--- a/JWT/php/laravel集成JWT/laravel集成JWT.docx
+++ b/JWT/php/laravel集成JWT/laravel集成JWT.docx
@@ -2,26 +2,9 @@
 <file path=word/document.xml><?xml version="1.0" encoding="utf-8"?>
 <w:document xmlns:wpc="http://schemas.microsoft.com/office/word/2010/wordprocessingCanvas" xmlns:mc="http://schemas.openxmlformats.org/markup-compatibility/2006" xmlns:o="urn:schemas-microsoft-com:office:office" xmlns:r="http://schemas.openxmlformats.org/officeDocument/2006/relationships" xmlns:m="http://schemas.openxmlformats.org/officeDocument/2006/math" xmlns:v="urn:schemas-microsoft-com:vml" xmlns:wp14="http://schemas.microsoft.com/office/word/2010/wordprocessingDrawing" xmlns:wp="http://schemas.openxmlformats.org/drawingml/2006/wordprocessingDrawing" xmlns:w10="urn:schemas-microsoft-com:office:word" xmlns:w="http://schemas.openxmlformats.org/wordprocessingml/2006/main" xmlns:w14="http://schemas.microsoft.com/office/word/2010/wordml" xmlns:wpg="http://schemas.microsoft.com/office/word/2010/wordprocessingGroup" xmlns:wpi="http://schemas.microsoft.com/office/word/2010/wordprocessingInk" xmlns:wne="http://schemas.microsoft.com/office/word/2006/wordml" xmlns:wps="http://schemas.microsoft.com/office/word/2010/wordprocessingShape" mc:Ignorable="w14 wp14">
   <w:body>
-    <w:p>
-      <w:pPr>
-        <w:rPr>
-          <w:rFonts w:hint="eastAsia"/>
-        </w:rPr>
-      </w:pPr>
-    </w:p>
-    <w:p>
-      <w:pPr>
-        <w:rPr>
-          <w:rFonts w:hint="eastAsia"/>
-        </w:rPr>
-      </w:pPr>
-    </w:p>
-    <w:p>
-      <w:pPr>
-        <w:rPr>
-          <w:rFonts w:hint="eastAsia"/>
-        </w:rPr>
-      </w:pPr>
+    <w:p/>
+    <w:p/>
+    <w:p>
       <w:r>
         <w:rPr>
           <w:rFonts w:hint="eastAsia"/>
@@ -30,35 +13,13 @@
       </w:r>
     </w:p>
     <w:p>
-      <w:pPr>
-        <w:rPr>
-          <w:rFonts w:hint="eastAsia"/>
-        </w:rPr>
-      </w:pPr>
       <w:r>
         <w:t>https://jwt-auth.readthedocs.io/en/develop/quick-start/</w:t>
       </w:r>
     </w:p>
-    <w:p>
-      <w:pPr>
-        <w:rPr>
-          <w:rFonts w:hint="eastAsia"/>
-        </w:rPr>
-      </w:pPr>
-    </w:p>
-    <w:p>
-      <w:pPr>
-        <w:rPr>
-          <w:rFonts w:hint="eastAsia"/>
-        </w:rPr>
-      </w:pPr>
-    </w:p>
-    <w:p>
-      <w:pPr>
-        <w:rPr>
-          <w:rFonts w:hint="eastAsia"/>
-        </w:rPr>
-      </w:pPr>
+    <w:p/>
+    <w:p/>
+    <w:p>
       <w:r>
         <w:rPr>
           <w:rFonts w:hint="eastAsia"/>
@@ -67,11 +28,6 @@
       </w:r>
     </w:p>
     <w:p>
-      <w:pPr>
-        <w:rPr>
-          <w:rFonts w:hint="eastAsia"/>
-        </w:rPr>
-      </w:pPr>
       <w:hyperlink r:id="rId8" w:history="1">
         <w:r>
           <w:rPr>
@@ -81,13 +37,7 @@
         </w:r>
       </w:hyperlink>
     </w:p>
-    <w:p>
-      <w:pPr>
-        <w:rPr>
-          <w:rFonts w:hint="eastAsia"/>
-        </w:rPr>
-      </w:pPr>
-    </w:p>
+    <w:p/>
     <w:p>
       <w:pPr>
         <w:pStyle w:val="2"/>
@@ -103,7 +53,6 @@
       <w:pPr>
         <w:pStyle w:val="3"/>
         <w:rPr>
-          <w:rFonts w:hint="eastAsia"/>
           <w:shd w:val="clear" w:color="auto" w:fill="FAFAFA"/>
         </w:rPr>
       </w:pPr>
@@ -126,7 +75,7 @@
       <w:pPr>
         <w:rPr>
           <w:rStyle w:val="hljs-number"/>
-          <w:rFonts w:ascii="Source Code Pro" w:hAnsi="Source Code Pro" w:hint="eastAsia"/>
+          <w:rFonts w:ascii="Source Code Pro" w:hAnsi="Source Code Pro"/>
           <w:color w:val="986801"/>
           <w:szCs w:val="21"/>
           <w:shd w:val="clear" w:color="auto" w:fill="FAFAFA"/>
@@ -216,365 +165,12 @@
       <w:pPr>
         <w:rPr>
           <w:rStyle w:val="hljs-number"/>
-          <w:rFonts w:ascii="Source Code Pro" w:hAnsi="Source Code Pro" w:hint="eastAsia"/>
+          <w:rFonts w:ascii="Source Code Pro" w:hAnsi="Source Code Pro"/>
           <w:color w:val="986801"/>
           <w:szCs w:val="21"/>
           <w:shd w:val="clear" w:color="auto" w:fill="FAFAFA"/>
         </w:rPr>
       </w:pPr>
-    </w:p>
-    <w:p>
-      <w:pPr>
-        <w:pStyle w:val="3"/>
-        <w:rPr>
-          <w:rFonts w:hint="eastAsia"/>
-        </w:rPr>
-      </w:pPr>
-      <w:r>
-        <w:rPr>
-          <w:rFonts w:hint="eastAsia"/>
-        </w:rPr>
-        <w:t>2.</w:t>
-      </w:r>
-      <w:r>
-        <w:rPr>
-          <w:rFonts w:hint="eastAsia"/>
-        </w:rPr>
-        <w:t>发布配置文件</w:t>
-      </w:r>
-    </w:p>
-    <w:p>
-      <w:pPr>
-        <w:rPr>
-          <w:szCs w:val="32"/>
-        </w:rPr>
-      </w:pPr>
-      <w:proofErr w:type="spellStart"/>
-      <w:proofErr w:type="gramStart"/>
-      <w:r>
-        <w:rPr>
-          <w:color w:val="333333"/>
-          <w:shd w:val="clear" w:color="auto" w:fill="FFFFFF"/>
-        </w:rPr>
-        <w:t>php</w:t>
-      </w:r>
-      <w:proofErr w:type="spellEnd"/>
-      <w:proofErr w:type="gramEnd"/>
-      <w:r>
-        <w:rPr>
-          <w:color w:val="333333"/>
-          <w:shd w:val="clear" w:color="auto" w:fill="FFFFFF"/>
-        </w:rPr>
-        <w:t xml:space="preserve"> artisan </w:t>
-      </w:r>
-      <w:proofErr w:type="spellStart"/>
-      <w:r>
-        <w:rPr>
-          <w:color w:val="333333"/>
-          <w:shd w:val="clear" w:color="auto" w:fill="FFFFFF"/>
-        </w:rPr>
-        <w:t>vendor:publish</w:t>
-      </w:r>
-      <w:proofErr w:type="spellEnd"/>
-      <w:r>
-        <w:rPr>
-          <w:color w:val="333333"/>
-          <w:shd w:val="clear" w:color="auto" w:fill="FFFFFF"/>
-        </w:rPr>
-        <w:t xml:space="preserve"> --provider=</w:t>
-      </w:r>
-      <w:r>
-        <w:rPr>
-          <w:rStyle w:val="hljs-string"/>
-          <w:rFonts w:ascii="Consolas" w:hAnsi="Consolas"/>
-          <w:color w:val="DD1144"/>
-          <w:sz w:val="18"/>
-          <w:szCs w:val="18"/>
-        </w:rPr>
-        <w:t>"Tymon\</w:t>
-      </w:r>
-      <w:proofErr w:type="spellStart"/>
-      <w:r>
-        <w:rPr>
-          <w:rStyle w:val="hljs-string"/>
-          <w:rFonts w:ascii="Consolas" w:hAnsi="Consolas"/>
-          <w:color w:val="DD1144"/>
-          <w:sz w:val="18"/>
-          <w:szCs w:val="18"/>
-        </w:rPr>
-        <w:t>JWTAuth</w:t>
-      </w:r>
-      <w:proofErr w:type="spellEnd"/>
-      <w:r>
-        <w:rPr>
-          <w:rStyle w:val="hljs-string"/>
-          <w:rFonts w:ascii="Consolas" w:hAnsi="Consolas"/>
-          <w:color w:val="DD1144"/>
-          <w:sz w:val="18"/>
-          <w:szCs w:val="18"/>
-        </w:rPr>
-        <w:t>\Providers\</w:t>
-      </w:r>
-      <w:proofErr w:type="spellStart"/>
-      <w:r>
-        <w:rPr>
-          <w:rStyle w:val="hljs-string"/>
-          <w:rFonts w:ascii="Consolas" w:hAnsi="Consolas"/>
-          <w:color w:val="DD1144"/>
-          <w:sz w:val="18"/>
-          <w:szCs w:val="18"/>
-        </w:rPr>
-        <w:t>LaravelServiceProvider</w:t>
-      </w:r>
-      <w:proofErr w:type="spellEnd"/>
-      <w:r>
-        <w:rPr>
-          <w:rStyle w:val="hljs-string"/>
-          <w:rFonts w:ascii="Consolas" w:hAnsi="Consolas"/>
-          <w:color w:val="DD1144"/>
-          <w:sz w:val="18"/>
-          <w:szCs w:val="18"/>
-        </w:rPr>
-        <w:t>"</w:t>
-      </w:r>
-      <w:r>
-        <w:t xml:space="preserve"> </w:t>
-      </w:r>
-    </w:p>
-    <w:p>
-      <w:pPr>
-        <w:rPr>
-          <w:rStyle w:val="hljs-number"/>
-          <w:rFonts w:ascii="Source Code Pro" w:hAnsi="Source Code Pro" w:hint="eastAsia"/>
-          <w:color w:val="986801"/>
-          <w:szCs w:val="21"/>
-          <w:shd w:val="clear" w:color="auto" w:fill="FAFAFA"/>
-        </w:rPr>
-      </w:pPr>
-    </w:p>
-    <w:p>
-      <w:pPr>
-        <w:pStyle w:val="HTML"/>
-        <w:rPr>
-          <w:color w:val="000000"/>
-          <w:sz w:val="18"/>
-          <w:szCs w:val="18"/>
-        </w:rPr>
-      </w:pPr>
-      <w:r>
-        <w:rPr>
-          <w:color w:val="008000"/>
-          <w:sz w:val="18"/>
-          <w:szCs w:val="18"/>
-        </w:rPr>
-        <w:t xml:space="preserve">这条命令会在 </w:t>
-      </w:r>
-      <w:proofErr w:type="spellStart"/>
-      <w:r>
-        <w:rPr>
-          <w:color w:val="008000"/>
-          <w:sz w:val="18"/>
-          <w:szCs w:val="18"/>
-        </w:rPr>
-        <w:t>config</w:t>
-      </w:r>
-      <w:proofErr w:type="spellEnd"/>
-      <w:r>
-        <w:rPr>
-          <w:color w:val="008000"/>
-          <w:sz w:val="18"/>
-          <w:szCs w:val="18"/>
-        </w:rPr>
-        <w:t xml:space="preserve"> 下增加一个 </w:t>
-      </w:r>
-      <w:proofErr w:type="spellStart"/>
-      <w:r>
-        <w:rPr>
-          <w:color w:val="008000"/>
-          <w:sz w:val="18"/>
-          <w:szCs w:val="18"/>
-        </w:rPr>
-        <w:t>jwt.php</w:t>
-      </w:r>
-      <w:proofErr w:type="spellEnd"/>
-      <w:r>
-        <w:rPr>
-          <w:color w:val="008000"/>
-          <w:sz w:val="18"/>
-          <w:szCs w:val="18"/>
-        </w:rPr>
-        <w:t xml:space="preserve"> 的配置文件</w:t>
-      </w:r>
-    </w:p>
-    <w:p>
-      <w:pPr>
-        <w:rPr>
-          <w:rFonts w:hint="eastAsia"/>
-          <w:color w:val="333333"/>
-          <w:shd w:val="clear" w:color="auto" w:fill="FFFFFF"/>
-        </w:rPr>
-      </w:pPr>
-    </w:p>
-    <w:p>
-      <w:pPr>
-        <w:pStyle w:val="3"/>
-        <w:rPr>
-          <w:rFonts w:hint="eastAsia"/>
-          <w:shd w:val="clear" w:color="auto" w:fill="FFFFFF"/>
-        </w:rPr>
-      </w:pPr>
-      <w:r>
-        <w:rPr>
-          <w:rFonts w:hint="eastAsia"/>
-          <w:shd w:val="clear" w:color="auto" w:fill="FFFFFF"/>
-        </w:rPr>
-        <w:t>3.</w:t>
-      </w:r>
-      <w:r>
-        <w:rPr>
-          <w:rFonts w:hint="eastAsia"/>
-          <w:shd w:val="clear" w:color="auto" w:fill="FFFFFF"/>
-        </w:rPr>
-        <w:t xml:space="preserve"> </w:t>
-      </w:r>
-      <w:r>
-        <w:rPr>
-          <w:rFonts w:hint="eastAsia"/>
-          <w:shd w:val="clear" w:color="auto" w:fill="FFFFFF"/>
-        </w:rPr>
-        <w:t>生成加密秘</w:t>
-      </w:r>
-      <w:proofErr w:type="gramStart"/>
-      <w:r>
-        <w:rPr>
-          <w:rFonts w:hint="eastAsia"/>
-          <w:shd w:val="clear" w:color="auto" w:fill="FFFFFF"/>
-        </w:rPr>
-        <w:t>钥</w:t>
-      </w:r>
-      <w:proofErr w:type="gramEnd"/>
-    </w:p>
-    <w:p>
-      <w:pPr>
-        <w:rPr>
-          <w:rStyle w:val="hljs-number"/>
-          <w:rFonts w:ascii="Source Code Pro" w:hAnsi="Source Code Pro" w:hint="eastAsia"/>
-          <w:color w:val="986801"/>
-          <w:szCs w:val="21"/>
-          <w:shd w:val="clear" w:color="auto" w:fill="FAFAFA"/>
-        </w:rPr>
-      </w:pPr>
-      <w:proofErr w:type="spellStart"/>
-      <w:proofErr w:type="gramStart"/>
-      <w:r>
-        <w:rPr>
-          <w:rFonts w:ascii="Consolas" w:hAnsi="Consolas"/>
-          <w:color w:val="333333"/>
-          <w:sz w:val="18"/>
-          <w:szCs w:val="18"/>
-          <w:shd w:val="clear" w:color="auto" w:fill="FFFFFF"/>
-        </w:rPr>
-        <w:t>php</w:t>
-      </w:r>
-      <w:proofErr w:type="spellEnd"/>
-      <w:proofErr w:type="gramEnd"/>
-      <w:r>
-        <w:rPr>
-          <w:rFonts w:ascii="Consolas" w:hAnsi="Consolas"/>
-          <w:color w:val="333333"/>
-          <w:sz w:val="18"/>
-          <w:szCs w:val="18"/>
-          <w:shd w:val="clear" w:color="auto" w:fill="FFFFFF"/>
-        </w:rPr>
-        <w:t xml:space="preserve"> artisan </w:t>
-      </w:r>
-      <w:proofErr w:type="spellStart"/>
-      <w:r>
-        <w:rPr>
-          <w:rFonts w:ascii="Consolas" w:hAnsi="Consolas"/>
-          <w:color w:val="333333"/>
-          <w:sz w:val="18"/>
-          <w:szCs w:val="18"/>
-          <w:shd w:val="clear" w:color="auto" w:fill="FFFFFF"/>
-        </w:rPr>
-        <w:t>jwt:secret</w:t>
-      </w:r>
-      <w:proofErr w:type="spellEnd"/>
-    </w:p>
-    <w:p>
-      <w:pPr>
-        <w:rPr>
-          <w:rStyle w:val="hljs-number"/>
-          <w:rFonts w:ascii="Source Code Pro" w:hAnsi="Source Code Pro" w:hint="eastAsia"/>
-          <w:color w:val="986801"/>
-          <w:szCs w:val="21"/>
-          <w:shd w:val="clear" w:color="auto" w:fill="FAFAFA"/>
-        </w:rPr>
-      </w:pPr>
-    </w:p>
-    <w:p>
-      <w:pPr>
-        <w:pStyle w:val="3"/>
-        <w:rPr>
-          <w:rFonts w:hint="eastAsia"/>
-          <w:shd w:val="clear" w:color="auto" w:fill="FFFFFF"/>
-        </w:rPr>
-      </w:pPr>
-      <w:r>
-        <w:rPr>
-          <w:rFonts w:hint="eastAsia"/>
-          <w:shd w:val="clear" w:color="auto" w:fill="FFFFFF"/>
-        </w:rPr>
-        <w:t>4.</w:t>
-      </w:r>
-      <w:r>
-        <w:rPr>
-          <w:rFonts w:hint="eastAsia"/>
-          <w:shd w:val="clear" w:color="auto" w:fill="FFFFFF"/>
-        </w:rPr>
-        <w:t>修改</w:t>
-      </w:r>
-      <w:r>
-        <w:rPr>
-          <w:rFonts w:hint="eastAsia"/>
-          <w:shd w:val="clear" w:color="auto" w:fill="FFFFFF"/>
-        </w:rPr>
-        <w:t>/</w:t>
-      </w:r>
-      <w:proofErr w:type="spellStart"/>
-      <w:r>
-        <w:rPr>
-          <w:rFonts w:hint="eastAsia"/>
-          <w:shd w:val="clear" w:color="auto" w:fill="FFFFFF"/>
-        </w:rPr>
-        <w:t>config</w:t>
-      </w:r>
-      <w:proofErr w:type="spellEnd"/>
-      <w:r>
-        <w:rPr>
-          <w:rFonts w:hint="eastAsia"/>
-          <w:shd w:val="clear" w:color="auto" w:fill="FFFFFF"/>
-        </w:rPr>
-        <w:t>/</w:t>
-      </w:r>
-      <w:proofErr w:type="spellStart"/>
-      <w:r>
-        <w:rPr>
-          <w:rFonts w:hint="eastAsia"/>
-          <w:shd w:val="clear" w:color="auto" w:fill="FFFFFF"/>
-        </w:rPr>
-        <w:t>auth.</w:t>
-      </w:r>
-      <w:proofErr w:type="gramStart"/>
-      <w:r>
-        <w:rPr>
-          <w:rFonts w:hint="eastAsia"/>
-          <w:shd w:val="clear" w:color="auto" w:fill="FFFFFF"/>
-        </w:rPr>
-        <w:t>php</w:t>
-      </w:r>
-      <w:proofErr w:type="spellEnd"/>
-      <w:proofErr w:type="gramEnd"/>
     </w:p>
     <w:p>
       <w:pPr>
@@ -586,23 +182,15 @@
           <w:shd w:val="clear" w:color="auto" w:fill="FAFAFA"/>
         </w:rPr>
       </w:pPr>
-    </w:p>
-    <w:p>
-      <w:pPr>
-        <w:rPr>
-          <w:rFonts w:hint="eastAsia"/>
-        </w:rPr>
-      </w:pPr>
       <w:r>
         <w:rPr>
           <w:noProof/>
         </w:rPr>
-        <w:lastRenderedPageBreak/>
         <w:drawing>
-          <wp:inline distT="0" distB="0" distL="0" distR="0" wp14:anchorId="34DB8046" wp14:editId="782ADA09">
-            <wp:extent cx="5274310" cy="2473554"/>
-            <wp:effectExtent l="0" t="0" r="2540" b="3175"/>
-            <wp:docPr id="1" name="图片 1"/>
+          <wp:inline distT="0" distB="0" distL="0" distR="0" wp14:anchorId="5A3F0A4D" wp14:editId="4CF5F549">
+            <wp:extent cx="5274310" cy="1516364"/>
+            <wp:effectExtent l="0" t="0" r="2540" b="8255"/>
+            <wp:docPr id="2" name="图片 2"/>
             <wp:cNvGraphicFramePr>
               <a:graphicFrameLocks xmlns:a="http://schemas.openxmlformats.org/drawingml/2006/main" noChangeAspect="1"/>
             </wp:cNvGraphicFramePr>
@@ -622,6 +210,739 @@
                   <pic:spPr>
                     <a:xfrm>
                       <a:off x="0" y="0"/>
+                      <a:ext cx="5274310" cy="1516364"/>
+                    </a:xfrm>
+                    <a:prstGeom prst="rect">
+                      <a:avLst/>
+                    </a:prstGeom>
+                  </pic:spPr>
+                </pic:pic>
+              </a:graphicData>
+            </a:graphic>
+          </wp:inline>
+        </w:drawing>
+      </w:r>
+    </w:p>
+    <w:p>
+      <w:pPr>
+        <w:rPr>
+          <w:rStyle w:val="hljs-number"/>
+          <w:rFonts w:ascii="Source Code Pro" w:hAnsi="Source Code Pro"/>
+          <w:color w:val="986801"/>
+          <w:szCs w:val="21"/>
+          <w:shd w:val="clear" w:color="auto" w:fill="FAFAFA"/>
+        </w:rPr>
+      </w:pPr>
+      <w:r>
+        <w:rPr>
+          <w:rStyle w:val="hljs-number"/>
+          <w:rFonts w:ascii="Source Code Pro" w:hAnsi="Source Code Pro" w:hint="eastAsia"/>
+          <w:color w:val="986801"/>
+          <w:szCs w:val="21"/>
+          <w:shd w:val="clear" w:color="auto" w:fill="FAFAFA"/>
+        </w:rPr>
+        <w:t>第二遍安装过程中</w:t>
+      </w:r>
+      <w:r>
+        <w:rPr>
+          <w:shd w:val="clear" w:color="auto" w:fill="FAFAFA"/>
+        </w:rPr>
+        <w:fldChar w:fldCharType="begin"/>
+      </w:r>
+      <w:r>
+        <w:rPr>
+          <w:shd w:val="clear" w:color="auto" w:fill="FAFAFA"/>
+        </w:rPr>
+        <w:instrText xml:space="preserve"> HYPERLINK "https://packagist.org/packages/lcobucci/" </w:instrText>
+      </w:r>
+      <w:r>
+        <w:rPr>
+          <w:shd w:val="clear" w:color="auto" w:fill="FAFAFA"/>
+        </w:rPr>
+        <w:fldChar w:fldCharType="separate"/>
+      </w:r>
+      <w:r>
+        <w:rPr>
+          <w:shd w:val="clear" w:color="auto" w:fill="FAFAFA"/>
+        </w:rPr>
+        <w:br/>
+        <w:t>lcobucci /</w:t>
+      </w:r>
+      <w:r>
+        <w:rPr>
+          <w:shd w:val="clear" w:color="auto" w:fill="FAFAFA"/>
+        </w:rPr>
+        <w:fldChar w:fldCharType="end"/>
+      </w:r>
+      <w:r>
+        <w:rPr>
+          <w:shd w:val="clear" w:color="auto" w:fill="FAFAFA"/>
+        </w:rPr>
+        <w:t> </w:t>
+      </w:r>
+      <w:proofErr w:type="spellStart"/>
+      <w:r>
+        <w:rPr>
+          <w:shd w:val="clear" w:color="auto" w:fill="FAFAFA"/>
+        </w:rPr>
+        <w:t>jwt</w:t>
+      </w:r>
+      <w:proofErr w:type="spellEnd"/>
+      <w:r>
+        <w:rPr>
+          <w:shd w:val="clear" w:color="auto" w:fill="FAFAFA"/>
+        </w:rPr>
+        <w:t>包出错</w:t>
+      </w:r>
+      <w:r>
+        <w:rPr>
+          <w:rFonts w:hint="eastAsia"/>
+          <w:shd w:val="clear" w:color="auto" w:fill="FAFAFA"/>
+        </w:rPr>
+        <w:t>，</w:t>
+      </w:r>
+      <w:r>
+        <w:rPr>
+          <w:shd w:val="clear" w:color="auto" w:fill="FAFAFA"/>
+        </w:rPr>
+        <w:t>我重新安装了对应的版本</w:t>
+      </w:r>
+      <w:r>
+        <w:rPr>
+          <w:rFonts w:hint="eastAsia"/>
+          <w:shd w:val="clear" w:color="auto" w:fill="FAFAFA"/>
+        </w:rPr>
+        <w:t xml:space="preserve"> 3.3.1</w:t>
+      </w:r>
+      <w:r>
+        <w:rPr>
+          <w:rFonts w:hint="eastAsia"/>
+          <w:shd w:val="clear" w:color="auto" w:fill="FAFAFA"/>
+        </w:rPr>
+        <w:t>具体的要求镜像仓库中有写要求</w:t>
+      </w:r>
+    </w:p>
+    <w:p>
+      <w:pPr>
+        <w:rPr>
+          <w:shd w:val="clear" w:color="auto" w:fill="FAFAFA"/>
+        </w:rPr>
+      </w:pPr>
+      <w:r>
+        <w:rPr>
+          <w:rFonts w:hint="eastAsia"/>
+        </w:rPr>
+        <w:t>需要安装</w:t>
+      </w:r>
+      <w:r>
+        <w:rPr>
+          <w:rFonts w:hint="eastAsia"/>
+        </w:rPr>
+        <w:t xml:space="preserve"> </w:t>
+      </w:r>
+      <w:hyperlink r:id="rId10" w:history="1">
+        <w:r>
+          <w:rPr>
+            <w:shd w:val="clear" w:color="auto" w:fill="FAFAFA"/>
+          </w:rPr>
+          <w:br/>
+          <w:t>lcobucci /</w:t>
+        </w:r>
+      </w:hyperlink>
+      <w:r>
+        <w:rPr>
+          <w:shd w:val="clear" w:color="auto" w:fill="FAFAFA"/>
+        </w:rPr>
+        <w:t> </w:t>
+      </w:r>
+      <w:proofErr w:type="spellStart"/>
+      <w:r>
+        <w:rPr>
+          <w:shd w:val="clear" w:color="auto" w:fill="FAFAFA"/>
+        </w:rPr>
+        <w:t>jwt</w:t>
+      </w:r>
+      <w:proofErr w:type="spellEnd"/>
+      <w:r>
+        <w:rPr>
+          <w:shd w:val="clear" w:color="auto" w:fill="FAFAFA"/>
+        </w:rPr>
+        <w:t>包</w:t>
+      </w:r>
+    </w:p>
+    <w:p>
+      <w:pPr>
+        <w:rPr>
+          <w:rStyle w:val="hljs-number"/>
+          <w:rFonts w:ascii="Source Code Pro" w:hAnsi="Source Code Pro"/>
+          <w:color w:val="986801"/>
+          <w:szCs w:val="21"/>
+          <w:shd w:val="clear" w:color="auto" w:fill="FAFAFA"/>
+        </w:rPr>
+      </w:pPr>
+      <w:proofErr w:type="gramStart"/>
+      <w:r>
+        <w:rPr>
+          <w:rStyle w:val="hljs-number"/>
+          <w:rFonts w:ascii="Source Code Pro" w:hAnsi="Source Code Pro"/>
+          <w:color w:val="986801"/>
+          <w:szCs w:val="21"/>
+          <w:shd w:val="clear" w:color="auto" w:fill="FAFAFA"/>
+        </w:rPr>
+        <w:t>composer</w:t>
+      </w:r>
+      <w:proofErr w:type="gramEnd"/>
+      <w:r>
+        <w:rPr>
+          <w:rStyle w:val="hljs-number"/>
+          <w:rFonts w:ascii="Source Code Pro" w:hAnsi="Source Code Pro"/>
+          <w:color w:val="986801"/>
+          <w:szCs w:val="21"/>
+          <w:shd w:val="clear" w:color="auto" w:fill="FAFAFA"/>
+        </w:rPr>
+        <w:t xml:space="preserve"> require </w:t>
+      </w:r>
+      <w:proofErr w:type="spellStart"/>
+      <w:r>
+        <w:rPr>
+          <w:rStyle w:val="hljs-number"/>
+          <w:rFonts w:ascii="Source Code Pro" w:hAnsi="Source Code Pro"/>
+          <w:color w:val="986801"/>
+          <w:szCs w:val="21"/>
+          <w:shd w:val="clear" w:color="auto" w:fill="FAFAFA"/>
+        </w:rPr>
+        <w:t>lcobucci</w:t>
+      </w:r>
+      <w:proofErr w:type="spellEnd"/>
+      <w:r>
+        <w:rPr>
+          <w:rStyle w:val="hljs-number"/>
+          <w:rFonts w:ascii="Source Code Pro" w:hAnsi="Source Code Pro"/>
+          <w:color w:val="986801"/>
+          <w:szCs w:val="21"/>
+          <w:shd w:val="clear" w:color="auto" w:fill="FAFAFA"/>
+        </w:rPr>
+        <w:t>/jwt</w:t>
+      </w:r>
+      <w:r>
+        <w:rPr>
+          <w:rStyle w:val="hljs-number"/>
+          <w:rFonts w:ascii="Source Code Pro" w:hAnsi="Source Code Pro" w:hint="eastAsia"/>
+          <w:color w:val="986801"/>
+          <w:szCs w:val="21"/>
+          <w:shd w:val="clear" w:color="auto" w:fill="FAFAFA"/>
+        </w:rPr>
+        <w:t>:3.3.1</w:t>
+      </w:r>
+    </w:p>
+    <w:p>
+      <w:pPr>
+        <w:rPr>
+          <w:rStyle w:val="hljs-number"/>
+          <w:rFonts w:ascii="Source Code Pro" w:hAnsi="Source Code Pro"/>
+          <w:color w:val="986801"/>
+          <w:szCs w:val="21"/>
+          <w:shd w:val="clear" w:color="auto" w:fill="FAFAFA"/>
+        </w:rPr>
+      </w:pPr>
+    </w:p>
+    <w:p>
+      <w:pPr>
+        <w:rPr>
+          <w:rStyle w:val="hljs-number"/>
+          <w:rFonts w:ascii="Source Code Pro" w:hAnsi="Source Code Pro"/>
+          <w:color w:val="986801"/>
+          <w:szCs w:val="21"/>
+          <w:shd w:val="clear" w:color="auto" w:fill="FAFAFA"/>
+        </w:rPr>
+      </w:pPr>
+      <w:proofErr w:type="gramStart"/>
+      <w:r>
+        <w:rPr>
+          <w:rStyle w:val="hljs-number"/>
+          <w:rFonts w:ascii="Source Code Pro" w:hAnsi="Source Code Pro"/>
+          <w:color w:val="986801"/>
+          <w:szCs w:val="21"/>
+          <w:shd w:val="clear" w:color="auto" w:fill="FAFAFA"/>
+        </w:rPr>
+        <w:t>composer</w:t>
+      </w:r>
+      <w:proofErr w:type="gramEnd"/>
+      <w:r>
+        <w:rPr>
+          <w:rStyle w:val="hljs-number"/>
+          <w:rFonts w:ascii="Source Code Pro" w:hAnsi="Source Code Pro"/>
+          <w:color w:val="986801"/>
+          <w:szCs w:val="21"/>
+          <w:shd w:val="clear" w:color="auto" w:fill="FAFAFA"/>
+        </w:rPr>
+        <w:t xml:space="preserve"> </w:t>
+      </w:r>
+      <w:proofErr w:type="spellStart"/>
+      <w:r>
+        <w:rPr>
+          <w:rStyle w:val="hljs-number"/>
+          <w:rFonts w:ascii="Source Code Pro" w:hAnsi="Source Code Pro"/>
+          <w:color w:val="986801"/>
+          <w:szCs w:val="21"/>
+          <w:shd w:val="clear" w:color="auto" w:fill="FAFAFA"/>
+        </w:rPr>
+        <w:t>config</w:t>
+      </w:r>
+      <w:proofErr w:type="spellEnd"/>
+      <w:r>
+        <w:rPr>
+          <w:rStyle w:val="hljs-number"/>
+          <w:rFonts w:ascii="Source Code Pro" w:hAnsi="Source Code Pro"/>
+          <w:color w:val="986801"/>
+          <w:szCs w:val="21"/>
+          <w:shd w:val="clear" w:color="auto" w:fill="FAFAFA"/>
+        </w:rPr>
+        <w:t xml:space="preserve"> -g </w:t>
+      </w:r>
+      <w:proofErr w:type="spellStart"/>
+      <w:r>
+        <w:rPr>
+          <w:rStyle w:val="hljs-number"/>
+          <w:rFonts w:ascii="Source Code Pro" w:hAnsi="Source Code Pro"/>
+          <w:color w:val="986801"/>
+          <w:szCs w:val="21"/>
+          <w:shd w:val="clear" w:color="auto" w:fill="FAFAFA"/>
+        </w:rPr>
+        <w:t>repo.packagist</w:t>
+      </w:r>
+      <w:proofErr w:type="spellEnd"/>
+      <w:r>
+        <w:rPr>
+          <w:rStyle w:val="hljs-number"/>
+          <w:rFonts w:ascii="Source Code Pro" w:hAnsi="Source Code Pro"/>
+          <w:color w:val="986801"/>
+          <w:szCs w:val="21"/>
+          <w:shd w:val="clear" w:color="auto" w:fill="FAFAFA"/>
+        </w:rPr>
+        <w:t xml:space="preserve"> composer </w:t>
+      </w:r>
+      <w:hyperlink r:id="rId11" w:history="1">
+        <w:r>
+          <w:rPr>
+            <w:rStyle w:val="a6"/>
+            <w:rFonts w:ascii="Source Code Pro" w:hAnsi="Source Code Pro"/>
+            <w:szCs w:val="21"/>
+            <w:shd w:val="clear" w:color="auto" w:fill="FAFAFA"/>
+          </w:rPr>
+          <w:t>https://packagist.org</w:t>
+        </w:r>
+      </w:hyperlink>
+    </w:p>
+    <w:p>
+      <w:pPr>
+        <w:rPr>
+          <w:rStyle w:val="hljs-number"/>
+          <w:rFonts w:ascii="Source Code Pro" w:hAnsi="Source Code Pro"/>
+          <w:color w:val="986801"/>
+          <w:szCs w:val="21"/>
+          <w:shd w:val="clear" w:color="auto" w:fill="FAFAFA"/>
+        </w:rPr>
+      </w:pPr>
+      <w:r>
+        <w:rPr>
+          <w:rStyle w:val="hljs-number"/>
+          <w:rFonts w:ascii="Source Code Pro" w:hAnsi="Source Code Pro" w:hint="eastAsia"/>
+          <w:color w:val="986801"/>
+          <w:szCs w:val="21"/>
+          <w:shd w:val="clear" w:color="auto" w:fill="FAFAFA"/>
+        </w:rPr>
+        <w:t>重置镜像</w:t>
+      </w:r>
+    </w:p>
+    <w:p>
+      <w:pPr>
+        <w:pStyle w:val="3"/>
+      </w:pPr>
+      <w:r>
+        <w:rPr>
+          <w:rFonts w:hint="eastAsia"/>
+        </w:rPr>
+        <w:t>2.</w:t>
+      </w:r>
+      <w:r>
+        <w:rPr>
+          <w:rFonts w:hint="eastAsia"/>
+        </w:rPr>
+        <w:t>发布配置文件</w:t>
+      </w:r>
+    </w:p>
+    <w:p>
+      <w:pPr>
+        <w:rPr>
+          <w:szCs w:val="32"/>
+        </w:rPr>
+      </w:pPr>
+      <w:proofErr w:type="spellStart"/>
+      <w:proofErr w:type="gramStart"/>
+      <w:r>
+        <w:rPr>
+          <w:color w:val="333333"/>
+          <w:shd w:val="clear" w:color="auto" w:fill="FFFFFF"/>
+        </w:rPr>
+        <w:t>php</w:t>
+      </w:r>
+      <w:proofErr w:type="spellEnd"/>
+      <w:proofErr w:type="gramEnd"/>
+      <w:r>
+        <w:rPr>
+          <w:color w:val="333333"/>
+          <w:shd w:val="clear" w:color="auto" w:fill="FFFFFF"/>
+        </w:rPr>
+        <w:t xml:space="preserve"> artisan </w:t>
+      </w:r>
+      <w:proofErr w:type="spellStart"/>
+      <w:r>
+        <w:rPr>
+          <w:color w:val="333333"/>
+          <w:shd w:val="clear" w:color="auto" w:fill="FFFFFF"/>
+        </w:rPr>
+        <w:t>vendor:publish</w:t>
+      </w:r>
+      <w:proofErr w:type="spellEnd"/>
+      <w:r>
+        <w:rPr>
+          <w:color w:val="333333"/>
+          <w:shd w:val="clear" w:color="auto" w:fill="FFFFFF"/>
+        </w:rPr>
+        <w:t xml:space="preserve"> --provider=</w:t>
+      </w:r>
+      <w:r>
+        <w:rPr>
+          <w:rStyle w:val="hljs-string"/>
+          <w:rFonts w:ascii="Consolas" w:hAnsi="Consolas"/>
+          <w:color w:val="DD1144"/>
+          <w:sz w:val="18"/>
+          <w:szCs w:val="18"/>
+        </w:rPr>
+        <w:t>"Tymon\</w:t>
+      </w:r>
+      <w:proofErr w:type="spellStart"/>
+      <w:r>
+        <w:rPr>
+          <w:rStyle w:val="hljs-string"/>
+          <w:rFonts w:ascii="Consolas" w:hAnsi="Consolas"/>
+          <w:color w:val="DD1144"/>
+          <w:sz w:val="18"/>
+          <w:szCs w:val="18"/>
+        </w:rPr>
+        <w:t>JWTAuth</w:t>
+      </w:r>
+      <w:proofErr w:type="spellEnd"/>
+      <w:r>
+        <w:rPr>
+          <w:rStyle w:val="hljs-string"/>
+          <w:rFonts w:ascii="Consolas" w:hAnsi="Consolas"/>
+          <w:color w:val="DD1144"/>
+          <w:sz w:val="18"/>
+          <w:szCs w:val="18"/>
+        </w:rPr>
+        <w:t>\Providers\</w:t>
+      </w:r>
+      <w:proofErr w:type="spellStart"/>
+      <w:r>
+        <w:rPr>
+          <w:rStyle w:val="hljs-string"/>
+          <w:rFonts w:ascii="Consolas" w:hAnsi="Consolas"/>
+          <w:color w:val="DD1144"/>
+          <w:sz w:val="18"/>
+          <w:szCs w:val="18"/>
+        </w:rPr>
+        <w:t>LaravelServiceProvider</w:t>
+      </w:r>
+      <w:proofErr w:type="spellEnd"/>
+      <w:r>
+        <w:rPr>
+          <w:rStyle w:val="hljs-string"/>
+          <w:rFonts w:ascii="Consolas" w:hAnsi="Consolas"/>
+          <w:color w:val="DD1144"/>
+          <w:sz w:val="18"/>
+          <w:szCs w:val="18"/>
+        </w:rPr>
+        <w:t>"</w:t>
+      </w:r>
+      <w:r>
+        <w:t xml:space="preserve"> </w:t>
+      </w:r>
+    </w:p>
+    <w:p>
+      <w:pPr>
+        <w:rPr>
+          <w:rStyle w:val="hljs-number"/>
+          <w:rFonts w:ascii="Source Code Pro" w:hAnsi="Source Code Pro"/>
+          <w:color w:val="986801"/>
+          <w:szCs w:val="21"/>
+          <w:shd w:val="clear" w:color="auto" w:fill="FAFAFA"/>
+        </w:rPr>
+      </w:pPr>
+    </w:p>
+    <w:p>
+      <w:pPr>
+        <w:pStyle w:val="HTML"/>
+        <w:rPr>
+          <w:color w:val="000000"/>
+          <w:sz w:val="18"/>
+          <w:szCs w:val="18"/>
+        </w:rPr>
+      </w:pPr>
+      <w:r>
+        <w:rPr>
+          <w:color w:val="008000"/>
+          <w:sz w:val="18"/>
+          <w:szCs w:val="18"/>
+        </w:rPr>
+        <w:t xml:space="preserve">这条命令会在 </w:t>
+      </w:r>
+      <w:proofErr w:type="spellStart"/>
+      <w:r>
+        <w:rPr>
+          <w:color w:val="008000"/>
+          <w:sz w:val="18"/>
+          <w:szCs w:val="18"/>
+        </w:rPr>
+        <w:t>config</w:t>
+      </w:r>
+      <w:proofErr w:type="spellEnd"/>
+      <w:r>
+        <w:rPr>
+          <w:color w:val="008000"/>
+          <w:sz w:val="18"/>
+          <w:szCs w:val="18"/>
+        </w:rPr>
+        <w:t xml:space="preserve"> 下增加一个 </w:t>
+      </w:r>
+      <w:proofErr w:type="spellStart"/>
+      <w:r>
+        <w:rPr>
+          <w:color w:val="008000"/>
+          <w:sz w:val="18"/>
+          <w:szCs w:val="18"/>
+        </w:rPr>
+        <w:t>jwt.php</w:t>
+      </w:r>
+      <w:proofErr w:type="spellEnd"/>
+      <w:r>
+        <w:rPr>
+          <w:color w:val="008000"/>
+          <w:sz w:val="18"/>
+          <w:szCs w:val="18"/>
+        </w:rPr>
+        <w:t xml:space="preserve"> 的配置文件</w:t>
+      </w:r>
+    </w:p>
+    <w:p>
+      <w:pPr>
+        <w:rPr>
+          <w:color w:val="333333"/>
+          <w:shd w:val="clear" w:color="auto" w:fill="FFFFFF"/>
+        </w:rPr>
+      </w:pPr>
+    </w:p>
+    <w:p>
+      <w:pPr>
+        <w:pStyle w:val="3"/>
+        <w:rPr>
+          <w:shd w:val="clear" w:color="auto" w:fill="FFFFFF"/>
+        </w:rPr>
+      </w:pPr>
+      <w:r>
+        <w:rPr>
+          <w:rFonts w:hint="eastAsia"/>
+          <w:shd w:val="clear" w:color="auto" w:fill="FFFFFF"/>
+        </w:rPr>
+        <w:lastRenderedPageBreak/>
+        <w:t>3.</w:t>
+      </w:r>
+      <w:r>
+        <w:rPr>
+          <w:rFonts w:hint="eastAsia"/>
+          <w:shd w:val="clear" w:color="auto" w:fill="FFFFFF"/>
+        </w:rPr>
+        <w:t xml:space="preserve"> </w:t>
+      </w:r>
+      <w:r>
+        <w:rPr>
+          <w:rFonts w:hint="eastAsia"/>
+          <w:shd w:val="clear" w:color="auto" w:fill="FFFFFF"/>
+        </w:rPr>
+        <w:t>生成加密秘</w:t>
+      </w:r>
+      <w:proofErr w:type="gramStart"/>
+      <w:r>
+        <w:rPr>
+          <w:rFonts w:hint="eastAsia"/>
+          <w:shd w:val="clear" w:color="auto" w:fill="FFFFFF"/>
+        </w:rPr>
+        <w:t>钥</w:t>
+      </w:r>
+      <w:proofErr w:type="gramEnd"/>
+    </w:p>
+    <w:p>
+      <w:pPr>
+        <w:rPr>
+          <w:rStyle w:val="hljs-number"/>
+          <w:rFonts w:ascii="Source Code Pro" w:hAnsi="Source Code Pro"/>
+          <w:color w:val="986801"/>
+          <w:szCs w:val="21"/>
+          <w:shd w:val="clear" w:color="auto" w:fill="FAFAFA"/>
+        </w:rPr>
+      </w:pPr>
+      <w:proofErr w:type="spellStart"/>
+      <w:proofErr w:type="gramStart"/>
+      <w:r>
+        <w:rPr>
+          <w:rFonts w:ascii="Consolas" w:hAnsi="Consolas"/>
+          <w:color w:val="333333"/>
+          <w:sz w:val="18"/>
+          <w:szCs w:val="18"/>
+          <w:shd w:val="clear" w:color="auto" w:fill="FFFFFF"/>
+        </w:rPr>
+        <w:t>php</w:t>
+      </w:r>
+      <w:proofErr w:type="spellEnd"/>
+      <w:proofErr w:type="gramEnd"/>
+      <w:r>
+        <w:rPr>
+          <w:rFonts w:ascii="Consolas" w:hAnsi="Consolas"/>
+          <w:color w:val="333333"/>
+          <w:sz w:val="18"/>
+          <w:szCs w:val="18"/>
+          <w:shd w:val="clear" w:color="auto" w:fill="FFFFFF"/>
+        </w:rPr>
+        <w:t xml:space="preserve"> artisan </w:t>
+      </w:r>
+      <w:proofErr w:type="spellStart"/>
+      <w:r>
+        <w:rPr>
+          <w:rFonts w:ascii="Consolas" w:hAnsi="Consolas"/>
+          <w:color w:val="333333"/>
+          <w:sz w:val="18"/>
+          <w:szCs w:val="18"/>
+          <w:shd w:val="clear" w:color="auto" w:fill="FFFFFF"/>
+        </w:rPr>
+        <w:t>jwt:secret</w:t>
+      </w:r>
+      <w:proofErr w:type="spellEnd"/>
+    </w:p>
+    <w:p>
+      <w:pPr>
+        <w:rPr>
+          <w:rStyle w:val="hljs-number"/>
+          <w:rFonts w:ascii="Source Code Pro" w:hAnsi="Source Code Pro"/>
+          <w:color w:val="986801"/>
+          <w:szCs w:val="21"/>
+          <w:shd w:val="clear" w:color="auto" w:fill="FAFAFA"/>
+        </w:rPr>
+      </w:pPr>
+    </w:p>
+    <w:p>
+      <w:pPr>
+        <w:pStyle w:val="3"/>
+        <w:rPr>
+          <w:shd w:val="clear" w:color="auto" w:fill="FFFFFF"/>
+        </w:rPr>
+      </w:pPr>
+      <w:r>
+        <w:rPr>
+          <w:rFonts w:hint="eastAsia"/>
+          <w:shd w:val="clear" w:color="auto" w:fill="FFFFFF"/>
+        </w:rPr>
+        <w:t>4.</w:t>
+      </w:r>
+      <w:r>
+        <w:rPr>
+          <w:rFonts w:hint="eastAsia"/>
+          <w:shd w:val="clear" w:color="auto" w:fill="FFFFFF"/>
+        </w:rPr>
+        <w:t>修改</w:t>
+      </w:r>
+      <w:r>
+        <w:rPr>
+          <w:rFonts w:hint="eastAsia"/>
+          <w:shd w:val="clear" w:color="auto" w:fill="FFFFFF"/>
+        </w:rPr>
+        <w:t>/</w:t>
+      </w:r>
+      <w:proofErr w:type="spellStart"/>
+      <w:r>
+        <w:rPr>
+          <w:rFonts w:hint="eastAsia"/>
+          <w:shd w:val="clear" w:color="auto" w:fill="FFFFFF"/>
+        </w:rPr>
+        <w:t>config</w:t>
+      </w:r>
+      <w:proofErr w:type="spellEnd"/>
+      <w:r>
+        <w:rPr>
+          <w:rFonts w:hint="eastAsia"/>
+          <w:shd w:val="clear" w:color="auto" w:fill="FFFFFF"/>
+        </w:rPr>
+        <w:t>/</w:t>
+      </w:r>
+      <w:proofErr w:type="spellStart"/>
+      <w:r>
+        <w:rPr>
+          <w:rFonts w:hint="eastAsia"/>
+          <w:shd w:val="clear" w:color="auto" w:fill="FFFFFF"/>
+        </w:rPr>
+        <w:t>auth.</w:t>
+      </w:r>
+      <w:proofErr w:type="gramStart"/>
+      <w:r>
+        <w:rPr>
+          <w:rFonts w:hint="eastAsia"/>
+          <w:shd w:val="clear" w:color="auto" w:fill="FFFFFF"/>
+        </w:rPr>
+        <w:t>php</w:t>
+      </w:r>
+      <w:proofErr w:type="spellEnd"/>
+      <w:proofErr w:type="gramEnd"/>
+    </w:p>
+    <w:p>
+      <w:pPr>
+        <w:rPr>
+          <w:rStyle w:val="hljs-number"/>
+          <w:rFonts w:ascii="Source Code Pro" w:hAnsi="Source Code Pro"/>
+          <w:color w:val="986801"/>
+          <w:szCs w:val="21"/>
+          <w:shd w:val="clear" w:color="auto" w:fill="FAFAFA"/>
+        </w:rPr>
+      </w:pPr>
+    </w:p>
+    <w:p>
+      <w:r>
+        <w:rPr>
+          <w:noProof/>
+        </w:rPr>
+        <w:drawing>
+          <wp:inline distT="0" distB="0" distL="0" distR="0" wp14:anchorId="34DB8046" wp14:editId="782ADA09">
+            <wp:extent cx="5274310" cy="2473554"/>
+            <wp:effectExtent l="0" t="0" r="2540" b="3175"/>
+            <wp:docPr id="1" name="图片 1"/>
+            <wp:cNvGraphicFramePr>
+              <a:graphicFrameLocks xmlns:a="http://schemas.openxmlformats.org/drawingml/2006/main" noChangeAspect="1"/>
+            </wp:cNvGraphicFramePr>
+            <a:graphic xmlns:a="http://schemas.openxmlformats.org/drawingml/2006/main">
+              <a:graphicData uri="http://schemas.openxmlformats.org/drawingml/2006/picture">
+                <pic:pic xmlns:pic="http://schemas.openxmlformats.org/drawingml/2006/picture">
+                  <pic:nvPicPr>
+                    <pic:cNvPr id="0" name=""/>
+                    <pic:cNvPicPr/>
+                  </pic:nvPicPr>
+                  <pic:blipFill>
+                    <a:blip r:embed="rId12"/>
+                    <a:stretch>
+                      <a:fillRect/>
+                    </a:stretch>
+                  </pic:blipFill>
+                  <pic:spPr>
+                    <a:xfrm>
+                      <a:off x="0" y="0"/>
                       <a:ext cx="5274310" cy="2473554"/>
                     </a:xfrm>
                     <a:prstGeom prst="rect">
@@ -635,26 +956,11 @@
         </w:drawing>
       </w:r>
     </w:p>
-    <w:p>
-      <w:pPr>
-        <w:rPr>
-          <w:rFonts w:hint="eastAsia"/>
-        </w:rPr>
-      </w:pPr>
-    </w:p>
-    <w:p>
-      <w:pPr>
-        <w:rPr>
-          <w:rFonts w:hint="eastAsia"/>
-        </w:rPr>
-      </w:pPr>
-    </w:p>
+    <w:p/>
+    <w:p/>
     <w:p>
       <w:pPr>
         <w:pStyle w:val="3"/>
-        <w:rPr>
-          <w:rFonts w:hint="eastAsia"/>
-        </w:rPr>
       </w:pPr>
       <w:r>
         <w:rPr>
@@ -1514,6 +1820,7 @@
           <w:szCs w:val="24"/>
           <w:shd w:val="clear" w:color="auto" w:fill="F7FAFF"/>
         </w:rPr>
+        <w:lastRenderedPageBreak/>
         <w:br/>
         <w:t xml:space="preserve">    /**</w:t>
       </w:r>
@@ -1758,17 +2065,6 @@
           <w:shd w:val="clear" w:color="auto" w:fill="F7FAFF"/>
         </w:rPr>
         <w:br/>
-      </w:r>
-      <w:r>
-        <w:rPr>
-          <w:rFonts w:ascii="宋体" w:eastAsia="宋体" w:hAnsi="宋体" w:cs="宋体" w:hint="eastAsia"/>
-          <w:color w:val="000000"/>
-          <w:kern w:val="0"/>
-          <w:sz w:val="24"/>
-          <w:szCs w:val="24"/>
-          <w:shd w:val="clear" w:color="auto" w:fill="F7FAFF"/>
-        </w:rPr>
-        <w:lastRenderedPageBreak/>
         <w:t xml:space="preserve">    }</w:t>
       </w:r>
       <w:r>
@@ -2039,26 +2335,11 @@
         <w:t>}</w:t>
       </w:r>
     </w:p>
-    <w:p>
-      <w:pPr>
-        <w:rPr>
-          <w:rFonts w:hint="eastAsia"/>
-        </w:rPr>
-      </w:pPr>
-    </w:p>
-    <w:p>
-      <w:pPr>
-        <w:rPr>
-          <w:rFonts w:hint="eastAsia"/>
-        </w:rPr>
-      </w:pPr>
-    </w:p>
+    <w:p/>
+    <w:p/>
     <w:p>
       <w:pPr>
         <w:pStyle w:val="3"/>
-        <w:rPr>
-          <w:rFonts w:hint="eastAsia"/>
-        </w:rPr>
       </w:pPr>
       <w:r>
         <w:rPr>
@@ -2157,11 +2438,6 @@
       </w:r>
     </w:p>
     <w:p>
-      <w:pPr>
-        <w:rPr>
-          <w:rFonts w:hint="eastAsia"/>
-        </w:rPr>
-      </w:pPr>
       <w:r>
         <w:rPr>
           <w:rFonts w:hint="eastAsia"/>
@@ -2184,11 +2460,6 @@
       </w:r>
     </w:p>
     <w:p>
-      <w:pPr>
-        <w:rPr>
-          <w:rFonts w:hint="eastAsia"/>
-        </w:rPr>
-      </w:pPr>
       <w:r>
         <w:rPr>
           <w:noProof/>
@@ -2209,7 +2480,7 @@
                     <pic:cNvPicPr/>
                   </pic:nvPicPr>
                   <pic:blipFill>
-                    <a:blip r:embed="rId10"/>
+                    <a:blip r:embed="rId13"/>
                     <a:stretch>
                       <a:fillRect/>
                     </a:stretch>
@@ -2231,11 +2502,6 @@
       </w:r>
     </w:p>
     <w:p>
-      <w:pPr>
-        <w:rPr>
-          <w:rFonts w:hint="eastAsia"/>
-        </w:rPr>
-      </w:pPr>
       <w:r>
         <w:rPr>
           <w:rFonts w:hint="eastAsia"/>
@@ -2280,11 +2546,6 @@
       <w:proofErr w:type="gramEnd"/>
     </w:p>
     <w:p>
-      <w:pPr>
-        <w:rPr>
-          <w:rFonts w:hint="eastAsia"/>
-        </w:rPr>
-      </w:pPr>
       <w:r>
         <w:t>G</w:t>
       </w:r>
@@ -2330,11 +2591,6 @@
       </w:r>
     </w:p>
     <w:p>
-      <w:pPr>
-        <w:rPr>
-          <w:rFonts w:hint="eastAsia"/>
-        </w:rPr>
-      </w:pPr>
       <w:r>
         <w:t>如果没有则用</w:t>
       </w:r>
@@ -2469,13 +2725,7 @@
         <w:t>()</w:t>
       </w:r>
     </w:p>
-    <w:p>
-      <w:pPr>
-        <w:rPr>
-          <w:rFonts w:hint="eastAsia"/>
-        </w:rPr>
-      </w:pPr>
-    </w:p>
+    <w:p/>
     <w:p>
       <w:proofErr w:type="gramStart"/>
       <w:r>
@@ -2577,52 +2827,1632 @@
     <w:p>
       <w:proofErr w:type="gramStart"/>
       <w:r>
+        <w:t>class</w:t>
+      </w:r>
+      <w:proofErr w:type="gramEnd"/>
+      <w:r>
+        <w:t xml:space="preserve"> </w:t>
+      </w:r>
+      <w:proofErr w:type="spellStart"/>
+      <w:r>
+        <w:t>AuthController</w:t>
+      </w:r>
+      <w:proofErr w:type="spellEnd"/>
+      <w:r>
+        <w:t xml:space="preserve"> extends Controller</w:t>
+      </w:r>
+    </w:p>
+    <w:p>
+      <w:r>
+        <w:t>{</w:t>
+      </w:r>
+    </w:p>
+    <w:p/>
+    <w:p>
+      <w:r>
+        <w:t xml:space="preserve">    /**</w:t>
+      </w:r>
+    </w:p>
+    <w:p>
+      <w:r>
+        <w:t xml:space="preserve">     * Create a new </w:t>
+      </w:r>
+      <w:proofErr w:type="spellStart"/>
+      <w:r>
+        <w:t>AuthController</w:t>
+      </w:r>
+      <w:proofErr w:type="spellEnd"/>
+      <w:r>
+        <w:t xml:space="preserve"> instance.</w:t>
+      </w:r>
+    </w:p>
+    <w:p>
+      <w:r>
+        <w:rPr>
+          <w:rFonts w:hint="eastAsia"/>
+        </w:rPr>
+        <w:t xml:space="preserve">     * </w:t>
+      </w:r>
+      <w:r>
+        <w:rPr>
+          <w:rFonts w:hint="eastAsia"/>
+        </w:rPr>
+        <w:t>要求附带</w:t>
+      </w:r>
+      <w:r>
+        <w:rPr>
+          <w:rFonts w:hint="eastAsia"/>
+        </w:rPr>
+        <w:t>email</w:t>
+      </w:r>
+      <w:r>
+        <w:rPr>
+          <w:rFonts w:hint="eastAsia"/>
+        </w:rPr>
+        <w:t>和</w:t>
+      </w:r>
+      <w:r>
+        <w:rPr>
+          <w:rFonts w:hint="eastAsia"/>
+        </w:rPr>
+        <w:t>password</w:t>
+      </w:r>
+      <w:r>
+        <w:rPr>
+          <w:rFonts w:hint="eastAsia"/>
+        </w:rPr>
+        <w:t>（数据来源</w:t>
+      </w:r>
+      <w:r>
+        <w:rPr>
+          <w:rFonts w:hint="eastAsia"/>
+        </w:rPr>
+        <w:t>users</w:t>
+      </w:r>
+      <w:r>
+        <w:rPr>
+          <w:rFonts w:hint="eastAsia"/>
+        </w:rPr>
+        <w:t>表）</w:t>
+      </w:r>
+    </w:p>
+    <w:p>
+      <w:r>
+        <w:t xml:space="preserve">     *</w:t>
+      </w:r>
+    </w:p>
+    <w:p>
+      <w:r>
+        <w:t xml:space="preserve">     * @return void</w:t>
+      </w:r>
+    </w:p>
+    <w:p>
+      <w:r>
+        <w:t xml:space="preserve">     */</w:t>
+      </w:r>
+    </w:p>
+    <w:p>
+      <w:r>
+        <w:t xml:space="preserve">    </w:t>
+      </w:r>
+      <w:proofErr w:type="gramStart"/>
+      <w:r>
+        <w:t>public</w:t>
+      </w:r>
+      <w:proofErr w:type="gramEnd"/>
+      <w:r>
+        <w:t xml:space="preserve"> function __construct()</w:t>
+      </w:r>
+    </w:p>
+    <w:p>
+      <w:r>
+        <w:t xml:space="preserve">    {</w:t>
+      </w:r>
+    </w:p>
+    <w:p>
+      <w:r>
+        <w:rPr>
+          <w:rFonts w:hint="eastAsia"/>
+        </w:rPr>
+        <w:t xml:space="preserve">        // </w:t>
+      </w:r>
+      <w:r>
+        <w:rPr>
+          <w:rFonts w:hint="eastAsia"/>
+        </w:rPr>
+        <w:t>这里额外注意了：官方文档样例中只除外了『</w:t>
+      </w:r>
+      <w:r>
+        <w:rPr>
+          <w:rFonts w:hint="eastAsia"/>
+        </w:rPr>
+        <w:t>login</w:t>
+      </w:r>
+      <w:r>
+        <w:rPr>
+          <w:rFonts w:hint="eastAsia"/>
+        </w:rPr>
+        <w:t>』</w:t>
+      </w:r>
+    </w:p>
+    <w:p>
+      <w:r>
+        <w:rPr>
+          <w:rFonts w:hint="eastAsia"/>
+        </w:rPr>
+        <w:t xml:space="preserve">        // </w:t>
+      </w:r>
+      <w:r>
+        <w:rPr>
+          <w:rFonts w:hint="eastAsia"/>
+        </w:rPr>
+        <w:t>这样的结果是，</w:t>
+      </w:r>
+      <w:r>
+        <w:rPr>
+          <w:rFonts w:hint="eastAsia"/>
+        </w:rPr>
+        <w:t xml:space="preserve">token </w:t>
+      </w:r>
+      <w:r>
+        <w:rPr>
+          <w:rFonts w:hint="eastAsia"/>
+        </w:rPr>
+        <w:t>只能在有效期以内进行刷新，过期无法刷新</w:t>
+      </w:r>
+    </w:p>
+    <w:p>
+      <w:r>
+        <w:rPr>
+          <w:rFonts w:hint="eastAsia"/>
+        </w:rPr>
+        <w:t xml:space="preserve">        // </w:t>
+      </w:r>
+      <w:r>
+        <w:rPr>
+          <w:rFonts w:hint="eastAsia"/>
+        </w:rPr>
+        <w:t>如果把</w:t>
+      </w:r>
+      <w:r>
+        <w:rPr>
+          <w:rFonts w:hint="eastAsia"/>
+        </w:rPr>
+        <w:t xml:space="preserve"> refresh </w:t>
+      </w:r>
+      <w:r>
+        <w:rPr>
+          <w:rFonts w:hint="eastAsia"/>
+        </w:rPr>
+        <w:t>也放进去，</w:t>
+      </w:r>
+      <w:r>
+        <w:rPr>
+          <w:rFonts w:hint="eastAsia"/>
+        </w:rPr>
+        <w:t xml:space="preserve">token </w:t>
+      </w:r>
+      <w:r>
+        <w:rPr>
+          <w:rFonts w:hint="eastAsia"/>
+        </w:rPr>
+        <w:t>即使过期但仍在刷新期以内也可刷新</w:t>
+      </w:r>
+    </w:p>
+    <w:p>
+      <w:r>
+        <w:rPr>
+          <w:rFonts w:hint="eastAsia"/>
+        </w:rPr>
+        <w:t xml:space="preserve">        // </w:t>
+      </w:r>
+      <w:r>
+        <w:rPr>
+          <w:rFonts w:hint="eastAsia"/>
+        </w:rPr>
+        <w:t>不过刷新一次作废</w:t>
+      </w:r>
+    </w:p>
+    <w:p>
+      <w:r>
+        <w:t xml:space="preserve">        //$this-&gt;</w:t>
+      </w:r>
+      <w:proofErr w:type="gramStart"/>
+      <w:r>
+        <w:t>middleware(</w:t>
+      </w:r>
+      <w:proofErr w:type="gramEnd"/>
+      <w:r>
+        <w:t>'</w:t>
+      </w:r>
+      <w:proofErr w:type="spellStart"/>
+      <w:r>
+        <w:t>auth:api</w:t>
+      </w:r>
+      <w:proofErr w:type="spellEnd"/>
+      <w:r>
+        <w:t>', ['except' =&gt; ['login']]);</w:t>
+      </w:r>
+    </w:p>
+    <w:p>
+      <w:r>
+        <w:rPr>
+          <w:rFonts w:hint="eastAsia"/>
+        </w:rPr>
+        <w:t xml:space="preserve">        // </w:t>
+      </w:r>
+      <w:r>
+        <w:rPr>
+          <w:rFonts w:hint="eastAsia"/>
+        </w:rPr>
+        <w:t>另外关于上面的中间件，官方文档写的是『</w:t>
+      </w:r>
+      <w:proofErr w:type="spellStart"/>
+      <w:r>
+        <w:rPr>
+          <w:rFonts w:hint="eastAsia"/>
+        </w:rPr>
+        <w:t>auth:api</w:t>
+      </w:r>
+      <w:proofErr w:type="spellEnd"/>
+      <w:r>
+        <w:rPr>
+          <w:rFonts w:hint="eastAsia"/>
+        </w:rPr>
+        <w:t>』</w:t>
+      </w:r>
+    </w:p>
+    <w:p>
+      <w:r>
+        <w:rPr>
+          <w:rFonts w:hint="eastAsia"/>
+        </w:rPr>
+        <w:t xml:space="preserve">        // </w:t>
+      </w:r>
+      <w:r>
+        <w:rPr>
+          <w:rFonts w:hint="eastAsia"/>
+        </w:rPr>
+        <w:t>但是我推荐用</w:t>
+      </w:r>
+      <w:r>
+        <w:rPr>
+          <w:rFonts w:hint="eastAsia"/>
+        </w:rPr>
+        <w:t xml:space="preserve"> </w:t>
+      </w:r>
+      <w:r>
+        <w:rPr>
+          <w:rFonts w:hint="eastAsia"/>
+        </w:rPr>
+        <w:t>『</w:t>
+      </w:r>
+      <w:proofErr w:type="spellStart"/>
+      <w:r>
+        <w:rPr>
+          <w:rFonts w:hint="eastAsia"/>
+        </w:rPr>
+        <w:t>jwt.auth</w:t>
+      </w:r>
+      <w:proofErr w:type="spellEnd"/>
+      <w:r>
+        <w:rPr>
+          <w:rFonts w:hint="eastAsia"/>
+        </w:rPr>
+        <w:t>』，效果是一样的，但是有更加丰富的报</w:t>
+      </w:r>
+      <w:proofErr w:type="gramStart"/>
+      <w:r>
+        <w:rPr>
+          <w:rFonts w:hint="eastAsia"/>
+        </w:rPr>
+        <w:t>错信息</w:t>
+      </w:r>
+      <w:proofErr w:type="gramEnd"/>
+      <w:r>
+        <w:rPr>
+          <w:rFonts w:hint="eastAsia"/>
+        </w:rPr>
+        <w:t>返回</w:t>
+      </w:r>
+    </w:p>
+    <w:p>
+      <w:r>
+        <w:rPr>
+          <w:rFonts w:hint="eastAsia"/>
+        </w:rPr>
+        <w:t xml:space="preserve">        // </w:t>
+      </w:r>
+      <w:proofErr w:type="spellStart"/>
+      <w:r>
+        <w:rPr>
+          <w:rFonts w:hint="eastAsia"/>
+        </w:rPr>
+        <w:t>auth:api</w:t>
+      </w:r>
+      <w:proofErr w:type="spellEnd"/>
+      <w:r>
+        <w:rPr>
+          <w:rFonts w:hint="eastAsia"/>
+        </w:rPr>
+        <w:t xml:space="preserve">   </w:t>
+      </w:r>
+      <w:proofErr w:type="spellStart"/>
+      <w:r>
+        <w:rPr>
+          <w:rFonts w:hint="eastAsia"/>
+        </w:rPr>
+        <w:t>auth</w:t>
+      </w:r>
+      <w:proofErr w:type="spellEnd"/>
+      <w:r>
+        <w:rPr>
+          <w:rFonts w:hint="eastAsia"/>
+        </w:rPr>
+        <w:t>指的是中间件</w:t>
+      </w:r>
+      <w:r>
+        <w:rPr>
+          <w:rFonts w:hint="eastAsia"/>
+        </w:rPr>
+        <w:t xml:space="preserve"> App\Http\Kernel</w:t>
+      </w:r>
+      <w:r>
+        <w:rPr>
+          <w:rFonts w:hint="eastAsia"/>
+        </w:rPr>
+        <w:t>中</w:t>
+      </w:r>
+      <w:r>
+        <w:rPr>
+          <w:rFonts w:hint="eastAsia"/>
+        </w:rPr>
+        <w:t>$</w:t>
+      </w:r>
+      <w:proofErr w:type="spellStart"/>
+      <w:r>
+        <w:rPr>
+          <w:rFonts w:hint="eastAsia"/>
+        </w:rPr>
+        <w:t>routeMiddleware</w:t>
+      </w:r>
+      <w:proofErr w:type="spellEnd"/>
+      <w:r>
+        <w:rPr>
+          <w:rFonts w:hint="eastAsia"/>
+        </w:rPr>
+        <w:t>定义的。而后面</w:t>
+      </w:r>
+      <w:r>
+        <w:rPr>
+          <w:rFonts w:hint="eastAsia"/>
+        </w:rPr>
+        <w:t xml:space="preserve"> :</w:t>
+      </w:r>
+      <w:proofErr w:type="spellStart"/>
+      <w:r>
+        <w:rPr>
+          <w:rFonts w:hint="eastAsia"/>
+        </w:rPr>
+        <w:t>api</w:t>
+      </w:r>
+      <w:proofErr w:type="spellEnd"/>
+      <w:r>
+        <w:rPr>
+          <w:rFonts w:hint="eastAsia"/>
+        </w:rPr>
+        <w:t xml:space="preserve"> </w:t>
+      </w:r>
+      <w:r>
+        <w:rPr>
+          <w:rFonts w:hint="eastAsia"/>
+        </w:rPr>
+        <w:t>是路由参数，指定了要使用哪个看守器，可以看到下面</w:t>
+      </w:r>
+      <w:r>
+        <w:rPr>
+          <w:rFonts w:hint="eastAsia"/>
+        </w:rPr>
+        <w:t xml:space="preserve"> </w:t>
+      </w:r>
+      <w:proofErr w:type="spellStart"/>
+      <w:r>
+        <w:rPr>
+          <w:rFonts w:hint="eastAsia"/>
+        </w:rPr>
+        <w:t>api</w:t>
+      </w:r>
+      <w:proofErr w:type="spellEnd"/>
+      <w:r>
+        <w:rPr>
+          <w:rFonts w:hint="eastAsia"/>
+        </w:rPr>
+        <w:t xml:space="preserve"> </w:t>
+      </w:r>
+      <w:r>
+        <w:rPr>
+          <w:rFonts w:hint="eastAsia"/>
+        </w:rPr>
+        <w:t>对应的</w:t>
+      </w:r>
+      <w:proofErr w:type="gramStart"/>
+      <w:r>
+        <w:rPr>
+          <w:rFonts w:hint="eastAsia"/>
+        </w:rPr>
+        <w:t>看守器</w:t>
+      </w:r>
+      <w:proofErr w:type="gramEnd"/>
+      <w:r>
+        <w:rPr>
+          <w:rFonts w:hint="eastAsia"/>
+        </w:rPr>
+        <w:t>就是</w:t>
+      </w:r>
+      <w:r>
+        <w:rPr>
+          <w:rFonts w:hint="eastAsia"/>
+        </w:rPr>
+        <w:t xml:space="preserve"> </w:t>
+      </w:r>
+      <w:proofErr w:type="spellStart"/>
+      <w:r>
+        <w:rPr>
+          <w:rFonts w:hint="eastAsia"/>
+        </w:rPr>
+        <w:t>jwt</w:t>
+      </w:r>
+      <w:proofErr w:type="spellEnd"/>
+      <w:r>
+        <w:rPr>
+          <w:rFonts w:hint="eastAsia"/>
+        </w:rPr>
+        <w:t xml:space="preserve"> </w:t>
+      </w:r>
+      <w:r>
+        <w:rPr>
+          <w:rFonts w:hint="eastAsia"/>
+        </w:rPr>
+        <w:t>的看守器。</w:t>
+      </w:r>
+    </w:p>
+    <w:p>
+      <w:r>
+        <w:rPr>
+          <w:rFonts w:hint="eastAsia"/>
+        </w:rPr>
+        <w:t xml:space="preserve">        // </w:t>
+      </w:r>
+      <w:r>
+        <w:rPr>
+          <w:rFonts w:hint="eastAsia"/>
+        </w:rPr>
+        <w:t>并且你可以直接使用</w:t>
+      </w:r>
+      <w:r>
+        <w:rPr>
+          <w:rFonts w:hint="eastAsia"/>
+        </w:rPr>
+        <w:t xml:space="preserve"> </w:t>
+      </w:r>
+      <w:proofErr w:type="spellStart"/>
+      <w:r>
+        <w:rPr>
+          <w:rFonts w:hint="eastAsia"/>
+        </w:rPr>
+        <w:t>auth</w:t>
+      </w:r>
+      <w:proofErr w:type="spellEnd"/>
+      <w:r>
+        <w:rPr>
+          <w:rFonts w:hint="eastAsia"/>
+        </w:rPr>
+        <w:t xml:space="preserve"> </w:t>
+      </w:r>
+      <w:r>
+        <w:rPr>
+          <w:rFonts w:hint="eastAsia"/>
+        </w:rPr>
+        <w:t>，这样就相当于使用</w:t>
+      </w:r>
+      <w:r>
+        <w:rPr>
+          <w:rFonts w:hint="eastAsia"/>
+        </w:rPr>
+        <w:t xml:space="preserve"> defaults </w:t>
+      </w:r>
+      <w:r>
+        <w:rPr>
+          <w:rFonts w:hint="eastAsia"/>
+        </w:rPr>
+        <w:t>中指定的看守器，即</w:t>
+      </w:r>
+      <w:r>
+        <w:rPr>
+          <w:rFonts w:hint="eastAsia"/>
+        </w:rPr>
+        <w:t xml:space="preserve"> session</w:t>
+      </w:r>
+      <w:r>
+        <w:rPr>
+          <w:rFonts w:hint="eastAsia"/>
+        </w:rPr>
+        <w:t>。</w:t>
+      </w:r>
+    </w:p>
+    <w:p>
+      <w:r>
+        <w:rPr>
+          <w:rFonts w:hint="eastAsia"/>
+        </w:rPr>
+        <w:t xml:space="preserve">        // Lumen </w:t>
+      </w:r>
+      <w:r>
+        <w:rPr>
+          <w:rFonts w:hint="eastAsia"/>
+        </w:rPr>
+        <w:t>默认用的就是</w:t>
+      </w:r>
+      <w:r>
+        <w:rPr>
+          <w:rFonts w:hint="eastAsia"/>
+        </w:rPr>
+        <w:t xml:space="preserve"> </w:t>
+      </w:r>
+      <w:proofErr w:type="spellStart"/>
+      <w:r>
+        <w:rPr>
+          <w:rFonts w:hint="eastAsia"/>
+        </w:rPr>
+        <w:t>api</w:t>
+      </w:r>
+      <w:proofErr w:type="spellEnd"/>
+      <w:r>
+        <w:rPr>
+          <w:rFonts w:hint="eastAsia"/>
+        </w:rPr>
+        <w:t xml:space="preserve"> </w:t>
+      </w:r>
+      <w:r>
+        <w:rPr>
+          <w:rFonts w:hint="eastAsia"/>
+        </w:rPr>
+        <w:t>那个，所以你直接用</w:t>
+      </w:r>
+      <w:r>
+        <w:rPr>
+          <w:rFonts w:hint="eastAsia"/>
+        </w:rPr>
+        <w:t xml:space="preserve"> </w:t>
+      </w:r>
+      <w:proofErr w:type="spellStart"/>
+      <w:r>
+        <w:rPr>
+          <w:rFonts w:hint="eastAsia"/>
+        </w:rPr>
+        <w:t>auth</w:t>
+      </w:r>
+      <w:proofErr w:type="spellEnd"/>
+      <w:r>
+        <w:rPr>
+          <w:rFonts w:hint="eastAsia"/>
+        </w:rPr>
+        <w:t xml:space="preserve"> </w:t>
+      </w:r>
+      <w:r>
+        <w:rPr>
+          <w:rFonts w:hint="eastAsia"/>
+        </w:rPr>
+        <w:t>作为</w:t>
+      </w:r>
+      <w:r>
+        <w:rPr>
+          <w:rFonts w:hint="eastAsia"/>
+        </w:rPr>
+        <w:t xml:space="preserve"> </w:t>
+      </w:r>
+      <w:proofErr w:type="spellStart"/>
+      <w:r>
+        <w:rPr>
+          <w:rFonts w:hint="eastAsia"/>
+        </w:rPr>
+        <w:t>api</w:t>
+      </w:r>
+      <w:proofErr w:type="spellEnd"/>
+      <w:r>
+        <w:rPr>
+          <w:rFonts w:hint="eastAsia"/>
+        </w:rPr>
+        <w:t xml:space="preserve"> </w:t>
+      </w:r>
+      <w:r>
+        <w:rPr>
+          <w:rFonts w:hint="eastAsia"/>
+        </w:rPr>
+        <w:t>路由的中间件完全没问题</w:t>
+      </w:r>
+    </w:p>
+    <w:p>
+      <w:r>
+        <w:rPr>
+          <w:rFonts w:hint="eastAsia"/>
+        </w:rPr>
+        <w:t xml:space="preserve">        // </w:t>
+      </w:r>
+      <w:proofErr w:type="spellStart"/>
+      <w:r>
+        <w:rPr>
+          <w:rFonts w:hint="eastAsia"/>
+        </w:rPr>
+        <w:t>Laravel</w:t>
+      </w:r>
+      <w:proofErr w:type="spellEnd"/>
+      <w:r>
+        <w:rPr>
+          <w:rFonts w:hint="eastAsia"/>
+        </w:rPr>
+        <w:t xml:space="preserve"> </w:t>
+      </w:r>
+      <w:r>
+        <w:rPr>
+          <w:rFonts w:hint="eastAsia"/>
+        </w:rPr>
+        <w:t>中指定了两个看守器，而且默认的并不是</w:t>
+      </w:r>
+      <w:r>
+        <w:rPr>
+          <w:rFonts w:hint="eastAsia"/>
+        </w:rPr>
+        <w:t xml:space="preserve"> </w:t>
+      </w:r>
+      <w:proofErr w:type="spellStart"/>
+      <w:r>
+        <w:rPr>
+          <w:rFonts w:hint="eastAsia"/>
+        </w:rPr>
+        <w:t>api</w:t>
+      </w:r>
+      <w:proofErr w:type="spellEnd"/>
+      <w:r>
+        <w:rPr>
+          <w:rFonts w:hint="eastAsia"/>
+        </w:rPr>
+        <w:t>，所以你必须得用</w:t>
+      </w:r>
+      <w:r>
+        <w:rPr>
+          <w:rFonts w:hint="eastAsia"/>
+        </w:rPr>
+        <w:t xml:space="preserve"> </w:t>
+      </w:r>
+      <w:proofErr w:type="spellStart"/>
+      <w:r>
+        <w:rPr>
+          <w:rFonts w:hint="eastAsia"/>
+        </w:rPr>
+        <w:t>auth:api</w:t>
+      </w:r>
+      <w:proofErr w:type="spellEnd"/>
+      <w:r>
+        <w:rPr>
+          <w:rFonts w:hint="eastAsia"/>
+        </w:rPr>
+        <w:t xml:space="preserve"> </w:t>
+      </w:r>
+      <w:r>
+        <w:rPr>
+          <w:rFonts w:hint="eastAsia"/>
+        </w:rPr>
+        <w:t>作为路由的中间件</w:t>
+      </w:r>
+    </w:p>
+    <w:p/>
+    <w:p>
+      <w:r>
+        <w:t xml:space="preserve">    }</w:t>
+      </w:r>
+    </w:p>
+    <w:p/>
+    <w:p>
+      <w:r>
+        <w:t xml:space="preserve">    /**</w:t>
+      </w:r>
+    </w:p>
+    <w:p>
+      <w:r>
+        <w:t xml:space="preserve">     * Get a JWT via given credentials.</w:t>
+      </w:r>
+    </w:p>
+    <w:p>
+      <w:r>
+        <w:t xml:space="preserve">     *</w:t>
+      </w:r>
+    </w:p>
+    <w:p>
+      <w:r>
+        <w:t xml:space="preserve">     * @return \Illuminate\Http\</w:t>
+      </w:r>
+      <w:proofErr w:type="spellStart"/>
+      <w:r>
+        <w:t>JsonResponse</w:t>
+      </w:r>
+      <w:proofErr w:type="spellEnd"/>
+    </w:p>
+    <w:p>
+      <w:r>
         <w:lastRenderedPageBreak/>
-        <w:t>class</w:t>
+        <w:t xml:space="preserve">     */</w:t>
+      </w:r>
+    </w:p>
+    <w:p>
+      <w:r>
+        <w:t xml:space="preserve">    </w:t>
+      </w:r>
+      <w:proofErr w:type="gramStart"/>
+      <w:r>
+        <w:t>public</w:t>
       </w:r>
       <w:proofErr w:type="gramEnd"/>
       <w:r>
-        <w:t xml:space="preserve"> </w:t>
-      </w:r>
-      <w:proofErr w:type="spellStart"/>
-      <w:r>
-        <w:t>AuthController</w:t>
-      </w:r>
-      <w:proofErr w:type="spellEnd"/>
-      <w:r>
-        <w:t xml:space="preserve"> extends Controller</w:t>
-      </w:r>
-    </w:p>
-    <w:p>
-      <w:r>
-        <w:t>{</w:t>
+        <w:t xml:space="preserve"> function login()</w:t>
+      </w:r>
+    </w:p>
+    <w:p>
+      <w:r>
+        <w:t xml:space="preserve">    {</w:t>
       </w:r>
     </w:p>
     <w:p/>
     <w:p>
       <w:r>
+        <w:t xml:space="preserve">        $credentials = </w:t>
+      </w:r>
+      <w:proofErr w:type="gramStart"/>
+      <w:r>
+        <w:t>request(</w:t>
+      </w:r>
+      <w:proofErr w:type="gramEnd"/>
+      <w:r>
+        <w:t>['phone', 'password']);</w:t>
+      </w:r>
+    </w:p>
+    <w:p>
+      <w:r>
+        <w:t xml:space="preserve">        /*</w:t>
+      </w:r>
+    </w:p>
+    <w:p>
+      <w:r>
+        <w:rPr>
+          <w:rFonts w:hint="eastAsia"/>
+        </w:rPr>
+        <w:t xml:space="preserve">         * </w:t>
+      </w:r>
+      <w:r>
+        <w:rPr>
+          <w:rFonts w:hint="eastAsia"/>
+        </w:rPr>
+        <w:t>这里创建</w:t>
+      </w:r>
+      <w:r>
+        <w:rPr>
+          <w:rFonts w:hint="eastAsia"/>
+        </w:rPr>
+        <w:t>token</w:t>
+      </w:r>
+      <w:r>
+        <w:rPr>
+          <w:rFonts w:hint="eastAsia"/>
+        </w:rPr>
+        <w:t>有三种方式</w:t>
+      </w:r>
+    </w:p>
+    <w:p>
+      <w:r>
+        <w:rPr>
+          <w:rFonts w:hint="eastAsia"/>
+        </w:rPr>
+        <w:t xml:space="preserve">         * 1. </w:t>
+      </w:r>
+      <w:proofErr w:type="gramStart"/>
+      <w:r>
+        <w:rPr>
+          <w:rFonts w:hint="eastAsia"/>
+        </w:rPr>
+        <w:t>基于账密参数</w:t>
+      </w:r>
+      <w:proofErr w:type="gramEnd"/>
+    </w:p>
+    <w:p>
+      <w:r>
+        <w:t xml:space="preserve">         **/</w:t>
+      </w:r>
+    </w:p>
+    <w:p>
+      <w:r>
+        <w:t xml:space="preserve">         $token = </w:t>
+      </w:r>
+      <w:proofErr w:type="spellStart"/>
+      <w:proofErr w:type="gramStart"/>
+      <w:r>
+        <w:t>auth</w:t>
+      </w:r>
+      <w:proofErr w:type="spellEnd"/>
+      <w:r>
+        <w:t>(</w:t>
+      </w:r>
+      <w:proofErr w:type="gramEnd"/>
+      <w:r>
+        <w:t>'</w:t>
+      </w:r>
+      <w:proofErr w:type="spellStart"/>
+      <w:r>
+        <w:t>api</w:t>
+      </w:r>
+      <w:proofErr w:type="spellEnd"/>
+      <w:r>
+        <w:t>')-&gt;attempt($credentials);</w:t>
+      </w:r>
+    </w:p>
+    <w:p/>
+    <w:p>
+      <w:r>
+        <w:rPr>
+          <w:rFonts w:hint="eastAsia"/>
+        </w:rPr>
+        <w:t xml:space="preserve">        /* 2. </w:t>
+      </w:r>
+      <w:r>
+        <w:rPr>
+          <w:rFonts w:hint="eastAsia"/>
+        </w:rPr>
+        <w:t>基于</w:t>
+      </w:r>
+      <w:r>
+        <w:rPr>
+          <w:rFonts w:hint="eastAsia"/>
+        </w:rPr>
+        <w:t xml:space="preserve"> users </w:t>
+      </w:r>
+      <w:r>
+        <w:rPr>
+          <w:rFonts w:hint="eastAsia"/>
+        </w:rPr>
+        <w:t>模型返回的实例</w:t>
+      </w:r>
+    </w:p>
+    <w:p>
+      <w:r>
+        <w:t xml:space="preserve">            $user = User::</w:t>
+      </w:r>
+      <w:proofErr w:type="gramStart"/>
+      <w:r>
+        <w:t>where([</w:t>
+      </w:r>
+      <w:proofErr w:type="gramEnd"/>
+    </w:p>
+    <w:p>
+      <w:r>
+        <w:t xml:space="preserve">                ['phone', $</w:t>
+      </w:r>
+      <w:proofErr w:type="gramStart"/>
+      <w:r>
+        <w:t>credentials[</w:t>
+      </w:r>
+      <w:proofErr w:type="gramEnd"/>
+      <w:r>
+        <w:t>'phone'], ['password', $credentials['password']]]</w:t>
+      </w:r>
+    </w:p>
+    <w:p>
+      <w:r>
+        <w:t xml:space="preserve">            </w:t>
+      </w:r>
+      <w:proofErr w:type="gramStart"/>
+      <w:r>
+        <w:t>])-</w:t>
+      </w:r>
+      <w:proofErr w:type="gramEnd"/>
+      <w:r>
+        <w:t>&gt;first();</w:t>
+      </w:r>
+    </w:p>
+    <w:p>
+      <w:r>
+        <w:t xml:space="preserve">          $token = </w:t>
+      </w:r>
+      <w:proofErr w:type="spellStart"/>
+      <w:proofErr w:type="gramStart"/>
+      <w:r>
+        <w:t>auth</w:t>
+      </w:r>
+      <w:proofErr w:type="spellEnd"/>
+      <w:r>
+        <w:t>(</w:t>
+      </w:r>
+      <w:proofErr w:type="gramEnd"/>
+      <w:r>
+        <w:t>'</w:t>
+      </w:r>
+      <w:proofErr w:type="spellStart"/>
+      <w:r>
+        <w:t>api</w:t>
+      </w:r>
+      <w:proofErr w:type="spellEnd"/>
+      <w:r>
+        <w:t>')-&gt;login($user);</w:t>
+      </w:r>
+    </w:p>
+    <w:p>
+      <w:r>
+        <w:t xml:space="preserve">         */</w:t>
+      </w:r>
+    </w:p>
+    <w:p/>
+    <w:p>
+      <w:r>
+        <w:rPr>
+          <w:rFonts w:hint="eastAsia"/>
+        </w:rPr>
+        <w:t xml:space="preserve">        /* 3. </w:t>
+      </w:r>
+      <w:r>
+        <w:rPr>
+          <w:rFonts w:hint="eastAsia"/>
+        </w:rPr>
+        <w:t>基于</w:t>
+      </w:r>
+      <w:r>
+        <w:rPr>
+          <w:rFonts w:hint="eastAsia"/>
+        </w:rPr>
+        <w:t xml:space="preserve"> users </w:t>
+      </w:r>
+      <w:r>
+        <w:rPr>
+          <w:rFonts w:hint="eastAsia"/>
+        </w:rPr>
+        <w:t>模型中的主键</w:t>
+      </w:r>
+      <w:r>
+        <w:rPr>
+          <w:rFonts w:hint="eastAsia"/>
+        </w:rPr>
+        <w:t xml:space="preserve"> id</w:t>
+      </w:r>
+    </w:p>
+    <w:p>
+      <w:r>
+        <w:t xml:space="preserve">          $token = </w:t>
+      </w:r>
+      <w:proofErr w:type="spellStart"/>
+      <w:proofErr w:type="gramStart"/>
+      <w:r>
+        <w:t>auth</w:t>
+      </w:r>
+      <w:proofErr w:type="spellEnd"/>
+      <w:r>
+        <w:t>(</w:t>
+      </w:r>
+      <w:proofErr w:type="gramEnd"/>
+      <w:r>
+        <w:t>'</w:t>
+      </w:r>
+      <w:proofErr w:type="spellStart"/>
+      <w:r>
+        <w:t>api</w:t>
+      </w:r>
+      <w:proofErr w:type="spellEnd"/>
+      <w:r>
+        <w:t>')-&gt;</w:t>
+      </w:r>
+      <w:proofErr w:type="spellStart"/>
+      <w:r>
+        <w:t>tokenById</w:t>
+      </w:r>
+      <w:proofErr w:type="spellEnd"/>
+      <w:r>
+        <w:t>($user-&gt;id);</w:t>
+      </w:r>
+    </w:p>
+    <w:p>
+      <w:r>
+        <w:t xml:space="preserve">         */</w:t>
+      </w:r>
+    </w:p>
+    <w:p/>
+    <w:p>
+      <w:r>
+        <w:t xml:space="preserve">        </w:t>
+      </w:r>
+      <w:proofErr w:type="gramStart"/>
+      <w:r>
+        <w:t>if</w:t>
+      </w:r>
+      <w:proofErr w:type="gramEnd"/>
+      <w:r>
+        <w:t xml:space="preserve"> (!$token) {</w:t>
+      </w:r>
+    </w:p>
+    <w:p>
+      <w:r>
+        <w:t xml:space="preserve">            </w:t>
+      </w:r>
+      <w:proofErr w:type="gramStart"/>
+      <w:r>
+        <w:t>return</w:t>
+      </w:r>
+      <w:proofErr w:type="gramEnd"/>
+      <w:r>
+        <w:t xml:space="preserve"> response()-&gt;</w:t>
+      </w:r>
+      <w:proofErr w:type="spellStart"/>
+      <w:r>
+        <w:t>json</w:t>
+      </w:r>
+      <w:proofErr w:type="spellEnd"/>
+      <w:r>
+        <w:t>(['error' =&gt; 'Unauthorized'], 401);</w:t>
+      </w:r>
+    </w:p>
+    <w:p>
+      <w:r>
+        <w:t xml:space="preserve">        }</w:t>
+      </w:r>
+    </w:p>
+    <w:p>
+      <w:r>
+        <w:t xml:space="preserve">        </w:t>
+      </w:r>
+      <w:proofErr w:type="gramStart"/>
+      <w:r>
+        <w:t>return</w:t>
+      </w:r>
+      <w:proofErr w:type="gramEnd"/>
+      <w:r>
+        <w:t xml:space="preserve"> response()-&gt;</w:t>
+      </w:r>
+      <w:proofErr w:type="spellStart"/>
+      <w:r>
+        <w:t>json</w:t>
+      </w:r>
+      <w:proofErr w:type="spellEnd"/>
+      <w:r>
+        <w:t>([</w:t>
+      </w:r>
+    </w:p>
+    <w:p>
+      <w:r>
+        <w:t xml:space="preserve">            '</w:t>
+      </w:r>
+      <w:proofErr w:type="spellStart"/>
+      <w:r>
+        <w:t>access_token</w:t>
+      </w:r>
+      <w:proofErr w:type="spellEnd"/>
+      <w:r>
+        <w:t>' =&gt; $token,</w:t>
+      </w:r>
+    </w:p>
+    <w:p>
+      <w:r>
+        <w:t xml:space="preserve">            '</w:t>
+      </w:r>
+      <w:proofErr w:type="spellStart"/>
+      <w:r>
+        <w:t>token_type</w:t>
+      </w:r>
+      <w:proofErr w:type="spellEnd"/>
+      <w:r>
+        <w:t>'   =&gt; 'bearer',</w:t>
+      </w:r>
+    </w:p>
+    <w:p>
+      <w:r>
+        <w:t xml:space="preserve">            '</w:t>
+      </w:r>
+      <w:proofErr w:type="spellStart"/>
+      <w:r>
+        <w:t>expires_in</w:t>
+      </w:r>
+      <w:proofErr w:type="spellEnd"/>
+      <w:r>
+        <w:t xml:space="preserve">'   =&gt; </w:t>
+      </w:r>
+      <w:proofErr w:type="spellStart"/>
+      <w:proofErr w:type="gramStart"/>
+      <w:r>
+        <w:t>auth</w:t>
+      </w:r>
+      <w:proofErr w:type="spellEnd"/>
+      <w:r>
+        <w:t>(</w:t>
+      </w:r>
+      <w:proofErr w:type="gramEnd"/>
+      <w:r>
+        <w:t>'</w:t>
+      </w:r>
+      <w:proofErr w:type="spellStart"/>
+      <w:r>
+        <w:t>api</w:t>
+      </w:r>
+      <w:proofErr w:type="spellEnd"/>
+      <w:r>
+        <w:t>')-&gt;factory()-&gt;</w:t>
+      </w:r>
+      <w:proofErr w:type="spellStart"/>
+      <w:r>
+        <w:t>getTTL</w:t>
+      </w:r>
+      <w:proofErr w:type="spellEnd"/>
+      <w:r>
+        <w:t>() * 60,</w:t>
+      </w:r>
+    </w:p>
+    <w:p>
+      <w:r>
+        <w:t xml:space="preserve">        ]);</w:t>
+      </w:r>
+    </w:p>
+    <w:p>
+      <w:r>
+        <w:t xml:space="preserve">       // return $this-&gt;</w:t>
+      </w:r>
+      <w:proofErr w:type="spellStart"/>
+      <w:proofErr w:type="gramStart"/>
+      <w:r>
+        <w:t>respondWithToken</w:t>
+      </w:r>
+      <w:proofErr w:type="spellEnd"/>
+      <w:r>
+        <w:t>(</w:t>
+      </w:r>
+      <w:proofErr w:type="gramEnd"/>
+      <w:r>
+        <w:t>$token);</w:t>
+      </w:r>
+    </w:p>
+    <w:p>
+      <w:r>
+        <w:t xml:space="preserve">    }</w:t>
+      </w:r>
+    </w:p>
+    <w:p/>
+    <w:p>
+      <w:r>
         <w:t xml:space="preserve">    /**</w:t>
       </w:r>
     </w:p>
     <w:p>
       <w:r>
-        <w:t xml:space="preserve">     * Create a new </w:t>
-      </w:r>
-      <w:proofErr w:type="spellStart"/>
-      <w:r>
-        <w:t>AuthController</w:t>
-      </w:r>
-      <w:proofErr w:type="spellEnd"/>
-      <w:r>
-        <w:t xml:space="preserve"> instance.</w:t>
-      </w:r>
-    </w:p>
-    <w:p>
-      <w:pPr>
-        <w:rPr>
-          <w:rFonts w:hint="eastAsia"/>
-        </w:rPr>
-      </w:pPr>
+        <w:t xml:space="preserve">     * Get the authenticated User.</w:t>
+      </w:r>
+    </w:p>
+    <w:p>
+      <w:r>
+        <w:t xml:space="preserve">     *</w:t>
+      </w:r>
+    </w:p>
+    <w:p>
+      <w:r>
+        <w:t xml:space="preserve">     * @return \Illuminate\Http\</w:t>
+      </w:r>
+      <w:proofErr w:type="spellStart"/>
+      <w:r>
+        <w:t>JsonResponse</w:t>
+      </w:r>
+      <w:proofErr w:type="spellEnd"/>
+    </w:p>
+    <w:p>
+      <w:r>
+        <w:t xml:space="preserve">     */</w:t>
+      </w:r>
+    </w:p>
+    <w:p>
+      <w:r>
+        <w:t xml:space="preserve">    </w:t>
+      </w:r>
+      <w:proofErr w:type="gramStart"/>
+      <w:r>
+        <w:t>public</w:t>
+      </w:r>
+      <w:proofErr w:type="gramEnd"/>
+      <w:r>
+        <w:t xml:space="preserve"> function me()</w:t>
+      </w:r>
+    </w:p>
+    <w:p>
+      <w:r>
+        <w:t xml:space="preserve">    {</w:t>
+      </w:r>
+    </w:p>
+    <w:p>
+      <w:r>
+        <w:t xml:space="preserve">        $user = </w:t>
+      </w:r>
+      <w:proofErr w:type="spellStart"/>
+      <w:proofErr w:type="gramStart"/>
+      <w:r>
+        <w:t>auth</w:t>
+      </w:r>
+      <w:proofErr w:type="spellEnd"/>
+      <w:r>
+        <w:t>(</w:t>
+      </w:r>
+      <w:proofErr w:type="gramEnd"/>
+      <w:r>
+        <w:t>'</w:t>
+      </w:r>
+      <w:proofErr w:type="spellStart"/>
+      <w:r>
+        <w:t>api</w:t>
+      </w:r>
+      <w:proofErr w:type="spellEnd"/>
+      <w:r>
+        <w:t>')-&gt;user();</w:t>
+      </w:r>
+    </w:p>
+    <w:p>
+      <w:r>
+        <w:t xml:space="preserve">        $</w:t>
+      </w:r>
+      <w:proofErr w:type="gramStart"/>
+      <w:r>
+        <w:t>r[</w:t>
+      </w:r>
+      <w:proofErr w:type="gramEnd"/>
+      <w:r>
+        <w:t>'user'] = $user;</w:t>
+      </w:r>
+    </w:p>
+    <w:p>
+      <w:r>
+        <w:t xml:space="preserve">        </w:t>
+      </w:r>
+      <w:proofErr w:type="gramStart"/>
+      <w:r>
+        <w:t>return</w:t>
+      </w:r>
+      <w:proofErr w:type="gramEnd"/>
+      <w:r>
+        <w:t xml:space="preserve"> response()-&gt;</w:t>
+      </w:r>
+      <w:proofErr w:type="spellStart"/>
+      <w:r>
+        <w:t>json</w:t>
+      </w:r>
+      <w:proofErr w:type="spellEnd"/>
+      <w:r>
+        <w:t>($r);</w:t>
+      </w:r>
+    </w:p>
+    <w:p>
+      <w:r>
+        <w:t xml:space="preserve">    }</w:t>
+      </w:r>
+    </w:p>
+    <w:p/>
+    <w:p>
+      <w:r>
+        <w:t xml:space="preserve">    /**</w:t>
+      </w:r>
+    </w:p>
+    <w:p>
+      <w:r>
+        <w:t xml:space="preserve">     * Log the user out (Invalidate the token).</w:t>
+      </w:r>
+    </w:p>
+    <w:p>
+      <w:r>
+        <w:t xml:space="preserve">     *</w:t>
+      </w:r>
+    </w:p>
+    <w:p>
+      <w:r>
+        <w:t xml:space="preserve">     * @return \Illuminate\Http\</w:t>
+      </w:r>
+      <w:proofErr w:type="spellStart"/>
+      <w:r>
+        <w:t>JsonResponse</w:t>
+      </w:r>
+      <w:proofErr w:type="spellEnd"/>
+    </w:p>
+    <w:p>
+      <w:r>
+        <w:t xml:space="preserve">     */</w:t>
+      </w:r>
+    </w:p>
+    <w:p>
+      <w:r>
+        <w:t xml:space="preserve">    </w:t>
+      </w:r>
+      <w:proofErr w:type="gramStart"/>
+      <w:r>
+        <w:t>public</w:t>
+      </w:r>
+      <w:proofErr w:type="gramEnd"/>
+      <w:r>
+        <w:t xml:space="preserve"> function logout(Request $request)</w:t>
+      </w:r>
+    </w:p>
+    <w:p>
+      <w:r>
+        <w:t xml:space="preserve">    {</w:t>
+      </w:r>
+    </w:p>
+    <w:p>
+      <w:r>
+        <w:t xml:space="preserve">        $token = $request-&gt;</w:t>
+      </w:r>
+      <w:proofErr w:type="gramStart"/>
+      <w:r>
+        <w:t>header(</w:t>
+      </w:r>
+      <w:proofErr w:type="gramEnd"/>
+      <w:r>
+        <w:t>"Authorization");</w:t>
+      </w:r>
+    </w:p>
+    <w:p>
+      <w:r>
+        <w:t xml:space="preserve">        </w:t>
+      </w:r>
+      <w:proofErr w:type="gramStart"/>
+      <w:r>
+        <w:t>try</w:t>
+      </w:r>
+      <w:proofErr w:type="gramEnd"/>
+      <w:r>
+        <w:t xml:space="preserve"> {</w:t>
+      </w:r>
+    </w:p>
+    <w:p>
+      <w:r>
+        <w:t xml:space="preserve">            </w:t>
+      </w:r>
+      <w:proofErr w:type="spellStart"/>
+      <w:r>
+        <w:t>JWTAuth</w:t>
+      </w:r>
+      <w:proofErr w:type="spellEnd"/>
+      <w:r>
+        <w:t>::</w:t>
+      </w:r>
+      <w:proofErr w:type="gramStart"/>
+      <w:r>
+        <w:t>invalidate(</w:t>
+      </w:r>
+      <w:proofErr w:type="spellStart"/>
+      <w:proofErr w:type="gramEnd"/>
+      <w:r>
+        <w:t>JWTAuth</w:t>
+      </w:r>
+      <w:proofErr w:type="spellEnd"/>
+      <w:r>
+        <w:t>::</w:t>
+      </w:r>
+      <w:proofErr w:type="spellStart"/>
+      <w:r>
+        <w:t>getToken</w:t>
+      </w:r>
+      <w:proofErr w:type="spellEnd"/>
+      <w:r>
+        <w:t>());</w:t>
+      </w:r>
+    </w:p>
+    <w:p>
+      <w:r>
+        <w:t xml:space="preserve">            </w:t>
+      </w:r>
+      <w:proofErr w:type="gramStart"/>
+      <w:r>
+        <w:t>return</w:t>
+      </w:r>
+      <w:proofErr w:type="gramEnd"/>
+      <w:r>
+        <w:t xml:space="preserve"> response()-&gt;</w:t>
+      </w:r>
+      <w:proofErr w:type="spellStart"/>
+      <w:r>
+        <w:t>json</w:t>
+      </w:r>
+      <w:proofErr w:type="spellEnd"/>
+      <w:r>
+        <w:t>([</w:t>
+      </w:r>
+    </w:p>
+    <w:p>
+      <w:r>
+        <w:t xml:space="preserve">                "</w:t>
+      </w:r>
+      <w:proofErr w:type="gramStart"/>
+      <w:r>
+        <w:t>status</w:t>
+      </w:r>
+      <w:proofErr w:type="gramEnd"/>
+      <w:r>
+        <w:t>" =&gt; "success",</w:t>
+      </w:r>
+    </w:p>
+    <w:p>
+      <w:r>
+        <w:t xml:space="preserve">                "</w:t>
+      </w:r>
+      <w:proofErr w:type="gramStart"/>
+      <w:r>
+        <w:t>message</w:t>
+      </w:r>
+      <w:proofErr w:type="gramEnd"/>
+      <w:r>
+        <w:t>"=&gt; "User successfully logged out."</w:t>
+      </w:r>
+    </w:p>
+    <w:p>
+      <w:r>
+        <w:t xml:space="preserve">            ]);</w:t>
+      </w:r>
+    </w:p>
+    <w:p>
+      <w:r>
+        <w:t xml:space="preserve">        } catch (</w:t>
+      </w:r>
+      <w:proofErr w:type="spellStart"/>
+      <w:r>
+        <w:t>JWTException</w:t>
+      </w:r>
+      <w:proofErr w:type="spellEnd"/>
+      <w:r>
+        <w:t xml:space="preserve"> $e) {</w:t>
+      </w:r>
+    </w:p>
+    <w:p>
+      <w:r>
+        <w:t xml:space="preserve">            // something went wrong whilst attempting to encode the token</w:t>
+      </w:r>
+    </w:p>
+    <w:p>
+      <w:r>
+        <w:t xml:space="preserve">            </w:t>
+      </w:r>
+      <w:proofErr w:type="gramStart"/>
+      <w:r>
+        <w:t>return</w:t>
+      </w:r>
+      <w:proofErr w:type="gramEnd"/>
+      <w:r>
+        <w:t xml:space="preserve"> response()-&gt;</w:t>
+      </w:r>
+      <w:proofErr w:type="spellStart"/>
+      <w:r>
+        <w:t>json</w:t>
+      </w:r>
+      <w:proofErr w:type="spellEnd"/>
+      <w:r>
+        <w:t>([</w:t>
+      </w:r>
+    </w:p>
+    <w:p>
+      <w:r>
+        <w:t xml:space="preserve">                "</w:t>
+      </w:r>
+      <w:proofErr w:type="gramStart"/>
+      <w:r>
+        <w:t>status</w:t>
+      </w:r>
+      <w:proofErr w:type="gramEnd"/>
+      <w:r>
+        <w:t>" =&gt; "error",</w:t>
+      </w:r>
+    </w:p>
+    <w:p>
+      <w:r>
+        <w:t xml:space="preserve">                "</w:t>
+      </w:r>
+      <w:proofErr w:type="gramStart"/>
+      <w:r>
+        <w:t>message</w:t>
+      </w:r>
+      <w:proofErr w:type="gramEnd"/>
+      <w:r>
+        <w:t>" =&gt; "Failed to logout, please try again."</w:t>
+      </w:r>
+    </w:p>
+    <w:p>
+      <w:r>
+        <w:t xml:space="preserve">            ], 500);</w:t>
+      </w:r>
+    </w:p>
+    <w:p>
+      <w:r>
+        <w:t xml:space="preserve">        }</w:t>
+      </w:r>
+    </w:p>
+    <w:p>
+      <w:r>
+        <w:t xml:space="preserve">        </w:t>
+      </w:r>
+    </w:p>
+    <w:p>
+      <w:r>
+        <w:rPr>
+          <w:rFonts w:hint="eastAsia"/>
+        </w:rPr>
+        <w:t xml:space="preserve">        //</w:t>
+      </w:r>
+      <w:proofErr w:type="spellStart"/>
+      <w:r>
+        <w:rPr>
+          <w:rFonts w:hint="eastAsia"/>
+        </w:rPr>
+        <w:t>auth</w:t>
+      </w:r>
+      <w:proofErr w:type="spellEnd"/>
+      <w:r>
+        <w:rPr>
+          <w:rFonts w:hint="eastAsia"/>
+        </w:rPr>
+        <w:t>('</w:t>
+      </w:r>
+      <w:proofErr w:type="spellStart"/>
+      <w:r>
+        <w:rPr>
+          <w:rFonts w:hint="eastAsia"/>
+        </w:rPr>
+        <w:t>api</w:t>
+      </w:r>
+      <w:proofErr w:type="spellEnd"/>
+      <w:r>
+        <w:rPr>
+          <w:rFonts w:hint="eastAsia"/>
+        </w:rPr>
+        <w:t xml:space="preserve">')-&gt;logout();  </w:t>
+      </w:r>
+      <w:r>
+        <w:rPr>
+          <w:rFonts w:hint="eastAsia"/>
+        </w:rPr>
+        <w:t>使用该方法，注销无效。</w:t>
+      </w:r>
+    </w:p>
+    <w:p/>
+    <w:p>
+      <w:r>
+        <w:t xml:space="preserve">        </w:t>
+      </w:r>
+      <w:proofErr w:type="gramStart"/>
+      <w:r>
+        <w:t>return</w:t>
+      </w:r>
+      <w:proofErr w:type="gramEnd"/>
+      <w:r>
+        <w:t xml:space="preserve"> response()-&gt;</w:t>
+      </w:r>
+      <w:proofErr w:type="spellStart"/>
+      <w:r>
+        <w:t>json</w:t>
+      </w:r>
+      <w:proofErr w:type="spellEnd"/>
+      <w:r>
+        <w:t>(['message' =&gt; 'Successfully logged out']);</w:t>
+      </w:r>
+    </w:p>
+    <w:p>
+      <w:r>
+        <w:t xml:space="preserve">    }</w:t>
+      </w:r>
+    </w:p>
+    <w:p/>
+    <w:p>
+      <w:r>
+        <w:t xml:space="preserve">    /**</w:t>
+      </w:r>
+    </w:p>
+    <w:p>
+      <w:r>
+        <w:t xml:space="preserve">     * Refresh a token.</w:t>
+      </w:r>
+    </w:p>
+    <w:p>
       <w:r>
         <w:rPr>
           <w:rFonts w:hint="eastAsia"/>
@@ -2633,43 +4463,169 @@
         <w:rPr>
           <w:rFonts w:hint="eastAsia"/>
         </w:rPr>
-        <w:t>要求附带</w:t>
-      </w:r>
-      <w:r>
-        <w:rPr>
-          <w:rFonts w:hint="eastAsia"/>
-        </w:rPr>
-        <w:t>email</w:t>
-      </w:r>
-      <w:r>
-        <w:rPr>
-          <w:rFonts w:hint="eastAsia"/>
-        </w:rPr>
-        <w:t>和</w:t>
-      </w:r>
-      <w:r>
-        <w:rPr>
-          <w:rFonts w:hint="eastAsia"/>
-        </w:rPr>
-        <w:t>password</w:t>
-      </w:r>
-      <w:r>
-        <w:rPr>
-          <w:rFonts w:hint="eastAsia"/>
-        </w:rPr>
-        <w:t>（数据来源</w:t>
-      </w:r>
-      <w:r>
-        <w:rPr>
-          <w:rFonts w:hint="eastAsia"/>
-        </w:rPr>
-        <w:t>users</w:t>
-      </w:r>
-      <w:r>
-        <w:rPr>
-          <w:rFonts w:hint="eastAsia"/>
-        </w:rPr>
-        <w:t>表）</w:t>
+        <w:t>刷新</w:t>
+      </w:r>
+      <w:r>
+        <w:rPr>
+          <w:rFonts w:hint="eastAsia"/>
+        </w:rPr>
+        <w:t>token</w:t>
+      </w:r>
+      <w:r>
+        <w:rPr>
+          <w:rFonts w:hint="eastAsia"/>
+        </w:rPr>
+        <w:t>，如果开启黑名单，以前的</w:t>
+      </w:r>
+      <w:r>
+        <w:rPr>
+          <w:rFonts w:hint="eastAsia"/>
+        </w:rPr>
+        <w:t>token</w:t>
+      </w:r>
+      <w:r>
+        <w:rPr>
+          <w:rFonts w:hint="eastAsia"/>
+        </w:rPr>
+        <w:t>便会失效。</w:t>
+      </w:r>
+    </w:p>
+    <w:p>
+      <w:r>
+        <w:rPr>
+          <w:rFonts w:hint="eastAsia"/>
+        </w:rPr>
+        <w:t xml:space="preserve">     * </w:t>
+      </w:r>
+      <w:r>
+        <w:rPr>
+          <w:rFonts w:hint="eastAsia"/>
+        </w:rPr>
+        <w:t>值得注意的是用上面的</w:t>
+      </w:r>
+      <w:proofErr w:type="spellStart"/>
+      <w:r>
+        <w:rPr>
+          <w:rFonts w:hint="eastAsia"/>
+        </w:rPr>
+        <w:t>getToken</w:t>
+      </w:r>
+      <w:proofErr w:type="spellEnd"/>
+      <w:r>
+        <w:rPr>
+          <w:rFonts w:hint="eastAsia"/>
+        </w:rPr>
+        <w:t>再获取一次</w:t>
+      </w:r>
+      <w:r>
+        <w:rPr>
+          <w:rFonts w:hint="eastAsia"/>
+        </w:rPr>
+        <w:t>Token</w:t>
+      </w:r>
+      <w:r>
+        <w:rPr>
+          <w:rFonts w:hint="eastAsia"/>
+        </w:rPr>
+        <w:t>并不算做刷新，两次获得的</w:t>
+      </w:r>
+      <w:r>
+        <w:rPr>
+          <w:rFonts w:hint="eastAsia"/>
+        </w:rPr>
+        <w:t>Token</w:t>
+      </w:r>
+      <w:r>
+        <w:rPr>
+          <w:rFonts w:hint="eastAsia"/>
+        </w:rPr>
+        <w:t>是并行的，即两个都可用。</w:t>
+      </w:r>
+    </w:p>
+    <w:p>
+      <w:r>
+        <w:t xml:space="preserve">     * @return \Illuminate\Http\</w:t>
+      </w:r>
+      <w:proofErr w:type="spellStart"/>
+      <w:r>
+        <w:t>JsonResponse</w:t>
+      </w:r>
+      <w:proofErr w:type="spellEnd"/>
+    </w:p>
+    <w:p>
+      <w:r>
+        <w:t xml:space="preserve">     */</w:t>
+      </w:r>
+    </w:p>
+    <w:p>
+      <w:r>
+        <w:t xml:space="preserve">    </w:t>
+      </w:r>
+      <w:proofErr w:type="gramStart"/>
+      <w:r>
+        <w:t>public</w:t>
+      </w:r>
+      <w:proofErr w:type="gramEnd"/>
+      <w:r>
+        <w:t xml:space="preserve"> function refresh()</w:t>
+      </w:r>
+    </w:p>
+    <w:p>
+      <w:r>
+        <w:t xml:space="preserve">    {</w:t>
+      </w:r>
+    </w:p>
+    <w:p>
+      <w:r>
+        <w:t xml:space="preserve">        </w:t>
+      </w:r>
+      <w:proofErr w:type="gramStart"/>
+      <w:r>
+        <w:t>return</w:t>
+      </w:r>
+      <w:proofErr w:type="gramEnd"/>
+      <w:r>
+        <w:t xml:space="preserve"> $this-&gt;</w:t>
+      </w:r>
+      <w:proofErr w:type="spellStart"/>
+      <w:r>
+        <w:t>respondWithToken</w:t>
+      </w:r>
+      <w:proofErr w:type="spellEnd"/>
+      <w:r>
+        <w:t>(</w:t>
+      </w:r>
+      <w:proofErr w:type="spellStart"/>
+      <w:r>
+        <w:t>auth</w:t>
+      </w:r>
+      <w:proofErr w:type="spellEnd"/>
+      <w:r>
+        <w:t>('</w:t>
+      </w:r>
+      <w:proofErr w:type="spellStart"/>
+      <w:r>
+        <w:t>api</w:t>
+      </w:r>
+      <w:proofErr w:type="spellEnd"/>
+      <w:r>
+        <w:t>')-&gt;refresh());</w:t>
+      </w:r>
+    </w:p>
+    <w:p>
+      <w:r>
+        <w:t xml:space="preserve">    }</w:t>
+      </w:r>
+    </w:p>
+    <w:p/>
+    <w:p>
+      <w:r>
+        <w:t xml:space="preserve">    /**</w:t>
+      </w:r>
+    </w:p>
+    <w:p>
+      <w:r>
+        <w:t xml:space="preserve">     * Get the token array structure.</w:t>
       </w:r>
     </w:p>
     <w:p>
@@ -2679,8 +4635,40 @@
     </w:p>
     <w:p>
       <w:r>
-        <w:t xml:space="preserve">     * @return void</w:t>
-      </w:r>
+        <w:t xml:space="preserve">     * </w:t>
+      </w:r>
+      <w:proofErr w:type="gramStart"/>
+      <w:r>
+        <w:t>@</w:t>
+      </w:r>
+      <w:proofErr w:type="spellStart"/>
+      <w:r>
+        <w:t>param</w:t>
+      </w:r>
+      <w:proofErr w:type="spellEnd"/>
+      <w:r>
+        <w:t xml:space="preserve">  string</w:t>
+      </w:r>
+      <w:proofErr w:type="gramEnd"/>
+      <w:r>
+        <w:t xml:space="preserve"> $token</w:t>
+      </w:r>
+    </w:p>
+    <w:p>
+      <w:r>
+        <w:lastRenderedPageBreak/>
+        <w:t xml:space="preserve">     *</w:t>
+      </w:r>
+    </w:p>
+    <w:p>
+      <w:r>
+        <w:t xml:space="preserve">     * @return \Illuminate\Http\</w:t>
+      </w:r>
+      <w:proofErr w:type="spellStart"/>
+      <w:r>
+        <w:t>JsonResponse</w:t>
+      </w:r>
+      <w:proofErr w:type="spellEnd"/>
     </w:p>
     <w:p>
       <w:r>
@@ -2693,11 +4681,19 @@
       </w:r>
       <w:proofErr w:type="gramStart"/>
       <w:r>
-        <w:t>public</w:t>
+        <w:t>protected</w:t>
       </w:r>
       <w:proofErr w:type="gramEnd"/>
       <w:r>
-        <w:t xml:space="preserve"> function __construct()</w:t>
+        <w:t xml:space="preserve"> function </w:t>
+      </w:r>
+      <w:proofErr w:type="spellStart"/>
+      <w:r>
+        <w:t>respondWithToken</w:t>
+      </w:r>
+      <w:proofErr w:type="spellEnd"/>
+      <w:r>
+        <w:t>($token)</w:t>
       </w:r>
     </w:p>
     <w:p>
@@ -2706,1103 +4702,83 @@
       </w:r>
     </w:p>
     <w:p>
-      <w:pPr>
-        <w:rPr>
-          <w:rFonts w:hint="eastAsia"/>
-        </w:rPr>
-      </w:pPr>
-      <w:r>
-        <w:rPr>
-          <w:rFonts w:hint="eastAsia"/>
-        </w:rPr>
-        <w:t xml:space="preserve">        // </w:t>
-      </w:r>
-      <w:r>
-        <w:rPr>
-          <w:rFonts w:hint="eastAsia"/>
-        </w:rPr>
-        <w:t>这里额外注意了：官方文档样例中只除外了『</w:t>
-      </w:r>
-      <w:r>
-        <w:rPr>
-          <w:rFonts w:hint="eastAsia"/>
-        </w:rPr>
-        <w:t>login</w:t>
-      </w:r>
-      <w:r>
-        <w:rPr>
-          <w:rFonts w:hint="eastAsia"/>
-        </w:rPr>
-        <w:t>』</w:t>
-      </w:r>
-    </w:p>
-    <w:p>
-      <w:pPr>
-        <w:rPr>
-          <w:rFonts w:hint="eastAsia"/>
-        </w:rPr>
-      </w:pPr>
-      <w:r>
-        <w:rPr>
-          <w:rFonts w:hint="eastAsia"/>
-        </w:rPr>
-        <w:t xml:space="preserve">        // </w:t>
-      </w:r>
-      <w:r>
-        <w:rPr>
-          <w:rFonts w:hint="eastAsia"/>
-        </w:rPr>
-        <w:t>这样的结果是，</w:t>
-      </w:r>
-      <w:r>
-        <w:rPr>
-          <w:rFonts w:hint="eastAsia"/>
-        </w:rPr>
-        <w:t xml:space="preserve">token </w:t>
-      </w:r>
-      <w:r>
-        <w:rPr>
-          <w:rFonts w:hint="eastAsia"/>
-        </w:rPr>
-        <w:t>只能在有效期以内进行刷新，过期无法刷新</w:t>
-      </w:r>
-    </w:p>
-    <w:p>
-      <w:pPr>
-        <w:rPr>
-          <w:rFonts w:hint="eastAsia"/>
-        </w:rPr>
-      </w:pPr>
-      <w:r>
-        <w:rPr>
-          <w:rFonts w:hint="eastAsia"/>
-        </w:rPr>
-        <w:t xml:space="preserve">        // </w:t>
-      </w:r>
-      <w:r>
-        <w:rPr>
-          <w:rFonts w:hint="eastAsia"/>
-        </w:rPr>
-        <w:t>如果把</w:t>
-      </w:r>
-      <w:r>
-        <w:rPr>
-          <w:rFonts w:hint="eastAsia"/>
-        </w:rPr>
-        <w:t xml:space="preserve"> refresh </w:t>
-      </w:r>
-      <w:r>
-        <w:rPr>
-          <w:rFonts w:hint="eastAsia"/>
-        </w:rPr>
-        <w:t>也放进去，</w:t>
-      </w:r>
-      <w:r>
-        <w:rPr>
-          <w:rFonts w:hint="eastAsia"/>
-        </w:rPr>
-        <w:t xml:space="preserve">token </w:t>
-      </w:r>
-      <w:r>
-        <w:rPr>
-          <w:rFonts w:hint="eastAsia"/>
-        </w:rPr>
-        <w:t>即使过期但仍在刷新期以内也可刷新</w:t>
-      </w:r>
-    </w:p>
-    <w:p>
-      <w:pPr>
-        <w:rPr>
-          <w:rFonts w:hint="eastAsia"/>
-        </w:rPr>
-      </w:pPr>
-      <w:r>
-        <w:rPr>
-          <w:rFonts w:hint="eastAsia"/>
-        </w:rPr>
-        <w:t xml:space="preserve">        // </w:t>
-      </w:r>
-      <w:r>
-        <w:rPr>
-          <w:rFonts w:hint="eastAsia"/>
-        </w:rPr>
-        <w:t>不过刷新一次作废</w:t>
-      </w:r>
-    </w:p>
-    <w:p>
-      <w:r>
-        <w:t xml:space="preserve">        //$this-&gt;</w:t>
+      <w:r>
+        <w:t xml:space="preserve">        </w:t>
       </w:r>
       <w:proofErr w:type="gramStart"/>
       <w:r>
-        <w:t>middleware(</w:t>
+        <w:t>return</w:t>
       </w:r>
       <w:proofErr w:type="gramEnd"/>
       <w:r>
+        <w:t xml:space="preserve"> response()-&gt;</w:t>
+      </w:r>
+      <w:proofErr w:type="spellStart"/>
+      <w:r>
+        <w:t>json</w:t>
+      </w:r>
+      <w:proofErr w:type="spellEnd"/>
+      <w:r>
+        <w:t>([</w:t>
+      </w:r>
+    </w:p>
+    <w:p>
+      <w:r>
+        <w:t xml:space="preserve">            '</w:t>
+      </w:r>
+      <w:proofErr w:type="spellStart"/>
+      <w:r>
+        <w:t>access_token</w:t>
+      </w:r>
+      <w:proofErr w:type="spellEnd"/>
+      <w:r>
+        <w:t>' =&gt; $token,</w:t>
+      </w:r>
+    </w:p>
+    <w:p>
+      <w:r>
+        <w:t xml:space="preserve">            '</w:t>
+      </w:r>
+      <w:proofErr w:type="spellStart"/>
+      <w:r>
+        <w:t>token_type</w:t>
+      </w:r>
+      <w:proofErr w:type="spellEnd"/>
+      <w:r>
+        <w:t>'   =&gt; 'bearer',</w:t>
+      </w:r>
+    </w:p>
+    <w:p>
+      <w:r>
+        <w:t xml:space="preserve">            '</w:t>
+      </w:r>
+      <w:proofErr w:type="spellStart"/>
+      <w:r>
+        <w:t>expires_in</w:t>
+      </w:r>
+      <w:proofErr w:type="spellEnd"/>
+      <w:r>
+        <w:t xml:space="preserve">'   =&gt; </w:t>
+      </w:r>
+      <w:proofErr w:type="spellStart"/>
+      <w:proofErr w:type="gramStart"/>
+      <w:r>
+        <w:t>auth</w:t>
+      </w:r>
+      <w:proofErr w:type="spellEnd"/>
+      <w:r>
+        <w:t>(</w:t>
+      </w:r>
+      <w:proofErr w:type="gramEnd"/>
+      <w:r>
         <w:t>'</w:t>
       </w:r>
       <w:proofErr w:type="spellStart"/>
       <w:r>
-        <w:t>auth:api</w:t>
-      </w:r>
-      <w:proofErr w:type="spellEnd"/>
-      <w:r>
-        <w:t>', ['except' =&gt; ['login']]);</w:t>
-      </w:r>
-    </w:p>
-    <w:p>
-      <w:pPr>
-        <w:rPr>
-          <w:rFonts w:hint="eastAsia"/>
-        </w:rPr>
-      </w:pPr>
-      <w:r>
-        <w:rPr>
-          <w:rFonts w:hint="eastAsia"/>
-        </w:rPr>
-        <w:t xml:space="preserve">        // </w:t>
-      </w:r>
-      <w:r>
-        <w:rPr>
-          <w:rFonts w:hint="eastAsia"/>
-        </w:rPr>
-        <w:t>另外关于上面的中间件，官方文档写的是『</w:t>
-      </w:r>
-      <w:proofErr w:type="spellStart"/>
-      <w:r>
-        <w:rPr>
-          <w:rFonts w:hint="eastAsia"/>
-        </w:rPr>
-        <w:t>auth:api</w:t>
-      </w:r>
-      <w:proofErr w:type="spellEnd"/>
-      <w:r>
-        <w:rPr>
-          <w:rFonts w:hint="eastAsia"/>
-        </w:rPr>
-        <w:t>』</w:t>
-      </w:r>
-    </w:p>
-    <w:p>
-      <w:pPr>
-        <w:rPr>
-          <w:rFonts w:hint="eastAsia"/>
-        </w:rPr>
-      </w:pPr>
-      <w:r>
-        <w:rPr>
-          <w:rFonts w:hint="eastAsia"/>
-        </w:rPr>
-        <w:t xml:space="preserve">        // </w:t>
-      </w:r>
-      <w:r>
-        <w:rPr>
-          <w:rFonts w:hint="eastAsia"/>
-        </w:rPr>
-        <w:t>但是我推荐用</w:t>
-      </w:r>
-      <w:r>
-        <w:rPr>
-          <w:rFonts w:hint="eastAsia"/>
-        </w:rPr>
-        <w:t xml:space="preserve"> </w:t>
-      </w:r>
-      <w:r>
-        <w:rPr>
-          <w:rFonts w:hint="eastAsia"/>
-        </w:rPr>
-        <w:t>『</w:t>
-      </w:r>
-      <w:proofErr w:type="spellStart"/>
-      <w:r>
-        <w:rPr>
-          <w:rFonts w:hint="eastAsia"/>
-        </w:rPr>
-        <w:t>jwt.auth</w:t>
-      </w:r>
-      <w:proofErr w:type="spellEnd"/>
-      <w:r>
-        <w:rPr>
-          <w:rFonts w:hint="eastAsia"/>
-        </w:rPr>
-        <w:t>』，效果是一样的，但是有更加丰富的报</w:t>
-      </w:r>
-      <w:proofErr w:type="gramStart"/>
-      <w:r>
-        <w:rPr>
-          <w:rFonts w:hint="eastAsia"/>
-        </w:rPr>
-        <w:t>错信息</w:t>
-      </w:r>
-      <w:proofErr w:type="gramEnd"/>
-      <w:r>
-        <w:rPr>
-          <w:rFonts w:hint="eastAsia"/>
-        </w:rPr>
-        <w:t>返回</w:t>
-      </w:r>
-    </w:p>
-    <w:p>
-      <w:pPr>
-        <w:rPr>
-          <w:rFonts w:hint="eastAsia"/>
-        </w:rPr>
-      </w:pPr>
-      <w:r>
-        <w:rPr>
-          <w:rFonts w:hint="eastAsia"/>
-        </w:rPr>
-        <w:t xml:space="preserve">        // </w:t>
-      </w:r>
-      <w:proofErr w:type="spellStart"/>
-      <w:r>
-        <w:rPr>
-          <w:rFonts w:hint="eastAsia"/>
-        </w:rPr>
-        <w:t>auth:api</w:t>
-      </w:r>
-      <w:proofErr w:type="spellEnd"/>
-      <w:r>
-        <w:rPr>
-          <w:rFonts w:hint="eastAsia"/>
-        </w:rPr>
-        <w:t xml:space="preserve">   </w:t>
-      </w:r>
-      <w:proofErr w:type="spellStart"/>
-      <w:r>
-        <w:rPr>
-          <w:rFonts w:hint="eastAsia"/>
-        </w:rPr>
-        <w:t>auth</w:t>
-      </w:r>
-      <w:proofErr w:type="spellEnd"/>
-      <w:r>
-        <w:rPr>
-          <w:rFonts w:hint="eastAsia"/>
-        </w:rPr>
-        <w:t>指的是中间件</w:t>
-      </w:r>
-      <w:r>
-        <w:rPr>
-          <w:rFonts w:hint="eastAsia"/>
-        </w:rPr>
-        <w:t xml:space="preserve"> App\Http\Kernel</w:t>
-      </w:r>
-      <w:r>
-        <w:rPr>
-          <w:rFonts w:hint="eastAsia"/>
-        </w:rPr>
-        <w:t>中</w:t>
-      </w:r>
-      <w:r>
-        <w:rPr>
-          <w:rFonts w:hint="eastAsia"/>
-        </w:rPr>
-        <w:t>$</w:t>
-      </w:r>
-      <w:proofErr w:type="spellStart"/>
-      <w:r>
-        <w:rPr>
-          <w:rFonts w:hint="eastAsia"/>
-        </w:rPr>
-        <w:t>routeMiddleware</w:t>
-      </w:r>
-      <w:proofErr w:type="spellEnd"/>
-      <w:r>
-        <w:rPr>
-          <w:rFonts w:hint="eastAsia"/>
-        </w:rPr>
-        <w:t>定义的。而后面</w:t>
-      </w:r>
-      <w:r>
-        <w:rPr>
-          <w:rFonts w:hint="eastAsia"/>
-        </w:rPr>
-        <w:t xml:space="preserve"> :</w:t>
-      </w:r>
-      <w:proofErr w:type="spellStart"/>
-      <w:r>
-        <w:rPr>
-          <w:rFonts w:hint="eastAsia"/>
-        </w:rPr>
         <w:t>api</w:t>
       </w:r>
       <w:proofErr w:type="spellEnd"/>
       <w:r>
-        <w:rPr>
-          <w:rFonts w:hint="eastAsia"/>
-        </w:rPr>
-        <w:t xml:space="preserve"> </w:t>
-      </w:r>
-      <w:r>
-        <w:rPr>
-          <w:rFonts w:hint="eastAsia"/>
-        </w:rPr>
-        <w:t>是路由参数，指定了要使用哪个看守器，可以看到下面</w:t>
-      </w:r>
-      <w:r>
-        <w:rPr>
-          <w:rFonts w:hint="eastAsia"/>
-        </w:rPr>
-        <w:t xml:space="preserve"> </w:t>
-      </w:r>
-      <w:proofErr w:type="spellStart"/>
-      <w:r>
-        <w:rPr>
-          <w:rFonts w:hint="eastAsia"/>
-        </w:rPr>
-        <w:t>api</w:t>
-      </w:r>
-      <w:proofErr w:type="spellEnd"/>
-      <w:r>
-        <w:rPr>
-          <w:rFonts w:hint="eastAsia"/>
-        </w:rPr>
-        <w:t xml:space="preserve"> </w:t>
-      </w:r>
-      <w:r>
-        <w:rPr>
-          <w:rFonts w:hint="eastAsia"/>
-        </w:rPr>
-        <w:t>对应的</w:t>
-      </w:r>
-      <w:proofErr w:type="gramStart"/>
-      <w:r>
-        <w:rPr>
-          <w:rFonts w:hint="eastAsia"/>
-        </w:rPr>
-        <w:t>看守器</w:t>
-      </w:r>
-      <w:proofErr w:type="gramEnd"/>
-      <w:r>
-        <w:rPr>
-          <w:rFonts w:hint="eastAsia"/>
-        </w:rPr>
-        <w:t>就是</w:t>
-      </w:r>
-      <w:r>
-        <w:rPr>
-          <w:rFonts w:hint="eastAsia"/>
-        </w:rPr>
-        <w:t xml:space="preserve"> </w:t>
-      </w:r>
-      <w:proofErr w:type="spellStart"/>
-      <w:r>
-        <w:rPr>
-          <w:rFonts w:hint="eastAsia"/>
-        </w:rPr>
-        <w:t>jwt</w:t>
-      </w:r>
-      <w:proofErr w:type="spellEnd"/>
-      <w:r>
-        <w:rPr>
-          <w:rFonts w:hint="eastAsia"/>
-        </w:rPr>
-        <w:t xml:space="preserve"> </w:t>
-      </w:r>
-      <w:r>
-        <w:rPr>
-          <w:rFonts w:hint="eastAsia"/>
-        </w:rPr>
-        <w:t>的看守器。</w:t>
-      </w:r>
-    </w:p>
-    <w:p>
-      <w:pPr>
-        <w:rPr>
-          <w:rFonts w:hint="eastAsia"/>
-        </w:rPr>
-      </w:pPr>
-      <w:r>
-        <w:rPr>
-          <w:rFonts w:hint="eastAsia"/>
-        </w:rPr>
-        <w:t xml:space="preserve">        // </w:t>
-      </w:r>
-      <w:r>
-        <w:rPr>
-          <w:rFonts w:hint="eastAsia"/>
-        </w:rPr>
-        <w:t>并且你可以直接使用</w:t>
-      </w:r>
-      <w:r>
-        <w:rPr>
-          <w:rFonts w:hint="eastAsia"/>
-        </w:rPr>
-        <w:t xml:space="preserve"> </w:t>
-      </w:r>
-      <w:proofErr w:type="spellStart"/>
-      <w:r>
-        <w:rPr>
-          <w:rFonts w:hint="eastAsia"/>
-        </w:rPr>
-        <w:t>auth</w:t>
-      </w:r>
-      <w:proofErr w:type="spellEnd"/>
-      <w:r>
-        <w:rPr>
-          <w:rFonts w:hint="eastAsia"/>
-        </w:rPr>
-        <w:t xml:space="preserve"> </w:t>
-      </w:r>
-      <w:r>
-        <w:rPr>
-          <w:rFonts w:hint="eastAsia"/>
-        </w:rPr>
-        <w:t>，这样就相当于使用</w:t>
-      </w:r>
-      <w:r>
-        <w:rPr>
-          <w:rFonts w:hint="eastAsia"/>
-        </w:rPr>
-        <w:t xml:space="preserve"> defaults </w:t>
-      </w:r>
-      <w:r>
-        <w:rPr>
-          <w:rFonts w:hint="eastAsia"/>
-        </w:rPr>
-        <w:t>中指定的看守器，即</w:t>
-      </w:r>
-      <w:r>
-        <w:rPr>
-          <w:rFonts w:hint="eastAsia"/>
-        </w:rPr>
-        <w:t xml:space="preserve"> session</w:t>
-      </w:r>
-      <w:r>
-        <w:rPr>
-          <w:rFonts w:hint="eastAsia"/>
-        </w:rPr>
-        <w:t>。</w:t>
-      </w:r>
-    </w:p>
-    <w:p>
-      <w:pPr>
-        <w:rPr>
-          <w:rFonts w:hint="eastAsia"/>
-        </w:rPr>
-      </w:pPr>
-      <w:r>
-        <w:rPr>
-          <w:rFonts w:hint="eastAsia"/>
-        </w:rPr>
-        <w:t xml:space="preserve">        // Lumen </w:t>
-      </w:r>
-      <w:r>
-        <w:rPr>
-          <w:rFonts w:hint="eastAsia"/>
-        </w:rPr>
-        <w:t>默认用的就是</w:t>
-      </w:r>
-      <w:r>
-        <w:rPr>
-          <w:rFonts w:hint="eastAsia"/>
-        </w:rPr>
-        <w:t xml:space="preserve"> </w:t>
-      </w:r>
-      <w:proofErr w:type="spellStart"/>
-      <w:r>
-        <w:rPr>
-          <w:rFonts w:hint="eastAsia"/>
-        </w:rPr>
-        <w:t>api</w:t>
-      </w:r>
-      <w:proofErr w:type="spellEnd"/>
-      <w:r>
-        <w:rPr>
-          <w:rFonts w:hint="eastAsia"/>
-        </w:rPr>
-        <w:t xml:space="preserve"> </w:t>
-      </w:r>
-      <w:r>
-        <w:rPr>
-          <w:rFonts w:hint="eastAsia"/>
-        </w:rPr>
-        <w:t>那个，所以你直接用</w:t>
-      </w:r>
-      <w:r>
-        <w:rPr>
-          <w:rFonts w:hint="eastAsia"/>
-        </w:rPr>
-        <w:t xml:space="preserve"> </w:t>
-      </w:r>
-      <w:proofErr w:type="spellStart"/>
-      <w:r>
-        <w:rPr>
-          <w:rFonts w:hint="eastAsia"/>
-        </w:rPr>
-        <w:t>auth</w:t>
-      </w:r>
-      <w:proofErr w:type="spellEnd"/>
-      <w:r>
-        <w:rPr>
-          <w:rFonts w:hint="eastAsia"/>
-        </w:rPr>
-        <w:t xml:space="preserve"> </w:t>
-      </w:r>
-      <w:r>
-        <w:rPr>
-          <w:rFonts w:hint="eastAsia"/>
-        </w:rPr>
-        <w:t>作为</w:t>
-      </w:r>
-      <w:r>
-        <w:rPr>
-          <w:rFonts w:hint="eastAsia"/>
-        </w:rPr>
-        <w:t xml:space="preserve"> </w:t>
-      </w:r>
-      <w:proofErr w:type="spellStart"/>
-      <w:r>
-        <w:rPr>
-          <w:rFonts w:hint="eastAsia"/>
-        </w:rPr>
-        <w:t>api</w:t>
-      </w:r>
-      <w:proofErr w:type="spellEnd"/>
-      <w:r>
-        <w:rPr>
-          <w:rFonts w:hint="eastAsia"/>
-        </w:rPr>
-        <w:t xml:space="preserve"> </w:t>
-      </w:r>
-      <w:r>
-        <w:rPr>
-          <w:rFonts w:hint="eastAsia"/>
-        </w:rPr>
-        <w:t>路由的中间件完全没问题</w:t>
-      </w:r>
-    </w:p>
-    <w:p>
-      <w:pPr>
-        <w:rPr>
-          <w:rFonts w:hint="eastAsia"/>
-        </w:rPr>
-      </w:pPr>
-      <w:r>
-        <w:rPr>
-          <w:rFonts w:hint="eastAsia"/>
-        </w:rPr>
-        <w:t xml:space="preserve">        // </w:t>
-      </w:r>
-      <w:proofErr w:type="spellStart"/>
-      <w:r>
-        <w:rPr>
-          <w:rFonts w:hint="eastAsia"/>
-        </w:rPr>
-        <w:t>Laravel</w:t>
-      </w:r>
-      <w:proofErr w:type="spellEnd"/>
-      <w:r>
-        <w:rPr>
-          <w:rFonts w:hint="eastAsia"/>
-        </w:rPr>
-        <w:t xml:space="preserve"> </w:t>
-      </w:r>
-      <w:r>
-        <w:rPr>
-          <w:rFonts w:hint="eastAsia"/>
-        </w:rPr>
-        <w:t>中指定了两个看守器，而且默认的并不是</w:t>
-      </w:r>
-      <w:r>
-        <w:rPr>
-          <w:rFonts w:hint="eastAsia"/>
-        </w:rPr>
-        <w:t xml:space="preserve"> </w:t>
-      </w:r>
-      <w:proofErr w:type="spellStart"/>
-      <w:r>
-        <w:rPr>
-          <w:rFonts w:hint="eastAsia"/>
-        </w:rPr>
-        <w:t>api</w:t>
-      </w:r>
-      <w:proofErr w:type="spellEnd"/>
-      <w:r>
-        <w:rPr>
-          <w:rFonts w:hint="eastAsia"/>
-        </w:rPr>
-        <w:t>，所以你必须得用</w:t>
-      </w:r>
-      <w:r>
-        <w:rPr>
-          <w:rFonts w:hint="eastAsia"/>
-        </w:rPr>
-        <w:t xml:space="preserve"> </w:t>
-      </w:r>
-      <w:proofErr w:type="spellStart"/>
-      <w:r>
-        <w:rPr>
-          <w:rFonts w:hint="eastAsia"/>
-        </w:rPr>
-        <w:t>auth:api</w:t>
-      </w:r>
-      <w:proofErr w:type="spellEnd"/>
-      <w:r>
-        <w:rPr>
-          <w:rFonts w:hint="eastAsia"/>
-        </w:rPr>
-        <w:t xml:space="preserve"> </w:t>
-      </w:r>
-      <w:r>
-        <w:rPr>
-          <w:rFonts w:hint="eastAsia"/>
-        </w:rPr>
-        <w:t>作为路由的中间件</w:t>
-      </w:r>
-    </w:p>
-    <w:p/>
-    <w:p>
-      <w:r>
-        <w:t xml:space="preserve">    }</w:t>
-      </w:r>
-    </w:p>
-    <w:p/>
-    <w:p>
-      <w:r>
-        <w:t xml:space="preserve">    /**</w:t>
-      </w:r>
-    </w:p>
-    <w:p>
-      <w:r>
-        <w:t xml:space="preserve">     * Get a JWT via given credentials.</w:t>
-      </w:r>
-    </w:p>
-    <w:p>
-      <w:r>
-        <w:t xml:space="preserve">     *</w:t>
-      </w:r>
-    </w:p>
-    <w:p>
-      <w:r>
-        <w:t xml:space="preserve">     * @return \Illuminate\Http\</w:t>
-      </w:r>
-      <w:proofErr w:type="spellStart"/>
-      <w:r>
-        <w:t>JsonResponse</w:t>
-      </w:r>
-      <w:proofErr w:type="spellEnd"/>
-    </w:p>
-    <w:p>
-      <w:r>
-        <w:t xml:space="preserve">     */</w:t>
-      </w:r>
-    </w:p>
-    <w:p>
-      <w:r>
-        <w:t xml:space="preserve">    </w:t>
-      </w:r>
-      <w:proofErr w:type="gramStart"/>
-      <w:r>
-        <w:t>public</w:t>
-      </w:r>
-      <w:proofErr w:type="gramEnd"/>
-      <w:r>
-        <w:t xml:space="preserve"> function login()</w:t>
-      </w:r>
-    </w:p>
-    <w:p>
-      <w:r>
-        <w:t xml:space="preserve">    {</w:t>
-      </w:r>
-    </w:p>
-    <w:p/>
-    <w:p>
-      <w:r>
-        <w:t xml:space="preserve">        $credentials = </w:t>
-      </w:r>
-      <w:proofErr w:type="gramStart"/>
-      <w:r>
-        <w:t>request(</w:t>
-      </w:r>
-      <w:proofErr w:type="gramEnd"/>
-      <w:r>
-        <w:t>['phone', 'password']);</w:t>
-      </w:r>
-    </w:p>
-    <w:p>
-      <w:r>
-        <w:t xml:space="preserve">        /*</w:t>
-      </w:r>
-    </w:p>
-    <w:p>
-      <w:pPr>
-        <w:rPr>
-          <w:rFonts w:hint="eastAsia"/>
-        </w:rPr>
-      </w:pPr>
-      <w:r>
-        <w:rPr>
-          <w:rFonts w:hint="eastAsia"/>
-        </w:rPr>
-        <w:t xml:space="preserve">         * </w:t>
-      </w:r>
-      <w:r>
-        <w:rPr>
-          <w:rFonts w:hint="eastAsia"/>
-        </w:rPr>
-        <w:t>这里创建</w:t>
-      </w:r>
-      <w:r>
-        <w:rPr>
-          <w:rFonts w:hint="eastAsia"/>
-        </w:rPr>
-        <w:t>token</w:t>
-      </w:r>
-      <w:r>
-        <w:rPr>
-          <w:rFonts w:hint="eastAsia"/>
-        </w:rPr>
-        <w:t>有三种方式</w:t>
-      </w:r>
-    </w:p>
-    <w:p>
-      <w:pPr>
-        <w:rPr>
-          <w:rFonts w:hint="eastAsia"/>
-        </w:rPr>
-      </w:pPr>
-      <w:r>
-        <w:rPr>
-          <w:rFonts w:hint="eastAsia"/>
-        </w:rPr>
-        <w:t xml:space="preserve">         * 1. </w:t>
-      </w:r>
-      <w:proofErr w:type="gramStart"/>
-      <w:r>
-        <w:rPr>
-          <w:rFonts w:hint="eastAsia"/>
-        </w:rPr>
-        <w:t>基于账密参数</w:t>
-      </w:r>
-      <w:proofErr w:type="gramEnd"/>
-    </w:p>
-    <w:p>
-      <w:r>
-        <w:t xml:space="preserve">         **/</w:t>
-      </w:r>
-    </w:p>
-    <w:p>
-      <w:r>
-        <w:t xml:space="preserve">         $token = </w:t>
-      </w:r>
-      <w:proofErr w:type="spellStart"/>
-      <w:proofErr w:type="gramStart"/>
-      <w:r>
-        <w:t>auth</w:t>
-      </w:r>
-      <w:proofErr w:type="spellEnd"/>
-      <w:r>
-        <w:t>(</w:t>
-      </w:r>
-      <w:proofErr w:type="gramEnd"/>
-      <w:r>
-        <w:t>'</w:t>
-      </w:r>
-      <w:proofErr w:type="spellStart"/>
-      <w:r>
-        <w:t>api</w:t>
-      </w:r>
-      <w:proofErr w:type="spellEnd"/>
-      <w:r>
-        <w:t>')-&gt;attempt($credentials);</w:t>
-      </w:r>
-    </w:p>
-    <w:p/>
-    <w:p>
-      <w:pPr>
-        <w:rPr>
-          <w:rFonts w:hint="eastAsia"/>
-        </w:rPr>
-      </w:pPr>
-      <w:r>
-        <w:rPr>
-          <w:rFonts w:hint="eastAsia"/>
-        </w:rPr>
-        <w:t xml:space="preserve">        /* 2. </w:t>
-      </w:r>
-      <w:r>
-        <w:rPr>
-          <w:rFonts w:hint="eastAsia"/>
-        </w:rPr>
-        <w:t>基于</w:t>
-      </w:r>
-      <w:r>
-        <w:rPr>
-          <w:rFonts w:hint="eastAsia"/>
-        </w:rPr>
-        <w:t xml:space="preserve"> users </w:t>
-      </w:r>
-      <w:r>
-        <w:rPr>
-          <w:rFonts w:hint="eastAsia"/>
-        </w:rPr>
-        <w:t>模型返回的实例</w:t>
-      </w:r>
-    </w:p>
-    <w:p>
-      <w:r>
-        <w:t xml:space="preserve">            $user = User::</w:t>
-      </w:r>
-      <w:proofErr w:type="gramStart"/>
-      <w:r>
-        <w:t>where([</w:t>
-      </w:r>
-      <w:proofErr w:type="gramEnd"/>
-    </w:p>
-    <w:p>
-      <w:r>
-        <w:t xml:space="preserve">                ['phone', $</w:t>
-      </w:r>
-      <w:proofErr w:type="gramStart"/>
-      <w:r>
-        <w:t>credentials[</w:t>
-      </w:r>
-      <w:proofErr w:type="gramEnd"/>
-      <w:r>
-        <w:t>'phone'], ['password', $credentials['password']]]</w:t>
-      </w:r>
-    </w:p>
-    <w:p>
-      <w:r>
-        <w:t xml:space="preserve">            </w:t>
-      </w:r>
-      <w:proofErr w:type="gramStart"/>
-      <w:r>
-        <w:t>])-</w:t>
-      </w:r>
-      <w:proofErr w:type="gramEnd"/>
-      <w:r>
-        <w:t>&gt;first();</w:t>
-      </w:r>
-    </w:p>
-    <w:p>
-      <w:r>
-        <w:t xml:space="preserve">          $token = </w:t>
-      </w:r>
-      <w:proofErr w:type="spellStart"/>
-      <w:proofErr w:type="gramStart"/>
-      <w:r>
-        <w:t>auth</w:t>
-      </w:r>
-      <w:proofErr w:type="spellEnd"/>
-      <w:r>
-        <w:t>(</w:t>
-      </w:r>
-      <w:proofErr w:type="gramEnd"/>
-      <w:r>
-        <w:t>'</w:t>
-      </w:r>
-      <w:proofErr w:type="spellStart"/>
-      <w:r>
-        <w:t>api</w:t>
-      </w:r>
-      <w:proofErr w:type="spellEnd"/>
-      <w:r>
-        <w:t>')-&gt;login($user);</w:t>
-      </w:r>
-    </w:p>
-    <w:p>
-      <w:r>
-        <w:t xml:space="preserve">         */</w:t>
-      </w:r>
-    </w:p>
-    <w:p/>
-    <w:p>
-      <w:pPr>
-        <w:rPr>
-          <w:rFonts w:hint="eastAsia"/>
-        </w:rPr>
-      </w:pPr>
-      <w:r>
-        <w:rPr>
-          <w:rFonts w:hint="eastAsia"/>
-        </w:rPr>
-        <w:t xml:space="preserve">        /* 3. </w:t>
-      </w:r>
-      <w:r>
-        <w:rPr>
-          <w:rFonts w:hint="eastAsia"/>
-        </w:rPr>
-        <w:t>基于</w:t>
-      </w:r>
-      <w:r>
-        <w:rPr>
-          <w:rFonts w:hint="eastAsia"/>
-        </w:rPr>
-        <w:t xml:space="preserve"> users </w:t>
-      </w:r>
-      <w:r>
-        <w:rPr>
-          <w:rFonts w:hint="eastAsia"/>
-        </w:rPr>
-        <w:t>模型中的主键</w:t>
-      </w:r>
-      <w:r>
-        <w:rPr>
-          <w:rFonts w:hint="eastAsia"/>
-        </w:rPr>
-        <w:t xml:space="preserve"> id</w:t>
-      </w:r>
-    </w:p>
-    <w:p>
-      <w:r>
-        <w:t xml:space="preserve">          $token = </w:t>
-      </w:r>
-      <w:proofErr w:type="spellStart"/>
-      <w:proofErr w:type="gramStart"/>
-      <w:r>
-        <w:t>auth</w:t>
-      </w:r>
-      <w:proofErr w:type="spellEnd"/>
-      <w:r>
-        <w:t>(</w:t>
-      </w:r>
-      <w:proofErr w:type="gramEnd"/>
-      <w:r>
-        <w:t>'</w:t>
-      </w:r>
-      <w:proofErr w:type="spellStart"/>
-      <w:r>
-        <w:t>api</w:t>
-      </w:r>
-      <w:proofErr w:type="spellEnd"/>
-      <w:r>
-        <w:t>')-&gt;</w:t>
-      </w:r>
-      <w:proofErr w:type="spellStart"/>
-      <w:r>
-        <w:t>tokenById</w:t>
-      </w:r>
-      <w:proofErr w:type="spellEnd"/>
-      <w:r>
-        <w:t>($user-&gt;id);</w:t>
-      </w:r>
-    </w:p>
-    <w:p>
-      <w:r>
-        <w:t xml:space="preserve">         */</w:t>
-      </w:r>
-    </w:p>
-    <w:p/>
-    <w:p>
-      <w:r>
-        <w:t xml:space="preserve">        </w:t>
-      </w:r>
-      <w:proofErr w:type="gramStart"/>
-      <w:r>
-        <w:t>if</w:t>
-      </w:r>
-      <w:proofErr w:type="gramEnd"/>
-      <w:r>
-        <w:t xml:space="preserve"> (!$token) {</w:t>
-      </w:r>
-    </w:p>
-    <w:p>
-      <w:r>
-        <w:t xml:space="preserve">            </w:t>
-      </w:r>
-      <w:proofErr w:type="gramStart"/>
-      <w:r>
-        <w:t>return</w:t>
-      </w:r>
-      <w:proofErr w:type="gramEnd"/>
-      <w:r>
-        <w:t xml:space="preserve"> response()-&gt;</w:t>
-      </w:r>
-      <w:proofErr w:type="spellStart"/>
-      <w:r>
-        <w:t>json</w:t>
-      </w:r>
-      <w:proofErr w:type="spellEnd"/>
-      <w:r>
-        <w:t>(['error' =&gt; 'Unauthorized'], 401);</w:t>
-      </w:r>
-    </w:p>
-    <w:p>
-      <w:r>
-        <w:t xml:space="preserve">        }</w:t>
-      </w:r>
-    </w:p>
-    <w:p>
-      <w:r>
-        <w:t xml:space="preserve">        </w:t>
-      </w:r>
-      <w:proofErr w:type="gramStart"/>
-      <w:r>
-        <w:t>return</w:t>
-      </w:r>
-      <w:proofErr w:type="gramEnd"/>
-      <w:r>
-        <w:t xml:space="preserve"> response()-&gt;</w:t>
-      </w:r>
-      <w:proofErr w:type="spellStart"/>
-      <w:r>
-        <w:t>json</w:t>
-      </w:r>
-      <w:proofErr w:type="spellEnd"/>
-      <w:r>
-        <w:t>([</w:t>
-      </w:r>
-    </w:p>
-    <w:p>
-      <w:r>
-        <w:t xml:space="preserve">            '</w:t>
-      </w:r>
-      <w:proofErr w:type="spellStart"/>
-      <w:r>
-        <w:t>access_token</w:t>
-      </w:r>
-      <w:proofErr w:type="spellEnd"/>
-      <w:r>
-        <w:t>' =&gt; $token,</w:t>
-      </w:r>
-    </w:p>
-    <w:p>
-      <w:r>
-        <w:t xml:space="preserve">            '</w:t>
-      </w:r>
-      <w:proofErr w:type="spellStart"/>
-      <w:r>
-        <w:t>token_type</w:t>
-      </w:r>
-      <w:proofErr w:type="spellEnd"/>
-      <w:r>
-        <w:t>'   =&gt; 'bearer',</w:t>
-      </w:r>
-    </w:p>
-    <w:p>
-      <w:r>
-        <w:t xml:space="preserve">            '</w:t>
-      </w:r>
-      <w:proofErr w:type="spellStart"/>
-      <w:r>
-        <w:t>expires_in</w:t>
-      </w:r>
-      <w:proofErr w:type="spellEnd"/>
-      <w:r>
-        <w:t xml:space="preserve">'   =&gt; </w:t>
-      </w:r>
-      <w:proofErr w:type="spellStart"/>
-      <w:proofErr w:type="gramStart"/>
-      <w:r>
-        <w:t>auth</w:t>
-      </w:r>
-      <w:proofErr w:type="spellEnd"/>
-      <w:r>
-        <w:t>(</w:t>
-      </w:r>
-      <w:proofErr w:type="gramEnd"/>
-      <w:r>
-        <w:t>'</w:t>
-      </w:r>
-      <w:proofErr w:type="spellStart"/>
-      <w:r>
-        <w:t>api</w:t>
-      </w:r>
-      <w:proofErr w:type="spellEnd"/>
-      <w:r>
         <w:t>')-&gt;factory()-&gt;</w:t>
       </w:r>
       <w:proofErr w:type="spellStart"/>
@@ -3811,7 +4787,7 @@
       </w:r>
       <w:proofErr w:type="spellEnd"/>
       <w:r>
-        <w:t>() * 60,</w:t>
+        <w:t>() * 60</w:t>
       </w:r>
     </w:p>
     <w:p>
@@ -3821,823 +4797,6 @@
     </w:p>
     <w:p>
       <w:r>
-        <w:t xml:space="preserve">       // return $this-&gt;</w:t>
-      </w:r>
-      <w:proofErr w:type="spellStart"/>
-      <w:proofErr w:type="gramStart"/>
-      <w:r>
-        <w:t>respondWithToken</w:t>
-      </w:r>
-      <w:proofErr w:type="spellEnd"/>
-      <w:r>
-        <w:t>(</w:t>
-      </w:r>
-      <w:proofErr w:type="gramEnd"/>
-      <w:r>
-        <w:t>$token);</w:t>
-      </w:r>
-    </w:p>
-    <w:p>
-      <w:r>
-        <w:t xml:space="preserve">    }</w:t>
-      </w:r>
-    </w:p>
-    <w:p/>
-    <w:p>
-      <w:r>
-        <w:t xml:space="preserve">    /**</w:t>
-      </w:r>
-    </w:p>
-    <w:p>
-      <w:r>
-        <w:t xml:space="preserve">     * Get the authenticated User.</w:t>
-      </w:r>
-    </w:p>
-    <w:p>
-      <w:r>
-        <w:t xml:space="preserve">     *</w:t>
-      </w:r>
-    </w:p>
-    <w:p>
-      <w:r>
-        <w:t xml:space="preserve">     * @return \Illuminate\Http\</w:t>
-      </w:r>
-      <w:proofErr w:type="spellStart"/>
-      <w:r>
-        <w:t>JsonResponse</w:t>
-      </w:r>
-      <w:proofErr w:type="spellEnd"/>
-    </w:p>
-    <w:p>
-      <w:r>
-        <w:t xml:space="preserve">     */</w:t>
-      </w:r>
-    </w:p>
-    <w:p>
-      <w:r>
-        <w:t xml:space="preserve">    </w:t>
-      </w:r>
-      <w:proofErr w:type="gramStart"/>
-      <w:r>
-        <w:t>public</w:t>
-      </w:r>
-      <w:proofErr w:type="gramEnd"/>
-      <w:r>
-        <w:t xml:space="preserve"> function me()</w:t>
-      </w:r>
-    </w:p>
-    <w:p>
-      <w:r>
-        <w:t xml:space="preserve">    {</w:t>
-      </w:r>
-    </w:p>
-    <w:p>
-      <w:r>
-        <w:t xml:space="preserve">        $user = </w:t>
-      </w:r>
-      <w:proofErr w:type="spellStart"/>
-      <w:proofErr w:type="gramStart"/>
-      <w:r>
-        <w:t>auth</w:t>
-      </w:r>
-      <w:proofErr w:type="spellEnd"/>
-      <w:r>
-        <w:t>(</w:t>
-      </w:r>
-      <w:proofErr w:type="gramEnd"/>
-      <w:r>
-        <w:t>'</w:t>
-      </w:r>
-      <w:proofErr w:type="spellStart"/>
-      <w:r>
-        <w:t>api</w:t>
-      </w:r>
-      <w:proofErr w:type="spellEnd"/>
-      <w:r>
-        <w:t>')-&gt;user();</w:t>
-      </w:r>
-    </w:p>
-    <w:p>
-      <w:r>
-        <w:t xml:space="preserve">        $</w:t>
-      </w:r>
-      <w:proofErr w:type="gramStart"/>
-      <w:r>
-        <w:t>r[</w:t>
-      </w:r>
-      <w:proofErr w:type="gramEnd"/>
-      <w:r>
-        <w:t>'user'] = $user;</w:t>
-      </w:r>
-    </w:p>
-    <w:p>
-      <w:r>
-        <w:t xml:space="preserve">        </w:t>
-      </w:r>
-      <w:proofErr w:type="gramStart"/>
-      <w:r>
-        <w:t>return</w:t>
-      </w:r>
-      <w:proofErr w:type="gramEnd"/>
-      <w:r>
-        <w:t xml:space="preserve"> response()-&gt;</w:t>
-      </w:r>
-      <w:proofErr w:type="spellStart"/>
-      <w:r>
-        <w:t>json</w:t>
-      </w:r>
-      <w:proofErr w:type="spellEnd"/>
-      <w:r>
-        <w:t>($r);</w:t>
-      </w:r>
-    </w:p>
-    <w:p>
-      <w:r>
-        <w:t xml:space="preserve">    }</w:t>
-      </w:r>
-    </w:p>
-    <w:p/>
-    <w:p>
-      <w:r>
-        <w:t xml:space="preserve">    /**</w:t>
-      </w:r>
-    </w:p>
-    <w:p>
-      <w:r>
-        <w:t xml:space="preserve">     * Log the user out (Invalidate the token).</w:t>
-      </w:r>
-    </w:p>
-    <w:p>
-      <w:r>
-        <w:t xml:space="preserve">     *</w:t>
-      </w:r>
-    </w:p>
-    <w:p>
-      <w:r>
-        <w:t xml:space="preserve">     * @return \Illuminate\Http\</w:t>
-      </w:r>
-      <w:proofErr w:type="spellStart"/>
-      <w:r>
-        <w:t>JsonResponse</w:t>
-      </w:r>
-      <w:proofErr w:type="spellEnd"/>
-    </w:p>
-    <w:p>
-      <w:r>
-        <w:t xml:space="preserve">     */</w:t>
-      </w:r>
-    </w:p>
-    <w:p>
-      <w:r>
-        <w:t xml:space="preserve">    </w:t>
-      </w:r>
-      <w:proofErr w:type="gramStart"/>
-      <w:r>
-        <w:t>public</w:t>
-      </w:r>
-      <w:proofErr w:type="gramEnd"/>
-      <w:r>
-        <w:t xml:space="preserve"> function logout(Request $request)</w:t>
-      </w:r>
-    </w:p>
-    <w:p>
-      <w:r>
-        <w:t xml:space="preserve">    {</w:t>
-      </w:r>
-    </w:p>
-    <w:p>
-      <w:r>
-        <w:t xml:space="preserve">        $token = $request-&gt;</w:t>
-      </w:r>
-      <w:proofErr w:type="gramStart"/>
-      <w:r>
-        <w:t>header(</w:t>
-      </w:r>
-      <w:proofErr w:type="gramEnd"/>
-      <w:r>
-        <w:t>"Authorization");</w:t>
-      </w:r>
-    </w:p>
-    <w:p>
-      <w:r>
-        <w:t xml:space="preserve">        </w:t>
-      </w:r>
-      <w:proofErr w:type="gramStart"/>
-      <w:r>
-        <w:t>try</w:t>
-      </w:r>
-      <w:proofErr w:type="gramEnd"/>
-      <w:r>
-        <w:t xml:space="preserve"> {</w:t>
-      </w:r>
-    </w:p>
-    <w:p>
-      <w:r>
-        <w:lastRenderedPageBreak/>
-        <w:t xml:space="preserve">            </w:t>
-      </w:r>
-      <w:proofErr w:type="spellStart"/>
-      <w:r>
-        <w:t>JWTAuth</w:t>
-      </w:r>
-      <w:proofErr w:type="spellEnd"/>
-      <w:r>
-        <w:t>::</w:t>
-      </w:r>
-      <w:proofErr w:type="gramStart"/>
-      <w:r>
-        <w:t>invalidate(</w:t>
-      </w:r>
-      <w:proofErr w:type="spellStart"/>
-      <w:proofErr w:type="gramEnd"/>
-      <w:r>
-        <w:t>JWTAuth</w:t>
-      </w:r>
-      <w:proofErr w:type="spellEnd"/>
-      <w:r>
-        <w:t>::</w:t>
-      </w:r>
-      <w:proofErr w:type="spellStart"/>
-      <w:r>
-        <w:t>getToken</w:t>
-      </w:r>
-      <w:proofErr w:type="spellEnd"/>
-      <w:r>
-        <w:t>());</w:t>
-      </w:r>
-    </w:p>
-    <w:p>
-      <w:r>
-        <w:t xml:space="preserve">            </w:t>
-      </w:r>
-      <w:proofErr w:type="gramStart"/>
-      <w:r>
-        <w:t>return</w:t>
-      </w:r>
-      <w:proofErr w:type="gramEnd"/>
-      <w:r>
-        <w:t xml:space="preserve"> response()-&gt;</w:t>
-      </w:r>
-      <w:proofErr w:type="spellStart"/>
-      <w:r>
-        <w:t>json</w:t>
-      </w:r>
-      <w:proofErr w:type="spellEnd"/>
-      <w:r>
-        <w:t>([</w:t>
-      </w:r>
-    </w:p>
-    <w:p>
-      <w:r>
-        <w:t xml:space="preserve">                "</w:t>
-      </w:r>
-      <w:proofErr w:type="gramStart"/>
-      <w:r>
-        <w:t>status</w:t>
-      </w:r>
-      <w:proofErr w:type="gramEnd"/>
-      <w:r>
-        <w:t>" =&gt; "success",</w:t>
-      </w:r>
-    </w:p>
-    <w:p>
-      <w:r>
-        <w:t xml:space="preserve">                "</w:t>
-      </w:r>
-      <w:proofErr w:type="gramStart"/>
-      <w:r>
-        <w:t>message</w:t>
-      </w:r>
-      <w:proofErr w:type="gramEnd"/>
-      <w:r>
-        <w:t>"=&gt; "User successfully logged out."</w:t>
-      </w:r>
-    </w:p>
-    <w:p>
-      <w:r>
-        <w:t xml:space="preserve">            ]);</w:t>
-      </w:r>
-    </w:p>
-    <w:p>
-      <w:r>
-        <w:t xml:space="preserve">        } catch (</w:t>
-      </w:r>
-      <w:proofErr w:type="spellStart"/>
-      <w:r>
-        <w:t>JWTException</w:t>
-      </w:r>
-      <w:proofErr w:type="spellEnd"/>
-      <w:r>
-        <w:t xml:space="preserve"> $e) {</w:t>
-      </w:r>
-    </w:p>
-    <w:p>
-      <w:r>
-        <w:t xml:space="preserve">            // something went wrong whilst attempting to encode the token</w:t>
-      </w:r>
-    </w:p>
-    <w:p>
-      <w:r>
-        <w:t xml:space="preserve">            </w:t>
-      </w:r>
-      <w:proofErr w:type="gramStart"/>
-      <w:r>
-        <w:t>return</w:t>
-      </w:r>
-      <w:proofErr w:type="gramEnd"/>
-      <w:r>
-        <w:t xml:space="preserve"> response()-&gt;</w:t>
-      </w:r>
-      <w:proofErr w:type="spellStart"/>
-      <w:r>
-        <w:t>json</w:t>
-      </w:r>
-      <w:proofErr w:type="spellEnd"/>
-      <w:r>
-        <w:t>([</w:t>
-      </w:r>
-    </w:p>
-    <w:p>
-      <w:r>
-        <w:t xml:space="preserve">                "</w:t>
-      </w:r>
-      <w:proofErr w:type="gramStart"/>
-      <w:r>
-        <w:t>status</w:t>
-      </w:r>
-      <w:proofErr w:type="gramEnd"/>
-      <w:r>
-        <w:t>" =&gt; "error",</w:t>
-      </w:r>
-    </w:p>
-    <w:p>
-      <w:r>
-        <w:t xml:space="preserve">                "</w:t>
-      </w:r>
-      <w:proofErr w:type="gramStart"/>
-      <w:r>
-        <w:t>message</w:t>
-      </w:r>
-      <w:proofErr w:type="gramEnd"/>
-      <w:r>
-        <w:t>" =&gt; "Failed to logout, please try again."</w:t>
-      </w:r>
-    </w:p>
-    <w:p>
-      <w:r>
-        <w:t xml:space="preserve">            ], 500);</w:t>
-      </w:r>
-    </w:p>
-    <w:p>
-      <w:r>
-        <w:t xml:space="preserve">        }</w:t>
-      </w:r>
-    </w:p>
-    <w:p>
-      <w:r>
-        <w:t xml:space="preserve">        </w:t>
-      </w:r>
-    </w:p>
-    <w:p>
-      <w:pPr>
-        <w:rPr>
-          <w:rFonts w:hint="eastAsia"/>
-        </w:rPr>
-      </w:pPr>
-      <w:r>
-        <w:rPr>
-          <w:rFonts w:hint="eastAsia"/>
-        </w:rPr>
-        <w:t xml:space="preserve">        //</w:t>
-      </w:r>
-      <w:proofErr w:type="spellStart"/>
-      <w:r>
-        <w:rPr>
-          <w:rFonts w:hint="eastAsia"/>
-        </w:rPr>
-        <w:t>auth</w:t>
-      </w:r>
-      <w:proofErr w:type="spellEnd"/>
-      <w:r>
-        <w:rPr>
-          <w:rFonts w:hint="eastAsia"/>
-        </w:rPr>
-        <w:t>('</w:t>
-      </w:r>
-      <w:proofErr w:type="spellStart"/>
-      <w:r>
-        <w:rPr>
-          <w:rFonts w:hint="eastAsia"/>
-        </w:rPr>
-        <w:t>api</w:t>
-      </w:r>
-      <w:proofErr w:type="spellEnd"/>
-      <w:r>
-        <w:rPr>
-          <w:rFonts w:hint="eastAsia"/>
-        </w:rPr>
-        <w:t xml:space="preserve">')-&gt;logout();  </w:t>
-      </w:r>
-      <w:r>
-        <w:rPr>
-          <w:rFonts w:hint="eastAsia"/>
-        </w:rPr>
-        <w:t>使用该方法，注销无效。</w:t>
-      </w:r>
-    </w:p>
-    <w:p/>
-    <w:p>
-      <w:r>
-        <w:t xml:space="preserve">        </w:t>
-      </w:r>
-      <w:proofErr w:type="gramStart"/>
-      <w:r>
-        <w:t>return</w:t>
-      </w:r>
-      <w:proofErr w:type="gramEnd"/>
-      <w:r>
-        <w:t xml:space="preserve"> response()-&gt;</w:t>
-      </w:r>
-      <w:proofErr w:type="spellStart"/>
-      <w:r>
-        <w:t>json</w:t>
-      </w:r>
-      <w:proofErr w:type="spellEnd"/>
-      <w:r>
-        <w:t>(['message' =&gt; 'Successfully logged out']);</w:t>
-      </w:r>
-    </w:p>
-    <w:p>
-      <w:r>
-        <w:t xml:space="preserve">    }</w:t>
-      </w:r>
-    </w:p>
-    <w:p/>
-    <w:p>
-      <w:r>
-        <w:t xml:space="preserve">    /**</w:t>
-      </w:r>
-    </w:p>
-    <w:p>
-      <w:r>
-        <w:t xml:space="preserve">     * Refresh a token.</w:t>
-      </w:r>
-    </w:p>
-    <w:p>
-      <w:pPr>
-        <w:rPr>
-          <w:rFonts w:hint="eastAsia"/>
-        </w:rPr>
-      </w:pPr>
-      <w:r>
-        <w:rPr>
-          <w:rFonts w:hint="eastAsia"/>
-        </w:rPr>
-        <w:t xml:space="preserve">     * </w:t>
-      </w:r>
-      <w:r>
-        <w:rPr>
-          <w:rFonts w:hint="eastAsia"/>
-        </w:rPr>
-        <w:t>刷新</w:t>
-      </w:r>
-      <w:r>
-        <w:rPr>
-          <w:rFonts w:hint="eastAsia"/>
-        </w:rPr>
-        <w:t>token</w:t>
-      </w:r>
-      <w:r>
-        <w:rPr>
-          <w:rFonts w:hint="eastAsia"/>
-        </w:rPr>
-        <w:t>，如果开启黑名单，以前的</w:t>
-      </w:r>
-      <w:r>
-        <w:rPr>
-          <w:rFonts w:hint="eastAsia"/>
-        </w:rPr>
-        <w:t>token</w:t>
-      </w:r>
-      <w:r>
-        <w:rPr>
-          <w:rFonts w:hint="eastAsia"/>
-        </w:rPr>
-        <w:t>便会失效。</w:t>
-      </w:r>
-    </w:p>
-    <w:p>
-      <w:pPr>
-        <w:rPr>
-          <w:rFonts w:hint="eastAsia"/>
-        </w:rPr>
-      </w:pPr>
-      <w:r>
-        <w:rPr>
-          <w:rFonts w:hint="eastAsia"/>
-        </w:rPr>
-        <w:t xml:space="preserve">     * </w:t>
-      </w:r>
-      <w:r>
-        <w:rPr>
-          <w:rFonts w:hint="eastAsia"/>
-        </w:rPr>
-        <w:t>值得注意的是用上面的</w:t>
-      </w:r>
-      <w:proofErr w:type="spellStart"/>
-      <w:r>
-        <w:rPr>
-          <w:rFonts w:hint="eastAsia"/>
-        </w:rPr>
-        <w:t>getToken</w:t>
-      </w:r>
-      <w:proofErr w:type="spellEnd"/>
-      <w:r>
-        <w:rPr>
-          <w:rFonts w:hint="eastAsia"/>
-        </w:rPr>
-        <w:t>再获取一次</w:t>
-      </w:r>
-      <w:r>
-        <w:rPr>
-          <w:rFonts w:hint="eastAsia"/>
-        </w:rPr>
-        <w:t>Token</w:t>
-      </w:r>
-      <w:r>
-        <w:rPr>
-          <w:rFonts w:hint="eastAsia"/>
-        </w:rPr>
-        <w:t>并不算做刷新，两次获得的</w:t>
-      </w:r>
-      <w:r>
-        <w:rPr>
-          <w:rFonts w:hint="eastAsia"/>
-        </w:rPr>
-        <w:t>Token</w:t>
-      </w:r>
-      <w:r>
-        <w:rPr>
-          <w:rFonts w:hint="eastAsia"/>
-        </w:rPr>
-        <w:t>是并行的，即两个都可用。</w:t>
-      </w:r>
-    </w:p>
-    <w:p>
-      <w:r>
-        <w:t xml:space="preserve">     * @return \Illuminate\Http\</w:t>
-      </w:r>
-      <w:proofErr w:type="spellStart"/>
-      <w:r>
-        <w:t>JsonResponse</w:t>
-      </w:r>
-      <w:proofErr w:type="spellEnd"/>
-    </w:p>
-    <w:p>
-      <w:r>
-        <w:t xml:space="preserve">     */</w:t>
-      </w:r>
-    </w:p>
-    <w:p>
-      <w:r>
-        <w:t xml:space="preserve">    </w:t>
-      </w:r>
-      <w:proofErr w:type="gramStart"/>
-      <w:r>
-        <w:t>public</w:t>
-      </w:r>
-      <w:proofErr w:type="gramEnd"/>
-      <w:r>
-        <w:t xml:space="preserve"> function refresh()</w:t>
-      </w:r>
-    </w:p>
-    <w:p>
-      <w:r>
-        <w:t xml:space="preserve">    {</w:t>
-      </w:r>
-    </w:p>
-    <w:p>
-      <w:r>
-        <w:t xml:space="preserve">        </w:t>
-      </w:r>
-      <w:proofErr w:type="gramStart"/>
-      <w:r>
-        <w:t>return</w:t>
-      </w:r>
-      <w:proofErr w:type="gramEnd"/>
-      <w:r>
-        <w:t xml:space="preserve"> $this-&gt;</w:t>
-      </w:r>
-      <w:proofErr w:type="spellStart"/>
-      <w:r>
-        <w:t>respondWithToken</w:t>
-      </w:r>
-      <w:proofErr w:type="spellEnd"/>
-      <w:r>
-        <w:t>(</w:t>
-      </w:r>
-      <w:proofErr w:type="spellStart"/>
-      <w:r>
-        <w:t>auth</w:t>
-      </w:r>
-      <w:proofErr w:type="spellEnd"/>
-      <w:r>
-        <w:t>('</w:t>
-      </w:r>
-      <w:proofErr w:type="spellStart"/>
-      <w:r>
-        <w:t>api</w:t>
-      </w:r>
-      <w:proofErr w:type="spellEnd"/>
-      <w:r>
-        <w:t>')-&gt;refresh());</w:t>
-      </w:r>
-    </w:p>
-    <w:p>
-      <w:r>
-        <w:t xml:space="preserve">    }</w:t>
-      </w:r>
-    </w:p>
-    <w:p/>
-    <w:p>
-      <w:r>
-        <w:t xml:space="preserve">    /**</w:t>
-      </w:r>
-    </w:p>
-    <w:p>
-      <w:r>
-        <w:t xml:space="preserve">     * Get the token array structure.</w:t>
-      </w:r>
-    </w:p>
-    <w:p>
-      <w:r>
-        <w:t xml:space="preserve">     *</w:t>
-      </w:r>
-    </w:p>
-    <w:p>
-      <w:r>
-        <w:t xml:space="preserve">     * </w:t>
-      </w:r>
-      <w:proofErr w:type="gramStart"/>
-      <w:r>
-        <w:t>@</w:t>
-      </w:r>
-      <w:proofErr w:type="spellStart"/>
-      <w:r>
-        <w:t>param</w:t>
-      </w:r>
-      <w:proofErr w:type="spellEnd"/>
-      <w:r>
-        <w:t xml:space="preserve">  string</w:t>
-      </w:r>
-      <w:proofErr w:type="gramEnd"/>
-      <w:r>
-        <w:t xml:space="preserve"> $token</w:t>
-      </w:r>
-    </w:p>
-    <w:p>
-      <w:r>
-        <w:t xml:space="preserve">     *</w:t>
-      </w:r>
-    </w:p>
-    <w:p>
-      <w:r>
-        <w:t xml:space="preserve">     * @return \Illuminate\Http\</w:t>
-      </w:r>
-      <w:proofErr w:type="spellStart"/>
-      <w:r>
-        <w:t>JsonResponse</w:t>
-      </w:r>
-      <w:proofErr w:type="spellEnd"/>
-    </w:p>
-    <w:p>
-      <w:r>
-        <w:t xml:space="preserve">     */</w:t>
-      </w:r>
-    </w:p>
-    <w:p>
-      <w:r>
-        <w:t xml:space="preserve">    </w:t>
-      </w:r>
-      <w:proofErr w:type="gramStart"/>
-      <w:r>
-        <w:t>protected</w:t>
-      </w:r>
-      <w:proofErr w:type="gramEnd"/>
-      <w:r>
-        <w:t xml:space="preserve"> function </w:t>
-      </w:r>
-      <w:proofErr w:type="spellStart"/>
-      <w:r>
-        <w:t>respondWithToken</w:t>
-      </w:r>
-      <w:proofErr w:type="spellEnd"/>
-      <w:r>
-        <w:t>($token)</w:t>
-      </w:r>
-    </w:p>
-    <w:p>
-      <w:r>
-        <w:t xml:space="preserve">    {</w:t>
-      </w:r>
-    </w:p>
-    <w:p>
-      <w:r>
-        <w:t xml:space="preserve">        </w:t>
-      </w:r>
-      <w:proofErr w:type="gramStart"/>
-      <w:r>
-        <w:t>return</w:t>
-      </w:r>
-      <w:proofErr w:type="gramEnd"/>
-      <w:r>
-        <w:t xml:space="preserve"> response()-&gt;</w:t>
-      </w:r>
-      <w:proofErr w:type="spellStart"/>
-      <w:r>
-        <w:t>json</w:t>
-      </w:r>
-      <w:proofErr w:type="spellEnd"/>
-      <w:r>
-        <w:t>([</w:t>
-      </w:r>
-    </w:p>
-    <w:p>
-      <w:r>
-        <w:t xml:space="preserve">            '</w:t>
-      </w:r>
-      <w:proofErr w:type="spellStart"/>
-      <w:r>
-        <w:t>access_token</w:t>
-      </w:r>
-      <w:proofErr w:type="spellEnd"/>
-      <w:r>
-        <w:t>' =&gt; $token,</w:t>
-      </w:r>
-    </w:p>
-    <w:p>
-      <w:r>
-        <w:t xml:space="preserve">            '</w:t>
-      </w:r>
-      <w:proofErr w:type="spellStart"/>
-      <w:r>
-        <w:t>token_type</w:t>
-      </w:r>
-      <w:proofErr w:type="spellEnd"/>
-      <w:r>
-        <w:t>'   =&gt; 'bearer',</w:t>
-      </w:r>
-    </w:p>
-    <w:p>
-      <w:r>
-        <w:t xml:space="preserve">            '</w:t>
-      </w:r>
-      <w:proofErr w:type="spellStart"/>
-      <w:r>
-        <w:t>expires_in</w:t>
-      </w:r>
-      <w:proofErr w:type="spellEnd"/>
-      <w:r>
-        <w:t xml:space="preserve">'   =&gt; </w:t>
-      </w:r>
-      <w:proofErr w:type="spellStart"/>
-      <w:proofErr w:type="gramStart"/>
-      <w:r>
-        <w:t>auth</w:t>
-      </w:r>
-      <w:proofErr w:type="spellEnd"/>
-      <w:r>
-        <w:t>(</w:t>
-      </w:r>
-      <w:proofErr w:type="gramEnd"/>
-      <w:r>
-        <w:t>'</w:t>
-      </w:r>
-      <w:proofErr w:type="spellStart"/>
-      <w:r>
-        <w:t>api</w:t>
-      </w:r>
-      <w:proofErr w:type="spellEnd"/>
-      <w:r>
-        <w:t>')-&gt;factory()-&gt;</w:t>
-      </w:r>
-      <w:proofErr w:type="spellStart"/>
-      <w:r>
-        <w:t>getTTL</w:t>
-      </w:r>
-      <w:proofErr w:type="spellEnd"/>
-      <w:r>
-        <w:t>() * 60</w:t>
-      </w:r>
-    </w:p>
-    <w:p>
-      <w:r>
-        <w:t xml:space="preserve">        ]);</w:t>
-      </w:r>
-    </w:p>
-    <w:p>
-      <w:r>
-        <w:lastRenderedPageBreak/>
         <w:t xml:space="preserve">    }</w:t>
       </w:r>
     </w:p>
@@ -4650,9 +4809,6 @@
     <w:p>
       <w:pPr>
         <w:pStyle w:val="3"/>
-        <w:rPr>
-          <w:rFonts w:hint="eastAsia"/>
-        </w:rPr>
       </w:pPr>
       <w:r>
         <w:rPr>
@@ -5236,33 +5392,12 @@
         <w:t>});</w:t>
       </w:r>
     </w:p>
-    <w:p>
-      <w:pPr>
-        <w:rPr>
-          <w:rFonts w:hint="eastAsia"/>
-        </w:rPr>
-      </w:pPr>
-    </w:p>
-    <w:p>
-      <w:pPr>
-        <w:rPr>
-          <w:rFonts w:hint="eastAsia"/>
-        </w:rPr>
-      </w:pPr>
-    </w:p>
-    <w:p>
-      <w:pPr>
-        <w:rPr>
-          <w:rFonts w:hint="eastAsia"/>
-        </w:rPr>
-      </w:pPr>
-    </w:p>
+    <w:p/>
+    <w:p/>
+    <w:p/>
     <w:p>
       <w:pPr>
         <w:pStyle w:val="3"/>
-        <w:rPr>
-          <w:rFonts w:hint="eastAsia"/>
-        </w:rPr>
       </w:pPr>
       <w:r>
         <w:rPr>
@@ -5282,7 +5417,6 @@
         <w:pStyle w:val="HTML"/>
         <w:shd w:val="clear" w:color="auto" w:fill="FFFFFF"/>
         <w:rPr>
-          <w:rFonts w:hint="eastAsia"/>
           <w:color w:val="000000"/>
           <w:shd w:val="clear" w:color="auto" w:fill="F7FAFF"/>
         </w:rPr>
@@ -5478,13 +5612,7 @@
         <w:t>),</w:t>
       </w:r>
     </w:p>
-    <w:p>
-      <w:pPr>
-        <w:rPr>
-          <w:rFonts w:hint="eastAsia"/>
-        </w:rPr>
-      </w:pPr>
-    </w:p>
+    <w:p/>
     <w:p>
       <w:pPr>
         <w:pStyle w:val="HTML"/>
@@ -5591,7 +5719,7 @@
           <w:color w:val="808080"/>
           <w:shd w:val="clear" w:color="auto" w:fill="F7FAFF"/>
         </w:rPr>
-        <w:t>不可以的，然后你可以一直循环获取，直到总时间超过 20160 分钟，不能再获取。</w:t>
+        <w:t xml:space="preserve">不可以的，然后你可以一直循环获取，直到总时间超过 </w:t>
       </w:r>
       <w:r>
         <w:rPr>
@@ -5601,8 +5729,8 @@
           <w:color w:val="808080"/>
           <w:shd w:val="clear" w:color="auto" w:fill="F7FAFF"/>
         </w:rPr>
-        <w:br/>
-        <w:t xml:space="preserve"> */</w:t>
+        <w:lastRenderedPageBreak/>
+        <w:t>20160 分钟，不能再获取。</w:t>
       </w:r>
       <w:r>
         <w:rPr>
@@ -5613,6 +5741,17 @@
           <w:shd w:val="clear" w:color="auto" w:fill="F7FAFF"/>
         </w:rPr>
         <w:br/>
+        <w:t xml:space="preserve"> */</w:t>
+      </w:r>
+      <w:r>
+        <w:rPr>
+          <w:rFonts w:hint="eastAsia"/>
+          <w:i/>
+          <w:iCs/>
+          <w:color w:val="808080"/>
+          <w:shd w:val="clear" w:color="auto" w:fill="F7FAFF"/>
+        </w:rPr>
+        <w:br/>
       </w:r>
       <w:r>
         <w:rPr>
@@ -5709,62 +5848,20 @@
         <w:t>),</w:t>
       </w:r>
     </w:p>
-    <w:p>
-      <w:pPr>
-        <w:rPr>
-          <w:rFonts w:hint="eastAsia"/>
-        </w:rPr>
-      </w:pPr>
-    </w:p>
-    <w:p>
-      <w:pPr>
-        <w:rPr>
-          <w:rFonts w:hint="eastAsia"/>
-        </w:rPr>
-      </w:pPr>
-    </w:p>
-    <w:p>
-      <w:pPr>
-        <w:rPr>
-          <w:rFonts w:hint="eastAsia"/>
-        </w:rPr>
-      </w:pPr>
-    </w:p>
-    <w:p>
-      <w:pPr>
-        <w:rPr>
-          <w:rFonts w:hint="eastAsia"/>
-        </w:rPr>
-      </w:pPr>
-    </w:p>
-    <w:p>
-      <w:pPr>
-        <w:rPr>
-          <w:rFonts w:hint="eastAsia"/>
-        </w:rPr>
-      </w:pPr>
-    </w:p>
-    <w:p>
-      <w:pPr>
-        <w:rPr>
-          <w:rFonts w:hint="eastAsia"/>
-        </w:rPr>
-      </w:pPr>
-    </w:p>
-    <w:p>
-      <w:pPr>
-        <w:rPr>
-          <w:rFonts w:hint="eastAsia"/>
-        </w:rPr>
-      </w:pPr>
-    </w:p>
     <w:p/>
     <w:p/>
     <w:p/>
+    <w:p/>
+    <w:p/>
+    <w:p/>
+    <w:p/>
+    <w:p/>
+    <w:p/>
+    <w:p/>
     <w:p>
       <w:pPr>
         <w:rPr>
-          <w:rFonts w:ascii="Helvetica" w:hAnsi="Helvetica" w:hint="eastAsia"/>
+          <w:rFonts w:ascii="Helvetica" w:hAnsi="Helvetica"/>
           <w:color w:val="505050"/>
           <w:sz w:val="18"/>
           <w:szCs w:val="18"/>
@@ -5797,7 +5894,7 @@
                     <pic:cNvPicPr/>
                   </pic:nvPicPr>
                   <pic:blipFill>
-                    <a:blip r:embed="rId11"/>
+                    <a:blip r:embed="rId14"/>
                     <a:stretch>
                       <a:fillRect/>
                     </a:stretch>
@@ -5902,7 +5999,7 @@
     <w:p>
       <w:pPr>
         <w:rPr>
-          <w:rFonts w:ascii="Helvetica" w:hAnsi="Helvetica" w:hint="eastAsia"/>
+          <w:rFonts w:ascii="Helvetica" w:hAnsi="Helvetica"/>
           <w:color w:val="505050"/>
           <w:sz w:val="18"/>
           <w:szCs w:val="18"/>
@@ -5913,7 +6010,7 @@
     <w:p>
       <w:pPr>
         <w:rPr>
-          <w:rFonts w:ascii="Helvetica" w:hAnsi="Helvetica" w:hint="eastAsia"/>
+          <w:rFonts w:ascii="Helvetica" w:hAnsi="Helvetica"/>
           <w:color w:val="505050"/>
           <w:sz w:val="18"/>
           <w:szCs w:val="18"/>
@@ -5924,7 +6021,7 @@
     <w:p>
       <w:pPr>
         <w:rPr>
-          <w:rFonts w:ascii="Helvetica" w:hAnsi="Helvetica" w:hint="eastAsia"/>
+          <w:rFonts w:ascii="Helvetica" w:hAnsi="Helvetica"/>
           <w:color w:val="505050"/>
           <w:sz w:val="18"/>
           <w:szCs w:val="18"/>
@@ -5935,7 +6032,7 @@
     <w:p>
       <w:pPr>
         <w:rPr>
-          <w:rFonts w:ascii="Helvetica" w:hAnsi="Helvetica" w:hint="eastAsia"/>
+          <w:rFonts w:ascii="Helvetica" w:hAnsi="Helvetica"/>
           <w:color w:val="505050"/>
           <w:sz w:val="18"/>
           <w:szCs w:val="18"/>
@@ -5947,7 +6044,6 @@
       <w:pPr>
         <w:pStyle w:val="3"/>
         <w:rPr>
-          <w:rFonts w:hint="eastAsia"/>
           <w:shd w:val="clear" w:color="auto" w:fill="FFFFFF"/>
         </w:rPr>
       </w:pPr>
@@ -5972,51 +6068,6 @@
         </w:rPr>
         <w:t>token</w:t>
       </w:r>
-    </w:p>
-    <w:p>
-      <w:pPr>
-        <w:pStyle w:val="HTML"/>
-        <w:shd w:val="clear" w:color="auto" w:fill="FFFFFF"/>
-        <w:rPr>
-          <w:rFonts w:hint="eastAsia"/>
-        </w:rPr>
-      </w:pPr>
-      <w:r>
-        <w:rPr>
-          <w:rFonts w:hint="eastAsia"/>
-        </w:rPr>
-        <w:t>在没有设置刷新token的情况下,如果</w:t>
-      </w:r>
-      <w:proofErr w:type="spellStart"/>
-      <w:r>
-        <w:rPr>
-          <w:rFonts w:hint="eastAsia"/>
-          <w:b/>
-          <w:bCs/>
-          <w:color w:val="008000"/>
-          <w:shd w:val="clear" w:color="auto" w:fill="F7FAFF"/>
-        </w:rPr>
-        <w:t>ttl</w:t>
-      </w:r>
-      <w:proofErr w:type="spellEnd"/>
-      <w:r>
-        <w:t>设置的token时间到期了</w:t>
-      </w:r>
-      <w:r>
-        <w:rPr>
-          <w:rFonts w:hint="eastAsia"/>
-        </w:rPr>
-        <w:t xml:space="preserve"> 则需重新登录</w:t>
-      </w:r>
-    </w:p>
-    <w:p>
-      <w:pPr>
-        <w:pStyle w:val="HTML"/>
-        <w:shd w:val="clear" w:color="auto" w:fill="FFFFFF"/>
-        <w:rPr>
-          <w:rFonts w:hint="eastAsia"/>
-        </w:rPr>
-      </w:pPr>
     </w:p>
     <w:p>
       <w:pPr>
@@ -6027,64 +6078,504 @@
         <w:rPr>
           <w:rFonts w:hint="eastAsia"/>
         </w:rPr>
-        <w:t>自定义中间件</w:t>
-      </w:r>
-      <w:proofErr w:type="spellStart"/>
-      <w:r>
-        <w:rPr>
-          <w:rFonts w:hint="eastAsia"/>
-        </w:rPr>
-        <w:t>JwtRefreshToken</w:t>
-      </w:r>
-      <w:proofErr w:type="spellEnd"/>
-      <w:r>
-        <w:rPr>
-          <w:rFonts w:hint="eastAsia"/>
-        </w:rPr>
-        <w:t>并继承</w:t>
-      </w:r>
-      <w:proofErr w:type="spellStart"/>
-      <w:r>
-        <w:rPr>
-          <w:rFonts w:hint="eastAsia"/>
-        </w:rPr>
-        <w:t>BaseMiddleware</w:t>
-      </w:r>
-      <w:proofErr w:type="spellEnd"/>
+        <w:t>在没有设置刷新token的情况下,如果</w:t>
+      </w:r>
+      <w:proofErr w:type="spellStart"/>
+      <w:r>
+        <w:rPr>
+          <w:rFonts w:hint="eastAsia"/>
+          <w:b/>
+          <w:bCs/>
+          <w:color w:val="008000"/>
+          <w:shd w:val="clear" w:color="auto" w:fill="F7FAFF"/>
+        </w:rPr>
+        <w:t>ttl</w:t>
+      </w:r>
+      <w:proofErr w:type="spellEnd"/>
+      <w:r>
+        <w:t>设置的token时间到期了</w:t>
+      </w:r>
+      <w:r>
+        <w:rPr>
+          <w:rFonts w:hint="eastAsia"/>
+        </w:rPr>
+        <w:t xml:space="preserve"> 则需重新登录</w:t>
+      </w:r>
     </w:p>
     <w:p>
       <w:pPr>
         <w:pStyle w:val="HTML"/>
         <w:shd w:val="clear" w:color="auto" w:fill="FFFFFF"/>
-        <w:rPr>
-          <w:color w:val="000000"/>
-        </w:rPr>
       </w:pPr>
     </w:p>
     <w:p>
       <w:pPr>
         <w:pStyle w:val="HTML"/>
         <w:shd w:val="clear" w:color="auto" w:fill="FFFFFF"/>
-        <w:rPr>
-          <w:color w:val="000000"/>
-        </w:rPr>
       </w:pPr>
       <w:r>
         <w:rPr>
           <w:rFonts w:hint="eastAsia"/>
-          <w:color w:val="000000"/>
-        </w:rPr>
-        <w:t xml:space="preserve">当用户token过期时 </w:t>
+        </w:rPr>
+        <w:t>自定义中间件</w:t>
+      </w:r>
+      <w:proofErr w:type="spellStart"/>
+      <w:r>
+        <w:rPr>
+          <w:rFonts w:hint="eastAsia"/>
+        </w:rPr>
+        <w:t>JwtRefreshToken</w:t>
+      </w:r>
+      <w:proofErr w:type="spellEnd"/>
+      <w:r>
+        <w:rPr>
+          <w:rFonts w:hint="eastAsia"/>
+        </w:rPr>
+        <w:t>并继承</w:t>
+      </w:r>
+      <w:proofErr w:type="spellStart"/>
+      <w:r>
+        <w:rPr>
+          <w:rFonts w:hint="eastAsia"/>
+        </w:rPr>
+        <w:t>BaseMiddleware</w:t>
+      </w:r>
+      <w:proofErr w:type="spellEnd"/>
+    </w:p>
+    <w:p>
+      <w:pPr>
+        <w:pStyle w:val="HTML"/>
+        <w:shd w:val="clear" w:color="auto" w:fill="FFFFFF"/>
+        <w:rPr>
+          <w:color w:val="000000"/>
+        </w:rPr>
+      </w:pPr>
+    </w:p>
+    <w:p>
+      <w:pPr>
+        <w:pStyle w:val="HTML"/>
+        <w:shd w:val="clear" w:color="auto" w:fill="FFFFFF"/>
+        <w:rPr>
+          <w:rFonts w:hint="eastAsia"/>
+          <w:color w:val="000000"/>
+        </w:rPr>
+      </w:pPr>
+      <w:r>
+        <w:rPr>
+          <w:rFonts w:hint="eastAsia"/>
+          <w:color w:val="000000"/>
+        </w:rPr>
+        <w:t>当用户token过期时 后端将token刷新传递给前端 前端修改token值</w:t>
+      </w:r>
+    </w:p>
+    <w:p>
+      <w:pPr>
+        <w:pStyle w:val="HTML"/>
+        <w:shd w:val="clear" w:color="auto" w:fill="FFFFFF"/>
+        <w:rPr>
+          <w:rFonts w:hint="eastAsia"/>
+          <w:color w:val="000000"/>
+        </w:rPr>
+      </w:pPr>
+    </w:p>
+    <w:p>
+      <w:pPr>
+        <w:pStyle w:val="3"/>
+        <w:rPr>
+          <w:rFonts w:hint="eastAsia"/>
+        </w:rPr>
+      </w:pPr>
+      <w:r>
+        <w:rPr>
+          <w:rFonts w:hint="eastAsia"/>
+        </w:rPr>
+        <w:t>10.</w:t>
+      </w:r>
+      <w:r>
+        <w:rPr>
+          <w:rFonts w:hint="eastAsia"/>
+        </w:rPr>
+        <w:t>多表的</w:t>
+      </w:r>
+      <w:proofErr w:type="spellStart"/>
+      <w:r>
+        <w:rPr>
+          <w:rFonts w:hint="eastAsia"/>
+        </w:rPr>
+        <w:t>jwt</w:t>
+      </w:r>
+      <w:proofErr w:type="spellEnd"/>
+    </w:p>
+    <w:p>
+      <w:pPr>
+        <w:rPr>
+          <w:rFonts w:hint="eastAsia"/>
+        </w:rPr>
+      </w:pPr>
+      <w:r>
+        <w:rPr>
+          <w:rFonts w:hint="eastAsia"/>
+        </w:rPr>
+        <w:t>参考：</w:t>
+      </w:r>
+      <w:hyperlink r:id="rId15" w:history="1">
+        <w:r>
+          <w:rPr>
+            <w:rStyle w:val="a6"/>
+          </w:rPr>
+          <w:t>https://learnku.com/articles/30342</w:t>
+        </w:r>
+      </w:hyperlink>
+    </w:p>
+    <w:p>
+      <w:pPr>
+        <w:rPr>
+          <w:rFonts w:hint="eastAsia"/>
+        </w:rPr>
+      </w:pPr>
+      <w:r>
+        <w:t>https://www.cnblogs.com/it-3327/p/11765336.html</w:t>
+      </w:r>
+    </w:p>
+    <w:p>
+      <w:pPr>
+        <w:pStyle w:val="4"/>
+        <w:rPr>
+          <w:rFonts w:hint="eastAsia"/>
+        </w:rPr>
+      </w:pPr>
+      <w:r>
+        <w:rPr>
+          <w:rFonts w:hint="eastAsia"/>
+        </w:rPr>
+        <w:lastRenderedPageBreak/>
+        <w:t>1.</w:t>
+      </w:r>
+      <w:r>
+        <w:rPr>
+          <w:rFonts w:hint="eastAsia"/>
+        </w:rPr>
+        <w:t>配置多个守卫</w:t>
+      </w:r>
+    </w:p>
+    <w:p>
+      <w:pPr>
+        <w:rPr>
+          <w:rFonts w:hint="eastAsia"/>
+        </w:rPr>
+      </w:pPr>
+      <w:r>
+        <w:rPr>
+          <w:noProof/>
+        </w:rPr>
+        <w:drawing>
+          <wp:inline distT="0" distB="0" distL="0" distR="0" wp14:anchorId="27BD8540" wp14:editId="2CAD9DAD">
+            <wp:extent cx="4518660" cy="1645920"/>
+            <wp:effectExtent l="0" t="0" r="0" b="0"/>
+            <wp:docPr id="6" name="图片 6"/>
+            <wp:cNvGraphicFramePr>
+              <a:graphicFrameLocks xmlns:a="http://schemas.openxmlformats.org/drawingml/2006/main" noChangeAspect="1"/>
+            </wp:cNvGraphicFramePr>
+            <a:graphic xmlns:a="http://schemas.openxmlformats.org/drawingml/2006/main">
+              <a:graphicData uri="http://schemas.openxmlformats.org/drawingml/2006/picture">
+                <pic:pic xmlns:pic="http://schemas.openxmlformats.org/drawingml/2006/picture">
+                  <pic:nvPicPr>
+                    <pic:cNvPr id="0" name=""/>
+                    <pic:cNvPicPr/>
+                  </pic:nvPicPr>
+                  <pic:blipFill>
+                    <a:blip r:embed="rId16"/>
+                    <a:stretch>
+                      <a:fillRect/>
+                    </a:stretch>
+                  </pic:blipFill>
+                  <pic:spPr>
+                    <a:xfrm>
+                      <a:off x="0" y="0"/>
+                      <a:ext cx="4518660" cy="1645920"/>
+                    </a:xfrm>
+                    <a:prstGeom prst="rect">
+                      <a:avLst/>
+                    </a:prstGeom>
+                  </pic:spPr>
+                </pic:pic>
+              </a:graphicData>
+            </a:graphic>
+          </wp:inline>
+        </w:drawing>
+      </w:r>
+    </w:p>
+    <w:p>
+      <w:pPr>
+        <w:rPr>
+          <w:rFonts w:hint="eastAsia"/>
+        </w:rPr>
+      </w:pPr>
+      <w:r>
+        <w:rPr>
+          <w:noProof/>
+        </w:rPr>
+        <w:drawing>
+          <wp:inline distT="0" distB="0" distL="0" distR="0" wp14:anchorId="44944E53" wp14:editId="088DADA2">
+            <wp:extent cx="4572000" cy="4229100"/>
+            <wp:effectExtent l="0" t="0" r="0" b="0"/>
+            <wp:docPr id="5" name="图片 5"/>
+            <wp:cNvGraphicFramePr>
+              <a:graphicFrameLocks xmlns:a="http://schemas.openxmlformats.org/drawingml/2006/main" noChangeAspect="1"/>
+            </wp:cNvGraphicFramePr>
+            <a:graphic xmlns:a="http://schemas.openxmlformats.org/drawingml/2006/main">
+              <a:graphicData uri="http://schemas.openxmlformats.org/drawingml/2006/picture">
+                <pic:pic xmlns:pic="http://schemas.openxmlformats.org/drawingml/2006/picture">
+                  <pic:nvPicPr>
+                    <pic:cNvPr id="0" name=""/>
+                    <pic:cNvPicPr/>
+                  </pic:nvPicPr>
+                  <pic:blipFill>
+                    <a:blip r:embed="rId17"/>
+                    <a:stretch>
+                      <a:fillRect/>
+                    </a:stretch>
+                  </pic:blipFill>
+                  <pic:spPr>
+                    <a:xfrm>
+                      <a:off x="0" y="0"/>
+                      <a:ext cx="4572000" cy="4229100"/>
+                    </a:xfrm>
+                    <a:prstGeom prst="rect">
+                      <a:avLst/>
+                    </a:prstGeom>
+                  </pic:spPr>
+                </pic:pic>
+              </a:graphicData>
+            </a:graphic>
+          </wp:inline>
+        </w:drawing>
+      </w:r>
+    </w:p>
+    <w:p>
+      <w:pPr>
+        <w:pStyle w:val="4"/>
+        <w:rPr>
+          <w:rFonts w:hint="eastAsia"/>
+        </w:rPr>
+      </w:pPr>
+      <w:r>
+        <w:rPr>
+          <w:rFonts w:hint="eastAsia"/>
+        </w:rPr>
+        <w:lastRenderedPageBreak/>
+        <w:t>2.</w:t>
+      </w:r>
+      <w:r>
+        <w:rPr>
+          <w:rFonts w:hint="eastAsia"/>
+        </w:rPr>
+        <w:t>模型层给</w:t>
+      </w:r>
+      <w:r>
+        <w:rPr>
+          <w:rFonts w:hint="eastAsia"/>
+        </w:rPr>
+        <w:t>token</w:t>
+      </w:r>
+      <w:r>
+        <w:rPr>
+          <w:rFonts w:hint="eastAsia"/>
+        </w:rPr>
+        <w:t>加标识</w:t>
+      </w:r>
+    </w:p>
+    <w:p>
+      <w:pPr>
+        <w:rPr>
+          <w:rFonts w:hint="eastAsia"/>
+        </w:rPr>
+      </w:pPr>
+      <w:r>
+        <w:rPr>
+          <w:noProof/>
+        </w:rPr>
+        <w:drawing>
+          <wp:inline distT="0" distB="0" distL="0" distR="0" wp14:anchorId="6AD46795" wp14:editId="7196A867">
+            <wp:extent cx="3314700" cy="1531620"/>
+            <wp:effectExtent l="0" t="0" r="0" b="0"/>
+            <wp:docPr id="7" name="图片 7"/>
+            <wp:cNvGraphicFramePr>
+              <a:graphicFrameLocks xmlns:a="http://schemas.openxmlformats.org/drawingml/2006/main" noChangeAspect="1"/>
+            </wp:cNvGraphicFramePr>
+            <a:graphic xmlns:a="http://schemas.openxmlformats.org/drawingml/2006/main">
+              <a:graphicData uri="http://schemas.openxmlformats.org/drawingml/2006/picture">
+                <pic:pic xmlns:pic="http://schemas.openxmlformats.org/drawingml/2006/picture">
+                  <pic:nvPicPr>
+                    <pic:cNvPr id="0" name=""/>
+                    <pic:cNvPicPr/>
+                  </pic:nvPicPr>
+                  <pic:blipFill>
+                    <a:blip r:embed="rId18"/>
+                    <a:stretch>
+                      <a:fillRect/>
+                    </a:stretch>
+                  </pic:blipFill>
+                  <pic:spPr>
+                    <a:xfrm>
+                      <a:off x="0" y="0"/>
+                      <a:ext cx="3314700" cy="1531620"/>
+                    </a:xfrm>
+                    <a:prstGeom prst="rect">
+                      <a:avLst/>
+                    </a:prstGeom>
+                  </pic:spPr>
+                </pic:pic>
+              </a:graphicData>
+            </a:graphic>
+          </wp:inline>
+        </w:drawing>
+      </w:r>
+    </w:p>
+    <w:p>
+      <w:pPr>
+        <w:rPr>
+          <w:rFonts w:hint="eastAsia"/>
+        </w:rPr>
+      </w:pPr>
+    </w:p>
+    <w:p>
+      <w:pPr>
+        <w:pStyle w:val="4"/>
+        <w:rPr>
+          <w:rFonts w:hint="eastAsia"/>
+        </w:rPr>
+      </w:pPr>
+      <w:r>
+        <w:rPr>
+          <w:rFonts w:hint="eastAsia"/>
+        </w:rPr>
+        <w:t>3.</w:t>
+      </w:r>
+      <w:r>
+        <w:rPr>
+          <w:rFonts w:hint="eastAsia"/>
+        </w:rPr>
+        <w:t>中间件判断</w:t>
+      </w:r>
+    </w:p>
+    <w:p>
+      <w:pPr>
+        <w:rPr>
+          <w:rFonts w:hint="eastAsia"/>
+        </w:rPr>
+      </w:pPr>
+      <w:r>
+        <w:rPr>
+          <w:noProof/>
+        </w:rPr>
+        <w:drawing>
+          <wp:inline distT="0" distB="0" distL="0" distR="0" wp14:anchorId="590E39CB" wp14:editId="2B228973">
+            <wp:extent cx="5274310" cy="1774586"/>
+            <wp:effectExtent l="0" t="0" r="2540" b="0"/>
+            <wp:docPr id="8" name="图片 8"/>
+            <wp:cNvGraphicFramePr>
+              <a:graphicFrameLocks xmlns:a="http://schemas.openxmlformats.org/drawingml/2006/main" noChangeAspect="1"/>
+            </wp:cNvGraphicFramePr>
+            <a:graphic xmlns:a="http://schemas.openxmlformats.org/drawingml/2006/main">
+              <a:graphicData uri="http://schemas.openxmlformats.org/drawingml/2006/picture">
+                <pic:pic xmlns:pic="http://schemas.openxmlformats.org/drawingml/2006/picture">
+                  <pic:nvPicPr>
+                    <pic:cNvPr id="0" name=""/>
+                    <pic:cNvPicPr/>
+                  </pic:nvPicPr>
+                  <pic:blipFill>
+                    <a:blip r:embed="rId19"/>
+                    <a:stretch>
+                      <a:fillRect/>
+                    </a:stretch>
+                  </pic:blipFill>
+                  <pic:spPr>
+                    <a:xfrm>
+                      <a:off x="0" y="0"/>
+                      <a:ext cx="5274310" cy="1774586"/>
+                    </a:xfrm>
+                    <a:prstGeom prst="rect">
+                      <a:avLst/>
+                    </a:prstGeom>
+                  </pic:spPr>
+                </pic:pic>
+              </a:graphicData>
+            </a:graphic>
+          </wp:inline>
+        </w:drawing>
+      </w:r>
+    </w:p>
+    <w:p>
+      <w:pPr>
+        <w:rPr>
+          <w:rFonts w:hint="eastAsia"/>
+        </w:rPr>
+      </w:pPr>
+    </w:p>
+    <w:p>
+      <w:pPr>
+        <w:pStyle w:val="4"/>
+        <w:rPr>
+          <w:rFonts w:hint="eastAsia"/>
+        </w:rPr>
+      </w:pPr>
+      <w:r>
+        <w:rPr>
+          <w:rFonts w:hint="eastAsia"/>
+        </w:rPr>
+        <w:t>4.</w:t>
+      </w:r>
+      <w:r>
+        <w:rPr>
+          <w:rFonts w:hint="eastAsia"/>
+        </w:rPr>
+        <w:t>路由定义</w:t>
+      </w:r>
+    </w:p>
+    <w:p>
+      <w:r>
+        <w:rPr>
+          <w:noProof/>
+        </w:rPr>
+        <w:drawing>
+          <wp:inline distT="0" distB="0" distL="0" distR="0" wp14:anchorId="7F32ED55" wp14:editId="10305805">
+            <wp:extent cx="5274310" cy="1302095"/>
+            <wp:effectExtent l="0" t="0" r="2540" b="0"/>
+            <wp:docPr id="9" name="图片 9"/>
+            <wp:cNvGraphicFramePr>
+              <a:graphicFrameLocks xmlns:a="http://schemas.openxmlformats.org/drawingml/2006/main" noChangeAspect="1"/>
+            </wp:cNvGraphicFramePr>
+            <a:graphic xmlns:a="http://schemas.openxmlformats.org/drawingml/2006/main">
+              <a:graphicData uri="http://schemas.openxmlformats.org/drawingml/2006/picture">
+                <pic:pic xmlns:pic="http://schemas.openxmlformats.org/drawingml/2006/picture">
+                  <pic:nvPicPr>
+                    <pic:cNvPr id="0" name=""/>
+                    <pic:cNvPicPr/>
+                  </pic:nvPicPr>
+                  <pic:blipFill>
+                    <a:blip r:embed="rId20"/>
+                    <a:stretch>
+                      <a:fillRect/>
+                    </a:stretch>
+                  </pic:blipFill>
+                  <pic:spPr>
+                    <a:xfrm>
+                      <a:off x="0" y="0"/>
+                      <a:ext cx="5274310" cy="1302095"/>
+                    </a:xfrm>
+                    <a:prstGeom prst="rect">
+                      <a:avLst/>
+                    </a:prstGeom>
+                  </pic:spPr>
+                </pic:pic>
+              </a:graphicData>
+            </a:graphic>
+          </wp:inline>
+        </w:drawing>
       </w:r>
       <w:bookmarkStart w:id="0" w:name="_GoBack"/>
       <w:bookmarkEnd w:id="0"/>
-      <w:r>
-        <w:rPr>
-          <w:rFonts w:hint="eastAsia"/>
-          <w:color w:val="000000"/>
-        </w:rPr>
-        <w:t>后端将token刷新传递给前端 前端修改token值</w:t>
-      </w:r>
     </w:p>
     <w:sectPr>
       <w:pgSz w:w="11906" w:h="16838"/>
@@ -6357,6 +6848,28 @@
     </w:pPr>
     <w:rPr>
       <w:rFonts w:asciiTheme="majorHAnsi" w:eastAsiaTheme="majorEastAsia" w:hAnsiTheme="majorHAnsi" w:cstheme="majorBidi"/>
+      <w:b/>
+      <w:bCs/>
+      <w:sz w:val="28"/>
+      <w:szCs w:val="28"/>
+    </w:rPr>
+  </w:style>
+  <w:style w:type="paragraph" w:styleId="5">
+    <w:name w:val="heading 5"/>
+    <w:basedOn w:val="a"/>
+    <w:next w:val="a"/>
+    <w:link w:val="5Char"/>
+    <w:uiPriority w:val="9"/>
+    <w:unhideWhenUsed/>
+    <w:qFormat/>
+    <w:rsid w:val="00047D52"/>
+    <w:pPr>
+      <w:keepNext/>
+      <w:keepLines/>
+      <w:spacing w:before="280" w:after="290" w:line="376" w:lineRule="auto"/>
+      <w:outlineLvl w:val="4"/>
+    </w:pPr>
+    <w:rPr>
       <w:b/>
       <w:bCs/>
       <w:sz w:val="28"/>
@@ -6628,6 +7141,19 @@
       <w:szCs w:val="24"/>
     </w:rPr>
   </w:style>
+  <w:style w:type="character" w:customStyle="1" w:styleId="5Char">
+    <w:name w:val="标题 5 Char"/>
+    <w:basedOn w:val="a0"/>
+    <w:link w:val="5"/>
+    <w:uiPriority w:val="9"/>
+    <w:rsid w:val="00047D52"/>
+    <w:rPr>
+      <w:b/>
+      <w:bCs/>
+      <w:sz w:val="28"/>
+      <w:szCs w:val="28"/>
+    </w:rPr>
+  </w:style>
 </w:styles>
 </file>
 
@@ -6854,6 +7380,28 @@
     </w:pPr>
     <w:rPr>
       <w:rFonts w:asciiTheme="majorHAnsi" w:eastAsiaTheme="majorEastAsia" w:hAnsiTheme="majorHAnsi" w:cstheme="majorBidi"/>
+      <w:b/>
+      <w:bCs/>
+      <w:sz w:val="28"/>
+      <w:szCs w:val="28"/>
+    </w:rPr>
+  </w:style>
+  <w:style w:type="paragraph" w:styleId="5">
+    <w:name w:val="heading 5"/>
+    <w:basedOn w:val="a"/>
+    <w:next w:val="a"/>
+    <w:link w:val="5Char"/>
+    <w:uiPriority w:val="9"/>
+    <w:unhideWhenUsed/>
+    <w:qFormat/>
+    <w:rsid w:val="00047D52"/>
+    <w:pPr>
+      <w:keepNext/>
+      <w:keepLines/>
+      <w:spacing w:before="280" w:after="290" w:line="376" w:lineRule="auto"/>
+      <w:outlineLvl w:val="4"/>
+    </w:pPr>
+    <w:rPr>
       <w:b/>
       <w:bCs/>
       <w:sz w:val="28"/>
@@ -7123,6 +7671,19 @@
       <w:kern w:val="0"/>
       <w:sz w:val="24"/>
       <w:szCs w:val="24"/>
+    </w:rPr>
+  </w:style>
+  <w:style w:type="character" w:customStyle="1" w:styleId="5Char">
+    <w:name w:val="标题 5 Char"/>
+    <w:basedOn w:val="a0"/>
+    <w:link w:val="5"/>
+    <w:uiPriority w:val="9"/>
+    <w:rsid w:val="00047D52"/>
+    <w:rPr>
+      <w:b/>
+      <w:bCs/>
+      <w:sz w:val="28"/>
+      <w:szCs w:val="28"/>
     </w:rPr>
   </w:style>
 </w:styles>
@@ -7418,7 +7979,7 @@
 </file>
 
 <file path=customXml/itemProps1.xml><?xml version="1.0" encoding="utf-8"?>
-<ds:datastoreItem xmlns:ds="http://schemas.openxmlformats.org/officeDocument/2006/customXml" ds:itemID="{D4BCDC9D-1842-49DD-8FA1-52AB63CC7C68}">
+<ds:datastoreItem xmlns:ds="http://schemas.openxmlformats.org/officeDocument/2006/customXml" ds:itemID="{E3E1E0F6-2509-4762-AC5E-1F3891761AD3}">
   <ds:schemaRefs>
     <ds:schemaRef ds:uri="http://schemas.openxmlformats.org/officeDocument/2006/bibliography"/>
   </ds:schemaRefs>

--- a/JWT/php/laravel集成JWT/laravel集成JWT.docx
+++ b/JWT/php/laravel集成JWT/laravel集成JWT.docx
@@ -46,9 +46,6 @@
     <w:p>
       <w:pPr>
         <w:pStyle w:val="2"/>
-        <w:rPr>
-          <w:rFonts w:hint="eastAsia"/>
-        </w:rPr>
       </w:pPr>
       <w:r>
         <w:t>安装</w:t>
@@ -57,19 +54,8 @@
         <w:t>与配置</w:t>
       </w:r>
     </w:p>
-    <w:p>
-      <w:pPr>
-        <w:rPr>
-          <w:rFonts w:hint="eastAsia"/>
-        </w:rPr>
-      </w:pPr>
-    </w:p>
-    <w:p>
-      <w:pPr>
-        <w:rPr>
-          <w:rFonts w:hint="eastAsia"/>
-        </w:rPr>
-      </w:pPr>
+    <w:p/>
+    <w:p>
       <w:r>
         <w:rPr>
           <w:rFonts w:hint="eastAsia"/>
@@ -404,7 +390,6 @@
           <w:numId w:val="1"/>
         </w:numPr>
         <w:rPr>
-          <w:rFonts w:hint="eastAsia"/>
           <w:shd w:val="clear" w:color="auto" w:fill="FAFAFA"/>
         </w:rPr>
       </w:pPr>
@@ -418,11 +403,6 @@
       </w:r>
     </w:p>
     <w:p>
-      <w:pPr>
-        <w:rPr>
-          <w:rFonts w:hint="eastAsia"/>
-        </w:rPr>
-      </w:pPr>
       <w:r>
         <w:rPr>
           <w:rFonts w:hint="eastAsia"/>
@@ -449,11 +429,6 @@
       </w:r>
     </w:p>
     <w:p>
-      <w:pPr>
-        <w:rPr>
-          <w:rFonts w:hint="eastAsia"/>
-        </w:rPr>
-      </w:pPr>
       <w:proofErr w:type="gramStart"/>
       <w:r>
         <w:t>composer</w:t>
@@ -1374,7 +1349,50 @@
       </w:r>
     </w:p>
     <w:p/>
-    <w:p/>
+    <w:p>
+      <w:r>
+        <w:rPr>
+          <w:noProof/>
+        </w:rPr>
+        <w:drawing>
+          <wp:inline distT="0" distB="0" distL="0" distR="0" wp14:anchorId="66A81639" wp14:editId="48477614">
+            <wp:extent cx="5274310" cy="3015025"/>
+            <wp:effectExtent l="0" t="0" r="2540" b="0"/>
+            <wp:docPr id="17" name="图片 17"/>
+            <wp:cNvGraphicFramePr>
+              <a:graphicFrameLocks xmlns:a="http://schemas.openxmlformats.org/drawingml/2006/main" noChangeAspect="1"/>
+            </wp:cNvGraphicFramePr>
+            <a:graphic xmlns:a="http://schemas.openxmlformats.org/drawingml/2006/main">
+              <a:graphicData uri="http://schemas.openxmlformats.org/drawingml/2006/picture">
+                <pic:pic xmlns:pic="http://schemas.openxmlformats.org/drawingml/2006/picture">
+                  <pic:nvPicPr>
+                    <pic:cNvPr id="0" name=""/>
+                    <pic:cNvPicPr/>
+                  </pic:nvPicPr>
+                  <pic:blipFill>
+                    <a:blip r:embed="rId16"/>
+                    <a:stretch>
+                      <a:fillRect/>
+                    </a:stretch>
+                  </pic:blipFill>
+                  <pic:spPr>
+                    <a:xfrm>
+                      <a:off x="0" y="0"/>
+                      <a:ext cx="5274310" cy="3015025"/>
+                    </a:xfrm>
+                    <a:prstGeom prst="rect">
+                      <a:avLst/>
+                    </a:prstGeom>
+                  </pic:spPr>
+                </pic:pic>
+              </a:graphicData>
+            </a:graphic>
+          </wp:inline>
+        </w:drawing>
+      </w:r>
+      <w:bookmarkStart w:id="0" w:name="_GoBack"/>
+      <w:bookmarkEnd w:id="0"/>
+    </w:p>
     <w:p>
       <w:pPr>
         <w:pStyle w:val="3"/>
@@ -1855,6 +1873,17 @@
           <w:shd w:val="clear" w:color="auto" w:fill="F7FAFF"/>
         </w:rPr>
         <w:br/>
+      </w:r>
+      <w:r>
+        <w:rPr>
+          <w:rFonts w:ascii="宋体" w:eastAsia="宋体" w:hAnsi="宋体" w:cs="宋体" w:hint="eastAsia"/>
+          <w:color w:val="000000"/>
+          <w:kern w:val="0"/>
+          <w:sz w:val="24"/>
+          <w:szCs w:val="24"/>
+          <w:shd w:val="clear" w:color="auto" w:fill="F7FAFF"/>
+        </w:rPr>
+        <w:lastRenderedPageBreak/>
         <w:t xml:space="preserve">    </w:t>
       </w:r>
       <w:r>
@@ -2481,17 +2510,6 @@
           <w:shd w:val="clear" w:color="auto" w:fill="F7FAFF"/>
         </w:rPr>
         <w:br/>
-      </w:r>
-      <w:r>
-        <w:rPr>
-          <w:rFonts w:ascii="宋体" w:eastAsia="宋体" w:hAnsi="宋体" w:cs="宋体" w:hint="eastAsia"/>
-          <w:color w:val="000000"/>
-          <w:kern w:val="0"/>
-          <w:sz w:val="24"/>
-          <w:szCs w:val="24"/>
-          <w:shd w:val="clear" w:color="auto" w:fill="F7FAFF"/>
-        </w:rPr>
-        <w:lastRenderedPageBreak/>
         <w:t xml:space="preserve">    }</w:t>
       </w:r>
       <w:r>
@@ -2896,3697 +2914,6 @@
             <wp:extent cx="3124200" cy="1203960"/>
             <wp:effectExtent l="0" t="0" r="0" b="0"/>
             <wp:docPr id="3" name="图片 3"/>
-            <wp:cNvGraphicFramePr>
-              <a:graphicFrameLocks xmlns:a="http://schemas.openxmlformats.org/drawingml/2006/main" noChangeAspect="1"/>
-            </wp:cNvGraphicFramePr>
-            <a:graphic xmlns:a="http://schemas.openxmlformats.org/drawingml/2006/main">
-              <a:graphicData uri="http://schemas.openxmlformats.org/drawingml/2006/picture">
-                <pic:pic xmlns:pic="http://schemas.openxmlformats.org/drawingml/2006/picture">
-                  <pic:nvPicPr>
-                    <pic:cNvPr id="0" name=""/>
-                    <pic:cNvPicPr/>
-                  </pic:nvPicPr>
-                  <pic:blipFill>
-                    <a:blip r:embed="rId16"/>
-                    <a:stretch>
-                      <a:fillRect/>
-                    </a:stretch>
-                  </pic:blipFill>
-                  <pic:spPr>
-                    <a:xfrm>
-                      <a:off x="0" y="0"/>
-                      <a:ext cx="3124200" cy="1203960"/>
-                    </a:xfrm>
-                    <a:prstGeom prst="rect">
-                      <a:avLst/>
-                    </a:prstGeom>
-                  </pic:spPr>
-                </pic:pic>
-              </a:graphicData>
-            </a:graphic>
-          </wp:inline>
-        </w:drawing>
-      </w:r>
-    </w:p>
-    <w:p>
-      <w:r>
-        <w:rPr>
-          <w:rFonts w:hint="eastAsia"/>
-        </w:rPr>
-        <w:t>如果</w:t>
-      </w:r>
-      <w:r>
-        <w:rPr>
-          <w:rFonts w:hint="eastAsia"/>
-        </w:rPr>
-        <w:t>/</w:t>
-      </w:r>
-      <w:proofErr w:type="spellStart"/>
-      <w:r>
-        <w:rPr>
-          <w:rFonts w:hint="eastAsia"/>
-        </w:rPr>
-        <w:t>config</w:t>
-      </w:r>
-      <w:proofErr w:type="spellEnd"/>
-      <w:r>
-        <w:rPr>
-          <w:rFonts w:hint="eastAsia"/>
-        </w:rPr>
-        <w:t>/</w:t>
-      </w:r>
-      <w:proofErr w:type="spellStart"/>
-      <w:r>
-        <w:rPr>
-          <w:rFonts w:hint="eastAsia"/>
-        </w:rPr>
-        <w:t>auth.</w:t>
-      </w:r>
-      <w:proofErr w:type="gramStart"/>
-      <w:r>
-        <w:rPr>
-          <w:rFonts w:hint="eastAsia"/>
-        </w:rPr>
-        <w:t>php</w:t>
-      </w:r>
-      <w:proofErr w:type="spellEnd"/>
-      <w:proofErr w:type="gramEnd"/>
-    </w:p>
-    <w:p>
-      <w:r>
-        <w:t>G</w:t>
-      </w:r>
-      <w:r>
-        <w:rPr>
-          <w:rFonts w:hint="eastAsia"/>
-        </w:rPr>
-        <w:t>uard</w:t>
-      </w:r>
-      <w:r>
-        <w:rPr>
-          <w:rFonts w:hint="eastAsia"/>
-        </w:rPr>
-        <w:t>默认设置成</w:t>
-      </w:r>
-      <w:proofErr w:type="spellStart"/>
-      <w:r>
-        <w:rPr>
-          <w:rFonts w:hint="eastAsia"/>
-        </w:rPr>
-        <w:t>api</w:t>
-      </w:r>
-      <w:proofErr w:type="spellEnd"/>
-      <w:r>
-        <w:rPr>
-          <w:rFonts w:hint="eastAsia"/>
-        </w:rPr>
-        <w:t>可以直接用</w:t>
-      </w:r>
-      <w:proofErr w:type="spellStart"/>
-      <w:r>
-        <w:rPr>
-          <w:rFonts w:hint="eastAsia"/>
-        </w:rPr>
-        <w:t>auth</w:t>
-      </w:r>
-      <w:proofErr w:type="spellEnd"/>
-      <w:r>
-        <w:rPr>
-          <w:rFonts w:hint="eastAsia"/>
-        </w:rPr>
-        <w:t>()</w:t>
-      </w:r>
-    </w:p>
-    <w:p>
-      <w:r>
-        <w:t>如果没有则用</w:t>
-      </w:r>
-      <w:proofErr w:type="spellStart"/>
-      <w:r>
-        <w:rPr>
-          <w:rFonts w:hint="eastAsia"/>
-        </w:rPr>
-        <w:t>auth</w:t>
-      </w:r>
-      <w:proofErr w:type="spellEnd"/>
-      <w:r>
-        <w:rPr>
-          <w:rFonts w:hint="eastAsia"/>
-        </w:rPr>
-        <w:t>(</w:t>
-      </w:r>
-      <w:r>
-        <w:t>‘</w:t>
-      </w:r>
-      <w:proofErr w:type="spellStart"/>
-      <w:r>
-        <w:rPr>
-          <w:rFonts w:hint="eastAsia"/>
-        </w:rPr>
-        <w:t>api</w:t>
-      </w:r>
-      <w:proofErr w:type="spellEnd"/>
-      <w:r>
-        <w:t>’</w:t>
-      </w:r>
-      <w:r>
-        <w:rPr>
-          <w:rFonts w:hint="eastAsia"/>
-        </w:rPr>
-        <w:t>)</w:t>
-      </w:r>
-    </w:p>
-    <w:p>
-      <w:pPr>
-        <w:pStyle w:val="HTML"/>
-        <w:shd w:val="clear" w:color="auto" w:fill="FFFFFF"/>
-        <w:rPr>
-          <w:color w:val="000000"/>
-        </w:rPr>
-      </w:pPr>
-      <w:r>
-        <w:rPr>
-          <w:rFonts w:hint="eastAsia"/>
-          <w:i/>
-          <w:iCs/>
-          <w:color w:val="808080"/>
-          <w:shd w:val="clear" w:color="auto" w:fill="F7FAFF"/>
-        </w:rPr>
-        <w:t xml:space="preserve">* </w:t>
-      </w:r>
-      <w:proofErr w:type="spellStart"/>
-      <w:r>
-        <w:rPr>
-          <w:rFonts w:hint="eastAsia"/>
-          <w:i/>
-          <w:iCs/>
-          <w:color w:val="808080"/>
-          <w:shd w:val="clear" w:color="auto" w:fill="F7FAFF"/>
-        </w:rPr>
-        <w:t>auth</w:t>
-      </w:r>
-      <w:proofErr w:type="spellEnd"/>
-      <w:r>
-        <w:rPr>
-          <w:rFonts w:hint="eastAsia"/>
-          <w:i/>
-          <w:iCs/>
-          <w:color w:val="808080"/>
-          <w:shd w:val="clear" w:color="auto" w:fill="F7FAFF"/>
-        </w:rPr>
-        <w:t>(‘</w:t>
-      </w:r>
-      <w:proofErr w:type="spellStart"/>
-      <w:r>
-        <w:rPr>
-          <w:rFonts w:hint="eastAsia"/>
-          <w:i/>
-          <w:iCs/>
-          <w:color w:val="808080"/>
-          <w:shd w:val="clear" w:color="auto" w:fill="F7FAFF"/>
-        </w:rPr>
-        <w:t>api</w:t>
-      </w:r>
-      <w:proofErr w:type="spellEnd"/>
-      <w:r>
-        <w:rPr>
-          <w:rFonts w:hint="eastAsia"/>
-          <w:i/>
-          <w:iCs/>
-          <w:color w:val="808080"/>
-          <w:shd w:val="clear" w:color="auto" w:fill="F7FAFF"/>
-        </w:rPr>
-        <w:t>’)-&gt;attempt($credentials)密码校验的时候 会使用Hash::check()的校验方式，索引生成密码的时候要用</w:t>
-      </w:r>
-      <w:r>
-        <w:rPr>
-          <w:rFonts w:hint="eastAsia"/>
-          <w:i/>
-          <w:iCs/>
-          <w:color w:val="808080"/>
-          <w:shd w:val="clear" w:color="auto" w:fill="F7FAFF"/>
-        </w:rPr>
-        <w:br/>
-        <w:t>* Hash:</w:t>
-      </w:r>
-      <w:proofErr w:type="gramStart"/>
-      <w:r>
-        <w:rPr>
-          <w:rFonts w:hint="eastAsia"/>
-          <w:i/>
-          <w:iCs/>
-          <w:color w:val="808080"/>
-          <w:shd w:val="clear" w:color="auto" w:fill="F7FAFF"/>
-        </w:rPr>
-        <w:t>:make</w:t>
-      </w:r>
-      <w:proofErr w:type="gramEnd"/>
-      <w:r>
-        <w:rPr>
-          <w:rFonts w:hint="eastAsia"/>
-          <w:i/>
-          <w:iCs/>
-          <w:color w:val="808080"/>
-          <w:shd w:val="clear" w:color="auto" w:fill="F7FAFF"/>
-        </w:rPr>
-        <w:t>()</w:t>
-      </w:r>
-    </w:p>
-    <w:p/>
-    <w:p>
-      <w:proofErr w:type="gramStart"/>
-      <w:r>
-        <w:t>&lt;?</w:t>
-      </w:r>
-      <w:proofErr w:type="spellStart"/>
-      <w:r>
-        <w:t>php</w:t>
-      </w:r>
-      <w:proofErr w:type="spellEnd"/>
-      <w:proofErr w:type="gramEnd"/>
-    </w:p>
-    <w:p/>
-    <w:p>
-      <w:proofErr w:type="gramStart"/>
-      <w:r>
-        <w:t>namespace</w:t>
-      </w:r>
-      <w:proofErr w:type="gramEnd"/>
-      <w:r>
-        <w:t xml:space="preserve"> App\Http\Controllers;</w:t>
-      </w:r>
-    </w:p>
-    <w:p/>
-    <w:p>
-      <w:proofErr w:type="gramStart"/>
-      <w:r>
-        <w:t>use</w:t>
-      </w:r>
-      <w:proofErr w:type="gramEnd"/>
-      <w:r>
-        <w:t xml:space="preserve"> App\User;</w:t>
-      </w:r>
-    </w:p>
-    <w:p>
-      <w:proofErr w:type="gramStart"/>
-      <w:r>
-        <w:t>use</w:t>
-      </w:r>
-      <w:proofErr w:type="gramEnd"/>
-      <w:r>
-        <w:t xml:space="preserve"> Illuminate\Http\Request;</w:t>
-      </w:r>
-    </w:p>
-    <w:p>
-      <w:proofErr w:type="gramStart"/>
-      <w:r>
-        <w:t>use</w:t>
-      </w:r>
-      <w:proofErr w:type="gramEnd"/>
-      <w:r>
-        <w:t xml:space="preserve"> Illuminate\Support\Facades\</w:t>
-      </w:r>
-      <w:proofErr w:type="spellStart"/>
-      <w:r>
-        <w:t>Auth</w:t>
-      </w:r>
-      <w:proofErr w:type="spellEnd"/>
-      <w:r>
-        <w:t>;</w:t>
-      </w:r>
-    </w:p>
-    <w:p>
-      <w:proofErr w:type="gramStart"/>
-      <w:r>
-        <w:t>use</w:t>
-      </w:r>
-      <w:proofErr w:type="gramEnd"/>
-      <w:r>
-        <w:t xml:space="preserve"> Tymon\</w:t>
-      </w:r>
-      <w:proofErr w:type="spellStart"/>
-      <w:r>
-        <w:t>JWTAuth</w:t>
-      </w:r>
-      <w:proofErr w:type="spellEnd"/>
-      <w:r>
-        <w:t>\Facades\</w:t>
-      </w:r>
-      <w:proofErr w:type="spellStart"/>
-      <w:r>
-        <w:t>JWTAuth</w:t>
-      </w:r>
-      <w:proofErr w:type="spellEnd"/>
-      <w:r>
-        <w:t>;</w:t>
-      </w:r>
-    </w:p>
-    <w:p>
-      <w:proofErr w:type="gramStart"/>
-      <w:r>
-        <w:t>use</w:t>
-      </w:r>
-      <w:proofErr w:type="gramEnd"/>
-      <w:r>
-        <w:t xml:space="preserve"> Log;</w:t>
-      </w:r>
-    </w:p>
-    <w:p>
-      <w:proofErr w:type="gramStart"/>
-      <w:r>
-        <w:lastRenderedPageBreak/>
-        <w:t>class</w:t>
-      </w:r>
-      <w:proofErr w:type="gramEnd"/>
-      <w:r>
-        <w:t xml:space="preserve"> </w:t>
-      </w:r>
-      <w:proofErr w:type="spellStart"/>
-      <w:r>
-        <w:t>AuthController</w:t>
-      </w:r>
-      <w:proofErr w:type="spellEnd"/>
-      <w:r>
-        <w:t xml:space="preserve"> extends Controller</w:t>
-      </w:r>
-    </w:p>
-    <w:p>
-      <w:r>
-        <w:t>{</w:t>
-      </w:r>
-    </w:p>
-    <w:p/>
-    <w:p>
-      <w:r>
-        <w:t xml:space="preserve">    /**</w:t>
-      </w:r>
-    </w:p>
-    <w:p>
-      <w:r>
-        <w:t xml:space="preserve">     * Create a new </w:t>
-      </w:r>
-      <w:proofErr w:type="spellStart"/>
-      <w:r>
-        <w:t>AuthController</w:t>
-      </w:r>
-      <w:proofErr w:type="spellEnd"/>
-      <w:r>
-        <w:t xml:space="preserve"> instance.</w:t>
-      </w:r>
-    </w:p>
-    <w:p>
-      <w:r>
-        <w:rPr>
-          <w:rFonts w:hint="eastAsia"/>
-        </w:rPr>
-        <w:t xml:space="preserve">     * </w:t>
-      </w:r>
-      <w:r>
-        <w:rPr>
-          <w:rFonts w:hint="eastAsia"/>
-        </w:rPr>
-        <w:t>要求附带</w:t>
-      </w:r>
-      <w:r>
-        <w:rPr>
-          <w:rFonts w:hint="eastAsia"/>
-        </w:rPr>
-        <w:t>email</w:t>
-      </w:r>
-      <w:r>
-        <w:rPr>
-          <w:rFonts w:hint="eastAsia"/>
-        </w:rPr>
-        <w:t>和</w:t>
-      </w:r>
-      <w:r>
-        <w:rPr>
-          <w:rFonts w:hint="eastAsia"/>
-        </w:rPr>
-        <w:t>password</w:t>
-      </w:r>
-      <w:r>
-        <w:rPr>
-          <w:rFonts w:hint="eastAsia"/>
-        </w:rPr>
-        <w:t>（数据来源</w:t>
-      </w:r>
-      <w:r>
-        <w:rPr>
-          <w:rFonts w:hint="eastAsia"/>
-        </w:rPr>
-        <w:t>users</w:t>
-      </w:r>
-      <w:r>
-        <w:rPr>
-          <w:rFonts w:hint="eastAsia"/>
-        </w:rPr>
-        <w:t>表）</w:t>
-      </w:r>
-    </w:p>
-    <w:p>
-      <w:r>
-        <w:t xml:space="preserve">     *</w:t>
-      </w:r>
-    </w:p>
-    <w:p>
-      <w:r>
-        <w:t xml:space="preserve">     * @return void</w:t>
-      </w:r>
-    </w:p>
-    <w:p>
-      <w:r>
-        <w:t xml:space="preserve">     */</w:t>
-      </w:r>
-    </w:p>
-    <w:p>
-      <w:r>
-        <w:t xml:space="preserve">    </w:t>
-      </w:r>
-      <w:proofErr w:type="gramStart"/>
-      <w:r>
-        <w:t>public</w:t>
-      </w:r>
-      <w:proofErr w:type="gramEnd"/>
-      <w:r>
-        <w:t xml:space="preserve"> function __construct()</w:t>
-      </w:r>
-    </w:p>
-    <w:p>
-      <w:r>
-        <w:t xml:space="preserve">    {</w:t>
-      </w:r>
-    </w:p>
-    <w:p>
-      <w:r>
-        <w:rPr>
-          <w:rFonts w:hint="eastAsia"/>
-        </w:rPr>
-        <w:t xml:space="preserve">        // </w:t>
-      </w:r>
-      <w:r>
-        <w:rPr>
-          <w:rFonts w:hint="eastAsia"/>
-        </w:rPr>
-        <w:t>这里额外注意了：官方文档样例中只除外了『</w:t>
-      </w:r>
-      <w:r>
-        <w:rPr>
-          <w:rFonts w:hint="eastAsia"/>
-        </w:rPr>
-        <w:t>login</w:t>
-      </w:r>
-      <w:r>
-        <w:rPr>
-          <w:rFonts w:hint="eastAsia"/>
-        </w:rPr>
-        <w:t>』</w:t>
-      </w:r>
-    </w:p>
-    <w:p>
-      <w:r>
-        <w:rPr>
-          <w:rFonts w:hint="eastAsia"/>
-        </w:rPr>
-        <w:t xml:space="preserve">        // </w:t>
-      </w:r>
-      <w:r>
-        <w:rPr>
-          <w:rFonts w:hint="eastAsia"/>
-        </w:rPr>
-        <w:t>这样的结果是，</w:t>
-      </w:r>
-      <w:r>
-        <w:rPr>
-          <w:rFonts w:hint="eastAsia"/>
-        </w:rPr>
-        <w:t xml:space="preserve">token </w:t>
-      </w:r>
-      <w:r>
-        <w:rPr>
-          <w:rFonts w:hint="eastAsia"/>
-        </w:rPr>
-        <w:t>只能在有效期以内进行刷新，过期无法刷新</w:t>
-      </w:r>
-    </w:p>
-    <w:p>
-      <w:r>
-        <w:rPr>
-          <w:rFonts w:hint="eastAsia"/>
-        </w:rPr>
-        <w:t xml:space="preserve">        // </w:t>
-      </w:r>
-      <w:r>
-        <w:rPr>
-          <w:rFonts w:hint="eastAsia"/>
-        </w:rPr>
-        <w:t>如果把</w:t>
-      </w:r>
-      <w:r>
-        <w:rPr>
-          <w:rFonts w:hint="eastAsia"/>
-        </w:rPr>
-        <w:t xml:space="preserve"> refresh </w:t>
-      </w:r>
-      <w:r>
-        <w:rPr>
-          <w:rFonts w:hint="eastAsia"/>
-        </w:rPr>
-        <w:t>也放进去，</w:t>
-      </w:r>
-      <w:r>
-        <w:rPr>
-          <w:rFonts w:hint="eastAsia"/>
-        </w:rPr>
-        <w:t xml:space="preserve">token </w:t>
-      </w:r>
-      <w:r>
-        <w:rPr>
-          <w:rFonts w:hint="eastAsia"/>
-        </w:rPr>
-        <w:t>即使过期但仍在刷新期以内也可刷新</w:t>
-      </w:r>
-    </w:p>
-    <w:p>
-      <w:r>
-        <w:rPr>
-          <w:rFonts w:hint="eastAsia"/>
-        </w:rPr>
-        <w:t xml:space="preserve">        // </w:t>
-      </w:r>
-      <w:r>
-        <w:rPr>
-          <w:rFonts w:hint="eastAsia"/>
-        </w:rPr>
-        <w:t>不过刷新一次作废</w:t>
-      </w:r>
-    </w:p>
-    <w:p>
-      <w:r>
-        <w:t xml:space="preserve">        //$this-&gt;</w:t>
-      </w:r>
-      <w:proofErr w:type="gramStart"/>
-      <w:r>
-        <w:t>middleware(</w:t>
-      </w:r>
-      <w:proofErr w:type="gramEnd"/>
-      <w:r>
-        <w:t>'</w:t>
-      </w:r>
-      <w:proofErr w:type="spellStart"/>
-      <w:r>
-        <w:t>auth:api</w:t>
-      </w:r>
-      <w:proofErr w:type="spellEnd"/>
-      <w:r>
-        <w:t>', ['except' =&gt; ['login']]);</w:t>
-      </w:r>
-    </w:p>
-    <w:p>
-      <w:r>
-        <w:rPr>
-          <w:rFonts w:hint="eastAsia"/>
-        </w:rPr>
-        <w:t xml:space="preserve">        // </w:t>
-      </w:r>
-      <w:r>
-        <w:rPr>
-          <w:rFonts w:hint="eastAsia"/>
-        </w:rPr>
-        <w:t>另外关于上面的中间件，官方文档写的是『</w:t>
-      </w:r>
-      <w:proofErr w:type="spellStart"/>
-      <w:r>
-        <w:rPr>
-          <w:rFonts w:hint="eastAsia"/>
-        </w:rPr>
-        <w:t>auth:api</w:t>
-      </w:r>
-      <w:proofErr w:type="spellEnd"/>
-      <w:r>
-        <w:rPr>
-          <w:rFonts w:hint="eastAsia"/>
-        </w:rPr>
-        <w:t>』</w:t>
-      </w:r>
-    </w:p>
-    <w:p>
-      <w:r>
-        <w:rPr>
-          <w:rFonts w:hint="eastAsia"/>
-        </w:rPr>
-        <w:t xml:space="preserve">        // </w:t>
-      </w:r>
-      <w:r>
-        <w:rPr>
-          <w:rFonts w:hint="eastAsia"/>
-        </w:rPr>
-        <w:t>但是我推荐用</w:t>
-      </w:r>
-      <w:r>
-        <w:rPr>
-          <w:rFonts w:hint="eastAsia"/>
-        </w:rPr>
-        <w:t xml:space="preserve"> </w:t>
-      </w:r>
-      <w:r>
-        <w:rPr>
-          <w:rFonts w:hint="eastAsia"/>
-        </w:rPr>
-        <w:t>『</w:t>
-      </w:r>
-      <w:proofErr w:type="spellStart"/>
-      <w:r>
-        <w:rPr>
-          <w:rFonts w:hint="eastAsia"/>
-        </w:rPr>
-        <w:t>jwt.auth</w:t>
-      </w:r>
-      <w:proofErr w:type="spellEnd"/>
-      <w:r>
-        <w:rPr>
-          <w:rFonts w:hint="eastAsia"/>
-        </w:rPr>
-        <w:t>』，效果是一样的，但是有更加丰富的报</w:t>
-      </w:r>
-      <w:proofErr w:type="gramStart"/>
-      <w:r>
-        <w:rPr>
-          <w:rFonts w:hint="eastAsia"/>
-        </w:rPr>
-        <w:t>错信息</w:t>
-      </w:r>
-      <w:proofErr w:type="gramEnd"/>
-      <w:r>
-        <w:rPr>
-          <w:rFonts w:hint="eastAsia"/>
-        </w:rPr>
-        <w:t>返回</w:t>
-      </w:r>
-    </w:p>
-    <w:p>
-      <w:r>
-        <w:rPr>
-          <w:rFonts w:hint="eastAsia"/>
-        </w:rPr>
-        <w:t xml:space="preserve">        // </w:t>
-      </w:r>
-      <w:proofErr w:type="spellStart"/>
-      <w:r>
-        <w:rPr>
-          <w:rFonts w:hint="eastAsia"/>
-        </w:rPr>
-        <w:t>auth:api</w:t>
-      </w:r>
-      <w:proofErr w:type="spellEnd"/>
-      <w:r>
-        <w:rPr>
-          <w:rFonts w:hint="eastAsia"/>
-        </w:rPr>
-        <w:t xml:space="preserve">   </w:t>
-      </w:r>
-      <w:proofErr w:type="spellStart"/>
-      <w:r>
-        <w:rPr>
-          <w:rFonts w:hint="eastAsia"/>
-        </w:rPr>
-        <w:t>auth</w:t>
-      </w:r>
-      <w:proofErr w:type="spellEnd"/>
-      <w:r>
-        <w:rPr>
-          <w:rFonts w:hint="eastAsia"/>
-        </w:rPr>
-        <w:t>指的是中间件</w:t>
-      </w:r>
-      <w:r>
-        <w:rPr>
-          <w:rFonts w:hint="eastAsia"/>
-        </w:rPr>
-        <w:t xml:space="preserve"> App\Http\Kernel</w:t>
-      </w:r>
-      <w:r>
-        <w:rPr>
-          <w:rFonts w:hint="eastAsia"/>
-        </w:rPr>
-        <w:t>中</w:t>
-      </w:r>
-      <w:r>
-        <w:rPr>
-          <w:rFonts w:hint="eastAsia"/>
-        </w:rPr>
-        <w:t>$</w:t>
-      </w:r>
-      <w:proofErr w:type="spellStart"/>
-      <w:r>
-        <w:rPr>
-          <w:rFonts w:hint="eastAsia"/>
-        </w:rPr>
-        <w:t>routeMiddleware</w:t>
-      </w:r>
-      <w:proofErr w:type="spellEnd"/>
-      <w:r>
-        <w:rPr>
-          <w:rFonts w:hint="eastAsia"/>
-        </w:rPr>
-        <w:t>定义的。而后面</w:t>
-      </w:r>
-      <w:r>
-        <w:rPr>
-          <w:rFonts w:hint="eastAsia"/>
-        </w:rPr>
-        <w:t xml:space="preserve"> :</w:t>
-      </w:r>
-      <w:proofErr w:type="spellStart"/>
-      <w:r>
-        <w:rPr>
-          <w:rFonts w:hint="eastAsia"/>
-        </w:rPr>
-        <w:t>api</w:t>
-      </w:r>
-      <w:proofErr w:type="spellEnd"/>
-      <w:r>
-        <w:rPr>
-          <w:rFonts w:hint="eastAsia"/>
-        </w:rPr>
-        <w:t xml:space="preserve"> </w:t>
-      </w:r>
-      <w:r>
-        <w:rPr>
-          <w:rFonts w:hint="eastAsia"/>
-        </w:rPr>
-        <w:t>是路由参数，指定了要使用哪个看守器，可以看到下面</w:t>
-      </w:r>
-      <w:r>
-        <w:rPr>
-          <w:rFonts w:hint="eastAsia"/>
-        </w:rPr>
-        <w:t xml:space="preserve"> </w:t>
-      </w:r>
-      <w:proofErr w:type="spellStart"/>
-      <w:r>
-        <w:rPr>
-          <w:rFonts w:hint="eastAsia"/>
-        </w:rPr>
-        <w:t>api</w:t>
-      </w:r>
-      <w:proofErr w:type="spellEnd"/>
-      <w:r>
-        <w:rPr>
-          <w:rFonts w:hint="eastAsia"/>
-        </w:rPr>
-        <w:t xml:space="preserve"> </w:t>
-      </w:r>
-      <w:r>
-        <w:rPr>
-          <w:rFonts w:hint="eastAsia"/>
-        </w:rPr>
-        <w:t>对应的</w:t>
-      </w:r>
-      <w:proofErr w:type="gramStart"/>
-      <w:r>
-        <w:rPr>
-          <w:rFonts w:hint="eastAsia"/>
-        </w:rPr>
-        <w:t>看守器</w:t>
-      </w:r>
-      <w:proofErr w:type="gramEnd"/>
-      <w:r>
-        <w:rPr>
-          <w:rFonts w:hint="eastAsia"/>
-        </w:rPr>
-        <w:t>就是</w:t>
-      </w:r>
-      <w:r>
-        <w:rPr>
-          <w:rFonts w:hint="eastAsia"/>
-        </w:rPr>
-        <w:t xml:space="preserve"> </w:t>
-      </w:r>
-      <w:proofErr w:type="spellStart"/>
-      <w:r>
-        <w:rPr>
-          <w:rFonts w:hint="eastAsia"/>
-        </w:rPr>
-        <w:t>jwt</w:t>
-      </w:r>
-      <w:proofErr w:type="spellEnd"/>
-      <w:r>
-        <w:rPr>
-          <w:rFonts w:hint="eastAsia"/>
-        </w:rPr>
-        <w:t xml:space="preserve"> </w:t>
-      </w:r>
-      <w:r>
-        <w:rPr>
-          <w:rFonts w:hint="eastAsia"/>
-        </w:rPr>
-        <w:t>的看守器。</w:t>
-      </w:r>
-    </w:p>
-    <w:p>
-      <w:r>
-        <w:rPr>
-          <w:rFonts w:hint="eastAsia"/>
-        </w:rPr>
-        <w:t xml:space="preserve">        // </w:t>
-      </w:r>
-      <w:r>
-        <w:rPr>
-          <w:rFonts w:hint="eastAsia"/>
-        </w:rPr>
-        <w:t>并且你可以直接使用</w:t>
-      </w:r>
-      <w:r>
-        <w:rPr>
-          <w:rFonts w:hint="eastAsia"/>
-        </w:rPr>
-        <w:t xml:space="preserve"> </w:t>
-      </w:r>
-      <w:proofErr w:type="spellStart"/>
-      <w:r>
-        <w:rPr>
-          <w:rFonts w:hint="eastAsia"/>
-        </w:rPr>
-        <w:t>auth</w:t>
-      </w:r>
-      <w:proofErr w:type="spellEnd"/>
-      <w:r>
-        <w:rPr>
-          <w:rFonts w:hint="eastAsia"/>
-        </w:rPr>
-        <w:t xml:space="preserve"> </w:t>
-      </w:r>
-      <w:r>
-        <w:rPr>
-          <w:rFonts w:hint="eastAsia"/>
-        </w:rPr>
-        <w:t>，这样就相当于使用</w:t>
-      </w:r>
-      <w:r>
-        <w:rPr>
-          <w:rFonts w:hint="eastAsia"/>
-        </w:rPr>
-        <w:t xml:space="preserve"> defaults </w:t>
-      </w:r>
-      <w:r>
-        <w:rPr>
-          <w:rFonts w:hint="eastAsia"/>
-        </w:rPr>
-        <w:t>中指定的看守器，即</w:t>
-      </w:r>
-      <w:r>
-        <w:rPr>
-          <w:rFonts w:hint="eastAsia"/>
-        </w:rPr>
-        <w:t xml:space="preserve"> session</w:t>
-      </w:r>
-      <w:r>
-        <w:rPr>
-          <w:rFonts w:hint="eastAsia"/>
-        </w:rPr>
-        <w:t>。</w:t>
-      </w:r>
-    </w:p>
-    <w:p>
-      <w:r>
-        <w:rPr>
-          <w:rFonts w:hint="eastAsia"/>
-        </w:rPr>
-        <w:t xml:space="preserve">        // Lumen </w:t>
-      </w:r>
-      <w:r>
-        <w:rPr>
-          <w:rFonts w:hint="eastAsia"/>
-        </w:rPr>
-        <w:t>默认用的就是</w:t>
-      </w:r>
-      <w:r>
-        <w:rPr>
-          <w:rFonts w:hint="eastAsia"/>
-        </w:rPr>
-        <w:t xml:space="preserve"> </w:t>
-      </w:r>
-      <w:proofErr w:type="spellStart"/>
-      <w:r>
-        <w:rPr>
-          <w:rFonts w:hint="eastAsia"/>
-        </w:rPr>
-        <w:t>api</w:t>
-      </w:r>
-      <w:proofErr w:type="spellEnd"/>
-      <w:r>
-        <w:rPr>
-          <w:rFonts w:hint="eastAsia"/>
-        </w:rPr>
-        <w:t xml:space="preserve"> </w:t>
-      </w:r>
-      <w:r>
-        <w:rPr>
-          <w:rFonts w:hint="eastAsia"/>
-        </w:rPr>
-        <w:t>那个，所以你直接用</w:t>
-      </w:r>
-      <w:r>
-        <w:rPr>
-          <w:rFonts w:hint="eastAsia"/>
-        </w:rPr>
-        <w:t xml:space="preserve"> </w:t>
-      </w:r>
-      <w:proofErr w:type="spellStart"/>
-      <w:r>
-        <w:rPr>
-          <w:rFonts w:hint="eastAsia"/>
-        </w:rPr>
-        <w:t>auth</w:t>
-      </w:r>
-      <w:proofErr w:type="spellEnd"/>
-      <w:r>
-        <w:rPr>
-          <w:rFonts w:hint="eastAsia"/>
-        </w:rPr>
-        <w:t xml:space="preserve"> </w:t>
-      </w:r>
-      <w:r>
-        <w:rPr>
-          <w:rFonts w:hint="eastAsia"/>
-        </w:rPr>
-        <w:t>作为</w:t>
-      </w:r>
-      <w:r>
-        <w:rPr>
-          <w:rFonts w:hint="eastAsia"/>
-        </w:rPr>
-        <w:t xml:space="preserve"> </w:t>
-      </w:r>
-      <w:proofErr w:type="spellStart"/>
-      <w:r>
-        <w:rPr>
-          <w:rFonts w:hint="eastAsia"/>
-        </w:rPr>
-        <w:t>api</w:t>
-      </w:r>
-      <w:proofErr w:type="spellEnd"/>
-      <w:r>
-        <w:rPr>
-          <w:rFonts w:hint="eastAsia"/>
-        </w:rPr>
-        <w:t xml:space="preserve"> </w:t>
-      </w:r>
-      <w:r>
-        <w:rPr>
-          <w:rFonts w:hint="eastAsia"/>
-        </w:rPr>
-        <w:t>路由的中间件完全没问题</w:t>
-      </w:r>
-    </w:p>
-    <w:p>
-      <w:r>
-        <w:rPr>
-          <w:rFonts w:hint="eastAsia"/>
-        </w:rPr>
-        <w:t xml:space="preserve">        // </w:t>
-      </w:r>
-      <w:proofErr w:type="spellStart"/>
-      <w:r>
-        <w:rPr>
-          <w:rFonts w:hint="eastAsia"/>
-        </w:rPr>
-        <w:t>Laravel</w:t>
-      </w:r>
-      <w:proofErr w:type="spellEnd"/>
-      <w:r>
-        <w:rPr>
-          <w:rFonts w:hint="eastAsia"/>
-        </w:rPr>
-        <w:t xml:space="preserve"> </w:t>
-      </w:r>
-      <w:r>
-        <w:rPr>
-          <w:rFonts w:hint="eastAsia"/>
-        </w:rPr>
-        <w:t>中指定了两个看守器，而且默认的并不是</w:t>
-      </w:r>
-      <w:r>
-        <w:rPr>
-          <w:rFonts w:hint="eastAsia"/>
-        </w:rPr>
-        <w:t xml:space="preserve"> </w:t>
-      </w:r>
-      <w:proofErr w:type="spellStart"/>
-      <w:r>
-        <w:rPr>
-          <w:rFonts w:hint="eastAsia"/>
-        </w:rPr>
-        <w:t>api</w:t>
-      </w:r>
-      <w:proofErr w:type="spellEnd"/>
-      <w:r>
-        <w:rPr>
-          <w:rFonts w:hint="eastAsia"/>
-        </w:rPr>
-        <w:t>，所以你必须得用</w:t>
-      </w:r>
-      <w:r>
-        <w:rPr>
-          <w:rFonts w:hint="eastAsia"/>
-        </w:rPr>
-        <w:t xml:space="preserve"> </w:t>
-      </w:r>
-      <w:proofErr w:type="spellStart"/>
-      <w:r>
-        <w:rPr>
-          <w:rFonts w:hint="eastAsia"/>
-        </w:rPr>
-        <w:t>auth:api</w:t>
-      </w:r>
-      <w:proofErr w:type="spellEnd"/>
-      <w:r>
-        <w:rPr>
-          <w:rFonts w:hint="eastAsia"/>
-        </w:rPr>
-        <w:t xml:space="preserve"> </w:t>
-      </w:r>
-      <w:r>
-        <w:rPr>
-          <w:rFonts w:hint="eastAsia"/>
-        </w:rPr>
-        <w:t>作为路由的中间件</w:t>
-      </w:r>
-    </w:p>
-    <w:p/>
-    <w:p>
-      <w:r>
-        <w:t xml:space="preserve">    }</w:t>
-      </w:r>
-    </w:p>
-    <w:p/>
-    <w:p>
-      <w:r>
-        <w:t xml:space="preserve">    /**</w:t>
-      </w:r>
-    </w:p>
-    <w:p>
-      <w:r>
-        <w:t xml:space="preserve">     * Get a JWT via given credentials.</w:t>
-      </w:r>
-    </w:p>
-    <w:p>
-      <w:r>
-        <w:t xml:space="preserve">     *</w:t>
-      </w:r>
-    </w:p>
-    <w:p>
-      <w:r>
-        <w:t xml:space="preserve">     * @return \Illuminate\Http\</w:t>
-      </w:r>
-      <w:proofErr w:type="spellStart"/>
-      <w:r>
-        <w:t>JsonResponse</w:t>
-      </w:r>
-      <w:proofErr w:type="spellEnd"/>
-    </w:p>
-    <w:p>
-      <w:r>
-        <w:t xml:space="preserve">     */</w:t>
-      </w:r>
-    </w:p>
-    <w:p>
-      <w:r>
-        <w:t xml:space="preserve">    </w:t>
-      </w:r>
-      <w:proofErr w:type="gramStart"/>
-      <w:r>
-        <w:t>public</w:t>
-      </w:r>
-      <w:proofErr w:type="gramEnd"/>
-      <w:r>
-        <w:t xml:space="preserve"> function login()</w:t>
-      </w:r>
-    </w:p>
-    <w:p>
-      <w:r>
-        <w:t xml:space="preserve">    {</w:t>
-      </w:r>
-    </w:p>
-    <w:p/>
-    <w:p>
-      <w:r>
-        <w:t xml:space="preserve">        $credentials = </w:t>
-      </w:r>
-      <w:proofErr w:type="gramStart"/>
-      <w:r>
-        <w:t>request(</w:t>
-      </w:r>
-      <w:proofErr w:type="gramEnd"/>
-      <w:r>
-        <w:t>['phone', 'password']);</w:t>
-      </w:r>
-    </w:p>
-    <w:p>
-      <w:r>
-        <w:t xml:space="preserve">        /*</w:t>
-      </w:r>
-    </w:p>
-    <w:p>
-      <w:r>
-        <w:rPr>
-          <w:rFonts w:hint="eastAsia"/>
-        </w:rPr>
-        <w:t xml:space="preserve">         * </w:t>
-      </w:r>
-      <w:r>
-        <w:rPr>
-          <w:rFonts w:hint="eastAsia"/>
-        </w:rPr>
-        <w:t>这里创建</w:t>
-      </w:r>
-      <w:r>
-        <w:rPr>
-          <w:rFonts w:hint="eastAsia"/>
-        </w:rPr>
-        <w:t>token</w:t>
-      </w:r>
-      <w:r>
-        <w:rPr>
-          <w:rFonts w:hint="eastAsia"/>
-        </w:rPr>
-        <w:t>有三种方式</w:t>
-      </w:r>
-    </w:p>
-    <w:p>
-      <w:r>
-        <w:rPr>
-          <w:rFonts w:hint="eastAsia"/>
-        </w:rPr>
-        <w:t xml:space="preserve">         * 1. </w:t>
-      </w:r>
-      <w:proofErr w:type="gramStart"/>
-      <w:r>
-        <w:rPr>
-          <w:rFonts w:hint="eastAsia"/>
-        </w:rPr>
-        <w:t>基于账密参数</w:t>
-      </w:r>
-      <w:proofErr w:type="gramEnd"/>
-    </w:p>
-    <w:p>
-      <w:r>
-        <w:t xml:space="preserve">         **/</w:t>
-      </w:r>
-    </w:p>
-    <w:p>
-      <w:r>
-        <w:t xml:space="preserve">         $token = </w:t>
-      </w:r>
-      <w:proofErr w:type="spellStart"/>
-      <w:proofErr w:type="gramStart"/>
-      <w:r>
-        <w:t>auth</w:t>
-      </w:r>
-      <w:proofErr w:type="spellEnd"/>
-      <w:r>
-        <w:t>(</w:t>
-      </w:r>
-      <w:proofErr w:type="gramEnd"/>
-      <w:r>
-        <w:t>'</w:t>
-      </w:r>
-      <w:proofErr w:type="spellStart"/>
-      <w:r>
-        <w:t>api</w:t>
-      </w:r>
-      <w:proofErr w:type="spellEnd"/>
-      <w:r>
-        <w:t>')-&gt;attempt($credentials);</w:t>
-      </w:r>
-    </w:p>
-    <w:p/>
-    <w:p>
-      <w:r>
-        <w:rPr>
-          <w:rFonts w:hint="eastAsia"/>
-        </w:rPr>
-        <w:t xml:space="preserve">        /* 2. </w:t>
-      </w:r>
-      <w:r>
-        <w:rPr>
-          <w:rFonts w:hint="eastAsia"/>
-        </w:rPr>
-        <w:t>基于</w:t>
-      </w:r>
-      <w:r>
-        <w:rPr>
-          <w:rFonts w:hint="eastAsia"/>
-        </w:rPr>
-        <w:t xml:space="preserve"> users </w:t>
-      </w:r>
-      <w:r>
-        <w:rPr>
-          <w:rFonts w:hint="eastAsia"/>
-        </w:rPr>
-        <w:t>模型返回的实例</w:t>
-      </w:r>
-    </w:p>
-    <w:p>
-      <w:r>
-        <w:t xml:space="preserve">            $user = User::</w:t>
-      </w:r>
-      <w:proofErr w:type="gramStart"/>
-      <w:r>
-        <w:t>where([</w:t>
-      </w:r>
-      <w:proofErr w:type="gramEnd"/>
-    </w:p>
-    <w:p>
-      <w:r>
-        <w:t xml:space="preserve">                ['phone', $</w:t>
-      </w:r>
-      <w:proofErr w:type="gramStart"/>
-      <w:r>
-        <w:t>credentials[</w:t>
-      </w:r>
-      <w:proofErr w:type="gramEnd"/>
-      <w:r>
-        <w:t>'phone'], ['password', $credentials['password']]]</w:t>
-      </w:r>
-    </w:p>
-    <w:p>
-      <w:r>
-        <w:t xml:space="preserve">            </w:t>
-      </w:r>
-      <w:proofErr w:type="gramStart"/>
-      <w:r>
-        <w:t>])-</w:t>
-      </w:r>
-      <w:proofErr w:type="gramEnd"/>
-      <w:r>
-        <w:t>&gt;first();</w:t>
-      </w:r>
-    </w:p>
-    <w:p>
-      <w:r>
-        <w:t xml:space="preserve">          $token = </w:t>
-      </w:r>
-      <w:proofErr w:type="spellStart"/>
-      <w:proofErr w:type="gramStart"/>
-      <w:r>
-        <w:t>auth</w:t>
-      </w:r>
-      <w:proofErr w:type="spellEnd"/>
-      <w:r>
-        <w:t>(</w:t>
-      </w:r>
-      <w:proofErr w:type="gramEnd"/>
-      <w:r>
-        <w:t>'</w:t>
-      </w:r>
-      <w:proofErr w:type="spellStart"/>
-      <w:r>
-        <w:t>api</w:t>
-      </w:r>
-      <w:proofErr w:type="spellEnd"/>
-      <w:r>
-        <w:t>')-&gt;login($user);</w:t>
-      </w:r>
-    </w:p>
-    <w:p>
-      <w:r>
-        <w:t xml:space="preserve">         */</w:t>
-      </w:r>
-    </w:p>
-    <w:p/>
-    <w:p>
-      <w:r>
-        <w:rPr>
-          <w:rFonts w:hint="eastAsia"/>
-        </w:rPr>
-        <w:t xml:space="preserve">        /* 3. </w:t>
-      </w:r>
-      <w:r>
-        <w:rPr>
-          <w:rFonts w:hint="eastAsia"/>
-        </w:rPr>
-        <w:t>基于</w:t>
-      </w:r>
-      <w:r>
-        <w:rPr>
-          <w:rFonts w:hint="eastAsia"/>
-        </w:rPr>
-        <w:t xml:space="preserve"> users </w:t>
-      </w:r>
-      <w:r>
-        <w:rPr>
-          <w:rFonts w:hint="eastAsia"/>
-        </w:rPr>
-        <w:t>模型中的主键</w:t>
-      </w:r>
-      <w:r>
-        <w:rPr>
-          <w:rFonts w:hint="eastAsia"/>
-        </w:rPr>
-        <w:t xml:space="preserve"> id</w:t>
-      </w:r>
-    </w:p>
-    <w:p>
-      <w:r>
-        <w:t xml:space="preserve">          $token = </w:t>
-      </w:r>
-      <w:proofErr w:type="spellStart"/>
-      <w:proofErr w:type="gramStart"/>
-      <w:r>
-        <w:t>auth</w:t>
-      </w:r>
-      <w:proofErr w:type="spellEnd"/>
-      <w:r>
-        <w:t>(</w:t>
-      </w:r>
-      <w:proofErr w:type="gramEnd"/>
-      <w:r>
-        <w:t>'</w:t>
-      </w:r>
-      <w:proofErr w:type="spellStart"/>
-      <w:r>
-        <w:t>api</w:t>
-      </w:r>
-      <w:proofErr w:type="spellEnd"/>
-      <w:r>
-        <w:t>')-&gt;</w:t>
-      </w:r>
-      <w:proofErr w:type="spellStart"/>
-      <w:r>
-        <w:t>tokenById</w:t>
-      </w:r>
-      <w:proofErr w:type="spellEnd"/>
-      <w:r>
-        <w:t>($user-&gt;id);</w:t>
-      </w:r>
-    </w:p>
-    <w:p>
-      <w:r>
-        <w:t xml:space="preserve">         */</w:t>
-      </w:r>
-    </w:p>
-    <w:p/>
-    <w:p>
-      <w:r>
-        <w:t xml:space="preserve">        </w:t>
-      </w:r>
-      <w:proofErr w:type="gramStart"/>
-      <w:r>
-        <w:t>if</w:t>
-      </w:r>
-      <w:proofErr w:type="gramEnd"/>
-      <w:r>
-        <w:t xml:space="preserve"> (!$token) {</w:t>
-      </w:r>
-    </w:p>
-    <w:p>
-      <w:r>
-        <w:t xml:space="preserve">            </w:t>
-      </w:r>
-      <w:proofErr w:type="gramStart"/>
-      <w:r>
-        <w:t>return</w:t>
-      </w:r>
-      <w:proofErr w:type="gramEnd"/>
-      <w:r>
-        <w:t xml:space="preserve"> response()-&gt;</w:t>
-      </w:r>
-      <w:proofErr w:type="spellStart"/>
-      <w:r>
-        <w:t>json</w:t>
-      </w:r>
-      <w:proofErr w:type="spellEnd"/>
-      <w:r>
-        <w:t>(['error' =&gt; 'Unauthorized'], 401);</w:t>
-      </w:r>
-    </w:p>
-    <w:p>
-      <w:r>
-        <w:t xml:space="preserve">        }</w:t>
-      </w:r>
-    </w:p>
-    <w:p>
-      <w:r>
-        <w:t xml:space="preserve">        </w:t>
-      </w:r>
-      <w:proofErr w:type="gramStart"/>
-      <w:r>
-        <w:t>return</w:t>
-      </w:r>
-      <w:proofErr w:type="gramEnd"/>
-      <w:r>
-        <w:t xml:space="preserve"> response()-&gt;</w:t>
-      </w:r>
-      <w:proofErr w:type="spellStart"/>
-      <w:r>
-        <w:t>json</w:t>
-      </w:r>
-      <w:proofErr w:type="spellEnd"/>
-      <w:r>
-        <w:t>([</w:t>
-      </w:r>
-    </w:p>
-    <w:p>
-      <w:r>
-        <w:t xml:space="preserve">            '</w:t>
-      </w:r>
-      <w:proofErr w:type="spellStart"/>
-      <w:r>
-        <w:t>access_token</w:t>
-      </w:r>
-      <w:proofErr w:type="spellEnd"/>
-      <w:r>
-        <w:t>' =&gt; $token,</w:t>
-      </w:r>
-    </w:p>
-    <w:p>
-      <w:r>
-        <w:t xml:space="preserve">            '</w:t>
-      </w:r>
-      <w:proofErr w:type="spellStart"/>
-      <w:r>
-        <w:t>token_type</w:t>
-      </w:r>
-      <w:proofErr w:type="spellEnd"/>
-      <w:r>
-        <w:t>'   =&gt; 'bearer',</w:t>
-      </w:r>
-    </w:p>
-    <w:p>
-      <w:r>
-        <w:t xml:space="preserve">            '</w:t>
-      </w:r>
-      <w:proofErr w:type="spellStart"/>
-      <w:r>
-        <w:t>expires_in</w:t>
-      </w:r>
-      <w:proofErr w:type="spellEnd"/>
-      <w:r>
-        <w:t xml:space="preserve">'   =&gt; </w:t>
-      </w:r>
-      <w:proofErr w:type="spellStart"/>
-      <w:proofErr w:type="gramStart"/>
-      <w:r>
-        <w:t>auth</w:t>
-      </w:r>
-      <w:proofErr w:type="spellEnd"/>
-      <w:r>
-        <w:t>(</w:t>
-      </w:r>
-      <w:proofErr w:type="gramEnd"/>
-      <w:r>
-        <w:t>'</w:t>
-      </w:r>
-      <w:proofErr w:type="spellStart"/>
-      <w:r>
-        <w:t>api</w:t>
-      </w:r>
-      <w:proofErr w:type="spellEnd"/>
-      <w:r>
-        <w:t>')-&gt;factory()-&gt;</w:t>
-      </w:r>
-      <w:proofErr w:type="spellStart"/>
-      <w:r>
-        <w:t>getTTL</w:t>
-      </w:r>
-      <w:proofErr w:type="spellEnd"/>
-      <w:r>
-        <w:t>() * 60,</w:t>
-      </w:r>
-    </w:p>
-    <w:p>
-      <w:r>
-        <w:t xml:space="preserve">        ]);</w:t>
-      </w:r>
-    </w:p>
-    <w:p>
-      <w:r>
-        <w:t xml:space="preserve">       // return $this-&gt;</w:t>
-      </w:r>
-      <w:proofErr w:type="spellStart"/>
-      <w:proofErr w:type="gramStart"/>
-      <w:r>
-        <w:t>respondWithToken</w:t>
-      </w:r>
-      <w:proofErr w:type="spellEnd"/>
-      <w:r>
-        <w:t>(</w:t>
-      </w:r>
-      <w:proofErr w:type="gramEnd"/>
-      <w:r>
-        <w:t>$token);</w:t>
-      </w:r>
-    </w:p>
-    <w:p>
-      <w:r>
-        <w:t xml:space="preserve">    }</w:t>
-      </w:r>
-    </w:p>
-    <w:p/>
-    <w:p>
-      <w:r>
-        <w:t xml:space="preserve">    /**</w:t>
-      </w:r>
-    </w:p>
-    <w:p>
-      <w:r>
-        <w:t xml:space="preserve">     * Get the authenticated User.</w:t>
-      </w:r>
-    </w:p>
-    <w:p>
-      <w:r>
-        <w:t xml:space="preserve">     *</w:t>
-      </w:r>
-    </w:p>
-    <w:p>
-      <w:r>
-        <w:t xml:space="preserve">     * @return \Illuminate\Http\</w:t>
-      </w:r>
-      <w:proofErr w:type="spellStart"/>
-      <w:r>
-        <w:t>JsonResponse</w:t>
-      </w:r>
-      <w:proofErr w:type="spellEnd"/>
-    </w:p>
-    <w:p>
-      <w:r>
-        <w:t xml:space="preserve">     */</w:t>
-      </w:r>
-    </w:p>
-    <w:p>
-      <w:r>
-        <w:t xml:space="preserve">    </w:t>
-      </w:r>
-      <w:proofErr w:type="gramStart"/>
-      <w:r>
-        <w:t>public</w:t>
-      </w:r>
-      <w:proofErr w:type="gramEnd"/>
-      <w:r>
-        <w:t xml:space="preserve"> function me()</w:t>
-      </w:r>
-    </w:p>
-    <w:p>
-      <w:r>
-        <w:t xml:space="preserve">    {</w:t>
-      </w:r>
-    </w:p>
-    <w:p>
-      <w:r>
-        <w:t xml:space="preserve">        $user = </w:t>
-      </w:r>
-      <w:proofErr w:type="spellStart"/>
-      <w:proofErr w:type="gramStart"/>
-      <w:r>
-        <w:t>auth</w:t>
-      </w:r>
-      <w:proofErr w:type="spellEnd"/>
-      <w:r>
-        <w:t>(</w:t>
-      </w:r>
-      <w:proofErr w:type="gramEnd"/>
-      <w:r>
-        <w:t>'</w:t>
-      </w:r>
-      <w:proofErr w:type="spellStart"/>
-      <w:r>
-        <w:t>api</w:t>
-      </w:r>
-      <w:proofErr w:type="spellEnd"/>
-      <w:r>
-        <w:t>')-&gt;user();</w:t>
-      </w:r>
-    </w:p>
-    <w:p>
-      <w:r>
-        <w:t xml:space="preserve">        $</w:t>
-      </w:r>
-      <w:proofErr w:type="gramStart"/>
-      <w:r>
-        <w:t>r[</w:t>
-      </w:r>
-      <w:proofErr w:type="gramEnd"/>
-      <w:r>
-        <w:t>'user'] = $user;</w:t>
-      </w:r>
-    </w:p>
-    <w:p>
-      <w:r>
-        <w:t xml:space="preserve">        </w:t>
-      </w:r>
-      <w:proofErr w:type="gramStart"/>
-      <w:r>
-        <w:t>return</w:t>
-      </w:r>
-      <w:proofErr w:type="gramEnd"/>
-      <w:r>
-        <w:t xml:space="preserve"> response()-&gt;</w:t>
-      </w:r>
-      <w:proofErr w:type="spellStart"/>
-      <w:r>
-        <w:t>json</w:t>
-      </w:r>
-      <w:proofErr w:type="spellEnd"/>
-      <w:r>
-        <w:t>($r);</w:t>
-      </w:r>
-    </w:p>
-    <w:p>
-      <w:r>
-        <w:t xml:space="preserve">    }</w:t>
-      </w:r>
-    </w:p>
-    <w:p/>
-    <w:p>
-      <w:r>
-        <w:t xml:space="preserve">    /**</w:t>
-      </w:r>
-    </w:p>
-    <w:p>
-      <w:r>
-        <w:t xml:space="preserve">     * Log the user out (Invalidate the token).</w:t>
-      </w:r>
-    </w:p>
-    <w:p>
-      <w:r>
-        <w:t xml:space="preserve">     *</w:t>
-      </w:r>
-    </w:p>
-    <w:p>
-      <w:r>
-        <w:t xml:space="preserve">     * @return \Illuminate\Http\</w:t>
-      </w:r>
-      <w:proofErr w:type="spellStart"/>
-      <w:r>
-        <w:t>JsonResponse</w:t>
-      </w:r>
-      <w:proofErr w:type="spellEnd"/>
-    </w:p>
-    <w:p>
-      <w:r>
-        <w:t xml:space="preserve">     */</w:t>
-      </w:r>
-    </w:p>
-    <w:p>
-      <w:r>
-        <w:t xml:space="preserve">    </w:t>
-      </w:r>
-      <w:proofErr w:type="gramStart"/>
-      <w:r>
-        <w:t>public</w:t>
-      </w:r>
-      <w:proofErr w:type="gramEnd"/>
-      <w:r>
-        <w:t xml:space="preserve"> function logout(Request $request)</w:t>
-      </w:r>
-    </w:p>
-    <w:p>
-      <w:r>
-        <w:t xml:space="preserve">    {</w:t>
-      </w:r>
-    </w:p>
-    <w:p>
-      <w:r>
-        <w:t xml:space="preserve">        $token = $request-&gt;</w:t>
-      </w:r>
-      <w:proofErr w:type="gramStart"/>
-      <w:r>
-        <w:t>header(</w:t>
-      </w:r>
-      <w:proofErr w:type="gramEnd"/>
-      <w:r>
-        <w:t>"Authorization");</w:t>
-      </w:r>
-    </w:p>
-    <w:p>
-      <w:r>
-        <w:t xml:space="preserve">        </w:t>
-      </w:r>
-      <w:proofErr w:type="gramStart"/>
-      <w:r>
-        <w:t>try</w:t>
-      </w:r>
-      <w:proofErr w:type="gramEnd"/>
-      <w:r>
-        <w:t xml:space="preserve"> {</w:t>
-      </w:r>
-    </w:p>
-    <w:p>
-      <w:r>
-        <w:lastRenderedPageBreak/>
-        <w:t xml:space="preserve">            </w:t>
-      </w:r>
-      <w:proofErr w:type="spellStart"/>
-      <w:r>
-        <w:t>JWTAuth</w:t>
-      </w:r>
-      <w:proofErr w:type="spellEnd"/>
-      <w:r>
-        <w:t>::</w:t>
-      </w:r>
-      <w:proofErr w:type="gramStart"/>
-      <w:r>
-        <w:t>invalidate(</w:t>
-      </w:r>
-      <w:proofErr w:type="spellStart"/>
-      <w:proofErr w:type="gramEnd"/>
-      <w:r>
-        <w:t>JWTAuth</w:t>
-      </w:r>
-      <w:proofErr w:type="spellEnd"/>
-      <w:r>
-        <w:t>::</w:t>
-      </w:r>
-      <w:proofErr w:type="spellStart"/>
-      <w:r>
-        <w:t>getToken</w:t>
-      </w:r>
-      <w:proofErr w:type="spellEnd"/>
-      <w:r>
-        <w:t>());</w:t>
-      </w:r>
-    </w:p>
-    <w:p>
-      <w:r>
-        <w:t xml:space="preserve">            </w:t>
-      </w:r>
-      <w:proofErr w:type="gramStart"/>
-      <w:r>
-        <w:t>return</w:t>
-      </w:r>
-      <w:proofErr w:type="gramEnd"/>
-      <w:r>
-        <w:t xml:space="preserve"> response()-&gt;</w:t>
-      </w:r>
-      <w:proofErr w:type="spellStart"/>
-      <w:r>
-        <w:t>json</w:t>
-      </w:r>
-      <w:proofErr w:type="spellEnd"/>
-      <w:r>
-        <w:t>([</w:t>
-      </w:r>
-    </w:p>
-    <w:p>
-      <w:r>
-        <w:t xml:space="preserve">                "</w:t>
-      </w:r>
-      <w:proofErr w:type="gramStart"/>
-      <w:r>
-        <w:t>status</w:t>
-      </w:r>
-      <w:proofErr w:type="gramEnd"/>
-      <w:r>
-        <w:t>" =&gt; "success",</w:t>
-      </w:r>
-    </w:p>
-    <w:p>
-      <w:r>
-        <w:t xml:space="preserve">                "</w:t>
-      </w:r>
-      <w:proofErr w:type="gramStart"/>
-      <w:r>
-        <w:t>message</w:t>
-      </w:r>
-      <w:proofErr w:type="gramEnd"/>
-      <w:r>
-        <w:t>"=&gt; "User successfully logged out."</w:t>
-      </w:r>
-    </w:p>
-    <w:p>
-      <w:r>
-        <w:t xml:space="preserve">            ]);</w:t>
-      </w:r>
-    </w:p>
-    <w:p>
-      <w:r>
-        <w:t xml:space="preserve">        } catch (</w:t>
-      </w:r>
-      <w:proofErr w:type="spellStart"/>
-      <w:r>
-        <w:t>JWTException</w:t>
-      </w:r>
-      <w:proofErr w:type="spellEnd"/>
-      <w:r>
-        <w:t xml:space="preserve"> $e) {</w:t>
-      </w:r>
-    </w:p>
-    <w:p>
-      <w:r>
-        <w:t xml:space="preserve">            // something went wrong whilst attempting to encode the token</w:t>
-      </w:r>
-    </w:p>
-    <w:p>
-      <w:r>
-        <w:t xml:space="preserve">            </w:t>
-      </w:r>
-      <w:proofErr w:type="gramStart"/>
-      <w:r>
-        <w:t>return</w:t>
-      </w:r>
-      <w:proofErr w:type="gramEnd"/>
-      <w:r>
-        <w:t xml:space="preserve"> response()-&gt;</w:t>
-      </w:r>
-      <w:proofErr w:type="spellStart"/>
-      <w:r>
-        <w:t>json</w:t>
-      </w:r>
-      <w:proofErr w:type="spellEnd"/>
-      <w:r>
-        <w:t>([</w:t>
-      </w:r>
-    </w:p>
-    <w:p>
-      <w:r>
-        <w:t xml:space="preserve">                "</w:t>
-      </w:r>
-      <w:proofErr w:type="gramStart"/>
-      <w:r>
-        <w:t>status</w:t>
-      </w:r>
-      <w:proofErr w:type="gramEnd"/>
-      <w:r>
-        <w:t>" =&gt; "error",</w:t>
-      </w:r>
-    </w:p>
-    <w:p>
-      <w:r>
-        <w:t xml:space="preserve">                "</w:t>
-      </w:r>
-      <w:proofErr w:type="gramStart"/>
-      <w:r>
-        <w:t>message</w:t>
-      </w:r>
-      <w:proofErr w:type="gramEnd"/>
-      <w:r>
-        <w:t>" =&gt; "Failed to logout, please try again."</w:t>
-      </w:r>
-    </w:p>
-    <w:p>
-      <w:r>
-        <w:t xml:space="preserve">            ], 500);</w:t>
-      </w:r>
-    </w:p>
-    <w:p>
-      <w:r>
-        <w:t xml:space="preserve">        }</w:t>
-      </w:r>
-    </w:p>
-    <w:p>
-      <w:r>
-        <w:t xml:space="preserve">        </w:t>
-      </w:r>
-    </w:p>
-    <w:p>
-      <w:r>
-        <w:rPr>
-          <w:rFonts w:hint="eastAsia"/>
-        </w:rPr>
-        <w:t xml:space="preserve">        //</w:t>
-      </w:r>
-      <w:proofErr w:type="spellStart"/>
-      <w:r>
-        <w:rPr>
-          <w:rFonts w:hint="eastAsia"/>
-        </w:rPr>
-        <w:t>auth</w:t>
-      </w:r>
-      <w:proofErr w:type="spellEnd"/>
-      <w:r>
-        <w:rPr>
-          <w:rFonts w:hint="eastAsia"/>
-        </w:rPr>
-        <w:t>('</w:t>
-      </w:r>
-      <w:proofErr w:type="spellStart"/>
-      <w:r>
-        <w:rPr>
-          <w:rFonts w:hint="eastAsia"/>
-        </w:rPr>
-        <w:t>api</w:t>
-      </w:r>
-      <w:proofErr w:type="spellEnd"/>
-      <w:r>
-        <w:rPr>
-          <w:rFonts w:hint="eastAsia"/>
-        </w:rPr>
-        <w:t xml:space="preserve">')-&gt;logout();  </w:t>
-      </w:r>
-      <w:r>
-        <w:rPr>
-          <w:rFonts w:hint="eastAsia"/>
-        </w:rPr>
-        <w:t>使用该方法，注销无效。</w:t>
-      </w:r>
-    </w:p>
-    <w:p/>
-    <w:p>
-      <w:r>
-        <w:t xml:space="preserve">        </w:t>
-      </w:r>
-      <w:proofErr w:type="gramStart"/>
-      <w:r>
-        <w:t>return</w:t>
-      </w:r>
-      <w:proofErr w:type="gramEnd"/>
-      <w:r>
-        <w:t xml:space="preserve"> response()-&gt;</w:t>
-      </w:r>
-      <w:proofErr w:type="spellStart"/>
-      <w:r>
-        <w:t>json</w:t>
-      </w:r>
-      <w:proofErr w:type="spellEnd"/>
-      <w:r>
-        <w:t>(['message' =&gt; 'Successfully logged out']);</w:t>
-      </w:r>
-    </w:p>
-    <w:p>
-      <w:r>
-        <w:t xml:space="preserve">    }</w:t>
-      </w:r>
-    </w:p>
-    <w:p/>
-    <w:p>
-      <w:r>
-        <w:t xml:space="preserve">    /**</w:t>
-      </w:r>
-    </w:p>
-    <w:p>
-      <w:r>
-        <w:t xml:space="preserve">     * Refresh a token.</w:t>
-      </w:r>
-    </w:p>
-    <w:p>
-      <w:r>
-        <w:rPr>
-          <w:rFonts w:hint="eastAsia"/>
-        </w:rPr>
-        <w:t xml:space="preserve">     * </w:t>
-      </w:r>
-      <w:r>
-        <w:rPr>
-          <w:rFonts w:hint="eastAsia"/>
-        </w:rPr>
-        <w:t>刷新</w:t>
-      </w:r>
-      <w:r>
-        <w:rPr>
-          <w:rFonts w:hint="eastAsia"/>
-        </w:rPr>
-        <w:t>token</w:t>
-      </w:r>
-      <w:r>
-        <w:rPr>
-          <w:rFonts w:hint="eastAsia"/>
-        </w:rPr>
-        <w:t>，如果开启黑名单，以前的</w:t>
-      </w:r>
-      <w:r>
-        <w:rPr>
-          <w:rFonts w:hint="eastAsia"/>
-        </w:rPr>
-        <w:t>token</w:t>
-      </w:r>
-      <w:r>
-        <w:rPr>
-          <w:rFonts w:hint="eastAsia"/>
-        </w:rPr>
-        <w:t>便会失效。</w:t>
-      </w:r>
-    </w:p>
-    <w:p>
-      <w:r>
-        <w:rPr>
-          <w:rFonts w:hint="eastAsia"/>
-        </w:rPr>
-        <w:t xml:space="preserve">     * </w:t>
-      </w:r>
-      <w:r>
-        <w:rPr>
-          <w:rFonts w:hint="eastAsia"/>
-        </w:rPr>
-        <w:t>值得注意的是用上面的</w:t>
-      </w:r>
-      <w:proofErr w:type="spellStart"/>
-      <w:r>
-        <w:rPr>
-          <w:rFonts w:hint="eastAsia"/>
-        </w:rPr>
-        <w:t>getToken</w:t>
-      </w:r>
-      <w:proofErr w:type="spellEnd"/>
-      <w:r>
-        <w:rPr>
-          <w:rFonts w:hint="eastAsia"/>
-        </w:rPr>
-        <w:t>再获取一次</w:t>
-      </w:r>
-      <w:r>
-        <w:rPr>
-          <w:rFonts w:hint="eastAsia"/>
-        </w:rPr>
-        <w:t>Token</w:t>
-      </w:r>
-      <w:r>
-        <w:rPr>
-          <w:rFonts w:hint="eastAsia"/>
-        </w:rPr>
-        <w:t>并不算做刷新，两次获得的</w:t>
-      </w:r>
-      <w:r>
-        <w:rPr>
-          <w:rFonts w:hint="eastAsia"/>
-        </w:rPr>
-        <w:t>Token</w:t>
-      </w:r>
-      <w:r>
-        <w:rPr>
-          <w:rFonts w:hint="eastAsia"/>
-        </w:rPr>
-        <w:t>是并行的，即两个都可用。</w:t>
-      </w:r>
-    </w:p>
-    <w:p>
-      <w:r>
-        <w:t xml:space="preserve">     * @return \Illuminate\Http\</w:t>
-      </w:r>
-      <w:proofErr w:type="spellStart"/>
-      <w:r>
-        <w:t>JsonResponse</w:t>
-      </w:r>
-      <w:proofErr w:type="spellEnd"/>
-    </w:p>
-    <w:p>
-      <w:r>
-        <w:t xml:space="preserve">     */</w:t>
-      </w:r>
-    </w:p>
-    <w:p>
-      <w:r>
-        <w:t xml:space="preserve">    </w:t>
-      </w:r>
-      <w:proofErr w:type="gramStart"/>
-      <w:r>
-        <w:t>public</w:t>
-      </w:r>
-      <w:proofErr w:type="gramEnd"/>
-      <w:r>
-        <w:t xml:space="preserve"> function refresh()</w:t>
-      </w:r>
-    </w:p>
-    <w:p>
-      <w:r>
-        <w:t xml:space="preserve">    {</w:t>
-      </w:r>
-    </w:p>
-    <w:p>
-      <w:r>
-        <w:t xml:space="preserve">        </w:t>
-      </w:r>
-      <w:proofErr w:type="gramStart"/>
-      <w:r>
-        <w:t>return</w:t>
-      </w:r>
-      <w:proofErr w:type="gramEnd"/>
-      <w:r>
-        <w:t xml:space="preserve"> $this-&gt;</w:t>
-      </w:r>
-      <w:proofErr w:type="spellStart"/>
-      <w:r>
-        <w:t>respondWithToken</w:t>
-      </w:r>
-      <w:proofErr w:type="spellEnd"/>
-      <w:r>
-        <w:t>(</w:t>
-      </w:r>
-      <w:proofErr w:type="spellStart"/>
-      <w:r>
-        <w:t>auth</w:t>
-      </w:r>
-      <w:proofErr w:type="spellEnd"/>
-      <w:r>
-        <w:t>('</w:t>
-      </w:r>
-      <w:proofErr w:type="spellStart"/>
-      <w:r>
-        <w:t>api</w:t>
-      </w:r>
-      <w:proofErr w:type="spellEnd"/>
-      <w:r>
-        <w:t>')-&gt;refresh());</w:t>
-      </w:r>
-    </w:p>
-    <w:p>
-      <w:r>
-        <w:t xml:space="preserve">    }</w:t>
-      </w:r>
-    </w:p>
-    <w:p/>
-    <w:p>
-      <w:r>
-        <w:t xml:space="preserve">    /**</w:t>
-      </w:r>
-    </w:p>
-    <w:p>
-      <w:r>
-        <w:t xml:space="preserve">     * Get the token array structure.</w:t>
-      </w:r>
-    </w:p>
-    <w:p>
-      <w:r>
-        <w:t xml:space="preserve">     *</w:t>
-      </w:r>
-    </w:p>
-    <w:p>
-      <w:r>
-        <w:t xml:space="preserve">     * </w:t>
-      </w:r>
-      <w:proofErr w:type="gramStart"/>
-      <w:r>
-        <w:t>@</w:t>
-      </w:r>
-      <w:proofErr w:type="spellStart"/>
-      <w:r>
-        <w:t>param</w:t>
-      </w:r>
-      <w:proofErr w:type="spellEnd"/>
-      <w:r>
-        <w:t xml:space="preserve">  string</w:t>
-      </w:r>
-      <w:proofErr w:type="gramEnd"/>
-      <w:r>
-        <w:t xml:space="preserve"> $token</w:t>
-      </w:r>
-    </w:p>
-    <w:p>
-      <w:r>
-        <w:t xml:space="preserve">     *</w:t>
-      </w:r>
-    </w:p>
-    <w:p>
-      <w:r>
-        <w:t xml:space="preserve">     * @return \Illuminate\Http\</w:t>
-      </w:r>
-      <w:proofErr w:type="spellStart"/>
-      <w:r>
-        <w:t>JsonResponse</w:t>
-      </w:r>
-      <w:proofErr w:type="spellEnd"/>
-    </w:p>
-    <w:p>
-      <w:r>
-        <w:t xml:space="preserve">     */</w:t>
-      </w:r>
-    </w:p>
-    <w:p>
-      <w:r>
-        <w:t xml:space="preserve">    </w:t>
-      </w:r>
-      <w:proofErr w:type="gramStart"/>
-      <w:r>
-        <w:t>protected</w:t>
-      </w:r>
-      <w:proofErr w:type="gramEnd"/>
-      <w:r>
-        <w:t xml:space="preserve"> function </w:t>
-      </w:r>
-      <w:proofErr w:type="spellStart"/>
-      <w:r>
-        <w:t>respondWithToken</w:t>
-      </w:r>
-      <w:proofErr w:type="spellEnd"/>
-      <w:r>
-        <w:t>($token)</w:t>
-      </w:r>
-    </w:p>
-    <w:p>
-      <w:r>
-        <w:t xml:space="preserve">    {</w:t>
-      </w:r>
-    </w:p>
-    <w:p>
-      <w:r>
-        <w:t xml:space="preserve">        </w:t>
-      </w:r>
-      <w:proofErr w:type="gramStart"/>
-      <w:r>
-        <w:t>return</w:t>
-      </w:r>
-      <w:proofErr w:type="gramEnd"/>
-      <w:r>
-        <w:t xml:space="preserve"> response()-&gt;</w:t>
-      </w:r>
-      <w:proofErr w:type="spellStart"/>
-      <w:r>
-        <w:t>json</w:t>
-      </w:r>
-      <w:proofErr w:type="spellEnd"/>
-      <w:r>
-        <w:t>([</w:t>
-      </w:r>
-    </w:p>
-    <w:p>
-      <w:r>
-        <w:t xml:space="preserve">            '</w:t>
-      </w:r>
-      <w:proofErr w:type="spellStart"/>
-      <w:r>
-        <w:t>access_token</w:t>
-      </w:r>
-      <w:proofErr w:type="spellEnd"/>
-      <w:r>
-        <w:t>' =&gt; $token,</w:t>
-      </w:r>
-    </w:p>
-    <w:p>
-      <w:r>
-        <w:t xml:space="preserve">            '</w:t>
-      </w:r>
-      <w:proofErr w:type="spellStart"/>
-      <w:r>
-        <w:t>token_type</w:t>
-      </w:r>
-      <w:proofErr w:type="spellEnd"/>
-      <w:r>
-        <w:t>'   =&gt; 'bearer',</w:t>
-      </w:r>
-    </w:p>
-    <w:p>
-      <w:r>
-        <w:t xml:space="preserve">            '</w:t>
-      </w:r>
-      <w:proofErr w:type="spellStart"/>
-      <w:r>
-        <w:t>expires_in</w:t>
-      </w:r>
-      <w:proofErr w:type="spellEnd"/>
-      <w:r>
-        <w:t xml:space="preserve">'   =&gt; </w:t>
-      </w:r>
-      <w:proofErr w:type="spellStart"/>
-      <w:proofErr w:type="gramStart"/>
-      <w:r>
-        <w:t>auth</w:t>
-      </w:r>
-      <w:proofErr w:type="spellEnd"/>
-      <w:r>
-        <w:t>(</w:t>
-      </w:r>
-      <w:proofErr w:type="gramEnd"/>
-      <w:r>
-        <w:t>'</w:t>
-      </w:r>
-      <w:proofErr w:type="spellStart"/>
-      <w:r>
-        <w:t>api</w:t>
-      </w:r>
-      <w:proofErr w:type="spellEnd"/>
-      <w:r>
-        <w:t>')-&gt;factory()-&gt;</w:t>
-      </w:r>
-      <w:proofErr w:type="spellStart"/>
-      <w:r>
-        <w:t>getTTL</w:t>
-      </w:r>
-      <w:proofErr w:type="spellEnd"/>
-      <w:r>
-        <w:t>() * 60</w:t>
-      </w:r>
-    </w:p>
-    <w:p>
-      <w:r>
-        <w:t xml:space="preserve">        ]);</w:t>
-      </w:r>
-    </w:p>
-    <w:p>
-      <w:r>
-        <w:lastRenderedPageBreak/>
-        <w:t xml:space="preserve">    }</w:t>
-      </w:r>
-    </w:p>
-    <w:p/>
-    <w:p>
-      <w:r>
-        <w:t>}</w:t>
-      </w:r>
-    </w:p>
-    <w:p>
-      <w:pPr>
-        <w:pStyle w:val="3"/>
-      </w:pPr>
-      <w:r>
-        <w:rPr>
-          <w:rFonts w:hint="eastAsia"/>
-        </w:rPr>
-        <w:t>7.</w:t>
-      </w:r>
-      <w:r>
-        <w:rPr>
-          <w:rFonts w:hint="eastAsia"/>
-        </w:rPr>
-        <w:t>添加路由</w:t>
-      </w:r>
-    </w:p>
-    <w:p>
-      <w:pPr>
-        <w:pStyle w:val="HTML"/>
-        <w:shd w:val="clear" w:color="auto" w:fill="FFFFFF"/>
-        <w:rPr>
-          <w:color w:val="000000"/>
-        </w:rPr>
-      </w:pPr>
-      <w:r>
-        <w:rPr>
-          <w:rFonts w:hint="eastAsia"/>
-          <w:color w:val="000000"/>
-          <w:shd w:val="clear" w:color="auto" w:fill="F7FAFF"/>
-        </w:rPr>
-        <w:t>Route::</w:t>
-      </w:r>
-      <w:r>
-        <w:rPr>
-          <w:rFonts w:hint="eastAsia"/>
-          <w:i/>
-          <w:iCs/>
-          <w:color w:val="000000"/>
-          <w:shd w:val="clear" w:color="auto" w:fill="F7FAFF"/>
-        </w:rPr>
-        <w:t>post</w:t>
-      </w:r>
-      <w:r>
-        <w:rPr>
-          <w:rFonts w:hint="eastAsia"/>
-          <w:color w:val="000000"/>
-          <w:shd w:val="clear" w:color="auto" w:fill="F7FAFF"/>
-        </w:rPr>
-        <w:t>(</w:t>
-      </w:r>
-      <w:r>
-        <w:rPr>
-          <w:rFonts w:hint="eastAsia"/>
-          <w:b/>
-          <w:bCs/>
-          <w:color w:val="008000"/>
-          <w:shd w:val="clear" w:color="auto" w:fill="F7FAFF"/>
-        </w:rPr>
-        <w:t>'create'</w:t>
-      </w:r>
-      <w:r>
-        <w:rPr>
-          <w:rFonts w:hint="eastAsia"/>
-          <w:color w:val="000000"/>
-          <w:shd w:val="clear" w:color="auto" w:fill="F7FAFF"/>
-        </w:rPr>
-        <w:t xml:space="preserve">, </w:t>
-      </w:r>
-      <w:r>
-        <w:rPr>
-          <w:rFonts w:hint="eastAsia"/>
-          <w:b/>
-          <w:bCs/>
-          <w:color w:val="008000"/>
-          <w:shd w:val="clear" w:color="auto" w:fill="F7FAFF"/>
-        </w:rPr>
-        <w:t>'</w:t>
-      </w:r>
-      <w:proofErr w:type="spellStart"/>
-      <w:r>
-        <w:rPr>
-          <w:rFonts w:hint="eastAsia"/>
-          <w:b/>
-          <w:bCs/>
-          <w:color w:val="008000"/>
-          <w:shd w:val="clear" w:color="auto" w:fill="F7FAFF"/>
-        </w:rPr>
-        <w:t>AuthController@create</w:t>
-      </w:r>
-      <w:proofErr w:type="spellEnd"/>
-      <w:r>
-        <w:rPr>
-          <w:rFonts w:hint="eastAsia"/>
-          <w:b/>
-          <w:bCs/>
-          <w:color w:val="008000"/>
-          <w:shd w:val="clear" w:color="auto" w:fill="F7FAFF"/>
-        </w:rPr>
-        <w:t>'</w:t>
-      </w:r>
-      <w:r>
-        <w:rPr>
-          <w:rFonts w:hint="eastAsia"/>
-          <w:color w:val="000000"/>
-          <w:shd w:val="clear" w:color="auto" w:fill="F7FAFF"/>
-        </w:rPr>
-        <w:t>);</w:t>
-      </w:r>
-      <w:r>
-        <w:rPr>
-          <w:rFonts w:hint="eastAsia"/>
-          <w:color w:val="000000"/>
-          <w:shd w:val="clear" w:color="auto" w:fill="F7FAFF"/>
-        </w:rPr>
-        <w:br/>
-        <w:t>Route::</w:t>
-      </w:r>
-      <w:r>
-        <w:rPr>
-          <w:rFonts w:hint="eastAsia"/>
-          <w:i/>
-          <w:iCs/>
-          <w:color w:val="000000"/>
-          <w:shd w:val="clear" w:color="auto" w:fill="F7FAFF"/>
-        </w:rPr>
-        <w:t>post</w:t>
-      </w:r>
-      <w:r>
-        <w:rPr>
-          <w:rFonts w:hint="eastAsia"/>
-          <w:color w:val="000000"/>
-          <w:shd w:val="clear" w:color="auto" w:fill="F7FAFF"/>
-        </w:rPr>
-        <w:t>(</w:t>
-      </w:r>
-      <w:r>
-        <w:rPr>
-          <w:rFonts w:hint="eastAsia"/>
-          <w:b/>
-          <w:bCs/>
-          <w:color w:val="008000"/>
-          <w:shd w:val="clear" w:color="auto" w:fill="F7FAFF"/>
-        </w:rPr>
-        <w:t>'login'</w:t>
-      </w:r>
-      <w:r>
-        <w:rPr>
-          <w:rFonts w:hint="eastAsia"/>
-          <w:color w:val="000000"/>
-          <w:shd w:val="clear" w:color="auto" w:fill="F7FAFF"/>
-        </w:rPr>
-        <w:t xml:space="preserve">, </w:t>
-      </w:r>
-      <w:r>
-        <w:rPr>
-          <w:rFonts w:hint="eastAsia"/>
-          <w:b/>
-          <w:bCs/>
-          <w:color w:val="008000"/>
-          <w:shd w:val="clear" w:color="auto" w:fill="F7FAFF"/>
-        </w:rPr>
-        <w:t>'</w:t>
-      </w:r>
-      <w:proofErr w:type="spellStart"/>
-      <w:r>
-        <w:rPr>
-          <w:rFonts w:hint="eastAsia"/>
-          <w:b/>
-          <w:bCs/>
-          <w:color w:val="008000"/>
-          <w:shd w:val="clear" w:color="auto" w:fill="F7FAFF"/>
-        </w:rPr>
-        <w:t>AuthController@login</w:t>
-      </w:r>
-      <w:proofErr w:type="spellEnd"/>
-      <w:r>
-        <w:rPr>
-          <w:rFonts w:hint="eastAsia"/>
-          <w:b/>
-          <w:bCs/>
-          <w:color w:val="008000"/>
-          <w:shd w:val="clear" w:color="auto" w:fill="F7FAFF"/>
-        </w:rPr>
-        <w:t>'</w:t>
-      </w:r>
-      <w:r>
-        <w:rPr>
-          <w:rFonts w:hint="eastAsia"/>
-          <w:color w:val="000000"/>
-          <w:shd w:val="clear" w:color="auto" w:fill="F7FAFF"/>
-        </w:rPr>
-        <w:t>);</w:t>
-      </w:r>
-      <w:r>
-        <w:rPr>
-          <w:rFonts w:hint="eastAsia"/>
-          <w:color w:val="000000"/>
-          <w:shd w:val="clear" w:color="auto" w:fill="F7FAFF"/>
-        </w:rPr>
-        <w:br/>
-        <w:t>Route::</w:t>
-      </w:r>
-      <w:r>
-        <w:rPr>
-          <w:rFonts w:hint="eastAsia"/>
-          <w:i/>
-          <w:iCs/>
-          <w:color w:val="000000"/>
-          <w:shd w:val="clear" w:color="auto" w:fill="F7FAFF"/>
-        </w:rPr>
-        <w:t>group</w:t>
-      </w:r>
-      <w:r>
-        <w:rPr>
-          <w:rFonts w:hint="eastAsia"/>
-          <w:color w:val="000000"/>
-          <w:shd w:val="clear" w:color="auto" w:fill="F7FAFF"/>
-        </w:rPr>
-        <w:t>([</w:t>
-      </w:r>
-      <w:r>
-        <w:rPr>
-          <w:rFonts w:hint="eastAsia"/>
-          <w:b/>
-          <w:bCs/>
-          <w:color w:val="008000"/>
-          <w:shd w:val="clear" w:color="auto" w:fill="F7FAFF"/>
-        </w:rPr>
-        <w:t>'middleware'</w:t>
-      </w:r>
-      <w:r>
-        <w:rPr>
-          <w:rFonts w:hint="eastAsia"/>
-          <w:color w:val="000000"/>
-          <w:shd w:val="clear" w:color="auto" w:fill="F7FAFF"/>
-        </w:rPr>
-        <w:t>=&gt;</w:t>
-      </w:r>
-      <w:r>
-        <w:rPr>
-          <w:rFonts w:hint="eastAsia"/>
-          <w:b/>
-          <w:bCs/>
-          <w:color w:val="008000"/>
-          <w:shd w:val="clear" w:color="auto" w:fill="F7FAFF"/>
-        </w:rPr>
-        <w:t>'</w:t>
-      </w:r>
-      <w:proofErr w:type="spellStart"/>
-      <w:r>
-        <w:rPr>
-          <w:rFonts w:hint="eastAsia"/>
-          <w:b/>
-          <w:bCs/>
-          <w:color w:val="008000"/>
-          <w:shd w:val="clear" w:color="auto" w:fill="F7FAFF"/>
-        </w:rPr>
-        <w:t>auth:api</w:t>
-      </w:r>
-      <w:proofErr w:type="spellEnd"/>
-      <w:r>
-        <w:rPr>
-          <w:rFonts w:hint="eastAsia"/>
-          <w:b/>
-          <w:bCs/>
-          <w:color w:val="008000"/>
-          <w:shd w:val="clear" w:color="auto" w:fill="F7FAFF"/>
-        </w:rPr>
-        <w:t>'</w:t>
-      </w:r>
-      <w:r>
-        <w:rPr>
-          <w:rFonts w:hint="eastAsia"/>
-          <w:color w:val="000000"/>
-          <w:shd w:val="clear" w:color="auto" w:fill="F7FAFF"/>
-        </w:rPr>
-        <w:t>],</w:t>
-      </w:r>
-      <w:r>
-        <w:rPr>
-          <w:rFonts w:hint="eastAsia"/>
-          <w:b/>
-          <w:bCs/>
-          <w:color w:val="000080"/>
-          <w:shd w:val="clear" w:color="auto" w:fill="F7FAFF"/>
-        </w:rPr>
-        <w:t>function</w:t>
-      </w:r>
-      <w:r>
-        <w:rPr>
-          <w:rFonts w:hint="eastAsia"/>
-          <w:color w:val="000000"/>
-          <w:shd w:val="clear" w:color="auto" w:fill="F7FAFF"/>
-        </w:rPr>
-        <w:t>(){</w:t>
-      </w:r>
-      <w:r>
-        <w:rPr>
-          <w:rFonts w:hint="eastAsia"/>
-          <w:color w:val="000000"/>
-          <w:shd w:val="clear" w:color="auto" w:fill="F7FAFF"/>
-        </w:rPr>
-        <w:br/>
-      </w:r>
-      <w:r>
-        <w:rPr>
-          <w:rFonts w:hint="eastAsia"/>
-          <w:color w:val="000000"/>
-          <w:shd w:val="clear" w:color="auto" w:fill="F7FAFF"/>
-        </w:rPr>
-        <w:br/>
-      </w:r>
-      <w:r>
-        <w:rPr>
-          <w:rFonts w:hint="eastAsia"/>
-          <w:color w:val="000000"/>
-          <w:shd w:val="clear" w:color="auto" w:fill="F7FAFF"/>
-        </w:rPr>
-        <w:br/>
-        <w:t xml:space="preserve">    Route::</w:t>
-      </w:r>
-      <w:r>
-        <w:rPr>
-          <w:rFonts w:hint="eastAsia"/>
-          <w:i/>
-          <w:iCs/>
-          <w:color w:val="000000"/>
-          <w:shd w:val="clear" w:color="auto" w:fill="F7FAFF"/>
-        </w:rPr>
-        <w:t>post</w:t>
-      </w:r>
-      <w:r>
-        <w:rPr>
-          <w:rFonts w:hint="eastAsia"/>
-          <w:color w:val="000000"/>
-          <w:shd w:val="clear" w:color="auto" w:fill="F7FAFF"/>
-        </w:rPr>
-        <w:t>(</w:t>
-      </w:r>
-      <w:r>
-        <w:rPr>
-          <w:rFonts w:hint="eastAsia"/>
-          <w:b/>
-          <w:bCs/>
-          <w:color w:val="008000"/>
-          <w:shd w:val="clear" w:color="auto" w:fill="F7FAFF"/>
-        </w:rPr>
-        <w:t>'logout'</w:t>
-      </w:r>
-      <w:r>
-        <w:rPr>
-          <w:rFonts w:hint="eastAsia"/>
-          <w:color w:val="000000"/>
-          <w:shd w:val="clear" w:color="auto" w:fill="F7FAFF"/>
-        </w:rPr>
-        <w:t xml:space="preserve">, </w:t>
-      </w:r>
-      <w:r>
-        <w:rPr>
-          <w:rFonts w:hint="eastAsia"/>
-          <w:b/>
-          <w:bCs/>
-          <w:color w:val="008000"/>
-          <w:shd w:val="clear" w:color="auto" w:fill="F7FAFF"/>
-        </w:rPr>
-        <w:t>'</w:t>
-      </w:r>
-      <w:proofErr w:type="spellStart"/>
-      <w:r>
-        <w:rPr>
-          <w:rFonts w:hint="eastAsia"/>
-          <w:b/>
-          <w:bCs/>
-          <w:color w:val="008000"/>
-          <w:shd w:val="clear" w:color="auto" w:fill="F7FAFF"/>
-        </w:rPr>
-        <w:t>AuthController@logout</w:t>
-      </w:r>
-      <w:proofErr w:type="spellEnd"/>
-      <w:r>
-        <w:rPr>
-          <w:rFonts w:hint="eastAsia"/>
-          <w:b/>
-          <w:bCs/>
-          <w:color w:val="008000"/>
-          <w:shd w:val="clear" w:color="auto" w:fill="F7FAFF"/>
-        </w:rPr>
-        <w:t>'</w:t>
-      </w:r>
-      <w:r>
-        <w:rPr>
-          <w:rFonts w:hint="eastAsia"/>
-          <w:color w:val="000000"/>
-          <w:shd w:val="clear" w:color="auto" w:fill="F7FAFF"/>
-        </w:rPr>
-        <w:t>);</w:t>
-      </w:r>
-      <w:r>
-        <w:rPr>
-          <w:rFonts w:hint="eastAsia"/>
-          <w:color w:val="000000"/>
-          <w:shd w:val="clear" w:color="auto" w:fill="F7FAFF"/>
-        </w:rPr>
-        <w:br/>
-        <w:t xml:space="preserve">    Route::</w:t>
-      </w:r>
-      <w:r>
-        <w:rPr>
-          <w:rFonts w:hint="eastAsia"/>
-          <w:i/>
-          <w:iCs/>
-          <w:color w:val="000000"/>
-          <w:shd w:val="clear" w:color="auto" w:fill="F7FAFF"/>
-        </w:rPr>
-        <w:t>post</w:t>
-      </w:r>
-      <w:r>
-        <w:rPr>
-          <w:rFonts w:hint="eastAsia"/>
-          <w:color w:val="000000"/>
-          <w:shd w:val="clear" w:color="auto" w:fill="F7FAFF"/>
-        </w:rPr>
-        <w:t>(</w:t>
-      </w:r>
-      <w:r>
-        <w:rPr>
-          <w:rFonts w:hint="eastAsia"/>
-          <w:b/>
-          <w:bCs/>
-          <w:color w:val="008000"/>
-          <w:shd w:val="clear" w:color="auto" w:fill="F7FAFF"/>
-        </w:rPr>
-        <w:t>'refresh'</w:t>
-      </w:r>
-      <w:r>
-        <w:rPr>
-          <w:rFonts w:hint="eastAsia"/>
-          <w:color w:val="000000"/>
-          <w:shd w:val="clear" w:color="auto" w:fill="F7FAFF"/>
-        </w:rPr>
-        <w:t xml:space="preserve">, </w:t>
-      </w:r>
-      <w:r>
-        <w:rPr>
-          <w:rFonts w:hint="eastAsia"/>
-          <w:b/>
-          <w:bCs/>
-          <w:color w:val="008000"/>
-          <w:shd w:val="clear" w:color="auto" w:fill="F7FAFF"/>
-        </w:rPr>
-        <w:t>'</w:t>
-      </w:r>
-      <w:proofErr w:type="spellStart"/>
-      <w:r>
-        <w:rPr>
-          <w:rFonts w:hint="eastAsia"/>
-          <w:b/>
-          <w:bCs/>
-          <w:color w:val="008000"/>
-          <w:shd w:val="clear" w:color="auto" w:fill="F7FAFF"/>
-        </w:rPr>
-        <w:t>AuthController@refresh</w:t>
-      </w:r>
-      <w:proofErr w:type="spellEnd"/>
-      <w:r>
-        <w:rPr>
-          <w:rFonts w:hint="eastAsia"/>
-          <w:b/>
-          <w:bCs/>
-          <w:color w:val="008000"/>
-          <w:shd w:val="clear" w:color="auto" w:fill="F7FAFF"/>
-        </w:rPr>
-        <w:t>'</w:t>
-      </w:r>
-      <w:r>
-        <w:rPr>
-          <w:rFonts w:hint="eastAsia"/>
-          <w:color w:val="000000"/>
-          <w:shd w:val="clear" w:color="auto" w:fill="F7FAFF"/>
-        </w:rPr>
-        <w:t>);</w:t>
-      </w:r>
-      <w:r>
-        <w:rPr>
-          <w:rFonts w:hint="eastAsia"/>
-          <w:color w:val="000000"/>
-          <w:shd w:val="clear" w:color="auto" w:fill="F7FAFF"/>
-        </w:rPr>
-        <w:br/>
-        <w:t xml:space="preserve">    Route::</w:t>
-      </w:r>
-      <w:r>
-        <w:rPr>
-          <w:rFonts w:hint="eastAsia"/>
-          <w:i/>
-          <w:iCs/>
-          <w:color w:val="000000"/>
-          <w:shd w:val="clear" w:color="auto" w:fill="F7FAFF"/>
-        </w:rPr>
-        <w:t>post</w:t>
-      </w:r>
-      <w:r>
-        <w:rPr>
-          <w:rFonts w:hint="eastAsia"/>
-          <w:color w:val="000000"/>
-          <w:shd w:val="clear" w:color="auto" w:fill="F7FAFF"/>
-        </w:rPr>
-        <w:t>(</w:t>
-      </w:r>
-      <w:r>
-        <w:rPr>
-          <w:rFonts w:hint="eastAsia"/>
-          <w:b/>
-          <w:bCs/>
-          <w:color w:val="008000"/>
-          <w:shd w:val="clear" w:color="auto" w:fill="F7FAFF"/>
-        </w:rPr>
-        <w:t>'me'</w:t>
-      </w:r>
-      <w:r>
-        <w:rPr>
-          <w:rFonts w:hint="eastAsia"/>
-          <w:color w:val="000000"/>
-          <w:shd w:val="clear" w:color="auto" w:fill="F7FAFF"/>
-        </w:rPr>
-        <w:t xml:space="preserve">, </w:t>
-      </w:r>
-      <w:r>
-        <w:rPr>
-          <w:rFonts w:hint="eastAsia"/>
-          <w:b/>
-          <w:bCs/>
-          <w:color w:val="008000"/>
-          <w:shd w:val="clear" w:color="auto" w:fill="F7FAFF"/>
-        </w:rPr>
-        <w:t>'</w:t>
-      </w:r>
-      <w:proofErr w:type="spellStart"/>
-      <w:r>
-        <w:rPr>
-          <w:rFonts w:hint="eastAsia"/>
-          <w:b/>
-          <w:bCs/>
-          <w:color w:val="008000"/>
-          <w:shd w:val="clear" w:color="auto" w:fill="F7FAFF"/>
-        </w:rPr>
-        <w:t>AuthController@me</w:t>
-      </w:r>
-      <w:proofErr w:type="spellEnd"/>
-      <w:r>
-        <w:rPr>
-          <w:rFonts w:hint="eastAsia"/>
-          <w:b/>
-          <w:bCs/>
-          <w:color w:val="008000"/>
-          <w:shd w:val="clear" w:color="auto" w:fill="F7FAFF"/>
-        </w:rPr>
-        <w:t>'</w:t>
-      </w:r>
-      <w:r>
-        <w:rPr>
-          <w:rFonts w:hint="eastAsia"/>
-          <w:color w:val="000000"/>
-          <w:shd w:val="clear" w:color="auto" w:fill="F7FAFF"/>
-        </w:rPr>
-        <w:t>);</w:t>
-      </w:r>
-      <w:r>
-        <w:rPr>
-          <w:rFonts w:hint="eastAsia"/>
-          <w:color w:val="000000"/>
-          <w:shd w:val="clear" w:color="auto" w:fill="F7FAFF"/>
-        </w:rPr>
-        <w:br/>
-      </w:r>
-      <w:r>
-        <w:rPr>
-          <w:rFonts w:hint="eastAsia"/>
-          <w:color w:val="000000"/>
-          <w:shd w:val="clear" w:color="auto" w:fill="F7FAFF"/>
-        </w:rPr>
-        <w:br/>
-        <w:t>});</w:t>
-      </w:r>
-    </w:p>
-    <w:p/>
-    <w:p/>
-    <w:p/>
-    <w:p>
-      <w:pPr>
-        <w:pStyle w:val="3"/>
-      </w:pPr>
-      <w:r>
-        <w:rPr>
-          <w:rFonts w:hint="eastAsia"/>
-        </w:rPr>
-        <w:t>8.jwt.php</w:t>
-      </w:r>
-      <w:r>
-        <w:rPr>
-          <w:rFonts w:hint="eastAsia"/>
-        </w:rPr>
-        <w:t>配置参数</w:t>
-      </w:r>
-    </w:p>
-    <w:p>
-      <w:pPr>
-        <w:pStyle w:val="HTML"/>
-        <w:shd w:val="clear" w:color="auto" w:fill="FFFFFF"/>
-        <w:rPr>
-          <w:color w:val="000000"/>
-          <w:shd w:val="clear" w:color="auto" w:fill="F7FAFF"/>
-        </w:rPr>
-      </w:pPr>
-      <w:r>
-        <w:rPr>
-          <w:rFonts w:hint="eastAsia"/>
-          <w:i/>
-          <w:iCs/>
-          <w:color w:val="808080"/>
-          <w:shd w:val="clear" w:color="auto" w:fill="F7FAFF"/>
-        </w:rPr>
-        <w:t>//用于加密生成token的秘</w:t>
-      </w:r>
-      <w:proofErr w:type="gramStart"/>
-      <w:r>
-        <w:rPr>
-          <w:rFonts w:hint="eastAsia"/>
-          <w:i/>
-          <w:iCs/>
-          <w:color w:val="808080"/>
-          <w:shd w:val="clear" w:color="auto" w:fill="F7FAFF"/>
-        </w:rPr>
-        <w:t>钥</w:t>
-      </w:r>
-      <w:proofErr w:type="gramEnd"/>
-      <w:r>
-        <w:rPr>
-          <w:rFonts w:hint="eastAsia"/>
-          <w:i/>
-          <w:iCs/>
-          <w:color w:val="808080"/>
-          <w:shd w:val="clear" w:color="auto" w:fill="F7FAFF"/>
-        </w:rPr>
-        <w:br/>
-      </w:r>
-      <w:r>
-        <w:rPr>
-          <w:rFonts w:hint="eastAsia"/>
-          <w:b/>
-          <w:bCs/>
-          <w:color w:val="008000"/>
-          <w:shd w:val="clear" w:color="auto" w:fill="F7FAFF"/>
-        </w:rPr>
-        <w:t xml:space="preserve">'secret' </w:t>
-      </w:r>
-      <w:r>
-        <w:rPr>
-          <w:rFonts w:hint="eastAsia"/>
-          <w:color w:val="000000"/>
-          <w:shd w:val="clear" w:color="auto" w:fill="F7FAFF"/>
-        </w:rPr>
-        <w:t xml:space="preserve">=&gt; </w:t>
-      </w:r>
-      <w:proofErr w:type="spellStart"/>
-      <w:r>
-        <w:rPr>
-          <w:rFonts w:hint="eastAsia"/>
-          <w:color w:val="000000"/>
-          <w:shd w:val="clear" w:color="auto" w:fill="F7FAFF"/>
-        </w:rPr>
-        <w:t>env</w:t>
-      </w:r>
-      <w:proofErr w:type="spellEnd"/>
-      <w:r>
-        <w:rPr>
-          <w:rFonts w:hint="eastAsia"/>
-          <w:color w:val="000000"/>
-          <w:shd w:val="clear" w:color="auto" w:fill="F7FAFF"/>
-        </w:rPr>
-        <w:t>(</w:t>
-      </w:r>
-      <w:r>
-        <w:rPr>
-          <w:rFonts w:hint="eastAsia"/>
-          <w:b/>
-          <w:bCs/>
-          <w:color w:val="008000"/>
-          <w:shd w:val="clear" w:color="auto" w:fill="F7FAFF"/>
-        </w:rPr>
-        <w:t>'JWT_SECRET'</w:t>
-      </w:r>
-      <w:r>
-        <w:rPr>
-          <w:rFonts w:hint="eastAsia"/>
-          <w:color w:val="000000"/>
-          <w:shd w:val="clear" w:color="auto" w:fill="F7FAFF"/>
-        </w:rPr>
-        <w:t>),</w:t>
-      </w:r>
-    </w:p>
-    <w:p>
-      <w:pPr>
-        <w:pStyle w:val="HTML"/>
-        <w:shd w:val="clear" w:color="auto" w:fill="FFFFFF"/>
-        <w:rPr>
-          <w:color w:val="000000"/>
-        </w:rPr>
-      </w:pPr>
-    </w:p>
-    <w:p>
-      <w:pPr>
-        <w:pStyle w:val="HTML"/>
-        <w:shd w:val="clear" w:color="auto" w:fill="FFFFFF"/>
-        <w:rPr>
-          <w:color w:val="000000"/>
-        </w:rPr>
-      </w:pPr>
-      <w:r>
-        <w:rPr>
-          <w:rFonts w:hint="eastAsia"/>
-          <w:i/>
-          <w:iCs/>
-          <w:color w:val="808080"/>
-          <w:shd w:val="clear" w:color="auto" w:fill="F7FAFF"/>
-        </w:rPr>
-        <w:t>//用于加密生成token的秘</w:t>
-      </w:r>
-      <w:proofErr w:type="gramStart"/>
-      <w:r>
-        <w:rPr>
-          <w:rFonts w:hint="eastAsia"/>
-          <w:i/>
-          <w:iCs/>
-          <w:color w:val="808080"/>
-          <w:shd w:val="clear" w:color="auto" w:fill="F7FAFF"/>
-        </w:rPr>
-        <w:t>钥</w:t>
-      </w:r>
-      <w:proofErr w:type="gramEnd"/>
-      <w:r>
-        <w:rPr>
-          <w:rFonts w:hint="eastAsia"/>
-          <w:i/>
-          <w:iCs/>
-          <w:color w:val="808080"/>
-          <w:shd w:val="clear" w:color="auto" w:fill="F7FAFF"/>
-        </w:rPr>
-        <w:br/>
-      </w:r>
-      <w:r>
-        <w:rPr>
-          <w:rFonts w:hint="eastAsia"/>
-          <w:b/>
-          <w:bCs/>
-          <w:color w:val="008000"/>
-          <w:shd w:val="clear" w:color="auto" w:fill="F7FAFF"/>
-        </w:rPr>
-        <w:t xml:space="preserve">'secret' </w:t>
-      </w:r>
-      <w:r>
-        <w:rPr>
-          <w:rFonts w:hint="eastAsia"/>
-          <w:color w:val="000000"/>
-          <w:shd w:val="clear" w:color="auto" w:fill="F7FAFF"/>
-        </w:rPr>
-        <w:t xml:space="preserve">=&gt; </w:t>
-      </w:r>
-      <w:proofErr w:type="spellStart"/>
-      <w:r>
-        <w:rPr>
-          <w:rFonts w:hint="eastAsia"/>
-          <w:color w:val="000000"/>
-          <w:shd w:val="clear" w:color="auto" w:fill="F7FAFF"/>
-        </w:rPr>
-        <w:t>env</w:t>
-      </w:r>
-      <w:proofErr w:type="spellEnd"/>
-      <w:r>
-        <w:rPr>
-          <w:rFonts w:hint="eastAsia"/>
-          <w:color w:val="000000"/>
-          <w:shd w:val="clear" w:color="auto" w:fill="F7FAFF"/>
-        </w:rPr>
-        <w:t>(</w:t>
-      </w:r>
-      <w:r>
-        <w:rPr>
-          <w:rFonts w:hint="eastAsia"/>
-          <w:b/>
-          <w:bCs/>
-          <w:color w:val="008000"/>
-          <w:shd w:val="clear" w:color="auto" w:fill="F7FAFF"/>
-        </w:rPr>
-        <w:t>'JWT_SECRET'</w:t>
-      </w:r>
-      <w:r>
-        <w:rPr>
-          <w:rFonts w:hint="eastAsia"/>
-          <w:color w:val="000000"/>
-          <w:shd w:val="clear" w:color="auto" w:fill="F7FAFF"/>
-        </w:rPr>
-        <w:t>),</w:t>
-      </w:r>
-    </w:p>
-    <w:p/>
-    <w:p>
-      <w:pPr>
-        <w:pStyle w:val="HTML"/>
-        <w:shd w:val="clear" w:color="auto" w:fill="FFFFFF"/>
-        <w:rPr>
-          <w:color w:val="000000"/>
-        </w:rPr>
-      </w:pPr>
-      <w:r>
-        <w:rPr>
-          <w:rFonts w:hint="eastAsia"/>
-          <w:i/>
-          <w:iCs/>
-          <w:color w:val="808080"/>
-          <w:shd w:val="clear" w:color="auto" w:fill="F7FAFF"/>
-        </w:rPr>
-        <w:t>/**</w:t>
-      </w:r>
-      <w:r>
-        <w:rPr>
-          <w:rFonts w:hint="eastAsia"/>
-          <w:i/>
-          <w:iCs/>
-          <w:color w:val="808080"/>
-          <w:shd w:val="clear" w:color="auto" w:fill="F7FAFF"/>
-        </w:rPr>
-        <w:br/>
-        <w:t xml:space="preserve"> * 刷新时间--在此时间内以旧token换取新token</w:t>
-      </w:r>
-      <w:r>
-        <w:rPr>
-          <w:rFonts w:hint="eastAsia"/>
-          <w:i/>
-          <w:iCs/>
-          <w:color w:val="808080"/>
-          <w:shd w:val="clear" w:color="auto" w:fill="F7FAFF"/>
-        </w:rPr>
-        <w:br/>
-        <w:t xml:space="preserve"> * token有效时间为60分钟 刷新时间为20160(一周)</w:t>
-      </w:r>
-      <w:r>
-        <w:rPr>
-          <w:rFonts w:hint="eastAsia"/>
-          <w:i/>
-          <w:iCs/>
-          <w:color w:val="808080"/>
-          <w:shd w:val="clear" w:color="auto" w:fill="F7FAFF"/>
-        </w:rPr>
-        <w:br/>
-        <w:t xml:space="preserve"> * 在60分钟以内可以用旧token</w:t>
-      </w:r>
-      <w:proofErr w:type="gramStart"/>
-      <w:r>
-        <w:rPr>
-          <w:rFonts w:hint="eastAsia"/>
-          <w:i/>
-          <w:iCs/>
-          <w:color w:val="808080"/>
-          <w:shd w:val="clear" w:color="auto" w:fill="F7FAFF"/>
-        </w:rPr>
-        <w:t>换区新</w:t>
-      </w:r>
-      <w:proofErr w:type="spellStart"/>
-      <w:proofErr w:type="gramEnd"/>
-      <w:r>
-        <w:rPr>
-          <w:rFonts w:hint="eastAsia"/>
-          <w:i/>
-          <w:iCs/>
-          <w:color w:val="808080"/>
-          <w:shd w:val="clear" w:color="auto" w:fill="F7FAFF"/>
-        </w:rPr>
-        <w:t>tokrn</w:t>
-      </w:r>
-      <w:proofErr w:type="spellEnd"/>
-      <w:r>
-        <w:rPr>
-          <w:rFonts w:hint="eastAsia"/>
-          <w:i/>
-          <w:iCs/>
-          <w:color w:val="808080"/>
-          <w:shd w:val="clear" w:color="auto" w:fill="F7FAFF"/>
-        </w:rPr>
-        <w:br/>
-        <w:t xml:space="preserve"> *  但是超过 60 </w:t>
-      </w:r>
-      <w:proofErr w:type="gramStart"/>
-      <w:r>
-        <w:rPr>
-          <w:rFonts w:hint="eastAsia"/>
-          <w:i/>
-          <w:iCs/>
-          <w:color w:val="808080"/>
-          <w:shd w:val="clear" w:color="auto" w:fill="F7FAFF"/>
-        </w:rPr>
-        <w:t>分钟是</w:t>
-      </w:r>
-      <w:proofErr w:type="gramEnd"/>
-      <w:r>
-        <w:rPr>
-          <w:rFonts w:hint="eastAsia"/>
-          <w:i/>
-          <w:iCs/>
-          <w:color w:val="808080"/>
-          <w:shd w:val="clear" w:color="auto" w:fill="F7FAFF"/>
-        </w:rPr>
-        <w:t>不可以的，然后你可以一直循环获取，直到总时间超过 20160 分钟，不能再获取。</w:t>
-      </w:r>
-      <w:r>
-        <w:rPr>
-          <w:rFonts w:hint="eastAsia"/>
-          <w:i/>
-          <w:iCs/>
-          <w:color w:val="808080"/>
-          <w:shd w:val="clear" w:color="auto" w:fill="F7FAFF"/>
-        </w:rPr>
-        <w:br/>
-        <w:t xml:space="preserve"> */</w:t>
-      </w:r>
-      <w:r>
-        <w:rPr>
-          <w:rFonts w:hint="eastAsia"/>
-          <w:i/>
-          <w:iCs/>
-          <w:color w:val="808080"/>
-          <w:shd w:val="clear" w:color="auto" w:fill="F7FAFF"/>
-        </w:rPr>
-        <w:br/>
-      </w:r>
-      <w:r>
-        <w:rPr>
-          <w:rFonts w:hint="eastAsia"/>
-          <w:b/>
-          <w:bCs/>
-          <w:color w:val="008000"/>
-          <w:shd w:val="clear" w:color="auto" w:fill="F7FAFF"/>
-        </w:rPr>
-        <w:t>'</w:t>
-      </w:r>
-      <w:proofErr w:type="spellStart"/>
-      <w:r>
-        <w:rPr>
-          <w:rFonts w:hint="eastAsia"/>
-          <w:b/>
-          <w:bCs/>
-          <w:color w:val="008000"/>
-          <w:shd w:val="clear" w:color="auto" w:fill="F7FAFF"/>
-        </w:rPr>
-        <w:t>refresh_ttl</w:t>
-      </w:r>
-      <w:proofErr w:type="spellEnd"/>
-      <w:r>
-        <w:rPr>
-          <w:rFonts w:hint="eastAsia"/>
-          <w:b/>
-          <w:bCs/>
-          <w:color w:val="008000"/>
-          <w:shd w:val="clear" w:color="auto" w:fill="F7FAFF"/>
-        </w:rPr>
-        <w:t xml:space="preserve">' </w:t>
-      </w:r>
-      <w:r>
-        <w:rPr>
-          <w:rFonts w:hint="eastAsia"/>
-          <w:color w:val="000000"/>
-          <w:shd w:val="clear" w:color="auto" w:fill="F7FAFF"/>
-        </w:rPr>
-        <w:t xml:space="preserve">=&gt; </w:t>
-      </w:r>
-      <w:proofErr w:type="spellStart"/>
-      <w:proofErr w:type="gramStart"/>
-      <w:r>
-        <w:rPr>
-          <w:rFonts w:hint="eastAsia"/>
-          <w:color w:val="000000"/>
-          <w:shd w:val="clear" w:color="auto" w:fill="F7FAFF"/>
-        </w:rPr>
-        <w:t>env</w:t>
-      </w:r>
-      <w:proofErr w:type="spellEnd"/>
-      <w:r>
-        <w:rPr>
-          <w:rFonts w:hint="eastAsia"/>
-          <w:color w:val="000000"/>
-          <w:shd w:val="clear" w:color="auto" w:fill="F7FAFF"/>
-        </w:rPr>
-        <w:t>(</w:t>
-      </w:r>
-      <w:proofErr w:type="gramEnd"/>
-      <w:r>
-        <w:rPr>
-          <w:rFonts w:hint="eastAsia"/>
-          <w:b/>
-          <w:bCs/>
-          <w:color w:val="008000"/>
-          <w:shd w:val="clear" w:color="auto" w:fill="F7FAFF"/>
-        </w:rPr>
-        <w:t>'JWT_REFRESH_TTL'</w:t>
-      </w:r>
-      <w:r>
-        <w:rPr>
-          <w:rFonts w:hint="eastAsia"/>
-          <w:color w:val="000000"/>
-          <w:shd w:val="clear" w:color="auto" w:fill="F7FAFF"/>
-        </w:rPr>
-        <w:t xml:space="preserve">, </w:t>
-      </w:r>
-      <w:r>
-        <w:rPr>
-          <w:rFonts w:hint="eastAsia"/>
-          <w:color w:val="0000FF"/>
-          <w:shd w:val="clear" w:color="auto" w:fill="F7FAFF"/>
-        </w:rPr>
-        <w:t>20160</w:t>
-      </w:r>
-      <w:r>
-        <w:rPr>
-          <w:rFonts w:hint="eastAsia"/>
-          <w:color w:val="000000"/>
-          <w:shd w:val="clear" w:color="auto" w:fill="F7FAFF"/>
-        </w:rPr>
-        <w:t>),</w:t>
-      </w:r>
-    </w:p>
-    <w:p/>
-    <w:p/>
-    <w:p/>
-    <w:p>
-      <w:pPr>
-        <w:pStyle w:val="HTML"/>
-        <w:shd w:val="clear" w:color="auto" w:fill="FFFFFF"/>
-        <w:rPr>
-          <w:color w:val="000000"/>
-        </w:rPr>
-      </w:pPr>
-      <w:r>
-        <w:rPr>
-          <w:rFonts w:hint="eastAsia"/>
-          <w:i/>
-          <w:iCs/>
-          <w:color w:val="808080"/>
-          <w:shd w:val="clear" w:color="auto" w:fill="F7FAFF"/>
-        </w:rPr>
-        <w:t>//</w:t>
-      </w:r>
-      <w:proofErr w:type="spellStart"/>
-      <w:r>
-        <w:rPr>
-          <w:rFonts w:hint="eastAsia"/>
-          <w:i/>
-          <w:iCs/>
-          <w:color w:val="808080"/>
-          <w:shd w:val="clear" w:color="auto" w:fill="F7FAFF"/>
-        </w:rPr>
-        <w:t>blacklist_grace_period</w:t>
-      </w:r>
-      <w:proofErr w:type="spellEnd"/>
-      <w:r>
-        <w:rPr>
-          <w:rFonts w:hint="eastAsia"/>
-          <w:i/>
-          <w:iCs/>
-          <w:color w:val="808080"/>
-          <w:shd w:val="clear" w:color="auto" w:fill="F7FAFF"/>
-        </w:rPr>
-        <w:t>设置刷新token后 旧token都少秒内可使用</w:t>
-      </w:r>
-      <w:r>
-        <w:rPr>
-          <w:rFonts w:hint="eastAsia"/>
-          <w:i/>
-          <w:iCs/>
-          <w:color w:val="808080"/>
-          <w:shd w:val="clear" w:color="auto" w:fill="F7FAFF"/>
-        </w:rPr>
-        <w:br/>
-      </w:r>
-      <w:r>
-        <w:rPr>
-          <w:rFonts w:hint="eastAsia"/>
-          <w:b/>
-          <w:bCs/>
-          <w:color w:val="008000"/>
-          <w:shd w:val="clear" w:color="auto" w:fill="F7FAFF"/>
-        </w:rPr>
-        <w:t>'</w:t>
-      </w:r>
-      <w:proofErr w:type="spellStart"/>
-      <w:r>
-        <w:rPr>
-          <w:rFonts w:hint="eastAsia"/>
-          <w:b/>
-          <w:bCs/>
-          <w:color w:val="008000"/>
-          <w:shd w:val="clear" w:color="auto" w:fill="F7FAFF"/>
-        </w:rPr>
-        <w:t>blacklist_grace_period</w:t>
-      </w:r>
-      <w:proofErr w:type="spellEnd"/>
-      <w:r>
-        <w:rPr>
-          <w:rFonts w:hint="eastAsia"/>
-          <w:b/>
-          <w:bCs/>
-          <w:color w:val="008000"/>
-          <w:shd w:val="clear" w:color="auto" w:fill="F7FAFF"/>
-        </w:rPr>
-        <w:t xml:space="preserve">' </w:t>
-      </w:r>
-      <w:r>
-        <w:rPr>
-          <w:rFonts w:hint="eastAsia"/>
-          <w:color w:val="000000"/>
-          <w:shd w:val="clear" w:color="auto" w:fill="F7FAFF"/>
-        </w:rPr>
-        <w:t xml:space="preserve">=&gt; </w:t>
-      </w:r>
-      <w:proofErr w:type="spellStart"/>
-      <w:r>
-        <w:rPr>
-          <w:rFonts w:hint="eastAsia"/>
-          <w:color w:val="000000"/>
-          <w:shd w:val="clear" w:color="auto" w:fill="F7FAFF"/>
-        </w:rPr>
-        <w:t>env</w:t>
-      </w:r>
-      <w:proofErr w:type="spellEnd"/>
-      <w:r>
-        <w:rPr>
-          <w:rFonts w:hint="eastAsia"/>
-          <w:color w:val="000000"/>
-          <w:shd w:val="clear" w:color="auto" w:fill="F7FAFF"/>
-        </w:rPr>
-        <w:t>(</w:t>
-      </w:r>
-      <w:r>
-        <w:rPr>
-          <w:rFonts w:hint="eastAsia"/>
-          <w:b/>
-          <w:bCs/>
-          <w:color w:val="008000"/>
-          <w:shd w:val="clear" w:color="auto" w:fill="F7FAFF"/>
-        </w:rPr>
-        <w:t>'JWT_BLACKLIST_GRACE_PERIOD'</w:t>
-      </w:r>
-      <w:r>
-        <w:rPr>
-          <w:rFonts w:hint="eastAsia"/>
-          <w:color w:val="000000"/>
-          <w:shd w:val="clear" w:color="auto" w:fill="F7FAFF"/>
-        </w:rPr>
-        <w:t xml:space="preserve">, </w:t>
-      </w:r>
-      <w:r>
-        <w:rPr>
-          <w:rFonts w:hint="eastAsia"/>
-          <w:color w:val="0000FF"/>
-          <w:shd w:val="clear" w:color="auto" w:fill="F7FAFF"/>
-        </w:rPr>
-        <w:t>0</w:t>
-      </w:r>
-      <w:r>
-        <w:rPr>
-          <w:rFonts w:hint="eastAsia"/>
-          <w:color w:val="000000"/>
-          <w:shd w:val="clear" w:color="auto" w:fill="F7FAFF"/>
-        </w:rPr>
-        <w:t>),</w:t>
-      </w:r>
-    </w:p>
-    <w:p/>
-    <w:p/>
-    <w:p>
-      <w:pPr>
-        <w:rPr>
-          <w:rFonts w:hint="eastAsia"/>
-        </w:rPr>
-      </w:pPr>
-      <w:r>
-        <w:rPr>
-          <w:rFonts w:hint="eastAsia"/>
-        </w:rPr>
-        <w:lastRenderedPageBreak/>
-        <w:t>//</w:t>
-      </w:r>
-      <w:r>
-        <w:rPr>
-          <w:rFonts w:hint="eastAsia"/>
-        </w:rPr>
-        <w:t>开启黑名单</w:t>
-      </w:r>
-    </w:p>
-    <w:p>
-      <w:r>
-        <w:rPr>
-          <w:rStyle w:val="token"/>
-          <w:rFonts w:ascii="Source Code Pro" w:hAnsi="Source Code Pro"/>
-          <w:color w:val="669900"/>
-          <w:szCs w:val="21"/>
-        </w:rPr>
-        <w:t>'</w:t>
-      </w:r>
-      <w:proofErr w:type="spellStart"/>
-      <w:r>
-        <w:rPr>
-          <w:rStyle w:val="token"/>
-          <w:rFonts w:ascii="Source Code Pro" w:hAnsi="Source Code Pro"/>
-          <w:color w:val="669900"/>
-          <w:szCs w:val="21"/>
-        </w:rPr>
-        <w:t>blacklist_enabled</w:t>
-      </w:r>
-      <w:proofErr w:type="spellEnd"/>
-      <w:r>
-        <w:rPr>
-          <w:rStyle w:val="token"/>
-          <w:rFonts w:ascii="Source Code Pro" w:hAnsi="Source Code Pro"/>
-          <w:color w:val="669900"/>
-          <w:szCs w:val="21"/>
-        </w:rPr>
-        <w:t>'</w:t>
-      </w:r>
-      <w:r>
-        <w:rPr>
-          <w:rFonts w:ascii="Source Code Pro" w:hAnsi="Source Code Pro"/>
-          <w:color w:val="ABB2BF"/>
-          <w:szCs w:val="21"/>
-          <w:shd w:val="clear" w:color="auto" w:fill="282C34"/>
-        </w:rPr>
-        <w:t xml:space="preserve"> </w:t>
-      </w:r>
-      <w:r>
-        <w:rPr>
-          <w:rStyle w:val="token"/>
-          <w:rFonts w:ascii="Source Code Pro" w:hAnsi="Source Code Pro"/>
-          <w:color w:val="669900"/>
-          <w:szCs w:val="21"/>
-        </w:rPr>
-        <w:t>=&gt;</w:t>
-      </w:r>
-      <w:r>
-        <w:rPr>
-          <w:rFonts w:ascii="Source Code Pro" w:hAnsi="Source Code Pro"/>
-          <w:color w:val="ABB2BF"/>
-          <w:szCs w:val="21"/>
-          <w:shd w:val="clear" w:color="auto" w:fill="282C34"/>
-        </w:rPr>
-        <w:t xml:space="preserve"> </w:t>
-      </w:r>
-      <w:proofErr w:type="spellStart"/>
-      <w:proofErr w:type="gramStart"/>
-      <w:r>
-        <w:rPr>
-          <w:rStyle w:val="token"/>
-          <w:rFonts w:ascii="Source Code Pro" w:hAnsi="Source Code Pro"/>
-          <w:color w:val="61AEEE"/>
-          <w:szCs w:val="21"/>
-        </w:rPr>
-        <w:t>env</w:t>
-      </w:r>
-      <w:proofErr w:type="spellEnd"/>
-      <w:r>
-        <w:rPr>
-          <w:rStyle w:val="token"/>
-          <w:rFonts w:ascii="Source Code Pro" w:hAnsi="Source Code Pro"/>
-          <w:color w:val="999999"/>
-          <w:szCs w:val="21"/>
-        </w:rPr>
-        <w:t>(</w:t>
-      </w:r>
-      <w:proofErr w:type="gramEnd"/>
-      <w:r>
-        <w:rPr>
-          <w:rStyle w:val="token"/>
-          <w:rFonts w:ascii="Source Code Pro" w:hAnsi="Source Code Pro"/>
-          <w:color w:val="669900"/>
-          <w:szCs w:val="21"/>
-        </w:rPr>
-        <w:t>'JWT_BLACKLIST_ENABLED'</w:t>
-      </w:r>
-      <w:r>
-        <w:rPr>
-          <w:rStyle w:val="token"/>
-          <w:rFonts w:ascii="Source Code Pro" w:hAnsi="Source Code Pro"/>
-          <w:color w:val="999999"/>
-          <w:szCs w:val="21"/>
-        </w:rPr>
-        <w:t>,</w:t>
-      </w:r>
-      <w:r>
-        <w:rPr>
-          <w:rFonts w:ascii="Source Code Pro" w:hAnsi="Source Code Pro"/>
-          <w:color w:val="ABB2BF"/>
-          <w:szCs w:val="21"/>
-          <w:shd w:val="clear" w:color="auto" w:fill="282C34"/>
-        </w:rPr>
-        <w:t xml:space="preserve"> </w:t>
-      </w:r>
-      <w:r>
-        <w:rPr>
-          <w:rStyle w:val="token"/>
-          <w:rFonts w:ascii="Source Code Pro" w:hAnsi="Source Code Pro"/>
-          <w:color w:val="56B6C2"/>
-          <w:szCs w:val="21"/>
-        </w:rPr>
-        <w:t>true</w:t>
-      </w:r>
-      <w:r>
-        <w:rPr>
-          <w:rStyle w:val="token"/>
-          <w:rFonts w:ascii="Source Code Pro" w:hAnsi="Source Code Pro"/>
-          <w:color w:val="999999"/>
-          <w:szCs w:val="21"/>
-        </w:rPr>
-        <w:t>),</w:t>
-      </w:r>
-    </w:p>
-    <w:p/>
-    <w:p/>
-    <w:p/>
-    <w:p/>
-    <w:p>
-      <w:pPr>
-        <w:rPr>
-          <w:rFonts w:ascii="Helvetica" w:hAnsi="Helvetica"/>
-          <w:color w:val="505050"/>
-          <w:sz w:val="18"/>
-          <w:szCs w:val="18"/>
-          <w:shd w:val="clear" w:color="auto" w:fill="FFFFFF"/>
-        </w:rPr>
-      </w:pPr>
-      <w:r>
-        <w:rPr>
-          <w:rFonts w:hint="eastAsia"/>
-        </w:rPr>
-        <w:br/>
-      </w:r>
-      <w:r>
-        <w:rPr>
-          <w:noProof/>
-        </w:rPr>
-        <w:drawing>
-          <wp:inline distT="0" distB="0" distL="0" distR="0" wp14:anchorId="4D880A60" wp14:editId="421E9B8F">
-            <wp:extent cx="5274310" cy="1285613"/>
-            <wp:effectExtent l="0" t="0" r="2540" b="0"/>
-            <wp:docPr id="4" name="图片 4"/>
             <wp:cNvGraphicFramePr>
               <a:graphicFrameLocks xmlns:a="http://schemas.openxmlformats.org/drawingml/2006/main" noChangeAspect="1"/>
             </wp:cNvGraphicFramePr>
@@ -6606,6 +2933,3692 @@
                   <pic:spPr>
                     <a:xfrm>
                       <a:off x="0" y="0"/>
+                      <a:ext cx="3124200" cy="1203960"/>
+                    </a:xfrm>
+                    <a:prstGeom prst="rect">
+                      <a:avLst/>
+                    </a:prstGeom>
+                  </pic:spPr>
+                </pic:pic>
+              </a:graphicData>
+            </a:graphic>
+          </wp:inline>
+        </w:drawing>
+      </w:r>
+    </w:p>
+    <w:p>
+      <w:r>
+        <w:rPr>
+          <w:rFonts w:hint="eastAsia"/>
+        </w:rPr>
+        <w:t>如果</w:t>
+      </w:r>
+      <w:r>
+        <w:rPr>
+          <w:rFonts w:hint="eastAsia"/>
+        </w:rPr>
+        <w:t>/</w:t>
+      </w:r>
+      <w:proofErr w:type="spellStart"/>
+      <w:r>
+        <w:rPr>
+          <w:rFonts w:hint="eastAsia"/>
+        </w:rPr>
+        <w:t>config</w:t>
+      </w:r>
+      <w:proofErr w:type="spellEnd"/>
+      <w:r>
+        <w:rPr>
+          <w:rFonts w:hint="eastAsia"/>
+        </w:rPr>
+        <w:t>/</w:t>
+      </w:r>
+      <w:proofErr w:type="spellStart"/>
+      <w:r>
+        <w:rPr>
+          <w:rFonts w:hint="eastAsia"/>
+        </w:rPr>
+        <w:t>auth.</w:t>
+      </w:r>
+      <w:proofErr w:type="gramStart"/>
+      <w:r>
+        <w:rPr>
+          <w:rFonts w:hint="eastAsia"/>
+        </w:rPr>
+        <w:t>php</w:t>
+      </w:r>
+      <w:proofErr w:type="spellEnd"/>
+      <w:proofErr w:type="gramEnd"/>
+    </w:p>
+    <w:p>
+      <w:r>
+        <w:t>G</w:t>
+      </w:r>
+      <w:r>
+        <w:rPr>
+          <w:rFonts w:hint="eastAsia"/>
+        </w:rPr>
+        <w:t>uard</w:t>
+      </w:r>
+      <w:r>
+        <w:rPr>
+          <w:rFonts w:hint="eastAsia"/>
+        </w:rPr>
+        <w:t>默认设置成</w:t>
+      </w:r>
+      <w:proofErr w:type="spellStart"/>
+      <w:r>
+        <w:rPr>
+          <w:rFonts w:hint="eastAsia"/>
+        </w:rPr>
+        <w:t>api</w:t>
+      </w:r>
+      <w:proofErr w:type="spellEnd"/>
+      <w:r>
+        <w:rPr>
+          <w:rFonts w:hint="eastAsia"/>
+        </w:rPr>
+        <w:t>可以直接用</w:t>
+      </w:r>
+      <w:proofErr w:type="spellStart"/>
+      <w:r>
+        <w:rPr>
+          <w:rFonts w:hint="eastAsia"/>
+        </w:rPr>
+        <w:t>auth</w:t>
+      </w:r>
+      <w:proofErr w:type="spellEnd"/>
+      <w:r>
+        <w:rPr>
+          <w:rFonts w:hint="eastAsia"/>
+        </w:rPr>
+        <w:t>()</w:t>
+      </w:r>
+    </w:p>
+    <w:p>
+      <w:r>
+        <w:t>如果没有则用</w:t>
+      </w:r>
+      <w:proofErr w:type="spellStart"/>
+      <w:r>
+        <w:rPr>
+          <w:rFonts w:hint="eastAsia"/>
+        </w:rPr>
+        <w:t>auth</w:t>
+      </w:r>
+      <w:proofErr w:type="spellEnd"/>
+      <w:r>
+        <w:rPr>
+          <w:rFonts w:hint="eastAsia"/>
+        </w:rPr>
+        <w:t>(</w:t>
+      </w:r>
+      <w:r>
+        <w:t>‘</w:t>
+      </w:r>
+      <w:proofErr w:type="spellStart"/>
+      <w:r>
+        <w:rPr>
+          <w:rFonts w:hint="eastAsia"/>
+        </w:rPr>
+        <w:t>api</w:t>
+      </w:r>
+      <w:proofErr w:type="spellEnd"/>
+      <w:r>
+        <w:t>’</w:t>
+      </w:r>
+      <w:r>
+        <w:rPr>
+          <w:rFonts w:hint="eastAsia"/>
+        </w:rPr>
+        <w:t>)</w:t>
+      </w:r>
+    </w:p>
+    <w:p>
+      <w:pPr>
+        <w:pStyle w:val="HTML"/>
+        <w:shd w:val="clear" w:color="auto" w:fill="FFFFFF"/>
+        <w:rPr>
+          <w:color w:val="000000"/>
+        </w:rPr>
+      </w:pPr>
+      <w:r>
+        <w:rPr>
+          <w:rFonts w:hint="eastAsia"/>
+          <w:i/>
+          <w:iCs/>
+          <w:color w:val="808080"/>
+          <w:shd w:val="clear" w:color="auto" w:fill="F7FAFF"/>
+        </w:rPr>
+        <w:t xml:space="preserve">* </w:t>
+      </w:r>
+      <w:proofErr w:type="spellStart"/>
+      <w:r>
+        <w:rPr>
+          <w:rFonts w:hint="eastAsia"/>
+          <w:i/>
+          <w:iCs/>
+          <w:color w:val="808080"/>
+          <w:shd w:val="clear" w:color="auto" w:fill="F7FAFF"/>
+        </w:rPr>
+        <w:t>auth</w:t>
+      </w:r>
+      <w:proofErr w:type="spellEnd"/>
+      <w:r>
+        <w:rPr>
+          <w:rFonts w:hint="eastAsia"/>
+          <w:i/>
+          <w:iCs/>
+          <w:color w:val="808080"/>
+          <w:shd w:val="clear" w:color="auto" w:fill="F7FAFF"/>
+        </w:rPr>
+        <w:t>(‘</w:t>
+      </w:r>
+      <w:proofErr w:type="spellStart"/>
+      <w:r>
+        <w:rPr>
+          <w:rFonts w:hint="eastAsia"/>
+          <w:i/>
+          <w:iCs/>
+          <w:color w:val="808080"/>
+          <w:shd w:val="clear" w:color="auto" w:fill="F7FAFF"/>
+        </w:rPr>
+        <w:t>api</w:t>
+      </w:r>
+      <w:proofErr w:type="spellEnd"/>
+      <w:r>
+        <w:rPr>
+          <w:rFonts w:hint="eastAsia"/>
+          <w:i/>
+          <w:iCs/>
+          <w:color w:val="808080"/>
+          <w:shd w:val="clear" w:color="auto" w:fill="F7FAFF"/>
+        </w:rPr>
+        <w:t>’)-&gt;attempt($credentials)密码校验的时候 会使用Hash::check()的校验方式，索引生成密码的时候要用</w:t>
+      </w:r>
+      <w:r>
+        <w:rPr>
+          <w:rFonts w:hint="eastAsia"/>
+          <w:i/>
+          <w:iCs/>
+          <w:color w:val="808080"/>
+          <w:shd w:val="clear" w:color="auto" w:fill="F7FAFF"/>
+        </w:rPr>
+        <w:br/>
+        <w:t>* Hash:</w:t>
+      </w:r>
+      <w:proofErr w:type="gramStart"/>
+      <w:r>
+        <w:rPr>
+          <w:rFonts w:hint="eastAsia"/>
+          <w:i/>
+          <w:iCs/>
+          <w:color w:val="808080"/>
+          <w:shd w:val="clear" w:color="auto" w:fill="F7FAFF"/>
+        </w:rPr>
+        <w:t>:make</w:t>
+      </w:r>
+      <w:proofErr w:type="gramEnd"/>
+      <w:r>
+        <w:rPr>
+          <w:rFonts w:hint="eastAsia"/>
+          <w:i/>
+          <w:iCs/>
+          <w:color w:val="808080"/>
+          <w:shd w:val="clear" w:color="auto" w:fill="F7FAFF"/>
+        </w:rPr>
+        <w:t>()</w:t>
+      </w:r>
+    </w:p>
+    <w:p/>
+    <w:p>
+      <w:proofErr w:type="gramStart"/>
+      <w:r>
+        <w:t>&lt;?</w:t>
+      </w:r>
+      <w:proofErr w:type="spellStart"/>
+      <w:r>
+        <w:t>php</w:t>
+      </w:r>
+      <w:proofErr w:type="spellEnd"/>
+      <w:proofErr w:type="gramEnd"/>
+    </w:p>
+    <w:p/>
+    <w:p>
+      <w:proofErr w:type="gramStart"/>
+      <w:r>
+        <w:t>namespace</w:t>
+      </w:r>
+      <w:proofErr w:type="gramEnd"/>
+      <w:r>
+        <w:t xml:space="preserve"> App\Http\Controllers;</w:t>
+      </w:r>
+    </w:p>
+    <w:p/>
+    <w:p>
+      <w:proofErr w:type="gramStart"/>
+      <w:r>
+        <w:t>use</w:t>
+      </w:r>
+      <w:proofErr w:type="gramEnd"/>
+      <w:r>
+        <w:t xml:space="preserve"> App\User;</w:t>
+      </w:r>
+    </w:p>
+    <w:p>
+      <w:proofErr w:type="gramStart"/>
+      <w:r>
+        <w:t>use</w:t>
+      </w:r>
+      <w:proofErr w:type="gramEnd"/>
+      <w:r>
+        <w:t xml:space="preserve"> Illuminate\Http\Request;</w:t>
+      </w:r>
+    </w:p>
+    <w:p>
+      <w:proofErr w:type="gramStart"/>
+      <w:r>
+        <w:t>use</w:t>
+      </w:r>
+      <w:proofErr w:type="gramEnd"/>
+      <w:r>
+        <w:t xml:space="preserve"> Illuminate\Support\Facades\</w:t>
+      </w:r>
+      <w:proofErr w:type="spellStart"/>
+      <w:r>
+        <w:t>Auth</w:t>
+      </w:r>
+      <w:proofErr w:type="spellEnd"/>
+      <w:r>
+        <w:t>;</w:t>
+      </w:r>
+    </w:p>
+    <w:p>
+      <w:proofErr w:type="gramStart"/>
+      <w:r>
+        <w:t>use</w:t>
+      </w:r>
+      <w:proofErr w:type="gramEnd"/>
+      <w:r>
+        <w:t xml:space="preserve"> Tymon\</w:t>
+      </w:r>
+      <w:proofErr w:type="spellStart"/>
+      <w:r>
+        <w:t>JWTAuth</w:t>
+      </w:r>
+      <w:proofErr w:type="spellEnd"/>
+      <w:r>
+        <w:t>\Facades\</w:t>
+      </w:r>
+      <w:proofErr w:type="spellStart"/>
+      <w:r>
+        <w:t>JWTAuth</w:t>
+      </w:r>
+      <w:proofErr w:type="spellEnd"/>
+      <w:r>
+        <w:t>;</w:t>
+      </w:r>
+    </w:p>
+    <w:p>
+      <w:proofErr w:type="gramStart"/>
+      <w:r>
+        <w:t>use</w:t>
+      </w:r>
+      <w:proofErr w:type="gramEnd"/>
+      <w:r>
+        <w:t xml:space="preserve"> Log;</w:t>
+      </w:r>
+    </w:p>
+    <w:p>
+      <w:proofErr w:type="gramStart"/>
+      <w:r>
+        <w:lastRenderedPageBreak/>
+        <w:t>class</w:t>
+      </w:r>
+      <w:proofErr w:type="gramEnd"/>
+      <w:r>
+        <w:t xml:space="preserve"> </w:t>
+      </w:r>
+      <w:proofErr w:type="spellStart"/>
+      <w:r>
+        <w:t>AuthController</w:t>
+      </w:r>
+      <w:proofErr w:type="spellEnd"/>
+      <w:r>
+        <w:t xml:space="preserve"> extends Controller</w:t>
+      </w:r>
+    </w:p>
+    <w:p>
+      <w:r>
+        <w:t>{</w:t>
+      </w:r>
+    </w:p>
+    <w:p/>
+    <w:p>
+      <w:r>
+        <w:t xml:space="preserve">    /**</w:t>
+      </w:r>
+    </w:p>
+    <w:p>
+      <w:r>
+        <w:t xml:space="preserve">     * Create a new </w:t>
+      </w:r>
+      <w:proofErr w:type="spellStart"/>
+      <w:r>
+        <w:t>AuthController</w:t>
+      </w:r>
+      <w:proofErr w:type="spellEnd"/>
+      <w:r>
+        <w:t xml:space="preserve"> instance.</w:t>
+      </w:r>
+    </w:p>
+    <w:p>
+      <w:r>
+        <w:rPr>
+          <w:rFonts w:hint="eastAsia"/>
+        </w:rPr>
+        <w:t xml:space="preserve">     * </w:t>
+      </w:r>
+      <w:r>
+        <w:rPr>
+          <w:rFonts w:hint="eastAsia"/>
+        </w:rPr>
+        <w:t>要求附带</w:t>
+      </w:r>
+      <w:r>
+        <w:rPr>
+          <w:rFonts w:hint="eastAsia"/>
+        </w:rPr>
+        <w:t>email</w:t>
+      </w:r>
+      <w:r>
+        <w:rPr>
+          <w:rFonts w:hint="eastAsia"/>
+        </w:rPr>
+        <w:t>和</w:t>
+      </w:r>
+      <w:r>
+        <w:rPr>
+          <w:rFonts w:hint="eastAsia"/>
+        </w:rPr>
+        <w:t>password</w:t>
+      </w:r>
+      <w:r>
+        <w:rPr>
+          <w:rFonts w:hint="eastAsia"/>
+        </w:rPr>
+        <w:t>（数据来源</w:t>
+      </w:r>
+      <w:r>
+        <w:rPr>
+          <w:rFonts w:hint="eastAsia"/>
+        </w:rPr>
+        <w:t>users</w:t>
+      </w:r>
+      <w:r>
+        <w:rPr>
+          <w:rFonts w:hint="eastAsia"/>
+        </w:rPr>
+        <w:t>表）</w:t>
+      </w:r>
+    </w:p>
+    <w:p>
+      <w:r>
+        <w:t xml:space="preserve">     *</w:t>
+      </w:r>
+    </w:p>
+    <w:p>
+      <w:r>
+        <w:t xml:space="preserve">     * @return void</w:t>
+      </w:r>
+    </w:p>
+    <w:p>
+      <w:r>
+        <w:t xml:space="preserve">     */</w:t>
+      </w:r>
+    </w:p>
+    <w:p>
+      <w:r>
+        <w:t xml:space="preserve">    </w:t>
+      </w:r>
+      <w:proofErr w:type="gramStart"/>
+      <w:r>
+        <w:t>public</w:t>
+      </w:r>
+      <w:proofErr w:type="gramEnd"/>
+      <w:r>
+        <w:t xml:space="preserve"> function __construct()</w:t>
+      </w:r>
+    </w:p>
+    <w:p>
+      <w:r>
+        <w:t xml:space="preserve">    {</w:t>
+      </w:r>
+    </w:p>
+    <w:p>
+      <w:r>
+        <w:rPr>
+          <w:rFonts w:hint="eastAsia"/>
+        </w:rPr>
+        <w:t xml:space="preserve">        // </w:t>
+      </w:r>
+      <w:r>
+        <w:rPr>
+          <w:rFonts w:hint="eastAsia"/>
+        </w:rPr>
+        <w:t>这里额外注意了：官方文档样例中只除外了『</w:t>
+      </w:r>
+      <w:r>
+        <w:rPr>
+          <w:rFonts w:hint="eastAsia"/>
+        </w:rPr>
+        <w:t>login</w:t>
+      </w:r>
+      <w:r>
+        <w:rPr>
+          <w:rFonts w:hint="eastAsia"/>
+        </w:rPr>
+        <w:t>』</w:t>
+      </w:r>
+    </w:p>
+    <w:p>
+      <w:r>
+        <w:rPr>
+          <w:rFonts w:hint="eastAsia"/>
+        </w:rPr>
+        <w:t xml:space="preserve">        // </w:t>
+      </w:r>
+      <w:r>
+        <w:rPr>
+          <w:rFonts w:hint="eastAsia"/>
+        </w:rPr>
+        <w:t>这样的结果是，</w:t>
+      </w:r>
+      <w:r>
+        <w:rPr>
+          <w:rFonts w:hint="eastAsia"/>
+        </w:rPr>
+        <w:t xml:space="preserve">token </w:t>
+      </w:r>
+      <w:r>
+        <w:rPr>
+          <w:rFonts w:hint="eastAsia"/>
+        </w:rPr>
+        <w:t>只能在有效期以内进行刷新，过期无法刷新</w:t>
+      </w:r>
+    </w:p>
+    <w:p>
+      <w:r>
+        <w:rPr>
+          <w:rFonts w:hint="eastAsia"/>
+        </w:rPr>
+        <w:t xml:space="preserve">        // </w:t>
+      </w:r>
+      <w:r>
+        <w:rPr>
+          <w:rFonts w:hint="eastAsia"/>
+        </w:rPr>
+        <w:t>如果把</w:t>
+      </w:r>
+      <w:r>
+        <w:rPr>
+          <w:rFonts w:hint="eastAsia"/>
+        </w:rPr>
+        <w:t xml:space="preserve"> refresh </w:t>
+      </w:r>
+      <w:r>
+        <w:rPr>
+          <w:rFonts w:hint="eastAsia"/>
+        </w:rPr>
+        <w:t>也放进去，</w:t>
+      </w:r>
+      <w:r>
+        <w:rPr>
+          <w:rFonts w:hint="eastAsia"/>
+        </w:rPr>
+        <w:t xml:space="preserve">token </w:t>
+      </w:r>
+      <w:r>
+        <w:rPr>
+          <w:rFonts w:hint="eastAsia"/>
+        </w:rPr>
+        <w:t>即使过期但仍在刷新期以内也可刷新</w:t>
+      </w:r>
+    </w:p>
+    <w:p>
+      <w:r>
+        <w:rPr>
+          <w:rFonts w:hint="eastAsia"/>
+        </w:rPr>
+        <w:t xml:space="preserve">        // </w:t>
+      </w:r>
+      <w:r>
+        <w:rPr>
+          <w:rFonts w:hint="eastAsia"/>
+        </w:rPr>
+        <w:t>不过刷新一次作废</w:t>
+      </w:r>
+    </w:p>
+    <w:p>
+      <w:r>
+        <w:t xml:space="preserve">        //$this-&gt;</w:t>
+      </w:r>
+      <w:proofErr w:type="gramStart"/>
+      <w:r>
+        <w:t>middleware(</w:t>
+      </w:r>
+      <w:proofErr w:type="gramEnd"/>
+      <w:r>
+        <w:t>'</w:t>
+      </w:r>
+      <w:proofErr w:type="spellStart"/>
+      <w:r>
+        <w:t>auth:api</w:t>
+      </w:r>
+      <w:proofErr w:type="spellEnd"/>
+      <w:r>
+        <w:t>', ['except' =&gt; ['login']]);</w:t>
+      </w:r>
+    </w:p>
+    <w:p>
+      <w:r>
+        <w:rPr>
+          <w:rFonts w:hint="eastAsia"/>
+        </w:rPr>
+        <w:t xml:space="preserve">        // </w:t>
+      </w:r>
+      <w:r>
+        <w:rPr>
+          <w:rFonts w:hint="eastAsia"/>
+        </w:rPr>
+        <w:t>另外关于上面的中间件，官方文档写的是『</w:t>
+      </w:r>
+      <w:proofErr w:type="spellStart"/>
+      <w:r>
+        <w:rPr>
+          <w:rFonts w:hint="eastAsia"/>
+        </w:rPr>
+        <w:t>auth:api</w:t>
+      </w:r>
+      <w:proofErr w:type="spellEnd"/>
+      <w:r>
+        <w:rPr>
+          <w:rFonts w:hint="eastAsia"/>
+        </w:rPr>
+        <w:t>』</w:t>
+      </w:r>
+    </w:p>
+    <w:p>
+      <w:r>
+        <w:rPr>
+          <w:rFonts w:hint="eastAsia"/>
+        </w:rPr>
+        <w:t xml:space="preserve">        // </w:t>
+      </w:r>
+      <w:r>
+        <w:rPr>
+          <w:rFonts w:hint="eastAsia"/>
+        </w:rPr>
+        <w:t>但是我推荐用</w:t>
+      </w:r>
+      <w:r>
+        <w:rPr>
+          <w:rFonts w:hint="eastAsia"/>
+        </w:rPr>
+        <w:t xml:space="preserve"> </w:t>
+      </w:r>
+      <w:r>
+        <w:rPr>
+          <w:rFonts w:hint="eastAsia"/>
+        </w:rPr>
+        <w:t>『</w:t>
+      </w:r>
+      <w:proofErr w:type="spellStart"/>
+      <w:r>
+        <w:rPr>
+          <w:rFonts w:hint="eastAsia"/>
+        </w:rPr>
+        <w:t>jwt.auth</w:t>
+      </w:r>
+      <w:proofErr w:type="spellEnd"/>
+      <w:r>
+        <w:rPr>
+          <w:rFonts w:hint="eastAsia"/>
+        </w:rPr>
+        <w:t>』，效果是一样的，但是有更加丰富的报</w:t>
+      </w:r>
+      <w:proofErr w:type="gramStart"/>
+      <w:r>
+        <w:rPr>
+          <w:rFonts w:hint="eastAsia"/>
+        </w:rPr>
+        <w:t>错信息</w:t>
+      </w:r>
+      <w:proofErr w:type="gramEnd"/>
+      <w:r>
+        <w:rPr>
+          <w:rFonts w:hint="eastAsia"/>
+        </w:rPr>
+        <w:t>返回</w:t>
+      </w:r>
+    </w:p>
+    <w:p>
+      <w:r>
+        <w:rPr>
+          <w:rFonts w:hint="eastAsia"/>
+        </w:rPr>
+        <w:t xml:space="preserve">        // </w:t>
+      </w:r>
+      <w:proofErr w:type="spellStart"/>
+      <w:r>
+        <w:rPr>
+          <w:rFonts w:hint="eastAsia"/>
+        </w:rPr>
+        <w:t>auth:api</w:t>
+      </w:r>
+      <w:proofErr w:type="spellEnd"/>
+      <w:r>
+        <w:rPr>
+          <w:rFonts w:hint="eastAsia"/>
+        </w:rPr>
+        <w:t xml:space="preserve">   </w:t>
+      </w:r>
+      <w:proofErr w:type="spellStart"/>
+      <w:r>
+        <w:rPr>
+          <w:rFonts w:hint="eastAsia"/>
+        </w:rPr>
+        <w:t>auth</w:t>
+      </w:r>
+      <w:proofErr w:type="spellEnd"/>
+      <w:r>
+        <w:rPr>
+          <w:rFonts w:hint="eastAsia"/>
+        </w:rPr>
+        <w:t>指的是中间件</w:t>
+      </w:r>
+      <w:r>
+        <w:rPr>
+          <w:rFonts w:hint="eastAsia"/>
+        </w:rPr>
+        <w:t xml:space="preserve"> App\Http\Kernel</w:t>
+      </w:r>
+      <w:r>
+        <w:rPr>
+          <w:rFonts w:hint="eastAsia"/>
+        </w:rPr>
+        <w:t>中</w:t>
+      </w:r>
+      <w:r>
+        <w:rPr>
+          <w:rFonts w:hint="eastAsia"/>
+        </w:rPr>
+        <w:t>$</w:t>
+      </w:r>
+      <w:proofErr w:type="spellStart"/>
+      <w:r>
+        <w:rPr>
+          <w:rFonts w:hint="eastAsia"/>
+        </w:rPr>
+        <w:t>routeMiddleware</w:t>
+      </w:r>
+      <w:proofErr w:type="spellEnd"/>
+      <w:r>
+        <w:rPr>
+          <w:rFonts w:hint="eastAsia"/>
+        </w:rPr>
+        <w:t>定义的。而后面</w:t>
+      </w:r>
+      <w:r>
+        <w:rPr>
+          <w:rFonts w:hint="eastAsia"/>
+        </w:rPr>
+        <w:t xml:space="preserve"> :</w:t>
+      </w:r>
+      <w:proofErr w:type="spellStart"/>
+      <w:r>
+        <w:rPr>
+          <w:rFonts w:hint="eastAsia"/>
+        </w:rPr>
+        <w:t>api</w:t>
+      </w:r>
+      <w:proofErr w:type="spellEnd"/>
+      <w:r>
+        <w:rPr>
+          <w:rFonts w:hint="eastAsia"/>
+        </w:rPr>
+        <w:t xml:space="preserve"> </w:t>
+      </w:r>
+      <w:r>
+        <w:rPr>
+          <w:rFonts w:hint="eastAsia"/>
+        </w:rPr>
+        <w:t>是路由参数，指定了要使用哪个看守器，可以看到下面</w:t>
+      </w:r>
+      <w:r>
+        <w:rPr>
+          <w:rFonts w:hint="eastAsia"/>
+        </w:rPr>
+        <w:t xml:space="preserve"> </w:t>
+      </w:r>
+      <w:proofErr w:type="spellStart"/>
+      <w:r>
+        <w:rPr>
+          <w:rFonts w:hint="eastAsia"/>
+        </w:rPr>
+        <w:t>api</w:t>
+      </w:r>
+      <w:proofErr w:type="spellEnd"/>
+      <w:r>
+        <w:rPr>
+          <w:rFonts w:hint="eastAsia"/>
+        </w:rPr>
+        <w:t xml:space="preserve"> </w:t>
+      </w:r>
+      <w:r>
+        <w:rPr>
+          <w:rFonts w:hint="eastAsia"/>
+        </w:rPr>
+        <w:t>对应的</w:t>
+      </w:r>
+      <w:proofErr w:type="gramStart"/>
+      <w:r>
+        <w:rPr>
+          <w:rFonts w:hint="eastAsia"/>
+        </w:rPr>
+        <w:t>看守器</w:t>
+      </w:r>
+      <w:proofErr w:type="gramEnd"/>
+      <w:r>
+        <w:rPr>
+          <w:rFonts w:hint="eastAsia"/>
+        </w:rPr>
+        <w:t>就是</w:t>
+      </w:r>
+      <w:r>
+        <w:rPr>
+          <w:rFonts w:hint="eastAsia"/>
+        </w:rPr>
+        <w:t xml:space="preserve"> </w:t>
+      </w:r>
+      <w:proofErr w:type="spellStart"/>
+      <w:r>
+        <w:rPr>
+          <w:rFonts w:hint="eastAsia"/>
+        </w:rPr>
+        <w:t>jwt</w:t>
+      </w:r>
+      <w:proofErr w:type="spellEnd"/>
+      <w:r>
+        <w:rPr>
+          <w:rFonts w:hint="eastAsia"/>
+        </w:rPr>
+        <w:t xml:space="preserve"> </w:t>
+      </w:r>
+      <w:r>
+        <w:rPr>
+          <w:rFonts w:hint="eastAsia"/>
+        </w:rPr>
+        <w:t>的看守器。</w:t>
+      </w:r>
+    </w:p>
+    <w:p>
+      <w:r>
+        <w:rPr>
+          <w:rFonts w:hint="eastAsia"/>
+        </w:rPr>
+        <w:t xml:space="preserve">        // </w:t>
+      </w:r>
+      <w:r>
+        <w:rPr>
+          <w:rFonts w:hint="eastAsia"/>
+        </w:rPr>
+        <w:t>并且你可以直接使用</w:t>
+      </w:r>
+      <w:r>
+        <w:rPr>
+          <w:rFonts w:hint="eastAsia"/>
+        </w:rPr>
+        <w:t xml:space="preserve"> </w:t>
+      </w:r>
+      <w:proofErr w:type="spellStart"/>
+      <w:r>
+        <w:rPr>
+          <w:rFonts w:hint="eastAsia"/>
+        </w:rPr>
+        <w:t>auth</w:t>
+      </w:r>
+      <w:proofErr w:type="spellEnd"/>
+      <w:r>
+        <w:rPr>
+          <w:rFonts w:hint="eastAsia"/>
+        </w:rPr>
+        <w:t xml:space="preserve"> </w:t>
+      </w:r>
+      <w:r>
+        <w:rPr>
+          <w:rFonts w:hint="eastAsia"/>
+        </w:rPr>
+        <w:t>，这样就相当于使用</w:t>
+      </w:r>
+      <w:r>
+        <w:rPr>
+          <w:rFonts w:hint="eastAsia"/>
+        </w:rPr>
+        <w:t xml:space="preserve"> defaults </w:t>
+      </w:r>
+      <w:r>
+        <w:rPr>
+          <w:rFonts w:hint="eastAsia"/>
+        </w:rPr>
+        <w:t>中指定的看守器，即</w:t>
+      </w:r>
+      <w:r>
+        <w:rPr>
+          <w:rFonts w:hint="eastAsia"/>
+        </w:rPr>
+        <w:t xml:space="preserve"> session</w:t>
+      </w:r>
+      <w:r>
+        <w:rPr>
+          <w:rFonts w:hint="eastAsia"/>
+        </w:rPr>
+        <w:t>。</w:t>
+      </w:r>
+    </w:p>
+    <w:p>
+      <w:r>
+        <w:rPr>
+          <w:rFonts w:hint="eastAsia"/>
+        </w:rPr>
+        <w:t xml:space="preserve">        // Lumen </w:t>
+      </w:r>
+      <w:r>
+        <w:rPr>
+          <w:rFonts w:hint="eastAsia"/>
+        </w:rPr>
+        <w:t>默认用的就是</w:t>
+      </w:r>
+      <w:r>
+        <w:rPr>
+          <w:rFonts w:hint="eastAsia"/>
+        </w:rPr>
+        <w:t xml:space="preserve"> </w:t>
+      </w:r>
+      <w:proofErr w:type="spellStart"/>
+      <w:r>
+        <w:rPr>
+          <w:rFonts w:hint="eastAsia"/>
+        </w:rPr>
+        <w:t>api</w:t>
+      </w:r>
+      <w:proofErr w:type="spellEnd"/>
+      <w:r>
+        <w:rPr>
+          <w:rFonts w:hint="eastAsia"/>
+        </w:rPr>
+        <w:t xml:space="preserve"> </w:t>
+      </w:r>
+      <w:r>
+        <w:rPr>
+          <w:rFonts w:hint="eastAsia"/>
+        </w:rPr>
+        <w:t>那个，所以你直接用</w:t>
+      </w:r>
+      <w:r>
+        <w:rPr>
+          <w:rFonts w:hint="eastAsia"/>
+        </w:rPr>
+        <w:t xml:space="preserve"> </w:t>
+      </w:r>
+      <w:proofErr w:type="spellStart"/>
+      <w:r>
+        <w:rPr>
+          <w:rFonts w:hint="eastAsia"/>
+        </w:rPr>
+        <w:t>auth</w:t>
+      </w:r>
+      <w:proofErr w:type="spellEnd"/>
+      <w:r>
+        <w:rPr>
+          <w:rFonts w:hint="eastAsia"/>
+        </w:rPr>
+        <w:t xml:space="preserve"> </w:t>
+      </w:r>
+      <w:r>
+        <w:rPr>
+          <w:rFonts w:hint="eastAsia"/>
+        </w:rPr>
+        <w:t>作为</w:t>
+      </w:r>
+      <w:r>
+        <w:rPr>
+          <w:rFonts w:hint="eastAsia"/>
+        </w:rPr>
+        <w:t xml:space="preserve"> </w:t>
+      </w:r>
+      <w:proofErr w:type="spellStart"/>
+      <w:r>
+        <w:rPr>
+          <w:rFonts w:hint="eastAsia"/>
+        </w:rPr>
+        <w:t>api</w:t>
+      </w:r>
+      <w:proofErr w:type="spellEnd"/>
+      <w:r>
+        <w:rPr>
+          <w:rFonts w:hint="eastAsia"/>
+        </w:rPr>
+        <w:t xml:space="preserve"> </w:t>
+      </w:r>
+      <w:r>
+        <w:rPr>
+          <w:rFonts w:hint="eastAsia"/>
+        </w:rPr>
+        <w:t>路由的中间件完全没问题</w:t>
+      </w:r>
+    </w:p>
+    <w:p>
+      <w:r>
+        <w:rPr>
+          <w:rFonts w:hint="eastAsia"/>
+        </w:rPr>
+        <w:t xml:space="preserve">        // </w:t>
+      </w:r>
+      <w:proofErr w:type="spellStart"/>
+      <w:r>
+        <w:rPr>
+          <w:rFonts w:hint="eastAsia"/>
+        </w:rPr>
+        <w:t>Laravel</w:t>
+      </w:r>
+      <w:proofErr w:type="spellEnd"/>
+      <w:r>
+        <w:rPr>
+          <w:rFonts w:hint="eastAsia"/>
+        </w:rPr>
+        <w:t xml:space="preserve"> </w:t>
+      </w:r>
+      <w:r>
+        <w:rPr>
+          <w:rFonts w:hint="eastAsia"/>
+        </w:rPr>
+        <w:t>中指定了两个看守器，而且默认的并不是</w:t>
+      </w:r>
+      <w:r>
+        <w:rPr>
+          <w:rFonts w:hint="eastAsia"/>
+        </w:rPr>
+        <w:t xml:space="preserve"> </w:t>
+      </w:r>
+      <w:proofErr w:type="spellStart"/>
+      <w:r>
+        <w:rPr>
+          <w:rFonts w:hint="eastAsia"/>
+        </w:rPr>
+        <w:t>api</w:t>
+      </w:r>
+      <w:proofErr w:type="spellEnd"/>
+      <w:r>
+        <w:rPr>
+          <w:rFonts w:hint="eastAsia"/>
+        </w:rPr>
+        <w:t>，所以你必须得用</w:t>
+      </w:r>
+      <w:r>
+        <w:rPr>
+          <w:rFonts w:hint="eastAsia"/>
+        </w:rPr>
+        <w:t xml:space="preserve"> </w:t>
+      </w:r>
+      <w:proofErr w:type="spellStart"/>
+      <w:r>
+        <w:rPr>
+          <w:rFonts w:hint="eastAsia"/>
+        </w:rPr>
+        <w:t>auth:api</w:t>
+      </w:r>
+      <w:proofErr w:type="spellEnd"/>
+      <w:r>
+        <w:rPr>
+          <w:rFonts w:hint="eastAsia"/>
+        </w:rPr>
+        <w:t xml:space="preserve"> </w:t>
+      </w:r>
+      <w:r>
+        <w:rPr>
+          <w:rFonts w:hint="eastAsia"/>
+        </w:rPr>
+        <w:t>作为路由的中间件</w:t>
+      </w:r>
+    </w:p>
+    <w:p/>
+    <w:p>
+      <w:r>
+        <w:t xml:space="preserve">    }</w:t>
+      </w:r>
+    </w:p>
+    <w:p/>
+    <w:p>
+      <w:r>
+        <w:t xml:space="preserve">    /**</w:t>
+      </w:r>
+    </w:p>
+    <w:p>
+      <w:r>
+        <w:t xml:space="preserve">     * Get a JWT via given credentials.</w:t>
+      </w:r>
+    </w:p>
+    <w:p>
+      <w:r>
+        <w:t xml:space="preserve">     *</w:t>
+      </w:r>
+    </w:p>
+    <w:p>
+      <w:r>
+        <w:t xml:space="preserve">     * @return \Illuminate\Http\</w:t>
+      </w:r>
+      <w:proofErr w:type="spellStart"/>
+      <w:r>
+        <w:t>JsonResponse</w:t>
+      </w:r>
+      <w:proofErr w:type="spellEnd"/>
+    </w:p>
+    <w:p>
+      <w:r>
+        <w:t xml:space="preserve">     */</w:t>
+      </w:r>
+    </w:p>
+    <w:p>
+      <w:r>
+        <w:t xml:space="preserve">    </w:t>
+      </w:r>
+      <w:proofErr w:type="gramStart"/>
+      <w:r>
+        <w:t>public</w:t>
+      </w:r>
+      <w:proofErr w:type="gramEnd"/>
+      <w:r>
+        <w:t xml:space="preserve"> function login()</w:t>
+      </w:r>
+    </w:p>
+    <w:p>
+      <w:r>
+        <w:t xml:space="preserve">    {</w:t>
+      </w:r>
+    </w:p>
+    <w:p/>
+    <w:p>
+      <w:r>
+        <w:t xml:space="preserve">        $credentials = </w:t>
+      </w:r>
+      <w:proofErr w:type="gramStart"/>
+      <w:r>
+        <w:t>request(</w:t>
+      </w:r>
+      <w:proofErr w:type="gramEnd"/>
+      <w:r>
+        <w:t>['phone', 'password']);</w:t>
+      </w:r>
+    </w:p>
+    <w:p>
+      <w:r>
+        <w:t xml:space="preserve">        /*</w:t>
+      </w:r>
+    </w:p>
+    <w:p>
+      <w:r>
+        <w:rPr>
+          <w:rFonts w:hint="eastAsia"/>
+        </w:rPr>
+        <w:t xml:space="preserve">         * </w:t>
+      </w:r>
+      <w:r>
+        <w:rPr>
+          <w:rFonts w:hint="eastAsia"/>
+        </w:rPr>
+        <w:t>这里创建</w:t>
+      </w:r>
+      <w:r>
+        <w:rPr>
+          <w:rFonts w:hint="eastAsia"/>
+        </w:rPr>
+        <w:t>token</w:t>
+      </w:r>
+      <w:r>
+        <w:rPr>
+          <w:rFonts w:hint="eastAsia"/>
+        </w:rPr>
+        <w:t>有三种方式</w:t>
+      </w:r>
+    </w:p>
+    <w:p>
+      <w:r>
+        <w:rPr>
+          <w:rFonts w:hint="eastAsia"/>
+        </w:rPr>
+        <w:t xml:space="preserve">         * 1. </w:t>
+      </w:r>
+      <w:proofErr w:type="gramStart"/>
+      <w:r>
+        <w:rPr>
+          <w:rFonts w:hint="eastAsia"/>
+        </w:rPr>
+        <w:t>基于账密参数</w:t>
+      </w:r>
+      <w:proofErr w:type="gramEnd"/>
+    </w:p>
+    <w:p>
+      <w:r>
+        <w:t xml:space="preserve">         **/</w:t>
+      </w:r>
+    </w:p>
+    <w:p>
+      <w:r>
+        <w:t xml:space="preserve">         $token = </w:t>
+      </w:r>
+      <w:proofErr w:type="spellStart"/>
+      <w:proofErr w:type="gramStart"/>
+      <w:r>
+        <w:t>auth</w:t>
+      </w:r>
+      <w:proofErr w:type="spellEnd"/>
+      <w:r>
+        <w:t>(</w:t>
+      </w:r>
+      <w:proofErr w:type="gramEnd"/>
+      <w:r>
+        <w:t>'</w:t>
+      </w:r>
+      <w:proofErr w:type="spellStart"/>
+      <w:r>
+        <w:t>api</w:t>
+      </w:r>
+      <w:proofErr w:type="spellEnd"/>
+      <w:r>
+        <w:t>')-&gt;attempt($credentials);</w:t>
+      </w:r>
+    </w:p>
+    <w:p/>
+    <w:p>
+      <w:r>
+        <w:rPr>
+          <w:rFonts w:hint="eastAsia"/>
+        </w:rPr>
+        <w:t xml:space="preserve">        /* 2. </w:t>
+      </w:r>
+      <w:r>
+        <w:rPr>
+          <w:rFonts w:hint="eastAsia"/>
+        </w:rPr>
+        <w:t>基于</w:t>
+      </w:r>
+      <w:r>
+        <w:rPr>
+          <w:rFonts w:hint="eastAsia"/>
+        </w:rPr>
+        <w:t xml:space="preserve"> users </w:t>
+      </w:r>
+      <w:r>
+        <w:rPr>
+          <w:rFonts w:hint="eastAsia"/>
+        </w:rPr>
+        <w:t>模型返回的实例</w:t>
+      </w:r>
+    </w:p>
+    <w:p>
+      <w:r>
+        <w:t xml:space="preserve">            $user = User::</w:t>
+      </w:r>
+      <w:proofErr w:type="gramStart"/>
+      <w:r>
+        <w:t>where([</w:t>
+      </w:r>
+      <w:proofErr w:type="gramEnd"/>
+    </w:p>
+    <w:p>
+      <w:r>
+        <w:t xml:space="preserve">                ['phone', $</w:t>
+      </w:r>
+      <w:proofErr w:type="gramStart"/>
+      <w:r>
+        <w:t>credentials[</w:t>
+      </w:r>
+      <w:proofErr w:type="gramEnd"/>
+      <w:r>
+        <w:t>'phone'], ['password', $credentials['password']]]</w:t>
+      </w:r>
+    </w:p>
+    <w:p>
+      <w:r>
+        <w:t xml:space="preserve">            </w:t>
+      </w:r>
+      <w:proofErr w:type="gramStart"/>
+      <w:r>
+        <w:t>])-</w:t>
+      </w:r>
+      <w:proofErr w:type="gramEnd"/>
+      <w:r>
+        <w:t>&gt;first();</w:t>
+      </w:r>
+    </w:p>
+    <w:p>
+      <w:r>
+        <w:t xml:space="preserve">          $token = </w:t>
+      </w:r>
+      <w:proofErr w:type="spellStart"/>
+      <w:proofErr w:type="gramStart"/>
+      <w:r>
+        <w:t>auth</w:t>
+      </w:r>
+      <w:proofErr w:type="spellEnd"/>
+      <w:r>
+        <w:t>(</w:t>
+      </w:r>
+      <w:proofErr w:type="gramEnd"/>
+      <w:r>
+        <w:t>'</w:t>
+      </w:r>
+      <w:proofErr w:type="spellStart"/>
+      <w:r>
+        <w:t>api</w:t>
+      </w:r>
+      <w:proofErr w:type="spellEnd"/>
+      <w:r>
+        <w:t>')-&gt;login($user);</w:t>
+      </w:r>
+    </w:p>
+    <w:p>
+      <w:r>
+        <w:t xml:space="preserve">         */</w:t>
+      </w:r>
+    </w:p>
+    <w:p/>
+    <w:p>
+      <w:r>
+        <w:rPr>
+          <w:rFonts w:hint="eastAsia"/>
+        </w:rPr>
+        <w:t xml:space="preserve">        /* 3. </w:t>
+      </w:r>
+      <w:r>
+        <w:rPr>
+          <w:rFonts w:hint="eastAsia"/>
+        </w:rPr>
+        <w:t>基于</w:t>
+      </w:r>
+      <w:r>
+        <w:rPr>
+          <w:rFonts w:hint="eastAsia"/>
+        </w:rPr>
+        <w:t xml:space="preserve"> users </w:t>
+      </w:r>
+      <w:r>
+        <w:rPr>
+          <w:rFonts w:hint="eastAsia"/>
+        </w:rPr>
+        <w:t>模型中的主键</w:t>
+      </w:r>
+      <w:r>
+        <w:rPr>
+          <w:rFonts w:hint="eastAsia"/>
+        </w:rPr>
+        <w:t xml:space="preserve"> id</w:t>
+      </w:r>
+    </w:p>
+    <w:p>
+      <w:r>
+        <w:t xml:space="preserve">          $token = </w:t>
+      </w:r>
+      <w:proofErr w:type="spellStart"/>
+      <w:proofErr w:type="gramStart"/>
+      <w:r>
+        <w:t>auth</w:t>
+      </w:r>
+      <w:proofErr w:type="spellEnd"/>
+      <w:r>
+        <w:t>(</w:t>
+      </w:r>
+      <w:proofErr w:type="gramEnd"/>
+      <w:r>
+        <w:t>'</w:t>
+      </w:r>
+      <w:proofErr w:type="spellStart"/>
+      <w:r>
+        <w:t>api</w:t>
+      </w:r>
+      <w:proofErr w:type="spellEnd"/>
+      <w:r>
+        <w:t>')-&gt;</w:t>
+      </w:r>
+      <w:proofErr w:type="spellStart"/>
+      <w:r>
+        <w:t>tokenById</w:t>
+      </w:r>
+      <w:proofErr w:type="spellEnd"/>
+      <w:r>
+        <w:t>($user-&gt;id);</w:t>
+      </w:r>
+    </w:p>
+    <w:p>
+      <w:r>
+        <w:t xml:space="preserve">         */</w:t>
+      </w:r>
+    </w:p>
+    <w:p/>
+    <w:p>
+      <w:r>
+        <w:t xml:space="preserve">        </w:t>
+      </w:r>
+      <w:proofErr w:type="gramStart"/>
+      <w:r>
+        <w:t>if</w:t>
+      </w:r>
+      <w:proofErr w:type="gramEnd"/>
+      <w:r>
+        <w:t xml:space="preserve"> (!$token) {</w:t>
+      </w:r>
+    </w:p>
+    <w:p>
+      <w:r>
+        <w:t xml:space="preserve">            </w:t>
+      </w:r>
+      <w:proofErr w:type="gramStart"/>
+      <w:r>
+        <w:t>return</w:t>
+      </w:r>
+      <w:proofErr w:type="gramEnd"/>
+      <w:r>
+        <w:t xml:space="preserve"> response()-&gt;</w:t>
+      </w:r>
+      <w:proofErr w:type="spellStart"/>
+      <w:r>
+        <w:t>json</w:t>
+      </w:r>
+      <w:proofErr w:type="spellEnd"/>
+      <w:r>
+        <w:t>(['error' =&gt; 'Unauthorized'], 401);</w:t>
+      </w:r>
+    </w:p>
+    <w:p>
+      <w:r>
+        <w:t xml:space="preserve">        }</w:t>
+      </w:r>
+    </w:p>
+    <w:p>
+      <w:r>
+        <w:t xml:space="preserve">        </w:t>
+      </w:r>
+      <w:proofErr w:type="gramStart"/>
+      <w:r>
+        <w:t>return</w:t>
+      </w:r>
+      <w:proofErr w:type="gramEnd"/>
+      <w:r>
+        <w:t xml:space="preserve"> response()-&gt;</w:t>
+      </w:r>
+      <w:proofErr w:type="spellStart"/>
+      <w:r>
+        <w:t>json</w:t>
+      </w:r>
+      <w:proofErr w:type="spellEnd"/>
+      <w:r>
+        <w:t>([</w:t>
+      </w:r>
+    </w:p>
+    <w:p>
+      <w:r>
+        <w:t xml:space="preserve">            '</w:t>
+      </w:r>
+      <w:proofErr w:type="spellStart"/>
+      <w:r>
+        <w:t>access_token</w:t>
+      </w:r>
+      <w:proofErr w:type="spellEnd"/>
+      <w:r>
+        <w:t>' =&gt; $token,</w:t>
+      </w:r>
+    </w:p>
+    <w:p>
+      <w:r>
+        <w:t xml:space="preserve">            '</w:t>
+      </w:r>
+      <w:proofErr w:type="spellStart"/>
+      <w:r>
+        <w:t>token_type</w:t>
+      </w:r>
+      <w:proofErr w:type="spellEnd"/>
+      <w:r>
+        <w:t>'   =&gt; 'bearer',</w:t>
+      </w:r>
+    </w:p>
+    <w:p>
+      <w:r>
+        <w:t xml:space="preserve">            '</w:t>
+      </w:r>
+      <w:proofErr w:type="spellStart"/>
+      <w:r>
+        <w:t>expires_in</w:t>
+      </w:r>
+      <w:proofErr w:type="spellEnd"/>
+      <w:r>
+        <w:t xml:space="preserve">'   =&gt; </w:t>
+      </w:r>
+      <w:proofErr w:type="spellStart"/>
+      <w:proofErr w:type="gramStart"/>
+      <w:r>
+        <w:t>auth</w:t>
+      </w:r>
+      <w:proofErr w:type="spellEnd"/>
+      <w:r>
+        <w:t>(</w:t>
+      </w:r>
+      <w:proofErr w:type="gramEnd"/>
+      <w:r>
+        <w:t>'</w:t>
+      </w:r>
+      <w:proofErr w:type="spellStart"/>
+      <w:r>
+        <w:t>api</w:t>
+      </w:r>
+      <w:proofErr w:type="spellEnd"/>
+      <w:r>
+        <w:t>')-&gt;factory()-&gt;</w:t>
+      </w:r>
+      <w:proofErr w:type="spellStart"/>
+      <w:r>
+        <w:t>getTTL</w:t>
+      </w:r>
+      <w:proofErr w:type="spellEnd"/>
+      <w:r>
+        <w:t>() * 60,</w:t>
+      </w:r>
+    </w:p>
+    <w:p>
+      <w:r>
+        <w:t xml:space="preserve">        ]);</w:t>
+      </w:r>
+    </w:p>
+    <w:p>
+      <w:r>
+        <w:t xml:space="preserve">       // return $this-&gt;</w:t>
+      </w:r>
+      <w:proofErr w:type="spellStart"/>
+      <w:proofErr w:type="gramStart"/>
+      <w:r>
+        <w:t>respondWithToken</w:t>
+      </w:r>
+      <w:proofErr w:type="spellEnd"/>
+      <w:r>
+        <w:t>(</w:t>
+      </w:r>
+      <w:proofErr w:type="gramEnd"/>
+      <w:r>
+        <w:t>$token);</w:t>
+      </w:r>
+    </w:p>
+    <w:p>
+      <w:r>
+        <w:t xml:space="preserve">    }</w:t>
+      </w:r>
+    </w:p>
+    <w:p/>
+    <w:p>
+      <w:r>
+        <w:t xml:space="preserve">    /**</w:t>
+      </w:r>
+    </w:p>
+    <w:p>
+      <w:r>
+        <w:t xml:space="preserve">     * Get the authenticated User.</w:t>
+      </w:r>
+    </w:p>
+    <w:p>
+      <w:r>
+        <w:t xml:space="preserve">     *</w:t>
+      </w:r>
+    </w:p>
+    <w:p>
+      <w:r>
+        <w:t xml:space="preserve">     * @return \Illuminate\Http\</w:t>
+      </w:r>
+      <w:proofErr w:type="spellStart"/>
+      <w:r>
+        <w:t>JsonResponse</w:t>
+      </w:r>
+      <w:proofErr w:type="spellEnd"/>
+    </w:p>
+    <w:p>
+      <w:r>
+        <w:t xml:space="preserve">     */</w:t>
+      </w:r>
+    </w:p>
+    <w:p>
+      <w:r>
+        <w:t xml:space="preserve">    </w:t>
+      </w:r>
+      <w:proofErr w:type="gramStart"/>
+      <w:r>
+        <w:t>public</w:t>
+      </w:r>
+      <w:proofErr w:type="gramEnd"/>
+      <w:r>
+        <w:t xml:space="preserve"> function me()</w:t>
+      </w:r>
+    </w:p>
+    <w:p>
+      <w:r>
+        <w:t xml:space="preserve">    {</w:t>
+      </w:r>
+    </w:p>
+    <w:p>
+      <w:r>
+        <w:t xml:space="preserve">        $user = </w:t>
+      </w:r>
+      <w:proofErr w:type="spellStart"/>
+      <w:proofErr w:type="gramStart"/>
+      <w:r>
+        <w:t>auth</w:t>
+      </w:r>
+      <w:proofErr w:type="spellEnd"/>
+      <w:r>
+        <w:t>(</w:t>
+      </w:r>
+      <w:proofErr w:type="gramEnd"/>
+      <w:r>
+        <w:t>'</w:t>
+      </w:r>
+      <w:proofErr w:type="spellStart"/>
+      <w:r>
+        <w:t>api</w:t>
+      </w:r>
+      <w:proofErr w:type="spellEnd"/>
+      <w:r>
+        <w:t>')-&gt;user();</w:t>
+      </w:r>
+    </w:p>
+    <w:p>
+      <w:r>
+        <w:t xml:space="preserve">        $</w:t>
+      </w:r>
+      <w:proofErr w:type="gramStart"/>
+      <w:r>
+        <w:t>r[</w:t>
+      </w:r>
+      <w:proofErr w:type="gramEnd"/>
+      <w:r>
+        <w:t>'user'] = $user;</w:t>
+      </w:r>
+    </w:p>
+    <w:p>
+      <w:r>
+        <w:t xml:space="preserve">        </w:t>
+      </w:r>
+      <w:proofErr w:type="gramStart"/>
+      <w:r>
+        <w:t>return</w:t>
+      </w:r>
+      <w:proofErr w:type="gramEnd"/>
+      <w:r>
+        <w:t xml:space="preserve"> response()-&gt;</w:t>
+      </w:r>
+      <w:proofErr w:type="spellStart"/>
+      <w:r>
+        <w:t>json</w:t>
+      </w:r>
+      <w:proofErr w:type="spellEnd"/>
+      <w:r>
+        <w:t>($r);</w:t>
+      </w:r>
+    </w:p>
+    <w:p>
+      <w:r>
+        <w:t xml:space="preserve">    }</w:t>
+      </w:r>
+    </w:p>
+    <w:p/>
+    <w:p>
+      <w:r>
+        <w:t xml:space="preserve">    /**</w:t>
+      </w:r>
+    </w:p>
+    <w:p>
+      <w:r>
+        <w:t xml:space="preserve">     * Log the user out (Invalidate the token).</w:t>
+      </w:r>
+    </w:p>
+    <w:p>
+      <w:r>
+        <w:t xml:space="preserve">     *</w:t>
+      </w:r>
+    </w:p>
+    <w:p>
+      <w:r>
+        <w:t xml:space="preserve">     * @return \Illuminate\Http\</w:t>
+      </w:r>
+      <w:proofErr w:type="spellStart"/>
+      <w:r>
+        <w:t>JsonResponse</w:t>
+      </w:r>
+      <w:proofErr w:type="spellEnd"/>
+    </w:p>
+    <w:p>
+      <w:r>
+        <w:t xml:space="preserve">     */</w:t>
+      </w:r>
+    </w:p>
+    <w:p>
+      <w:r>
+        <w:t xml:space="preserve">    </w:t>
+      </w:r>
+      <w:proofErr w:type="gramStart"/>
+      <w:r>
+        <w:t>public</w:t>
+      </w:r>
+      <w:proofErr w:type="gramEnd"/>
+      <w:r>
+        <w:t xml:space="preserve"> function logout(Request $request)</w:t>
+      </w:r>
+    </w:p>
+    <w:p>
+      <w:r>
+        <w:t xml:space="preserve">    {</w:t>
+      </w:r>
+    </w:p>
+    <w:p>
+      <w:r>
+        <w:t xml:space="preserve">        $token = $request-&gt;</w:t>
+      </w:r>
+      <w:proofErr w:type="gramStart"/>
+      <w:r>
+        <w:t>header(</w:t>
+      </w:r>
+      <w:proofErr w:type="gramEnd"/>
+      <w:r>
+        <w:t>"Authorization");</w:t>
+      </w:r>
+    </w:p>
+    <w:p>
+      <w:r>
+        <w:t xml:space="preserve">        </w:t>
+      </w:r>
+      <w:proofErr w:type="gramStart"/>
+      <w:r>
+        <w:t>try</w:t>
+      </w:r>
+      <w:proofErr w:type="gramEnd"/>
+      <w:r>
+        <w:t xml:space="preserve"> {</w:t>
+      </w:r>
+    </w:p>
+    <w:p>
+      <w:r>
+        <w:lastRenderedPageBreak/>
+        <w:t xml:space="preserve">            </w:t>
+      </w:r>
+      <w:proofErr w:type="spellStart"/>
+      <w:r>
+        <w:t>JWTAuth</w:t>
+      </w:r>
+      <w:proofErr w:type="spellEnd"/>
+      <w:r>
+        <w:t>::</w:t>
+      </w:r>
+      <w:proofErr w:type="gramStart"/>
+      <w:r>
+        <w:t>invalidate(</w:t>
+      </w:r>
+      <w:proofErr w:type="spellStart"/>
+      <w:proofErr w:type="gramEnd"/>
+      <w:r>
+        <w:t>JWTAuth</w:t>
+      </w:r>
+      <w:proofErr w:type="spellEnd"/>
+      <w:r>
+        <w:t>::</w:t>
+      </w:r>
+      <w:proofErr w:type="spellStart"/>
+      <w:r>
+        <w:t>getToken</w:t>
+      </w:r>
+      <w:proofErr w:type="spellEnd"/>
+      <w:r>
+        <w:t>());</w:t>
+      </w:r>
+    </w:p>
+    <w:p>
+      <w:r>
+        <w:t xml:space="preserve">            </w:t>
+      </w:r>
+      <w:proofErr w:type="gramStart"/>
+      <w:r>
+        <w:t>return</w:t>
+      </w:r>
+      <w:proofErr w:type="gramEnd"/>
+      <w:r>
+        <w:t xml:space="preserve"> response()-&gt;</w:t>
+      </w:r>
+      <w:proofErr w:type="spellStart"/>
+      <w:r>
+        <w:t>json</w:t>
+      </w:r>
+      <w:proofErr w:type="spellEnd"/>
+      <w:r>
+        <w:t>([</w:t>
+      </w:r>
+    </w:p>
+    <w:p>
+      <w:r>
+        <w:t xml:space="preserve">                "</w:t>
+      </w:r>
+      <w:proofErr w:type="gramStart"/>
+      <w:r>
+        <w:t>status</w:t>
+      </w:r>
+      <w:proofErr w:type="gramEnd"/>
+      <w:r>
+        <w:t>" =&gt; "success",</w:t>
+      </w:r>
+    </w:p>
+    <w:p>
+      <w:r>
+        <w:t xml:space="preserve">                "</w:t>
+      </w:r>
+      <w:proofErr w:type="gramStart"/>
+      <w:r>
+        <w:t>message</w:t>
+      </w:r>
+      <w:proofErr w:type="gramEnd"/>
+      <w:r>
+        <w:t>"=&gt; "User successfully logged out."</w:t>
+      </w:r>
+    </w:p>
+    <w:p>
+      <w:r>
+        <w:t xml:space="preserve">            ]);</w:t>
+      </w:r>
+    </w:p>
+    <w:p>
+      <w:r>
+        <w:t xml:space="preserve">        } catch (</w:t>
+      </w:r>
+      <w:proofErr w:type="spellStart"/>
+      <w:r>
+        <w:t>JWTException</w:t>
+      </w:r>
+      <w:proofErr w:type="spellEnd"/>
+      <w:r>
+        <w:t xml:space="preserve"> $e) {</w:t>
+      </w:r>
+    </w:p>
+    <w:p>
+      <w:r>
+        <w:t xml:space="preserve">            // something went wrong whilst attempting to encode the token</w:t>
+      </w:r>
+    </w:p>
+    <w:p>
+      <w:r>
+        <w:t xml:space="preserve">            </w:t>
+      </w:r>
+      <w:proofErr w:type="gramStart"/>
+      <w:r>
+        <w:t>return</w:t>
+      </w:r>
+      <w:proofErr w:type="gramEnd"/>
+      <w:r>
+        <w:t xml:space="preserve"> response()-&gt;</w:t>
+      </w:r>
+      <w:proofErr w:type="spellStart"/>
+      <w:r>
+        <w:t>json</w:t>
+      </w:r>
+      <w:proofErr w:type="spellEnd"/>
+      <w:r>
+        <w:t>([</w:t>
+      </w:r>
+    </w:p>
+    <w:p>
+      <w:r>
+        <w:t xml:space="preserve">                "</w:t>
+      </w:r>
+      <w:proofErr w:type="gramStart"/>
+      <w:r>
+        <w:t>status</w:t>
+      </w:r>
+      <w:proofErr w:type="gramEnd"/>
+      <w:r>
+        <w:t>" =&gt; "error",</w:t>
+      </w:r>
+    </w:p>
+    <w:p>
+      <w:r>
+        <w:t xml:space="preserve">                "</w:t>
+      </w:r>
+      <w:proofErr w:type="gramStart"/>
+      <w:r>
+        <w:t>message</w:t>
+      </w:r>
+      <w:proofErr w:type="gramEnd"/>
+      <w:r>
+        <w:t>" =&gt; "Failed to logout, please try again."</w:t>
+      </w:r>
+    </w:p>
+    <w:p>
+      <w:r>
+        <w:t xml:space="preserve">            ], 500);</w:t>
+      </w:r>
+    </w:p>
+    <w:p>
+      <w:r>
+        <w:t xml:space="preserve">        }</w:t>
+      </w:r>
+    </w:p>
+    <w:p>
+      <w:r>
+        <w:t xml:space="preserve">        </w:t>
+      </w:r>
+    </w:p>
+    <w:p>
+      <w:r>
+        <w:rPr>
+          <w:rFonts w:hint="eastAsia"/>
+        </w:rPr>
+        <w:t xml:space="preserve">        //</w:t>
+      </w:r>
+      <w:proofErr w:type="spellStart"/>
+      <w:r>
+        <w:rPr>
+          <w:rFonts w:hint="eastAsia"/>
+        </w:rPr>
+        <w:t>auth</w:t>
+      </w:r>
+      <w:proofErr w:type="spellEnd"/>
+      <w:r>
+        <w:rPr>
+          <w:rFonts w:hint="eastAsia"/>
+        </w:rPr>
+        <w:t>('</w:t>
+      </w:r>
+      <w:proofErr w:type="spellStart"/>
+      <w:r>
+        <w:rPr>
+          <w:rFonts w:hint="eastAsia"/>
+        </w:rPr>
+        <w:t>api</w:t>
+      </w:r>
+      <w:proofErr w:type="spellEnd"/>
+      <w:r>
+        <w:rPr>
+          <w:rFonts w:hint="eastAsia"/>
+        </w:rPr>
+        <w:t xml:space="preserve">')-&gt;logout();  </w:t>
+      </w:r>
+      <w:r>
+        <w:rPr>
+          <w:rFonts w:hint="eastAsia"/>
+        </w:rPr>
+        <w:t>使用该方法，注销无效。</w:t>
+      </w:r>
+    </w:p>
+    <w:p/>
+    <w:p>
+      <w:r>
+        <w:t xml:space="preserve">        </w:t>
+      </w:r>
+      <w:proofErr w:type="gramStart"/>
+      <w:r>
+        <w:t>return</w:t>
+      </w:r>
+      <w:proofErr w:type="gramEnd"/>
+      <w:r>
+        <w:t xml:space="preserve"> response()-&gt;</w:t>
+      </w:r>
+      <w:proofErr w:type="spellStart"/>
+      <w:r>
+        <w:t>json</w:t>
+      </w:r>
+      <w:proofErr w:type="spellEnd"/>
+      <w:r>
+        <w:t>(['message' =&gt; 'Successfully logged out']);</w:t>
+      </w:r>
+    </w:p>
+    <w:p>
+      <w:r>
+        <w:t xml:space="preserve">    }</w:t>
+      </w:r>
+    </w:p>
+    <w:p/>
+    <w:p>
+      <w:r>
+        <w:t xml:space="preserve">    /**</w:t>
+      </w:r>
+    </w:p>
+    <w:p>
+      <w:r>
+        <w:t xml:space="preserve">     * Refresh a token.</w:t>
+      </w:r>
+    </w:p>
+    <w:p>
+      <w:r>
+        <w:rPr>
+          <w:rFonts w:hint="eastAsia"/>
+        </w:rPr>
+        <w:t xml:space="preserve">     * </w:t>
+      </w:r>
+      <w:r>
+        <w:rPr>
+          <w:rFonts w:hint="eastAsia"/>
+        </w:rPr>
+        <w:t>刷新</w:t>
+      </w:r>
+      <w:r>
+        <w:rPr>
+          <w:rFonts w:hint="eastAsia"/>
+        </w:rPr>
+        <w:t>token</w:t>
+      </w:r>
+      <w:r>
+        <w:rPr>
+          <w:rFonts w:hint="eastAsia"/>
+        </w:rPr>
+        <w:t>，如果开启黑名单，以前的</w:t>
+      </w:r>
+      <w:r>
+        <w:rPr>
+          <w:rFonts w:hint="eastAsia"/>
+        </w:rPr>
+        <w:t>token</w:t>
+      </w:r>
+      <w:r>
+        <w:rPr>
+          <w:rFonts w:hint="eastAsia"/>
+        </w:rPr>
+        <w:t>便会失效。</w:t>
+      </w:r>
+    </w:p>
+    <w:p>
+      <w:r>
+        <w:rPr>
+          <w:rFonts w:hint="eastAsia"/>
+        </w:rPr>
+        <w:t xml:space="preserve">     * </w:t>
+      </w:r>
+      <w:r>
+        <w:rPr>
+          <w:rFonts w:hint="eastAsia"/>
+        </w:rPr>
+        <w:t>值得注意的是用上面的</w:t>
+      </w:r>
+      <w:proofErr w:type="spellStart"/>
+      <w:r>
+        <w:rPr>
+          <w:rFonts w:hint="eastAsia"/>
+        </w:rPr>
+        <w:t>getToken</w:t>
+      </w:r>
+      <w:proofErr w:type="spellEnd"/>
+      <w:r>
+        <w:rPr>
+          <w:rFonts w:hint="eastAsia"/>
+        </w:rPr>
+        <w:t>再获取一次</w:t>
+      </w:r>
+      <w:r>
+        <w:rPr>
+          <w:rFonts w:hint="eastAsia"/>
+        </w:rPr>
+        <w:t>Token</w:t>
+      </w:r>
+      <w:r>
+        <w:rPr>
+          <w:rFonts w:hint="eastAsia"/>
+        </w:rPr>
+        <w:t>并不算做刷新，两次获得的</w:t>
+      </w:r>
+      <w:r>
+        <w:rPr>
+          <w:rFonts w:hint="eastAsia"/>
+        </w:rPr>
+        <w:t>Token</w:t>
+      </w:r>
+      <w:r>
+        <w:rPr>
+          <w:rFonts w:hint="eastAsia"/>
+        </w:rPr>
+        <w:t>是并行的，即两个都可用。</w:t>
+      </w:r>
+    </w:p>
+    <w:p>
+      <w:r>
+        <w:t xml:space="preserve">     * @return \Illuminate\Http\</w:t>
+      </w:r>
+      <w:proofErr w:type="spellStart"/>
+      <w:r>
+        <w:t>JsonResponse</w:t>
+      </w:r>
+      <w:proofErr w:type="spellEnd"/>
+    </w:p>
+    <w:p>
+      <w:r>
+        <w:t xml:space="preserve">     */</w:t>
+      </w:r>
+    </w:p>
+    <w:p>
+      <w:r>
+        <w:t xml:space="preserve">    </w:t>
+      </w:r>
+      <w:proofErr w:type="gramStart"/>
+      <w:r>
+        <w:t>public</w:t>
+      </w:r>
+      <w:proofErr w:type="gramEnd"/>
+      <w:r>
+        <w:t xml:space="preserve"> function refresh()</w:t>
+      </w:r>
+    </w:p>
+    <w:p>
+      <w:r>
+        <w:t xml:space="preserve">    {</w:t>
+      </w:r>
+    </w:p>
+    <w:p>
+      <w:r>
+        <w:t xml:space="preserve">        </w:t>
+      </w:r>
+      <w:proofErr w:type="gramStart"/>
+      <w:r>
+        <w:t>return</w:t>
+      </w:r>
+      <w:proofErr w:type="gramEnd"/>
+      <w:r>
+        <w:t xml:space="preserve"> $this-&gt;</w:t>
+      </w:r>
+      <w:proofErr w:type="spellStart"/>
+      <w:r>
+        <w:t>respondWithToken</w:t>
+      </w:r>
+      <w:proofErr w:type="spellEnd"/>
+      <w:r>
+        <w:t>(</w:t>
+      </w:r>
+      <w:proofErr w:type="spellStart"/>
+      <w:r>
+        <w:t>auth</w:t>
+      </w:r>
+      <w:proofErr w:type="spellEnd"/>
+      <w:r>
+        <w:t>('</w:t>
+      </w:r>
+      <w:proofErr w:type="spellStart"/>
+      <w:r>
+        <w:t>api</w:t>
+      </w:r>
+      <w:proofErr w:type="spellEnd"/>
+      <w:r>
+        <w:t>')-&gt;refresh());</w:t>
+      </w:r>
+    </w:p>
+    <w:p>
+      <w:r>
+        <w:t xml:space="preserve">    }</w:t>
+      </w:r>
+    </w:p>
+    <w:p/>
+    <w:p>
+      <w:r>
+        <w:t xml:space="preserve">    /**</w:t>
+      </w:r>
+    </w:p>
+    <w:p>
+      <w:r>
+        <w:t xml:space="preserve">     * Get the token array structure.</w:t>
+      </w:r>
+    </w:p>
+    <w:p>
+      <w:r>
+        <w:t xml:space="preserve">     *</w:t>
+      </w:r>
+    </w:p>
+    <w:p>
+      <w:r>
+        <w:t xml:space="preserve">     * </w:t>
+      </w:r>
+      <w:proofErr w:type="gramStart"/>
+      <w:r>
+        <w:t>@</w:t>
+      </w:r>
+      <w:proofErr w:type="spellStart"/>
+      <w:r>
+        <w:t>param</w:t>
+      </w:r>
+      <w:proofErr w:type="spellEnd"/>
+      <w:r>
+        <w:t xml:space="preserve">  string</w:t>
+      </w:r>
+      <w:proofErr w:type="gramEnd"/>
+      <w:r>
+        <w:t xml:space="preserve"> $token</w:t>
+      </w:r>
+    </w:p>
+    <w:p>
+      <w:r>
+        <w:t xml:space="preserve">     *</w:t>
+      </w:r>
+    </w:p>
+    <w:p>
+      <w:r>
+        <w:t xml:space="preserve">     * @return \Illuminate\Http\</w:t>
+      </w:r>
+      <w:proofErr w:type="spellStart"/>
+      <w:r>
+        <w:t>JsonResponse</w:t>
+      </w:r>
+      <w:proofErr w:type="spellEnd"/>
+    </w:p>
+    <w:p>
+      <w:r>
+        <w:t xml:space="preserve">     */</w:t>
+      </w:r>
+    </w:p>
+    <w:p>
+      <w:r>
+        <w:t xml:space="preserve">    </w:t>
+      </w:r>
+      <w:proofErr w:type="gramStart"/>
+      <w:r>
+        <w:t>protected</w:t>
+      </w:r>
+      <w:proofErr w:type="gramEnd"/>
+      <w:r>
+        <w:t xml:space="preserve"> function </w:t>
+      </w:r>
+      <w:proofErr w:type="spellStart"/>
+      <w:r>
+        <w:t>respondWithToken</w:t>
+      </w:r>
+      <w:proofErr w:type="spellEnd"/>
+      <w:r>
+        <w:t>($token)</w:t>
+      </w:r>
+    </w:p>
+    <w:p>
+      <w:r>
+        <w:t xml:space="preserve">    {</w:t>
+      </w:r>
+    </w:p>
+    <w:p>
+      <w:r>
+        <w:t xml:space="preserve">        </w:t>
+      </w:r>
+      <w:proofErr w:type="gramStart"/>
+      <w:r>
+        <w:t>return</w:t>
+      </w:r>
+      <w:proofErr w:type="gramEnd"/>
+      <w:r>
+        <w:t xml:space="preserve"> response()-&gt;</w:t>
+      </w:r>
+      <w:proofErr w:type="spellStart"/>
+      <w:r>
+        <w:t>json</w:t>
+      </w:r>
+      <w:proofErr w:type="spellEnd"/>
+      <w:r>
+        <w:t>([</w:t>
+      </w:r>
+    </w:p>
+    <w:p>
+      <w:r>
+        <w:t xml:space="preserve">            '</w:t>
+      </w:r>
+      <w:proofErr w:type="spellStart"/>
+      <w:r>
+        <w:t>access_token</w:t>
+      </w:r>
+      <w:proofErr w:type="spellEnd"/>
+      <w:r>
+        <w:t>' =&gt; $token,</w:t>
+      </w:r>
+    </w:p>
+    <w:p>
+      <w:r>
+        <w:t xml:space="preserve">            '</w:t>
+      </w:r>
+      <w:proofErr w:type="spellStart"/>
+      <w:r>
+        <w:t>token_type</w:t>
+      </w:r>
+      <w:proofErr w:type="spellEnd"/>
+      <w:r>
+        <w:t>'   =&gt; 'bearer',</w:t>
+      </w:r>
+    </w:p>
+    <w:p>
+      <w:r>
+        <w:t xml:space="preserve">            '</w:t>
+      </w:r>
+      <w:proofErr w:type="spellStart"/>
+      <w:r>
+        <w:t>expires_in</w:t>
+      </w:r>
+      <w:proofErr w:type="spellEnd"/>
+      <w:r>
+        <w:t xml:space="preserve">'   =&gt; </w:t>
+      </w:r>
+      <w:proofErr w:type="spellStart"/>
+      <w:proofErr w:type="gramStart"/>
+      <w:r>
+        <w:t>auth</w:t>
+      </w:r>
+      <w:proofErr w:type="spellEnd"/>
+      <w:r>
+        <w:t>(</w:t>
+      </w:r>
+      <w:proofErr w:type="gramEnd"/>
+      <w:r>
+        <w:t>'</w:t>
+      </w:r>
+      <w:proofErr w:type="spellStart"/>
+      <w:r>
+        <w:t>api</w:t>
+      </w:r>
+      <w:proofErr w:type="spellEnd"/>
+      <w:r>
+        <w:t>')-&gt;factory()-&gt;</w:t>
+      </w:r>
+      <w:proofErr w:type="spellStart"/>
+      <w:r>
+        <w:t>getTTL</w:t>
+      </w:r>
+      <w:proofErr w:type="spellEnd"/>
+      <w:r>
+        <w:t>() * 60</w:t>
+      </w:r>
+    </w:p>
+    <w:p>
+      <w:r>
+        <w:t xml:space="preserve">        ]);</w:t>
+      </w:r>
+    </w:p>
+    <w:p>
+      <w:r>
+        <w:lastRenderedPageBreak/>
+        <w:t xml:space="preserve">    }</w:t>
+      </w:r>
+    </w:p>
+    <w:p/>
+    <w:p>
+      <w:r>
+        <w:t>}</w:t>
+      </w:r>
+    </w:p>
+    <w:p>
+      <w:pPr>
+        <w:pStyle w:val="3"/>
+      </w:pPr>
+      <w:r>
+        <w:rPr>
+          <w:rFonts w:hint="eastAsia"/>
+        </w:rPr>
+        <w:t>7.</w:t>
+      </w:r>
+      <w:r>
+        <w:rPr>
+          <w:rFonts w:hint="eastAsia"/>
+        </w:rPr>
+        <w:t>添加路由</w:t>
+      </w:r>
+    </w:p>
+    <w:p>
+      <w:pPr>
+        <w:pStyle w:val="HTML"/>
+        <w:shd w:val="clear" w:color="auto" w:fill="FFFFFF"/>
+        <w:rPr>
+          <w:color w:val="000000"/>
+        </w:rPr>
+      </w:pPr>
+      <w:r>
+        <w:rPr>
+          <w:rFonts w:hint="eastAsia"/>
+          <w:color w:val="000000"/>
+          <w:shd w:val="clear" w:color="auto" w:fill="F7FAFF"/>
+        </w:rPr>
+        <w:t>Route::</w:t>
+      </w:r>
+      <w:r>
+        <w:rPr>
+          <w:rFonts w:hint="eastAsia"/>
+          <w:i/>
+          <w:iCs/>
+          <w:color w:val="000000"/>
+          <w:shd w:val="clear" w:color="auto" w:fill="F7FAFF"/>
+        </w:rPr>
+        <w:t>post</w:t>
+      </w:r>
+      <w:r>
+        <w:rPr>
+          <w:rFonts w:hint="eastAsia"/>
+          <w:color w:val="000000"/>
+          <w:shd w:val="clear" w:color="auto" w:fill="F7FAFF"/>
+        </w:rPr>
+        <w:t>(</w:t>
+      </w:r>
+      <w:r>
+        <w:rPr>
+          <w:rFonts w:hint="eastAsia"/>
+          <w:b/>
+          <w:bCs/>
+          <w:color w:val="008000"/>
+          <w:shd w:val="clear" w:color="auto" w:fill="F7FAFF"/>
+        </w:rPr>
+        <w:t>'create'</w:t>
+      </w:r>
+      <w:r>
+        <w:rPr>
+          <w:rFonts w:hint="eastAsia"/>
+          <w:color w:val="000000"/>
+          <w:shd w:val="clear" w:color="auto" w:fill="F7FAFF"/>
+        </w:rPr>
+        <w:t xml:space="preserve">, </w:t>
+      </w:r>
+      <w:r>
+        <w:rPr>
+          <w:rFonts w:hint="eastAsia"/>
+          <w:b/>
+          <w:bCs/>
+          <w:color w:val="008000"/>
+          <w:shd w:val="clear" w:color="auto" w:fill="F7FAFF"/>
+        </w:rPr>
+        <w:t>'</w:t>
+      </w:r>
+      <w:proofErr w:type="spellStart"/>
+      <w:r>
+        <w:rPr>
+          <w:rFonts w:hint="eastAsia"/>
+          <w:b/>
+          <w:bCs/>
+          <w:color w:val="008000"/>
+          <w:shd w:val="clear" w:color="auto" w:fill="F7FAFF"/>
+        </w:rPr>
+        <w:t>AuthController@create</w:t>
+      </w:r>
+      <w:proofErr w:type="spellEnd"/>
+      <w:r>
+        <w:rPr>
+          <w:rFonts w:hint="eastAsia"/>
+          <w:b/>
+          <w:bCs/>
+          <w:color w:val="008000"/>
+          <w:shd w:val="clear" w:color="auto" w:fill="F7FAFF"/>
+        </w:rPr>
+        <w:t>'</w:t>
+      </w:r>
+      <w:r>
+        <w:rPr>
+          <w:rFonts w:hint="eastAsia"/>
+          <w:color w:val="000000"/>
+          <w:shd w:val="clear" w:color="auto" w:fill="F7FAFF"/>
+        </w:rPr>
+        <w:t>);</w:t>
+      </w:r>
+      <w:r>
+        <w:rPr>
+          <w:rFonts w:hint="eastAsia"/>
+          <w:color w:val="000000"/>
+          <w:shd w:val="clear" w:color="auto" w:fill="F7FAFF"/>
+        </w:rPr>
+        <w:br/>
+        <w:t>Route::</w:t>
+      </w:r>
+      <w:r>
+        <w:rPr>
+          <w:rFonts w:hint="eastAsia"/>
+          <w:i/>
+          <w:iCs/>
+          <w:color w:val="000000"/>
+          <w:shd w:val="clear" w:color="auto" w:fill="F7FAFF"/>
+        </w:rPr>
+        <w:t>post</w:t>
+      </w:r>
+      <w:r>
+        <w:rPr>
+          <w:rFonts w:hint="eastAsia"/>
+          <w:color w:val="000000"/>
+          <w:shd w:val="clear" w:color="auto" w:fill="F7FAFF"/>
+        </w:rPr>
+        <w:t>(</w:t>
+      </w:r>
+      <w:r>
+        <w:rPr>
+          <w:rFonts w:hint="eastAsia"/>
+          <w:b/>
+          <w:bCs/>
+          <w:color w:val="008000"/>
+          <w:shd w:val="clear" w:color="auto" w:fill="F7FAFF"/>
+        </w:rPr>
+        <w:t>'login'</w:t>
+      </w:r>
+      <w:r>
+        <w:rPr>
+          <w:rFonts w:hint="eastAsia"/>
+          <w:color w:val="000000"/>
+          <w:shd w:val="clear" w:color="auto" w:fill="F7FAFF"/>
+        </w:rPr>
+        <w:t xml:space="preserve">, </w:t>
+      </w:r>
+      <w:r>
+        <w:rPr>
+          <w:rFonts w:hint="eastAsia"/>
+          <w:b/>
+          <w:bCs/>
+          <w:color w:val="008000"/>
+          <w:shd w:val="clear" w:color="auto" w:fill="F7FAFF"/>
+        </w:rPr>
+        <w:t>'</w:t>
+      </w:r>
+      <w:proofErr w:type="spellStart"/>
+      <w:r>
+        <w:rPr>
+          <w:rFonts w:hint="eastAsia"/>
+          <w:b/>
+          <w:bCs/>
+          <w:color w:val="008000"/>
+          <w:shd w:val="clear" w:color="auto" w:fill="F7FAFF"/>
+        </w:rPr>
+        <w:t>AuthController@login</w:t>
+      </w:r>
+      <w:proofErr w:type="spellEnd"/>
+      <w:r>
+        <w:rPr>
+          <w:rFonts w:hint="eastAsia"/>
+          <w:b/>
+          <w:bCs/>
+          <w:color w:val="008000"/>
+          <w:shd w:val="clear" w:color="auto" w:fill="F7FAFF"/>
+        </w:rPr>
+        <w:t>'</w:t>
+      </w:r>
+      <w:r>
+        <w:rPr>
+          <w:rFonts w:hint="eastAsia"/>
+          <w:color w:val="000000"/>
+          <w:shd w:val="clear" w:color="auto" w:fill="F7FAFF"/>
+        </w:rPr>
+        <w:t>);</w:t>
+      </w:r>
+      <w:r>
+        <w:rPr>
+          <w:rFonts w:hint="eastAsia"/>
+          <w:color w:val="000000"/>
+          <w:shd w:val="clear" w:color="auto" w:fill="F7FAFF"/>
+        </w:rPr>
+        <w:br/>
+        <w:t>Route::</w:t>
+      </w:r>
+      <w:r>
+        <w:rPr>
+          <w:rFonts w:hint="eastAsia"/>
+          <w:i/>
+          <w:iCs/>
+          <w:color w:val="000000"/>
+          <w:shd w:val="clear" w:color="auto" w:fill="F7FAFF"/>
+        </w:rPr>
+        <w:t>group</w:t>
+      </w:r>
+      <w:r>
+        <w:rPr>
+          <w:rFonts w:hint="eastAsia"/>
+          <w:color w:val="000000"/>
+          <w:shd w:val="clear" w:color="auto" w:fill="F7FAFF"/>
+        </w:rPr>
+        <w:t>([</w:t>
+      </w:r>
+      <w:r>
+        <w:rPr>
+          <w:rFonts w:hint="eastAsia"/>
+          <w:b/>
+          <w:bCs/>
+          <w:color w:val="008000"/>
+          <w:shd w:val="clear" w:color="auto" w:fill="F7FAFF"/>
+        </w:rPr>
+        <w:t>'middleware'</w:t>
+      </w:r>
+      <w:r>
+        <w:rPr>
+          <w:rFonts w:hint="eastAsia"/>
+          <w:color w:val="000000"/>
+          <w:shd w:val="clear" w:color="auto" w:fill="F7FAFF"/>
+        </w:rPr>
+        <w:t>=&gt;</w:t>
+      </w:r>
+      <w:r>
+        <w:rPr>
+          <w:rFonts w:hint="eastAsia"/>
+          <w:b/>
+          <w:bCs/>
+          <w:color w:val="008000"/>
+          <w:shd w:val="clear" w:color="auto" w:fill="F7FAFF"/>
+        </w:rPr>
+        <w:t>'</w:t>
+      </w:r>
+      <w:proofErr w:type="spellStart"/>
+      <w:r>
+        <w:rPr>
+          <w:rFonts w:hint="eastAsia"/>
+          <w:b/>
+          <w:bCs/>
+          <w:color w:val="008000"/>
+          <w:shd w:val="clear" w:color="auto" w:fill="F7FAFF"/>
+        </w:rPr>
+        <w:t>auth:api</w:t>
+      </w:r>
+      <w:proofErr w:type="spellEnd"/>
+      <w:r>
+        <w:rPr>
+          <w:rFonts w:hint="eastAsia"/>
+          <w:b/>
+          <w:bCs/>
+          <w:color w:val="008000"/>
+          <w:shd w:val="clear" w:color="auto" w:fill="F7FAFF"/>
+        </w:rPr>
+        <w:t>'</w:t>
+      </w:r>
+      <w:r>
+        <w:rPr>
+          <w:rFonts w:hint="eastAsia"/>
+          <w:color w:val="000000"/>
+          <w:shd w:val="clear" w:color="auto" w:fill="F7FAFF"/>
+        </w:rPr>
+        <w:t>],</w:t>
+      </w:r>
+      <w:r>
+        <w:rPr>
+          <w:rFonts w:hint="eastAsia"/>
+          <w:b/>
+          <w:bCs/>
+          <w:color w:val="000080"/>
+          <w:shd w:val="clear" w:color="auto" w:fill="F7FAFF"/>
+        </w:rPr>
+        <w:t>function</w:t>
+      </w:r>
+      <w:r>
+        <w:rPr>
+          <w:rFonts w:hint="eastAsia"/>
+          <w:color w:val="000000"/>
+          <w:shd w:val="clear" w:color="auto" w:fill="F7FAFF"/>
+        </w:rPr>
+        <w:t>(){</w:t>
+      </w:r>
+      <w:r>
+        <w:rPr>
+          <w:rFonts w:hint="eastAsia"/>
+          <w:color w:val="000000"/>
+          <w:shd w:val="clear" w:color="auto" w:fill="F7FAFF"/>
+        </w:rPr>
+        <w:br/>
+      </w:r>
+      <w:r>
+        <w:rPr>
+          <w:rFonts w:hint="eastAsia"/>
+          <w:color w:val="000000"/>
+          <w:shd w:val="clear" w:color="auto" w:fill="F7FAFF"/>
+        </w:rPr>
+        <w:br/>
+      </w:r>
+      <w:r>
+        <w:rPr>
+          <w:rFonts w:hint="eastAsia"/>
+          <w:color w:val="000000"/>
+          <w:shd w:val="clear" w:color="auto" w:fill="F7FAFF"/>
+        </w:rPr>
+        <w:br/>
+        <w:t xml:space="preserve">    Route::</w:t>
+      </w:r>
+      <w:r>
+        <w:rPr>
+          <w:rFonts w:hint="eastAsia"/>
+          <w:i/>
+          <w:iCs/>
+          <w:color w:val="000000"/>
+          <w:shd w:val="clear" w:color="auto" w:fill="F7FAFF"/>
+        </w:rPr>
+        <w:t>post</w:t>
+      </w:r>
+      <w:r>
+        <w:rPr>
+          <w:rFonts w:hint="eastAsia"/>
+          <w:color w:val="000000"/>
+          <w:shd w:val="clear" w:color="auto" w:fill="F7FAFF"/>
+        </w:rPr>
+        <w:t>(</w:t>
+      </w:r>
+      <w:r>
+        <w:rPr>
+          <w:rFonts w:hint="eastAsia"/>
+          <w:b/>
+          <w:bCs/>
+          <w:color w:val="008000"/>
+          <w:shd w:val="clear" w:color="auto" w:fill="F7FAFF"/>
+        </w:rPr>
+        <w:t>'logout'</w:t>
+      </w:r>
+      <w:r>
+        <w:rPr>
+          <w:rFonts w:hint="eastAsia"/>
+          <w:color w:val="000000"/>
+          <w:shd w:val="clear" w:color="auto" w:fill="F7FAFF"/>
+        </w:rPr>
+        <w:t xml:space="preserve">, </w:t>
+      </w:r>
+      <w:r>
+        <w:rPr>
+          <w:rFonts w:hint="eastAsia"/>
+          <w:b/>
+          <w:bCs/>
+          <w:color w:val="008000"/>
+          <w:shd w:val="clear" w:color="auto" w:fill="F7FAFF"/>
+        </w:rPr>
+        <w:t>'</w:t>
+      </w:r>
+      <w:proofErr w:type="spellStart"/>
+      <w:r>
+        <w:rPr>
+          <w:rFonts w:hint="eastAsia"/>
+          <w:b/>
+          <w:bCs/>
+          <w:color w:val="008000"/>
+          <w:shd w:val="clear" w:color="auto" w:fill="F7FAFF"/>
+        </w:rPr>
+        <w:t>AuthController@logout</w:t>
+      </w:r>
+      <w:proofErr w:type="spellEnd"/>
+      <w:r>
+        <w:rPr>
+          <w:rFonts w:hint="eastAsia"/>
+          <w:b/>
+          <w:bCs/>
+          <w:color w:val="008000"/>
+          <w:shd w:val="clear" w:color="auto" w:fill="F7FAFF"/>
+        </w:rPr>
+        <w:t>'</w:t>
+      </w:r>
+      <w:r>
+        <w:rPr>
+          <w:rFonts w:hint="eastAsia"/>
+          <w:color w:val="000000"/>
+          <w:shd w:val="clear" w:color="auto" w:fill="F7FAFF"/>
+        </w:rPr>
+        <w:t>);</w:t>
+      </w:r>
+      <w:r>
+        <w:rPr>
+          <w:rFonts w:hint="eastAsia"/>
+          <w:color w:val="000000"/>
+          <w:shd w:val="clear" w:color="auto" w:fill="F7FAFF"/>
+        </w:rPr>
+        <w:br/>
+        <w:t xml:space="preserve">    Route::</w:t>
+      </w:r>
+      <w:r>
+        <w:rPr>
+          <w:rFonts w:hint="eastAsia"/>
+          <w:i/>
+          <w:iCs/>
+          <w:color w:val="000000"/>
+          <w:shd w:val="clear" w:color="auto" w:fill="F7FAFF"/>
+        </w:rPr>
+        <w:t>post</w:t>
+      </w:r>
+      <w:r>
+        <w:rPr>
+          <w:rFonts w:hint="eastAsia"/>
+          <w:color w:val="000000"/>
+          <w:shd w:val="clear" w:color="auto" w:fill="F7FAFF"/>
+        </w:rPr>
+        <w:t>(</w:t>
+      </w:r>
+      <w:r>
+        <w:rPr>
+          <w:rFonts w:hint="eastAsia"/>
+          <w:b/>
+          <w:bCs/>
+          <w:color w:val="008000"/>
+          <w:shd w:val="clear" w:color="auto" w:fill="F7FAFF"/>
+        </w:rPr>
+        <w:t>'refresh'</w:t>
+      </w:r>
+      <w:r>
+        <w:rPr>
+          <w:rFonts w:hint="eastAsia"/>
+          <w:color w:val="000000"/>
+          <w:shd w:val="clear" w:color="auto" w:fill="F7FAFF"/>
+        </w:rPr>
+        <w:t xml:space="preserve">, </w:t>
+      </w:r>
+      <w:r>
+        <w:rPr>
+          <w:rFonts w:hint="eastAsia"/>
+          <w:b/>
+          <w:bCs/>
+          <w:color w:val="008000"/>
+          <w:shd w:val="clear" w:color="auto" w:fill="F7FAFF"/>
+        </w:rPr>
+        <w:t>'</w:t>
+      </w:r>
+      <w:proofErr w:type="spellStart"/>
+      <w:r>
+        <w:rPr>
+          <w:rFonts w:hint="eastAsia"/>
+          <w:b/>
+          <w:bCs/>
+          <w:color w:val="008000"/>
+          <w:shd w:val="clear" w:color="auto" w:fill="F7FAFF"/>
+        </w:rPr>
+        <w:t>AuthController@refresh</w:t>
+      </w:r>
+      <w:proofErr w:type="spellEnd"/>
+      <w:r>
+        <w:rPr>
+          <w:rFonts w:hint="eastAsia"/>
+          <w:b/>
+          <w:bCs/>
+          <w:color w:val="008000"/>
+          <w:shd w:val="clear" w:color="auto" w:fill="F7FAFF"/>
+        </w:rPr>
+        <w:t>'</w:t>
+      </w:r>
+      <w:r>
+        <w:rPr>
+          <w:rFonts w:hint="eastAsia"/>
+          <w:color w:val="000000"/>
+          <w:shd w:val="clear" w:color="auto" w:fill="F7FAFF"/>
+        </w:rPr>
+        <w:t>);</w:t>
+      </w:r>
+      <w:r>
+        <w:rPr>
+          <w:rFonts w:hint="eastAsia"/>
+          <w:color w:val="000000"/>
+          <w:shd w:val="clear" w:color="auto" w:fill="F7FAFF"/>
+        </w:rPr>
+        <w:br/>
+        <w:t xml:space="preserve">    Route::</w:t>
+      </w:r>
+      <w:r>
+        <w:rPr>
+          <w:rFonts w:hint="eastAsia"/>
+          <w:i/>
+          <w:iCs/>
+          <w:color w:val="000000"/>
+          <w:shd w:val="clear" w:color="auto" w:fill="F7FAFF"/>
+        </w:rPr>
+        <w:t>post</w:t>
+      </w:r>
+      <w:r>
+        <w:rPr>
+          <w:rFonts w:hint="eastAsia"/>
+          <w:color w:val="000000"/>
+          <w:shd w:val="clear" w:color="auto" w:fill="F7FAFF"/>
+        </w:rPr>
+        <w:t>(</w:t>
+      </w:r>
+      <w:r>
+        <w:rPr>
+          <w:rFonts w:hint="eastAsia"/>
+          <w:b/>
+          <w:bCs/>
+          <w:color w:val="008000"/>
+          <w:shd w:val="clear" w:color="auto" w:fill="F7FAFF"/>
+        </w:rPr>
+        <w:t>'me'</w:t>
+      </w:r>
+      <w:r>
+        <w:rPr>
+          <w:rFonts w:hint="eastAsia"/>
+          <w:color w:val="000000"/>
+          <w:shd w:val="clear" w:color="auto" w:fill="F7FAFF"/>
+        </w:rPr>
+        <w:t xml:space="preserve">, </w:t>
+      </w:r>
+      <w:r>
+        <w:rPr>
+          <w:rFonts w:hint="eastAsia"/>
+          <w:b/>
+          <w:bCs/>
+          <w:color w:val="008000"/>
+          <w:shd w:val="clear" w:color="auto" w:fill="F7FAFF"/>
+        </w:rPr>
+        <w:t>'</w:t>
+      </w:r>
+      <w:proofErr w:type="spellStart"/>
+      <w:r>
+        <w:rPr>
+          <w:rFonts w:hint="eastAsia"/>
+          <w:b/>
+          <w:bCs/>
+          <w:color w:val="008000"/>
+          <w:shd w:val="clear" w:color="auto" w:fill="F7FAFF"/>
+        </w:rPr>
+        <w:t>AuthController@me</w:t>
+      </w:r>
+      <w:proofErr w:type="spellEnd"/>
+      <w:r>
+        <w:rPr>
+          <w:rFonts w:hint="eastAsia"/>
+          <w:b/>
+          <w:bCs/>
+          <w:color w:val="008000"/>
+          <w:shd w:val="clear" w:color="auto" w:fill="F7FAFF"/>
+        </w:rPr>
+        <w:t>'</w:t>
+      </w:r>
+      <w:r>
+        <w:rPr>
+          <w:rFonts w:hint="eastAsia"/>
+          <w:color w:val="000000"/>
+          <w:shd w:val="clear" w:color="auto" w:fill="F7FAFF"/>
+        </w:rPr>
+        <w:t>);</w:t>
+      </w:r>
+      <w:r>
+        <w:rPr>
+          <w:rFonts w:hint="eastAsia"/>
+          <w:color w:val="000000"/>
+          <w:shd w:val="clear" w:color="auto" w:fill="F7FAFF"/>
+        </w:rPr>
+        <w:br/>
+      </w:r>
+      <w:r>
+        <w:rPr>
+          <w:rFonts w:hint="eastAsia"/>
+          <w:color w:val="000000"/>
+          <w:shd w:val="clear" w:color="auto" w:fill="F7FAFF"/>
+        </w:rPr>
+        <w:br/>
+        <w:t>});</w:t>
+      </w:r>
+    </w:p>
+    <w:p/>
+    <w:p/>
+    <w:p/>
+    <w:p>
+      <w:pPr>
+        <w:pStyle w:val="3"/>
+      </w:pPr>
+      <w:r>
+        <w:rPr>
+          <w:rFonts w:hint="eastAsia"/>
+        </w:rPr>
+        <w:t>8.jwt.php</w:t>
+      </w:r>
+      <w:r>
+        <w:rPr>
+          <w:rFonts w:hint="eastAsia"/>
+        </w:rPr>
+        <w:t>配置参数</w:t>
+      </w:r>
+    </w:p>
+    <w:p>
+      <w:pPr>
+        <w:pStyle w:val="HTML"/>
+        <w:shd w:val="clear" w:color="auto" w:fill="FFFFFF"/>
+        <w:rPr>
+          <w:color w:val="000000"/>
+          <w:shd w:val="clear" w:color="auto" w:fill="F7FAFF"/>
+        </w:rPr>
+      </w:pPr>
+      <w:r>
+        <w:rPr>
+          <w:rFonts w:hint="eastAsia"/>
+          <w:i/>
+          <w:iCs/>
+          <w:color w:val="808080"/>
+          <w:shd w:val="clear" w:color="auto" w:fill="F7FAFF"/>
+        </w:rPr>
+        <w:t>//用于加密生成token的秘</w:t>
+      </w:r>
+      <w:proofErr w:type="gramStart"/>
+      <w:r>
+        <w:rPr>
+          <w:rFonts w:hint="eastAsia"/>
+          <w:i/>
+          <w:iCs/>
+          <w:color w:val="808080"/>
+          <w:shd w:val="clear" w:color="auto" w:fill="F7FAFF"/>
+        </w:rPr>
+        <w:t>钥</w:t>
+      </w:r>
+      <w:proofErr w:type="gramEnd"/>
+      <w:r>
+        <w:rPr>
+          <w:rFonts w:hint="eastAsia"/>
+          <w:i/>
+          <w:iCs/>
+          <w:color w:val="808080"/>
+          <w:shd w:val="clear" w:color="auto" w:fill="F7FAFF"/>
+        </w:rPr>
+        <w:br/>
+      </w:r>
+      <w:r>
+        <w:rPr>
+          <w:rFonts w:hint="eastAsia"/>
+          <w:b/>
+          <w:bCs/>
+          <w:color w:val="008000"/>
+          <w:shd w:val="clear" w:color="auto" w:fill="F7FAFF"/>
+        </w:rPr>
+        <w:t xml:space="preserve">'secret' </w:t>
+      </w:r>
+      <w:r>
+        <w:rPr>
+          <w:rFonts w:hint="eastAsia"/>
+          <w:color w:val="000000"/>
+          <w:shd w:val="clear" w:color="auto" w:fill="F7FAFF"/>
+        </w:rPr>
+        <w:t xml:space="preserve">=&gt; </w:t>
+      </w:r>
+      <w:proofErr w:type="spellStart"/>
+      <w:r>
+        <w:rPr>
+          <w:rFonts w:hint="eastAsia"/>
+          <w:color w:val="000000"/>
+          <w:shd w:val="clear" w:color="auto" w:fill="F7FAFF"/>
+        </w:rPr>
+        <w:t>env</w:t>
+      </w:r>
+      <w:proofErr w:type="spellEnd"/>
+      <w:r>
+        <w:rPr>
+          <w:rFonts w:hint="eastAsia"/>
+          <w:color w:val="000000"/>
+          <w:shd w:val="clear" w:color="auto" w:fill="F7FAFF"/>
+        </w:rPr>
+        <w:t>(</w:t>
+      </w:r>
+      <w:r>
+        <w:rPr>
+          <w:rFonts w:hint="eastAsia"/>
+          <w:b/>
+          <w:bCs/>
+          <w:color w:val="008000"/>
+          <w:shd w:val="clear" w:color="auto" w:fill="F7FAFF"/>
+        </w:rPr>
+        <w:t>'JWT_SECRET'</w:t>
+      </w:r>
+      <w:r>
+        <w:rPr>
+          <w:rFonts w:hint="eastAsia"/>
+          <w:color w:val="000000"/>
+          <w:shd w:val="clear" w:color="auto" w:fill="F7FAFF"/>
+        </w:rPr>
+        <w:t>),</w:t>
+      </w:r>
+    </w:p>
+    <w:p>
+      <w:pPr>
+        <w:pStyle w:val="HTML"/>
+        <w:shd w:val="clear" w:color="auto" w:fill="FFFFFF"/>
+        <w:rPr>
+          <w:color w:val="000000"/>
+        </w:rPr>
+      </w:pPr>
+    </w:p>
+    <w:p>
+      <w:pPr>
+        <w:pStyle w:val="HTML"/>
+        <w:shd w:val="clear" w:color="auto" w:fill="FFFFFF"/>
+        <w:rPr>
+          <w:color w:val="000000"/>
+        </w:rPr>
+      </w:pPr>
+      <w:r>
+        <w:rPr>
+          <w:rFonts w:hint="eastAsia"/>
+          <w:i/>
+          <w:iCs/>
+          <w:color w:val="808080"/>
+          <w:shd w:val="clear" w:color="auto" w:fill="F7FAFF"/>
+        </w:rPr>
+        <w:t>//用于加密生成token的秘</w:t>
+      </w:r>
+      <w:proofErr w:type="gramStart"/>
+      <w:r>
+        <w:rPr>
+          <w:rFonts w:hint="eastAsia"/>
+          <w:i/>
+          <w:iCs/>
+          <w:color w:val="808080"/>
+          <w:shd w:val="clear" w:color="auto" w:fill="F7FAFF"/>
+        </w:rPr>
+        <w:t>钥</w:t>
+      </w:r>
+      <w:proofErr w:type="gramEnd"/>
+      <w:r>
+        <w:rPr>
+          <w:rFonts w:hint="eastAsia"/>
+          <w:i/>
+          <w:iCs/>
+          <w:color w:val="808080"/>
+          <w:shd w:val="clear" w:color="auto" w:fill="F7FAFF"/>
+        </w:rPr>
+        <w:br/>
+      </w:r>
+      <w:r>
+        <w:rPr>
+          <w:rFonts w:hint="eastAsia"/>
+          <w:b/>
+          <w:bCs/>
+          <w:color w:val="008000"/>
+          <w:shd w:val="clear" w:color="auto" w:fill="F7FAFF"/>
+        </w:rPr>
+        <w:t xml:space="preserve">'secret' </w:t>
+      </w:r>
+      <w:r>
+        <w:rPr>
+          <w:rFonts w:hint="eastAsia"/>
+          <w:color w:val="000000"/>
+          <w:shd w:val="clear" w:color="auto" w:fill="F7FAFF"/>
+        </w:rPr>
+        <w:t xml:space="preserve">=&gt; </w:t>
+      </w:r>
+      <w:proofErr w:type="spellStart"/>
+      <w:r>
+        <w:rPr>
+          <w:rFonts w:hint="eastAsia"/>
+          <w:color w:val="000000"/>
+          <w:shd w:val="clear" w:color="auto" w:fill="F7FAFF"/>
+        </w:rPr>
+        <w:t>env</w:t>
+      </w:r>
+      <w:proofErr w:type="spellEnd"/>
+      <w:r>
+        <w:rPr>
+          <w:rFonts w:hint="eastAsia"/>
+          <w:color w:val="000000"/>
+          <w:shd w:val="clear" w:color="auto" w:fill="F7FAFF"/>
+        </w:rPr>
+        <w:t>(</w:t>
+      </w:r>
+      <w:r>
+        <w:rPr>
+          <w:rFonts w:hint="eastAsia"/>
+          <w:b/>
+          <w:bCs/>
+          <w:color w:val="008000"/>
+          <w:shd w:val="clear" w:color="auto" w:fill="F7FAFF"/>
+        </w:rPr>
+        <w:t>'JWT_SECRET'</w:t>
+      </w:r>
+      <w:r>
+        <w:rPr>
+          <w:rFonts w:hint="eastAsia"/>
+          <w:color w:val="000000"/>
+          <w:shd w:val="clear" w:color="auto" w:fill="F7FAFF"/>
+        </w:rPr>
+        <w:t>),</w:t>
+      </w:r>
+    </w:p>
+    <w:p/>
+    <w:p>
+      <w:pPr>
+        <w:pStyle w:val="HTML"/>
+        <w:shd w:val="clear" w:color="auto" w:fill="FFFFFF"/>
+        <w:rPr>
+          <w:color w:val="000000"/>
+        </w:rPr>
+      </w:pPr>
+      <w:r>
+        <w:rPr>
+          <w:rFonts w:hint="eastAsia"/>
+          <w:i/>
+          <w:iCs/>
+          <w:color w:val="808080"/>
+          <w:shd w:val="clear" w:color="auto" w:fill="F7FAFF"/>
+        </w:rPr>
+        <w:t>/**</w:t>
+      </w:r>
+      <w:r>
+        <w:rPr>
+          <w:rFonts w:hint="eastAsia"/>
+          <w:i/>
+          <w:iCs/>
+          <w:color w:val="808080"/>
+          <w:shd w:val="clear" w:color="auto" w:fill="F7FAFF"/>
+        </w:rPr>
+        <w:br/>
+        <w:t xml:space="preserve"> * 刷新时间--在此时间内以旧token换取新token</w:t>
+      </w:r>
+      <w:r>
+        <w:rPr>
+          <w:rFonts w:hint="eastAsia"/>
+          <w:i/>
+          <w:iCs/>
+          <w:color w:val="808080"/>
+          <w:shd w:val="clear" w:color="auto" w:fill="F7FAFF"/>
+        </w:rPr>
+        <w:br/>
+        <w:t xml:space="preserve"> * token有效时间为60分钟 刷新时间为20160(一周)</w:t>
+      </w:r>
+      <w:r>
+        <w:rPr>
+          <w:rFonts w:hint="eastAsia"/>
+          <w:i/>
+          <w:iCs/>
+          <w:color w:val="808080"/>
+          <w:shd w:val="clear" w:color="auto" w:fill="F7FAFF"/>
+        </w:rPr>
+        <w:br/>
+        <w:t xml:space="preserve"> * 在60分钟以内可以用旧token</w:t>
+      </w:r>
+      <w:proofErr w:type="gramStart"/>
+      <w:r>
+        <w:rPr>
+          <w:rFonts w:hint="eastAsia"/>
+          <w:i/>
+          <w:iCs/>
+          <w:color w:val="808080"/>
+          <w:shd w:val="clear" w:color="auto" w:fill="F7FAFF"/>
+        </w:rPr>
+        <w:t>换区新</w:t>
+      </w:r>
+      <w:proofErr w:type="spellStart"/>
+      <w:proofErr w:type="gramEnd"/>
+      <w:r>
+        <w:rPr>
+          <w:rFonts w:hint="eastAsia"/>
+          <w:i/>
+          <w:iCs/>
+          <w:color w:val="808080"/>
+          <w:shd w:val="clear" w:color="auto" w:fill="F7FAFF"/>
+        </w:rPr>
+        <w:t>tokrn</w:t>
+      </w:r>
+      <w:proofErr w:type="spellEnd"/>
+      <w:r>
+        <w:rPr>
+          <w:rFonts w:hint="eastAsia"/>
+          <w:i/>
+          <w:iCs/>
+          <w:color w:val="808080"/>
+          <w:shd w:val="clear" w:color="auto" w:fill="F7FAFF"/>
+        </w:rPr>
+        <w:br/>
+        <w:t xml:space="preserve"> *  但是超过 60 </w:t>
+      </w:r>
+      <w:proofErr w:type="gramStart"/>
+      <w:r>
+        <w:rPr>
+          <w:rFonts w:hint="eastAsia"/>
+          <w:i/>
+          <w:iCs/>
+          <w:color w:val="808080"/>
+          <w:shd w:val="clear" w:color="auto" w:fill="F7FAFF"/>
+        </w:rPr>
+        <w:t>分钟是</w:t>
+      </w:r>
+      <w:proofErr w:type="gramEnd"/>
+      <w:r>
+        <w:rPr>
+          <w:rFonts w:hint="eastAsia"/>
+          <w:i/>
+          <w:iCs/>
+          <w:color w:val="808080"/>
+          <w:shd w:val="clear" w:color="auto" w:fill="F7FAFF"/>
+        </w:rPr>
+        <w:t>不可以的，然后你可以一直循环获取，直到总时间超过 20160 分钟，不能再获取。</w:t>
+      </w:r>
+      <w:r>
+        <w:rPr>
+          <w:rFonts w:hint="eastAsia"/>
+          <w:i/>
+          <w:iCs/>
+          <w:color w:val="808080"/>
+          <w:shd w:val="clear" w:color="auto" w:fill="F7FAFF"/>
+        </w:rPr>
+        <w:br/>
+        <w:t xml:space="preserve"> */</w:t>
+      </w:r>
+      <w:r>
+        <w:rPr>
+          <w:rFonts w:hint="eastAsia"/>
+          <w:i/>
+          <w:iCs/>
+          <w:color w:val="808080"/>
+          <w:shd w:val="clear" w:color="auto" w:fill="F7FAFF"/>
+        </w:rPr>
+        <w:br/>
+      </w:r>
+      <w:r>
+        <w:rPr>
+          <w:rFonts w:hint="eastAsia"/>
+          <w:b/>
+          <w:bCs/>
+          <w:color w:val="008000"/>
+          <w:shd w:val="clear" w:color="auto" w:fill="F7FAFF"/>
+        </w:rPr>
+        <w:t>'</w:t>
+      </w:r>
+      <w:proofErr w:type="spellStart"/>
+      <w:r>
+        <w:rPr>
+          <w:rFonts w:hint="eastAsia"/>
+          <w:b/>
+          <w:bCs/>
+          <w:color w:val="008000"/>
+          <w:shd w:val="clear" w:color="auto" w:fill="F7FAFF"/>
+        </w:rPr>
+        <w:t>refresh_ttl</w:t>
+      </w:r>
+      <w:proofErr w:type="spellEnd"/>
+      <w:r>
+        <w:rPr>
+          <w:rFonts w:hint="eastAsia"/>
+          <w:b/>
+          <w:bCs/>
+          <w:color w:val="008000"/>
+          <w:shd w:val="clear" w:color="auto" w:fill="F7FAFF"/>
+        </w:rPr>
+        <w:t xml:space="preserve">' </w:t>
+      </w:r>
+      <w:r>
+        <w:rPr>
+          <w:rFonts w:hint="eastAsia"/>
+          <w:color w:val="000000"/>
+          <w:shd w:val="clear" w:color="auto" w:fill="F7FAFF"/>
+        </w:rPr>
+        <w:t xml:space="preserve">=&gt; </w:t>
+      </w:r>
+      <w:proofErr w:type="spellStart"/>
+      <w:proofErr w:type="gramStart"/>
+      <w:r>
+        <w:rPr>
+          <w:rFonts w:hint="eastAsia"/>
+          <w:color w:val="000000"/>
+          <w:shd w:val="clear" w:color="auto" w:fill="F7FAFF"/>
+        </w:rPr>
+        <w:t>env</w:t>
+      </w:r>
+      <w:proofErr w:type="spellEnd"/>
+      <w:r>
+        <w:rPr>
+          <w:rFonts w:hint="eastAsia"/>
+          <w:color w:val="000000"/>
+          <w:shd w:val="clear" w:color="auto" w:fill="F7FAFF"/>
+        </w:rPr>
+        <w:t>(</w:t>
+      </w:r>
+      <w:proofErr w:type="gramEnd"/>
+      <w:r>
+        <w:rPr>
+          <w:rFonts w:hint="eastAsia"/>
+          <w:b/>
+          <w:bCs/>
+          <w:color w:val="008000"/>
+          <w:shd w:val="clear" w:color="auto" w:fill="F7FAFF"/>
+        </w:rPr>
+        <w:t>'JWT_REFRESH_TTL'</w:t>
+      </w:r>
+      <w:r>
+        <w:rPr>
+          <w:rFonts w:hint="eastAsia"/>
+          <w:color w:val="000000"/>
+          <w:shd w:val="clear" w:color="auto" w:fill="F7FAFF"/>
+        </w:rPr>
+        <w:t xml:space="preserve">, </w:t>
+      </w:r>
+      <w:r>
+        <w:rPr>
+          <w:rFonts w:hint="eastAsia"/>
+          <w:color w:val="0000FF"/>
+          <w:shd w:val="clear" w:color="auto" w:fill="F7FAFF"/>
+        </w:rPr>
+        <w:t>20160</w:t>
+      </w:r>
+      <w:r>
+        <w:rPr>
+          <w:rFonts w:hint="eastAsia"/>
+          <w:color w:val="000000"/>
+          <w:shd w:val="clear" w:color="auto" w:fill="F7FAFF"/>
+        </w:rPr>
+        <w:t>),</w:t>
+      </w:r>
+    </w:p>
+    <w:p/>
+    <w:p/>
+    <w:p/>
+    <w:p>
+      <w:pPr>
+        <w:pStyle w:val="HTML"/>
+        <w:shd w:val="clear" w:color="auto" w:fill="FFFFFF"/>
+        <w:rPr>
+          <w:color w:val="000000"/>
+        </w:rPr>
+      </w:pPr>
+      <w:r>
+        <w:rPr>
+          <w:rFonts w:hint="eastAsia"/>
+          <w:i/>
+          <w:iCs/>
+          <w:color w:val="808080"/>
+          <w:shd w:val="clear" w:color="auto" w:fill="F7FAFF"/>
+        </w:rPr>
+        <w:t>//</w:t>
+      </w:r>
+      <w:proofErr w:type="spellStart"/>
+      <w:r>
+        <w:rPr>
+          <w:rFonts w:hint="eastAsia"/>
+          <w:i/>
+          <w:iCs/>
+          <w:color w:val="808080"/>
+          <w:shd w:val="clear" w:color="auto" w:fill="F7FAFF"/>
+        </w:rPr>
+        <w:t>blacklist_grace_period</w:t>
+      </w:r>
+      <w:proofErr w:type="spellEnd"/>
+      <w:r>
+        <w:rPr>
+          <w:rFonts w:hint="eastAsia"/>
+          <w:i/>
+          <w:iCs/>
+          <w:color w:val="808080"/>
+          <w:shd w:val="clear" w:color="auto" w:fill="F7FAFF"/>
+        </w:rPr>
+        <w:t>设置刷新token后 旧token都少秒内可使用</w:t>
+      </w:r>
+      <w:r>
+        <w:rPr>
+          <w:rFonts w:hint="eastAsia"/>
+          <w:i/>
+          <w:iCs/>
+          <w:color w:val="808080"/>
+          <w:shd w:val="clear" w:color="auto" w:fill="F7FAFF"/>
+        </w:rPr>
+        <w:br/>
+      </w:r>
+      <w:r>
+        <w:rPr>
+          <w:rFonts w:hint="eastAsia"/>
+          <w:b/>
+          <w:bCs/>
+          <w:color w:val="008000"/>
+          <w:shd w:val="clear" w:color="auto" w:fill="F7FAFF"/>
+        </w:rPr>
+        <w:t>'</w:t>
+      </w:r>
+      <w:proofErr w:type="spellStart"/>
+      <w:r>
+        <w:rPr>
+          <w:rFonts w:hint="eastAsia"/>
+          <w:b/>
+          <w:bCs/>
+          <w:color w:val="008000"/>
+          <w:shd w:val="clear" w:color="auto" w:fill="F7FAFF"/>
+        </w:rPr>
+        <w:t>blacklist_grace_period</w:t>
+      </w:r>
+      <w:proofErr w:type="spellEnd"/>
+      <w:r>
+        <w:rPr>
+          <w:rFonts w:hint="eastAsia"/>
+          <w:b/>
+          <w:bCs/>
+          <w:color w:val="008000"/>
+          <w:shd w:val="clear" w:color="auto" w:fill="F7FAFF"/>
+        </w:rPr>
+        <w:t xml:space="preserve">' </w:t>
+      </w:r>
+      <w:r>
+        <w:rPr>
+          <w:rFonts w:hint="eastAsia"/>
+          <w:color w:val="000000"/>
+          <w:shd w:val="clear" w:color="auto" w:fill="F7FAFF"/>
+        </w:rPr>
+        <w:t xml:space="preserve">=&gt; </w:t>
+      </w:r>
+      <w:proofErr w:type="spellStart"/>
+      <w:r>
+        <w:rPr>
+          <w:rFonts w:hint="eastAsia"/>
+          <w:color w:val="000000"/>
+          <w:shd w:val="clear" w:color="auto" w:fill="F7FAFF"/>
+        </w:rPr>
+        <w:t>env</w:t>
+      </w:r>
+      <w:proofErr w:type="spellEnd"/>
+      <w:r>
+        <w:rPr>
+          <w:rFonts w:hint="eastAsia"/>
+          <w:color w:val="000000"/>
+          <w:shd w:val="clear" w:color="auto" w:fill="F7FAFF"/>
+        </w:rPr>
+        <w:t>(</w:t>
+      </w:r>
+      <w:r>
+        <w:rPr>
+          <w:rFonts w:hint="eastAsia"/>
+          <w:b/>
+          <w:bCs/>
+          <w:color w:val="008000"/>
+          <w:shd w:val="clear" w:color="auto" w:fill="F7FAFF"/>
+        </w:rPr>
+        <w:t>'JWT_BLACKLIST_GRACE_PERIOD'</w:t>
+      </w:r>
+      <w:r>
+        <w:rPr>
+          <w:rFonts w:hint="eastAsia"/>
+          <w:color w:val="000000"/>
+          <w:shd w:val="clear" w:color="auto" w:fill="F7FAFF"/>
+        </w:rPr>
+        <w:t xml:space="preserve">, </w:t>
+      </w:r>
+      <w:r>
+        <w:rPr>
+          <w:rFonts w:hint="eastAsia"/>
+          <w:color w:val="0000FF"/>
+          <w:shd w:val="clear" w:color="auto" w:fill="F7FAFF"/>
+        </w:rPr>
+        <w:t>0</w:t>
+      </w:r>
+      <w:r>
+        <w:rPr>
+          <w:rFonts w:hint="eastAsia"/>
+          <w:color w:val="000000"/>
+          <w:shd w:val="clear" w:color="auto" w:fill="F7FAFF"/>
+        </w:rPr>
+        <w:t>),</w:t>
+      </w:r>
+    </w:p>
+    <w:p/>
+    <w:p/>
+    <w:p>
+      <w:r>
+        <w:rPr>
+          <w:rFonts w:hint="eastAsia"/>
+        </w:rPr>
+        <w:lastRenderedPageBreak/>
+        <w:t>//</w:t>
+      </w:r>
+      <w:r>
+        <w:rPr>
+          <w:rFonts w:hint="eastAsia"/>
+        </w:rPr>
+        <w:t>开启黑名单</w:t>
+      </w:r>
+    </w:p>
+    <w:p>
+      <w:r>
+        <w:rPr>
+          <w:rStyle w:val="token"/>
+          <w:rFonts w:ascii="Source Code Pro" w:hAnsi="Source Code Pro"/>
+          <w:color w:val="669900"/>
+          <w:szCs w:val="21"/>
+        </w:rPr>
+        <w:t>'</w:t>
+      </w:r>
+      <w:proofErr w:type="spellStart"/>
+      <w:r>
+        <w:rPr>
+          <w:rStyle w:val="token"/>
+          <w:rFonts w:ascii="Source Code Pro" w:hAnsi="Source Code Pro"/>
+          <w:color w:val="669900"/>
+          <w:szCs w:val="21"/>
+        </w:rPr>
+        <w:t>blacklist_enabled</w:t>
+      </w:r>
+      <w:proofErr w:type="spellEnd"/>
+      <w:r>
+        <w:rPr>
+          <w:rStyle w:val="token"/>
+          <w:rFonts w:ascii="Source Code Pro" w:hAnsi="Source Code Pro"/>
+          <w:color w:val="669900"/>
+          <w:szCs w:val="21"/>
+        </w:rPr>
+        <w:t>'</w:t>
+      </w:r>
+      <w:r>
+        <w:rPr>
+          <w:rFonts w:ascii="Source Code Pro" w:hAnsi="Source Code Pro"/>
+          <w:color w:val="ABB2BF"/>
+          <w:szCs w:val="21"/>
+          <w:shd w:val="clear" w:color="auto" w:fill="282C34"/>
+        </w:rPr>
+        <w:t xml:space="preserve"> </w:t>
+      </w:r>
+      <w:r>
+        <w:rPr>
+          <w:rStyle w:val="token"/>
+          <w:rFonts w:ascii="Source Code Pro" w:hAnsi="Source Code Pro"/>
+          <w:color w:val="669900"/>
+          <w:szCs w:val="21"/>
+        </w:rPr>
+        <w:t>=&gt;</w:t>
+      </w:r>
+      <w:r>
+        <w:rPr>
+          <w:rFonts w:ascii="Source Code Pro" w:hAnsi="Source Code Pro"/>
+          <w:color w:val="ABB2BF"/>
+          <w:szCs w:val="21"/>
+          <w:shd w:val="clear" w:color="auto" w:fill="282C34"/>
+        </w:rPr>
+        <w:t xml:space="preserve"> </w:t>
+      </w:r>
+      <w:proofErr w:type="spellStart"/>
+      <w:proofErr w:type="gramStart"/>
+      <w:r>
+        <w:rPr>
+          <w:rStyle w:val="token"/>
+          <w:rFonts w:ascii="Source Code Pro" w:hAnsi="Source Code Pro"/>
+          <w:color w:val="61AEEE"/>
+          <w:szCs w:val="21"/>
+        </w:rPr>
+        <w:t>env</w:t>
+      </w:r>
+      <w:proofErr w:type="spellEnd"/>
+      <w:r>
+        <w:rPr>
+          <w:rStyle w:val="token"/>
+          <w:rFonts w:ascii="Source Code Pro" w:hAnsi="Source Code Pro"/>
+          <w:color w:val="999999"/>
+          <w:szCs w:val="21"/>
+        </w:rPr>
+        <w:t>(</w:t>
+      </w:r>
+      <w:proofErr w:type="gramEnd"/>
+      <w:r>
+        <w:rPr>
+          <w:rStyle w:val="token"/>
+          <w:rFonts w:ascii="Source Code Pro" w:hAnsi="Source Code Pro"/>
+          <w:color w:val="669900"/>
+          <w:szCs w:val="21"/>
+        </w:rPr>
+        <w:t>'JWT_BLACKLIST_ENABLED'</w:t>
+      </w:r>
+      <w:r>
+        <w:rPr>
+          <w:rStyle w:val="token"/>
+          <w:rFonts w:ascii="Source Code Pro" w:hAnsi="Source Code Pro"/>
+          <w:color w:val="999999"/>
+          <w:szCs w:val="21"/>
+        </w:rPr>
+        <w:t>,</w:t>
+      </w:r>
+      <w:r>
+        <w:rPr>
+          <w:rFonts w:ascii="Source Code Pro" w:hAnsi="Source Code Pro"/>
+          <w:color w:val="ABB2BF"/>
+          <w:szCs w:val="21"/>
+          <w:shd w:val="clear" w:color="auto" w:fill="282C34"/>
+        </w:rPr>
+        <w:t xml:space="preserve"> </w:t>
+      </w:r>
+      <w:r>
+        <w:rPr>
+          <w:rStyle w:val="token"/>
+          <w:rFonts w:ascii="Source Code Pro" w:hAnsi="Source Code Pro"/>
+          <w:color w:val="56B6C2"/>
+          <w:szCs w:val="21"/>
+        </w:rPr>
+        <w:t>true</w:t>
+      </w:r>
+      <w:r>
+        <w:rPr>
+          <w:rStyle w:val="token"/>
+          <w:rFonts w:ascii="Source Code Pro" w:hAnsi="Source Code Pro"/>
+          <w:color w:val="999999"/>
+          <w:szCs w:val="21"/>
+        </w:rPr>
+        <w:t>),</w:t>
+      </w:r>
+    </w:p>
+    <w:p/>
+    <w:p/>
+    <w:p/>
+    <w:p/>
+    <w:p>
+      <w:pPr>
+        <w:rPr>
+          <w:rFonts w:ascii="Helvetica" w:hAnsi="Helvetica"/>
+          <w:color w:val="505050"/>
+          <w:sz w:val="18"/>
+          <w:szCs w:val="18"/>
+          <w:shd w:val="clear" w:color="auto" w:fill="FFFFFF"/>
+        </w:rPr>
+      </w:pPr>
+      <w:r>
+        <w:rPr>
+          <w:rFonts w:hint="eastAsia"/>
+        </w:rPr>
+        <w:br/>
+      </w:r>
+      <w:r>
+        <w:rPr>
+          <w:noProof/>
+        </w:rPr>
+        <w:drawing>
+          <wp:inline distT="0" distB="0" distL="0" distR="0" wp14:anchorId="4D880A60" wp14:editId="421E9B8F">
+            <wp:extent cx="5274310" cy="1285613"/>
+            <wp:effectExtent l="0" t="0" r="2540" b="0"/>
+            <wp:docPr id="4" name="图片 4"/>
+            <wp:cNvGraphicFramePr>
+              <a:graphicFrameLocks xmlns:a="http://schemas.openxmlformats.org/drawingml/2006/main" noChangeAspect="1"/>
+            </wp:cNvGraphicFramePr>
+            <a:graphic xmlns:a="http://schemas.openxmlformats.org/drawingml/2006/main">
+              <a:graphicData uri="http://schemas.openxmlformats.org/drawingml/2006/picture">
+                <pic:pic xmlns:pic="http://schemas.openxmlformats.org/drawingml/2006/picture">
+                  <pic:nvPicPr>
+                    <pic:cNvPr id="0" name=""/>
+                    <pic:cNvPicPr/>
+                  </pic:nvPicPr>
+                  <pic:blipFill>
+                    <a:blip r:embed="rId18"/>
+                    <a:stretch>
+                      <a:fillRect/>
+                    </a:stretch>
+                  </pic:blipFill>
+                  <pic:spPr>
+                    <a:xfrm>
+                      <a:off x="0" y="0"/>
                       <a:ext cx="5274310" cy="1285613"/>
                     </a:xfrm>
                     <a:prstGeom prst="rect">
@@ -6912,7 +6925,7 @@
         </w:rPr>
         <w:t>参考：</w:t>
       </w:r>
-      <w:hyperlink r:id="rId18" w:history="1">
+      <w:hyperlink r:id="rId19" w:history="1">
         <w:r>
           <w:rPr>
             <w:rStyle w:val="a6"/>
@@ -6954,48 +6967,6 @@
             <wp:extent cx="4518660" cy="1645920"/>
             <wp:effectExtent l="0" t="0" r="0" b="0"/>
             <wp:docPr id="6" name="图片 6"/>
-            <wp:cNvGraphicFramePr>
-              <a:graphicFrameLocks xmlns:a="http://schemas.openxmlformats.org/drawingml/2006/main" noChangeAspect="1"/>
-            </wp:cNvGraphicFramePr>
-            <a:graphic xmlns:a="http://schemas.openxmlformats.org/drawingml/2006/main">
-              <a:graphicData uri="http://schemas.openxmlformats.org/drawingml/2006/picture">
-                <pic:pic xmlns:pic="http://schemas.openxmlformats.org/drawingml/2006/picture">
-                  <pic:nvPicPr>
-                    <pic:cNvPr id="0" name=""/>
-                    <pic:cNvPicPr/>
-                  </pic:nvPicPr>
-                  <pic:blipFill>
-                    <a:blip r:embed="rId19"/>
-                    <a:stretch>
-                      <a:fillRect/>
-                    </a:stretch>
-                  </pic:blipFill>
-                  <pic:spPr>
-                    <a:xfrm>
-                      <a:off x="0" y="0"/>
-                      <a:ext cx="4518660" cy="1645920"/>
-                    </a:xfrm>
-                    <a:prstGeom prst="rect">
-                      <a:avLst/>
-                    </a:prstGeom>
-                  </pic:spPr>
-                </pic:pic>
-              </a:graphicData>
-            </a:graphic>
-          </wp:inline>
-        </w:drawing>
-      </w:r>
-    </w:p>
-    <w:p>
-      <w:r>
-        <w:rPr>
-          <w:noProof/>
-        </w:rPr>
-        <w:drawing>
-          <wp:inline distT="0" distB="0" distL="0" distR="0" wp14:anchorId="44944E53" wp14:editId="088DADA2">
-            <wp:extent cx="4572000" cy="4229100"/>
-            <wp:effectExtent l="0" t="0" r="0" b="0"/>
-            <wp:docPr id="5" name="图片 5"/>
             <wp:cNvGraphicFramePr>
               <a:graphicFrameLocks xmlns:a="http://schemas.openxmlformats.org/drawingml/2006/main" noChangeAspect="1"/>
             </wp:cNvGraphicFramePr>
@@ -7015,7 +6986,7 @@
                   <pic:spPr>
                     <a:xfrm>
                       <a:off x="0" y="0"/>
-                      <a:ext cx="4572000" cy="4229100"/>
+                      <a:ext cx="4518660" cy="1645920"/>
                     </a:xfrm>
                     <a:prstGeom prst="rect">
                       <a:avLst/>
@@ -7029,45 +7000,15 @@
       </w:r>
     </w:p>
     <w:p>
-      <w:pPr>
-        <w:pStyle w:val="4"/>
-      </w:pPr>
-      <w:r>
-        <w:rPr>
-          <w:rFonts w:hint="eastAsia"/>
-        </w:rPr>
-        <w:lastRenderedPageBreak/>
-        <w:t>2.</w:t>
-      </w:r>
-      <w:r>
-        <w:rPr>
-          <w:rFonts w:hint="eastAsia"/>
-        </w:rPr>
-        <w:t>模型层给</w:t>
-      </w:r>
-      <w:r>
-        <w:rPr>
-          <w:rFonts w:hint="eastAsia"/>
-        </w:rPr>
-        <w:t>token</w:t>
-      </w:r>
-      <w:r>
-        <w:rPr>
-          <w:rFonts w:hint="eastAsia"/>
-        </w:rPr>
-        <w:t>加标识</w:t>
-      </w:r>
-    </w:p>
-    <w:p>
       <w:r>
         <w:rPr>
           <w:noProof/>
         </w:rPr>
         <w:drawing>
-          <wp:inline distT="0" distB="0" distL="0" distR="0" wp14:anchorId="6AD46795" wp14:editId="7196A867">
-            <wp:extent cx="3314700" cy="1531620"/>
+          <wp:inline distT="0" distB="0" distL="0" distR="0" wp14:anchorId="44944E53" wp14:editId="088DADA2">
+            <wp:extent cx="4572000" cy="4229100"/>
             <wp:effectExtent l="0" t="0" r="0" b="0"/>
-            <wp:docPr id="7" name="图片 7"/>
+            <wp:docPr id="5" name="图片 5"/>
             <wp:cNvGraphicFramePr>
               <a:graphicFrameLocks xmlns:a="http://schemas.openxmlformats.org/drawingml/2006/main" noChangeAspect="1"/>
             </wp:cNvGraphicFramePr>
@@ -7087,7 +7028,7 @@
                   <pic:spPr>
                     <a:xfrm>
                       <a:off x="0" y="0"/>
-                      <a:ext cx="3314700" cy="1531620"/>
+                      <a:ext cx="4572000" cy="4229100"/>
                     </a:xfrm>
                     <a:prstGeom prst="rect">
                       <a:avLst/>
@@ -7100,7 +7041,6 @@
         </w:drawing>
       </w:r>
     </w:p>
-    <w:p/>
     <w:p>
       <w:pPr>
         <w:pStyle w:val="4"/>
@@ -7109,13 +7049,26 @@
         <w:rPr>
           <w:rFonts w:hint="eastAsia"/>
         </w:rPr>
-        <w:t>3.</w:t>
-      </w:r>
-      <w:r>
-        <w:rPr>
-          <w:rFonts w:hint="eastAsia"/>
-        </w:rPr>
-        <w:t>中间件判断</w:t>
+        <w:lastRenderedPageBreak/>
+        <w:t>2.</w:t>
+      </w:r>
+      <w:r>
+        <w:rPr>
+          <w:rFonts w:hint="eastAsia"/>
+        </w:rPr>
+        <w:t>模型层给</w:t>
+      </w:r>
+      <w:r>
+        <w:rPr>
+          <w:rFonts w:hint="eastAsia"/>
+        </w:rPr>
+        <w:t>token</w:t>
+      </w:r>
+      <w:r>
+        <w:rPr>
+          <w:rFonts w:hint="eastAsia"/>
+        </w:rPr>
+        <w:t>加标识</w:t>
       </w:r>
     </w:p>
     <w:p>
@@ -7124,10 +7077,10 @@
           <w:noProof/>
         </w:rPr>
         <w:drawing>
-          <wp:inline distT="0" distB="0" distL="0" distR="0" wp14:anchorId="590E39CB" wp14:editId="2B228973">
-            <wp:extent cx="5274310" cy="1774586"/>
-            <wp:effectExtent l="0" t="0" r="2540" b="0"/>
-            <wp:docPr id="8" name="图片 8"/>
+          <wp:inline distT="0" distB="0" distL="0" distR="0" wp14:anchorId="6AD46795" wp14:editId="7196A867">
+            <wp:extent cx="3314700" cy="1531620"/>
+            <wp:effectExtent l="0" t="0" r="0" b="0"/>
+            <wp:docPr id="7" name="图片 7"/>
             <wp:cNvGraphicFramePr>
               <a:graphicFrameLocks xmlns:a="http://schemas.openxmlformats.org/drawingml/2006/main" noChangeAspect="1"/>
             </wp:cNvGraphicFramePr>
@@ -7147,7 +7100,7 @@
                   <pic:spPr>
                     <a:xfrm>
                       <a:off x="0" y="0"/>
-                      <a:ext cx="5274310" cy="1774586"/>
+                      <a:ext cx="3314700" cy="1531620"/>
                     </a:xfrm>
                     <a:prstGeom prst="rect">
                       <a:avLst/>
@@ -7169,26 +7122,25 @@
         <w:rPr>
           <w:rFonts w:hint="eastAsia"/>
         </w:rPr>
-        <w:t>4.</w:t>
-      </w:r>
-      <w:r>
-        <w:rPr>
-          <w:rFonts w:hint="eastAsia"/>
-        </w:rPr>
-        <w:t>路由定义</w:t>
-      </w:r>
-    </w:p>
-    <w:p/>
+        <w:t>3.</w:t>
+      </w:r>
+      <w:r>
+        <w:rPr>
+          <w:rFonts w:hint="eastAsia"/>
+        </w:rPr>
+        <w:t>中间件判断</w:t>
+      </w:r>
+    </w:p>
     <w:p>
       <w:r>
         <w:rPr>
           <w:noProof/>
         </w:rPr>
         <w:drawing>
-          <wp:inline distT="0" distB="0" distL="0" distR="0" wp14:anchorId="1D568A11" wp14:editId="17878234">
-            <wp:extent cx="5274310" cy="715450"/>
-            <wp:effectExtent l="0" t="0" r="2540" b="8890"/>
-            <wp:docPr id="11" name="图片 11"/>
+          <wp:inline distT="0" distB="0" distL="0" distR="0" wp14:anchorId="590E39CB" wp14:editId="2B228973">
+            <wp:extent cx="5274310" cy="1774586"/>
+            <wp:effectExtent l="0" t="0" r="2540" b="0"/>
+            <wp:docPr id="8" name="图片 8"/>
             <wp:cNvGraphicFramePr>
               <a:graphicFrameLocks xmlns:a="http://schemas.openxmlformats.org/drawingml/2006/main" noChangeAspect="1"/>
             </wp:cNvGraphicFramePr>
@@ -7208,7 +7160,7 @@
                   <pic:spPr>
                     <a:xfrm>
                       <a:off x="0" y="0"/>
-                      <a:ext cx="5274310" cy="715450"/>
+                      <a:ext cx="5274310" cy="1774586"/>
                     </a:xfrm>
                     <a:prstGeom prst="rect">
                       <a:avLst/>
@@ -7222,282 +7174,34 @@
       </w:r>
     </w:p>
     <w:p/>
+    <w:p>
+      <w:pPr>
+        <w:pStyle w:val="4"/>
+      </w:pPr>
+      <w:r>
+        <w:rPr>
+          <w:rFonts w:hint="eastAsia"/>
+        </w:rPr>
+        <w:t>4.</w:t>
+      </w:r>
+      <w:r>
+        <w:rPr>
+          <w:rFonts w:hint="eastAsia"/>
+        </w:rPr>
+        <w:t>路由定义</w:t>
+      </w:r>
+    </w:p>
     <w:p/>
     <w:p>
       <w:r>
         <w:rPr>
-          <w:rFonts w:hint="eastAsia"/>
-        </w:rPr>
-        <w:t>应该是</w:t>
-      </w:r>
-      <w:proofErr w:type="spellStart"/>
-      <w:r>
-        <w:rPr>
-          <w:rFonts w:hint="eastAsia"/>
-        </w:rPr>
-        <w:t>auth:api</w:t>
-      </w:r>
-      <w:proofErr w:type="spellEnd"/>
-      <w:r>
-        <w:rPr>
-          <w:rFonts w:hint="eastAsia"/>
-        </w:rPr>
-        <w:t xml:space="preserve"> </w:t>
-      </w:r>
-      <w:r>
-        <w:rPr>
-          <w:rFonts w:hint="eastAsia"/>
-        </w:rPr>
-        <w:t>、不是</w:t>
-      </w:r>
-      <w:proofErr w:type="spellStart"/>
-      <w:r>
-        <w:rPr>
-          <w:rFonts w:hint="eastAsia"/>
-        </w:rPr>
-        <w:t>jwt.auth:api</w:t>
-      </w:r>
-      <w:proofErr w:type="spellEnd"/>
-    </w:p>
-    <w:p>
-      <w:pPr>
-        <w:pStyle w:val="3"/>
-      </w:pPr>
-      <w:r>
-        <w:rPr>
-          <w:rFonts w:hint="eastAsia"/>
-        </w:rPr>
-        <w:t>11.</w:t>
-      </w:r>
-      <w:r>
-        <w:rPr>
-          <w:rFonts w:hint="eastAsia"/>
-        </w:rPr>
-        <w:t>创建</w:t>
-      </w:r>
-      <w:r>
-        <w:rPr>
-          <w:rFonts w:hint="eastAsia"/>
-        </w:rPr>
-        <w:t>token</w:t>
-      </w:r>
-      <w:r>
-        <w:rPr>
-          <w:rFonts w:hint="eastAsia"/>
-        </w:rPr>
-        <w:t>的几种方式</w:t>
-      </w:r>
-    </w:p>
-    <w:p>
-      <w:r>
-        <w:t>/*</w:t>
-      </w:r>
-    </w:p>
-    <w:p>
-      <w:r>
-        <w:t xml:space="preserve">         * </w:t>
-      </w:r>
-      <w:r>
-        <w:t>这里创建</w:t>
-      </w:r>
-      <w:r>
-        <w:t>token</w:t>
-      </w:r>
-      <w:r>
-        <w:t>有三种方式</w:t>
-      </w:r>
-    </w:p>
-    <w:p>
-      <w:r>
-        <w:t xml:space="preserve">         * 1. </w:t>
-      </w:r>
-      <w:proofErr w:type="gramStart"/>
-      <w:r>
-        <w:t>基于账密参数</w:t>
-      </w:r>
-      <w:proofErr w:type="gramEnd"/>
-    </w:p>
-    <w:p>
-      <w:r>
-        <w:lastRenderedPageBreak/>
-        <w:t xml:space="preserve">         **/</w:t>
-      </w:r>
-    </w:p>
-    <w:p>
-      <w:r>
-        <w:t xml:space="preserve">         $token = </w:t>
-      </w:r>
-      <w:proofErr w:type="spellStart"/>
-      <w:proofErr w:type="gramStart"/>
-      <w:r>
-        <w:t>auth</w:t>
-      </w:r>
-      <w:proofErr w:type="spellEnd"/>
-      <w:r>
-        <w:t>(</w:t>
-      </w:r>
-      <w:proofErr w:type="gramEnd"/>
-      <w:r>
-        <w:t>'</w:t>
-      </w:r>
-      <w:proofErr w:type="spellStart"/>
-      <w:r>
-        <w:t>api</w:t>
-      </w:r>
-      <w:proofErr w:type="spellEnd"/>
-      <w:r>
-        <w:t>')-&gt;attempt($credentials);</w:t>
-      </w:r>
-    </w:p>
-    <w:p/>
-    <w:p>
-      <w:r>
-        <w:t xml:space="preserve">        /* 2. </w:t>
-      </w:r>
-      <w:r>
-        <w:t>基于</w:t>
-      </w:r>
-      <w:r>
-        <w:t xml:space="preserve"> users </w:t>
-      </w:r>
-      <w:r>
-        <w:t>模型返回的实例</w:t>
-      </w:r>
-    </w:p>
-    <w:p>
-      <w:r>
-        <w:t xml:space="preserve">            $user = User::</w:t>
-      </w:r>
-      <w:proofErr w:type="gramStart"/>
-      <w:r>
-        <w:t>where([</w:t>
-      </w:r>
-      <w:proofErr w:type="gramEnd"/>
-    </w:p>
-    <w:p>
-      <w:r>
-        <w:t xml:space="preserve">                ['phone', $</w:t>
-      </w:r>
-      <w:proofErr w:type="gramStart"/>
-      <w:r>
-        <w:t>credentials[</w:t>
-      </w:r>
-      <w:proofErr w:type="gramEnd"/>
-      <w:r>
-        <w:t>'phone'], ['password', $credentials['password']]]</w:t>
-      </w:r>
-    </w:p>
-    <w:p>
-      <w:r>
-        <w:t xml:space="preserve">            </w:t>
-      </w:r>
-      <w:proofErr w:type="gramStart"/>
-      <w:r>
-        <w:t>])-</w:t>
-      </w:r>
-      <w:proofErr w:type="gramEnd"/>
-      <w:r>
-        <w:t>&gt;first();</w:t>
-      </w:r>
-    </w:p>
-    <w:p>
-      <w:r>
-        <w:t xml:space="preserve">          $token = </w:t>
-      </w:r>
-      <w:proofErr w:type="spellStart"/>
-      <w:proofErr w:type="gramStart"/>
-      <w:r>
-        <w:t>auth</w:t>
-      </w:r>
-      <w:proofErr w:type="spellEnd"/>
-      <w:r>
-        <w:t>(</w:t>
-      </w:r>
-      <w:proofErr w:type="gramEnd"/>
-      <w:r>
-        <w:t>'</w:t>
-      </w:r>
-      <w:proofErr w:type="spellStart"/>
-      <w:r>
-        <w:t>api</w:t>
-      </w:r>
-      <w:proofErr w:type="spellEnd"/>
-      <w:r>
-        <w:t>')-&gt;login($user);</w:t>
-      </w:r>
-    </w:p>
-    <w:p>
-      <w:r>
-        <w:t xml:space="preserve">         */</w:t>
-      </w:r>
-    </w:p>
-    <w:p/>
-    <w:p>
-      <w:r>
-        <w:t xml:space="preserve">        /* 3. </w:t>
-      </w:r>
-      <w:r>
-        <w:t>基于</w:t>
-      </w:r>
-      <w:r>
-        <w:t xml:space="preserve"> users </w:t>
-      </w:r>
-      <w:r>
-        <w:t>模型中的主键</w:t>
-      </w:r>
-      <w:r>
-        <w:t xml:space="preserve"> id</w:t>
-      </w:r>
-    </w:p>
-    <w:p>
-      <w:r>
-        <w:t xml:space="preserve">          $token = </w:t>
-      </w:r>
-      <w:proofErr w:type="spellStart"/>
-      <w:proofErr w:type="gramStart"/>
-      <w:r>
-        <w:t>auth</w:t>
-      </w:r>
-      <w:proofErr w:type="spellEnd"/>
-      <w:r>
-        <w:t>(</w:t>
-      </w:r>
-      <w:proofErr w:type="gramEnd"/>
-      <w:r>
-        <w:t>'</w:t>
-      </w:r>
-      <w:proofErr w:type="spellStart"/>
-      <w:r>
-        <w:t>api</w:t>
-      </w:r>
-      <w:proofErr w:type="spellEnd"/>
-      <w:r>
-        <w:t>')-&gt;</w:t>
-      </w:r>
-      <w:proofErr w:type="spellStart"/>
-      <w:r>
-        <w:t>tokenById</w:t>
-      </w:r>
-      <w:proofErr w:type="spellEnd"/>
-      <w:r>
-        <w:t>($user-&gt;id);</w:t>
-      </w:r>
-    </w:p>
-    <w:p>
-      <w:r>
-        <w:t xml:space="preserve">         */</w:t>
-      </w:r>
-    </w:p>
-    <w:p>
-      <w:r>
-        <w:rPr>
           <w:noProof/>
         </w:rPr>
         <w:drawing>
-          <wp:inline distT="0" distB="0" distL="0" distR="0" wp14:anchorId="3B860DF2" wp14:editId="20D1C2AD">
-            <wp:extent cx="5274310" cy="229870"/>
-            <wp:effectExtent l="0" t="0" r="2540" b="0"/>
-            <wp:docPr id="16" name="图片 16"/>
+          <wp:inline distT="0" distB="0" distL="0" distR="0" wp14:anchorId="1D568A11" wp14:editId="17878234">
+            <wp:extent cx="5274310" cy="715450"/>
+            <wp:effectExtent l="0" t="0" r="2540" b="8890"/>
+            <wp:docPr id="11" name="图片 11"/>
             <wp:cNvGraphicFramePr>
               <a:graphicFrameLocks xmlns:a="http://schemas.openxmlformats.org/drawingml/2006/main" noChangeAspect="1"/>
             </wp:cNvGraphicFramePr>
@@ -7517,7 +7221,7 @@
                   <pic:spPr>
                     <a:xfrm>
                       <a:off x="0" y="0"/>
-                      <a:ext cx="5274310" cy="229870"/>
+                      <a:ext cx="5274310" cy="715450"/>
                     </a:xfrm>
                     <a:prstGeom prst="rect">
                       <a:avLst/>
@@ -7529,8 +7233,44 @@
           </wp:inline>
         </w:drawing>
       </w:r>
-      <w:bookmarkStart w:id="0" w:name="_GoBack"/>
-      <w:bookmarkEnd w:id="0"/>
+    </w:p>
+    <w:p/>
+    <w:p/>
+    <w:p>
+      <w:r>
+        <w:rPr>
+          <w:rFonts w:hint="eastAsia"/>
+        </w:rPr>
+        <w:t>应该是</w:t>
+      </w:r>
+      <w:proofErr w:type="spellStart"/>
+      <w:r>
+        <w:rPr>
+          <w:rFonts w:hint="eastAsia"/>
+        </w:rPr>
+        <w:t>auth:api</w:t>
+      </w:r>
+      <w:proofErr w:type="spellEnd"/>
+      <w:r>
+        <w:rPr>
+          <w:rFonts w:hint="eastAsia"/>
+        </w:rPr>
+        <w:t xml:space="preserve"> </w:t>
+      </w:r>
+      <w:r>
+        <w:rPr>
+          <w:rFonts w:hint="eastAsia"/>
+        </w:rPr>
+        <w:t>、不是</w:t>
+      </w:r>
+      <w:proofErr w:type="spellStart"/>
+      <w:r>
+        <w:rPr>
+          <w:rFonts w:hint="eastAsia"/>
+        </w:rPr>
+        <w:t>jwt.auth:api</w:t>
+      </w:r>
+      <w:proofErr w:type="spellEnd"/>
     </w:p>
     <w:p>
       <w:pPr>
@@ -7540,24 +7280,13 @@
         <w:rPr>
           <w:rFonts w:hint="eastAsia"/>
         </w:rPr>
-        <w:t>12.token</w:t>
-      </w:r>
-      <w:r>
-        <w:rPr>
-          <w:rFonts w:hint="eastAsia"/>
-        </w:rPr>
-        <w:t>的解析</w:t>
-      </w:r>
-    </w:p>
-    <w:p>
-      <w:pPr>
-        <w:pStyle w:val="4"/>
-      </w:pPr>
-      <w:r>
-        <w:rPr>
-          <w:rFonts w:hint="eastAsia"/>
-        </w:rPr>
-        <w:t>解析</w:t>
+        <w:t>11.</w:t>
+      </w:r>
+      <w:r>
+        <w:rPr>
+          <w:rFonts w:hint="eastAsia"/>
+        </w:rPr>
+        <w:t>创建</w:t>
       </w:r>
       <w:r>
         <w:rPr>
@@ -7569,137 +7298,128 @@
         <w:rPr>
           <w:rFonts w:hint="eastAsia"/>
         </w:rPr>
-        <w:t>到对象</w:t>
-      </w:r>
-    </w:p>
-    <w:p>
-      <w:pPr>
-        <w:rPr>
-          <w:rStyle w:val="token"/>
-          <w:rFonts w:ascii="Consolas" w:hAnsi="Consolas"/>
-          <w:color w:val="FEFEFE"/>
-          <w:szCs w:val="21"/>
-          <w:shd w:val="clear" w:color="auto" w:fill="384548"/>
-        </w:rPr>
-      </w:pPr>
-      <w:proofErr w:type="spellStart"/>
-      <w:r>
-        <w:rPr>
-          <w:rStyle w:val="token"/>
-          <w:rFonts w:ascii="Consolas" w:hAnsi="Consolas"/>
-          <w:color w:val="D1D2D2"/>
-          <w:szCs w:val="21"/>
-          <w:shd w:val="clear" w:color="auto" w:fill="384548"/>
-        </w:rPr>
-        <w:t>JWTAuth</w:t>
-      </w:r>
-      <w:proofErr w:type="spellEnd"/>
-      <w:r>
-        <w:rPr>
-          <w:rStyle w:val="token"/>
-          <w:rFonts w:ascii="Consolas" w:hAnsi="Consolas"/>
-          <w:color w:val="FEFEFE"/>
-          <w:szCs w:val="21"/>
-          <w:shd w:val="clear" w:color="auto" w:fill="384548"/>
-        </w:rPr>
-        <w:t>::</w:t>
-      </w:r>
-      <w:proofErr w:type="spellStart"/>
+        <w:t>的几种方式</w:t>
+      </w:r>
+    </w:p>
+    <w:p>
+      <w:r>
+        <w:t>/*</w:t>
+      </w:r>
+    </w:p>
+    <w:p>
+      <w:r>
+        <w:t xml:space="preserve">         * </w:t>
+      </w:r>
+      <w:r>
+        <w:t>这里创建</w:t>
+      </w:r>
+      <w:r>
+        <w:t>token</w:t>
+      </w:r>
+      <w:r>
+        <w:t>有三种方式</w:t>
+      </w:r>
+    </w:p>
+    <w:p>
+      <w:r>
+        <w:t xml:space="preserve">         * 1. </w:t>
+      </w:r>
       <w:proofErr w:type="gramStart"/>
       <w:r>
-        <w:rPr>
-          <w:rStyle w:val="token"/>
-          <w:rFonts w:ascii="Consolas" w:hAnsi="Consolas"/>
-          <w:color w:val="FFD700"/>
-          <w:szCs w:val="21"/>
-          <w:shd w:val="clear" w:color="auto" w:fill="384548"/>
-        </w:rPr>
-        <w:t>parseToken</w:t>
-      </w:r>
-      <w:proofErr w:type="spellEnd"/>
-      <w:r>
-        <w:rPr>
-          <w:rStyle w:val="token"/>
-          <w:rFonts w:ascii="Consolas" w:hAnsi="Consolas"/>
-          <w:color w:val="FEFEFE"/>
-          <w:szCs w:val="21"/>
-          <w:shd w:val="clear" w:color="auto" w:fill="384548"/>
-        </w:rPr>
+        <w:t>基于账密参数</w:t>
+      </w:r>
+      <w:proofErr w:type="gramEnd"/>
+    </w:p>
+    <w:p>
+      <w:r>
+        <w:lastRenderedPageBreak/>
+        <w:t xml:space="preserve">         **/</w:t>
+      </w:r>
+    </w:p>
+    <w:p>
+      <w:r>
+        <w:t xml:space="preserve">         $token = </w:t>
+      </w:r>
+      <w:proofErr w:type="spellStart"/>
+      <w:proofErr w:type="gramStart"/>
+      <w:r>
+        <w:t>auth</w:t>
+      </w:r>
+      <w:proofErr w:type="spellEnd"/>
+      <w:r>
         <w:t>(</w:t>
       </w:r>
       <w:proofErr w:type="gramEnd"/>
       <w:r>
-        <w:rPr>
-          <w:rStyle w:val="token"/>
-          <w:rFonts w:ascii="Consolas" w:hAnsi="Consolas"/>
-          <w:color w:val="FEFEFE"/>
-          <w:szCs w:val="21"/>
-          <w:shd w:val="clear" w:color="auto" w:fill="384548"/>
-        </w:rPr>
-        <w:t>);</w:t>
-      </w:r>
-    </w:p>
-    <w:p>
-      <w:pPr>
-        <w:rPr>
-          <w:rStyle w:val="token"/>
-          <w:rFonts w:ascii="Consolas" w:hAnsi="Consolas"/>
-          <w:color w:val="FEFEFE"/>
-          <w:szCs w:val="21"/>
-          <w:shd w:val="clear" w:color="auto" w:fill="384548"/>
-        </w:rPr>
-      </w:pPr>
-    </w:p>
-    <w:p>
-      <w:pPr>
-        <w:pStyle w:val="4"/>
-        <w:rPr>
-          <w:rStyle w:val="token"/>
-        </w:rPr>
-      </w:pPr>
-      <w:r>
-        <w:rPr>
-          <w:rStyle w:val="token"/>
-          <w:rFonts w:hint="eastAsia"/>
-        </w:rPr>
-        <w:t>获取</w:t>
-      </w:r>
-      <w:r>
-        <w:rPr>
-          <w:rStyle w:val="token"/>
-          <w:rFonts w:hint="eastAsia"/>
-        </w:rPr>
-        <w:t>token</w:t>
-      </w:r>
-      <w:r>
-        <w:rPr>
-          <w:rStyle w:val="token"/>
-          <w:rFonts w:hint="eastAsia"/>
-        </w:rPr>
-        <w:t>中的信息</w:t>
-      </w:r>
-    </w:p>
-    <w:p>
-      <w:r>
-        <w:rPr>
-          <w:rFonts w:hint="eastAsia"/>
-        </w:rPr>
-        <w:t xml:space="preserve">// </w:t>
-      </w:r>
-      <w:r>
-        <w:rPr>
-          <w:rFonts w:hint="eastAsia"/>
-        </w:rPr>
-        <w:t>辅助函数</w:t>
-      </w:r>
-    </w:p>
-    <w:p>
-      <w:r>
-        <w:t xml:space="preserve">$user = </w:t>
-      </w:r>
-      <w:proofErr w:type="spellStart"/>
+        <w:t>'</w:t>
+      </w:r>
+      <w:proofErr w:type="spellStart"/>
+      <w:r>
+        <w:t>api</w:t>
+      </w:r>
+      <w:proofErr w:type="spellEnd"/>
+      <w:r>
+        <w:t>')-&gt;attempt($credentials);</w:t>
+      </w:r>
+    </w:p>
+    <w:p/>
+    <w:p>
+      <w:r>
+        <w:t xml:space="preserve">        /* 2. </w:t>
+      </w:r>
+      <w:r>
+        <w:t>基于</w:t>
+      </w:r>
+      <w:r>
+        <w:t xml:space="preserve"> users </w:t>
+      </w:r>
+      <w:r>
+        <w:t>模型返回的实例</w:t>
+      </w:r>
+    </w:p>
+    <w:p>
+      <w:r>
+        <w:t xml:space="preserve">            $user = User::</w:t>
+      </w:r>
       <w:proofErr w:type="gramStart"/>
       <w:r>
+        <w:t>where([</w:t>
+      </w:r>
+      <w:proofErr w:type="gramEnd"/>
+    </w:p>
+    <w:p>
+      <w:r>
+        <w:t xml:space="preserve">                ['phone', $</w:t>
+      </w:r>
+      <w:proofErr w:type="gramStart"/>
+      <w:r>
+        <w:t>credentials[</w:t>
+      </w:r>
+      <w:proofErr w:type="gramEnd"/>
+      <w:r>
+        <w:t>'phone'], ['password', $credentials['password']]]</w:t>
+      </w:r>
+    </w:p>
+    <w:p>
+      <w:r>
+        <w:t xml:space="preserve">            </w:t>
+      </w:r>
+      <w:proofErr w:type="gramStart"/>
+      <w:r>
+        <w:t>])-</w:t>
+      </w:r>
+      <w:proofErr w:type="gramEnd"/>
+      <w:r>
+        <w:t>&gt;first();</w:t>
+      </w:r>
+    </w:p>
+    <w:p>
+      <w:r>
+        <w:t xml:space="preserve">          $token = </w:t>
+      </w:r>
+      <w:proofErr w:type="spellStart"/>
+      <w:proofErr w:type="gramStart"/>
+      <w:r>
         <w:t>auth</w:t>
       </w:r>
       <w:proofErr w:type="spellEnd"/>
@@ -7708,31 +7428,48 @@
       </w:r>
       <w:proofErr w:type="gramEnd"/>
       <w:r>
-        <w:t>)-&gt;user();</w:t>
+        <w:t>'</w:t>
+      </w:r>
+      <w:proofErr w:type="spellStart"/>
+      <w:r>
+        <w:t>api</w:t>
+      </w:r>
+      <w:proofErr w:type="spellEnd"/>
+      <w:r>
+        <w:t>')-&gt;login($user);</w:t>
+      </w:r>
+    </w:p>
+    <w:p>
+      <w:r>
+        <w:t xml:space="preserve">         */</w:t>
       </w:r>
     </w:p>
     <w:p/>
     <w:p>
       <w:r>
-        <w:t>// Facade</w:t>
-      </w:r>
-    </w:p>
-    <w:p>
-      <w:r>
-        <w:t xml:space="preserve">$user = </w:t>
-      </w:r>
-      <w:proofErr w:type="spellStart"/>
-      <w:r>
-        <w:t>JWTAuth</w:t>
-      </w:r>
-      <w:proofErr w:type="spellEnd"/>
-      <w:r>
-        <w:t>::</w:t>
+        <w:t xml:space="preserve">        /* 3. </w:t>
+      </w:r>
+      <w:r>
+        <w:t>基于</w:t>
+      </w:r>
+      <w:r>
+        <w:t xml:space="preserve"> users </w:t>
+      </w:r>
+      <w:r>
+        <w:t>模型中的主键</w:t>
+      </w:r>
+      <w:r>
+        <w:t xml:space="preserve"> id</w:t>
+      </w:r>
+    </w:p>
+    <w:p>
+      <w:r>
+        <w:t xml:space="preserve">          $token = </w:t>
       </w:r>
       <w:proofErr w:type="spellStart"/>
       <w:proofErr w:type="gramStart"/>
       <w:r>
-        <w:t>parseToken</w:t>
+        <w:t>auth</w:t>
       </w:r>
       <w:proofErr w:type="spellEnd"/>
       <w:r>
@@ -7740,26 +7477,40 @@
       </w:r>
       <w:proofErr w:type="gramEnd"/>
       <w:r>
-        <w:t>)-&gt;authenticate();</w:t>
-      </w:r>
-    </w:p>
-    <w:p/>
-    <w:p>
-      <w:pPr>
-        <w:rPr>
-          <w:rFonts w:hint="eastAsia"/>
-        </w:rPr>
-      </w:pPr>
+        <w:t>'</w:t>
+      </w:r>
+      <w:proofErr w:type="spellStart"/>
+      <w:r>
+        <w:t>api</w:t>
+      </w:r>
+      <w:proofErr w:type="spellEnd"/>
+      <w:r>
+        <w:t>')-&gt;</w:t>
+      </w:r>
+      <w:proofErr w:type="spellStart"/>
+      <w:r>
+        <w:t>tokenById</w:t>
+      </w:r>
+      <w:proofErr w:type="spellEnd"/>
+      <w:r>
+        <w:t>($user-&gt;id);</w:t>
+      </w:r>
+    </w:p>
+    <w:p>
+      <w:r>
+        <w:t xml:space="preserve">         */</w:t>
+      </w:r>
+    </w:p>
+    <w:p>
       <w:r>
         <w:rPr>
           <w:noProof/>
         </w:rPr>
-        <w:lastRenderedPageBreak/>
         <w:drawing>
-          <wp:inline distT="0" distB="0" distL="0" distR="0" wp14:anchorId="21EC2C84" wp14:editId="6A0ACF4C">
-            <wp:extent cx="5274310" cy="2648754"/>
+          <wp:inline distT="0" distB="0" distL="0" distR="0" wp14:anchorId="3B860DF2" wp14:editId="20D1C2AD">
+            <wp:extent cx="5274310" cy="229870"/>
             <wp:effectExtent l="0" t="0" r="2540" b="0"/>
-            <wp:docPr id="10" name="图片 10"/>
+            <wp:docPr id="16" name="图片 16"/>
             <wp:cNvGraphicFramePr>
               <a:graphicFrameLocks xmlns:a="http://schemas.openxmlformats.org/drawingml/2006/main" noChangeAspect="1"/>
             </wp:cNvGraphicFramePr>
@@ -7779,7 +7530,7 @@
                   <pic:spPr>
                     <a:xfrm>
                       <a:off x="0" y="0"/>
-                      <a:ext cx="5274310" cy="2648754"/>
+                      <a:ext cx="5274310" cy="229870"/>
                     </a:xfrm>
                     <a:prstGeom prst="rect">
                       <a:avLst/>
@@ -7794,114 +7545,227 @@
     </w:p>
     <w:p>
       <w:pPr>
-        <w:rPr>
-          <w:rFonts w:hint="eastAsia"/>
-        </w:rPr>
+        <w:pStyle w:val="3"/>
       </w:pPr>
+      <w:r>
+        <w:rPr>
+          <w:rFonts w:hint="eastAsia"/>
+        </w:rPr>
+        <w:t>12.token</w:t>
+      </w:r>
+      <w:r>
+        <w:rPr>
+          <w:rFonts w:hint="eastAsia"/>
+        </w:rPr>
+        <w:t>的解析</w:t>
+      </w:r>
     </w:p>
     <w:p>
       <w:pPr>
-        <w:pStyle w:val="3"/>
-        <w:rPr>
-          <w:rFonts w:hint="eastAsia"/>
-        </w:rPr>
+        <w:pStyle w:val="4"/>
       </w:pPr>
       <w:r>
         <w:rPr>
           <w:rFonts w:hint="eastAsia"/>
         </w:rPr>
-        <w:t>13.</w:t>
-      </w:r>
-      <w:r>
-        <w:t xml:space="preserve"> $this-&gt;</w:t>
-      </w:r>
-      <w:proofErr w:type="spellStart"/>
+        <w:t>解析</w:t>
+      </w:r>
+      <w:r>
+        <w:rPr>
+          <w:rFonts w:hint="eastAsia"/>
+        </w:rPr>
+        <w:t>token</w:t>
+      </w:r>
+      <w:r>
+        <w:rPr>
+          <w:rFonts w:hint="eastAsia"/>
+        </w:rPr>
+        <w:t>到对象</w:t>
+      </w:r>
+    </w:p>
+    <w:p>
+      <w:pPr>
+        <w:rPr>
+          <w:rStyle w:val="token"/>
+          <w:rFonts w:ascii="Consolas" w:hAnsi="Consolas"/>
+          <w:color w:val="FEFEFE"/>
+          <w:szCs w:val="21"/>
+          <w:shd w:val="clear" w:color="auto" w:fill="384548"/>
+        </w:rPr>
+      </w:pPr>
+      <w:proofErr w:type="spellStart"/>
+      <w:r>
+        <w:rPr>
+          <w:rStyle w:val="token"/>
+          <w:rFonts w:ascii="Consolas" w:hAnsi="Consolas"/>
+          <w:color w:val="D1D2D2"/>
+          <w:szCs w:val="21"/>
+          <w:shd w:val="clear" w:color="auto" w:fill="384548"/>
+        </w:rPr>
+        <w:t>JWTAuth</w:t>
+      </w:r>
+      <w:proofErr w:type="spellEnd"/>
+      <w:r>
+        <w:rPr>
+          <w:rStyle w:val="token"/>
+          <w:rFonts w:ascii="Consolas" w:hAnsi="Consolas"/>
+          <w:color w:val="FEFEFE"/>
+          <w:szCs w:val="21"/>
+          <w:shd w:val="clear" w:color="auto" w:fill="384548"/>
+        </w:rPr>
+        <w:t>::</w:t>
+      </w:r>
+      <w:proofErr w:type="spellStart"/>
+      <w:proofErr w:type="gramStart"/>
+      <w:r>
+        <w:rPr>
+          <w:rStyle w:val="token"/>
+          <w:rFonts w:ascii="Consolas" w:hAnsi="Consolas"/>
+          <w:color w:val="FFD700"/>
+          <w:szCs w:val="21"/>
+          <w:shd w:val="clear" w:color="auto" w:fill="384548"/>
+        </w:rPr>
+        <w:t>parseToken</w:t>
+      </w:r>
+      <w:proofErr w:type="spellEnd"/>
+      <w:r>
+        <w:rPr>
+          <w:rStyle w:val="token"/>
+          <w:rFonts w:ascii="Consolas" w:hAnsi="Consolas"/>
+          <w:color w:val="FEFEFE"/>
+          <w:szCs w:val="21"/>
+          <w:shd w:val="clear" w:color="auto" w:fill="384548"/>
+        </w:rPr>
+        <w:t>(</w:t>
+      </w:r>
+      <w:proofErr w:type="gramEnd"/>
+      <w:r>
+        <w:rPr>
+          <w:rStyle w:val="token"/>
+          <w:rFonts w:ascii="Consolas" w:hAnsi="Consolas"/>
+          <w:color w:val="FEFEFE"/>
+          <w:szCs w:val="21"/>
+          <w:shd w:val="clear" w:color="auto" w:fill="384548"/>
+        </w:rPr>
+        <w:t>);</w:t>
+      </w:r>
+    </w:p>
+    <w:p>
+      <w:pPr>
+        <w:rPr>
+          <w:rStyle w:val="token"/>
+          <w:rFonts w:ascii="Consolas" w:hAnsi="Consolas"/>
+          <w:color w:val="FEFEFE"/>
+          <w:szCs w:val="21"/>
+          <w:shd w:val="clear" w:color="auto" w:fill="384548"/>
+        </w:rPr>
+      </w:pPr>
+    </w:p>
+    <w:p>
+      <w:pPr>
+        <w:pStyle w:val="4"/>
+        <w:rPr>
+          <w:rStyle w:val="token"/>
+        </w:rPr>
+      </w:pPr>
+      <w:r>
+        <w:rPr>
+          <w:rStyle w:val="token"/>
+          <w:rFonts w:hint="eastAsia"/>
+        </w:rPr>
+        <w:t>获取</w:t>
+      </w:r>
+      <w:r>
+        <w:rPr>
+          <w:rStyle w:val="token"/>
+          <w:rFonts w:hint="eastAsia"/>
+        </w:rPr>
+        <w:t>token</w:t>
+      </w:r>
+      <w:r>
+        <w:rPr>
+          <w:rStyle w:val="token"/>
+          <w:rFonts w:hint="eastAsia"/>
+        </w:rPr>
+        <w:t>中的信息</w:t>
+      </w:r>
+    </w:p>
+    <w:p>
+      <w:r>
+        <w:rPr>
+          <w:rFonts w:hint="eastAsia"/>
+        </w:rPr>
+        <w:t xml:space="preserve">// </w:t>
+      </w:r>
+      <w:r>
+        <w:rPr>
+          <w:rFonts w:hint="eastAsia"/>
+        </w:rPr>
+        <w:t>辅助函数</w:t>
+      </w:r>
+    </w:p>
+    <w:p>
+      <w:r>
+        <w:t xml:space="preserve">$user = </w:t>
+      </w:r>
+      <w:proofErr w:type="spellStart"/>
+      <w:proofErr w:type="gramStart"/>
       <w:r>
         <w:t>auth</w:t>
       </w:r>
       <w:proofErr w:type="spellEnd"/>
       <w:r>
-        <w:t>-&gt;</w:t>
-      </w:r>
-      <w:proofErr w:type="spellStart"/>
+        <w:t>(</w:t>
+      </w:r>
+      <w:proofErr w:type="gramEnd"/>
+      <w:r>
+        <w:t>)-&gt;user();</w:t>
+      </w:r>
+    </w:p>
+    <w:p/>
+    <w:p>
+      <w:r>
+        <w:t>// Facade</w:t>
+      </w:r>
+    </w:p>
+    <w:p>
+      <w:r>
+        <w:t xml:space="preserve">$user = </w:t>
+      </w:r>
+      <w:proofErr w:type="spellStart"/>
+      <w:r>
+        <w:t>JWTAuth</w:t>
+      </w:r>
+      <w:proofErr w:type="spellEnd"/>
+      <w:r>
+        <w:t>::</w:t>
+      </w:r>
+      <w:proofErr w:type="spellStart"/>
+      <w:proofErr w:type="gramStart"/>
       <w:r>
         <w:t>parseToken</w:t>
       </w:r>
       <w:proofErr w:type="spellEnd"/>
       <w:r>
-        <w:t>()-&gt;authenticate()</w:t>
-      </w:r>
-      <w:r>
-        <w:t>认证的之后只使用默认的</w:t>
-      </w:r>
-      <w:r>
-        <w:t>user</w:t>
-      </w:r>
-      <w:r>
-        <w:rPr>
-          <w:rFonts w:hint="eastAsia"/>
-        </w:rPr>
-        <w:t>表</w:t>
-      </w:r>
-    </w:p>
-    <w:p>
-      <w:pPr>
-        <w:rPr>
-          <w:rFonts w:hint="eastAsia"/>
-        </w:rPr>
-      </w:pPr>
-      <w:r>
-        <w:rPr>
-          <w:rFonts w:hint="eastAsia"/>
-        </w:rPr>
-        <w:t>这个</w:t>
-      </w:r>
-      <w:proofErr w:type="gramStart"/>
-      <w:r>
-        <w:rPr>
-          <w:rFonts w:hint="eastAsia"/>
-        </w:rPr>
-        <w:t>事关于</w:t>
+        <w:t>(</w:t>
       </w:r>
       <w:proofErr w:type="gramEnd"/>
       <w:r>
-        <w:rPr>
-          <w:rFonts w:hint="eastAsia"/>
-        </w:rPr>
-        <w:t xml:space="preserve"> </w:t>
-      </w:r>
-      <w:proofErr w:type="spellStart"/>
-      <w:r>
-        <w:t>tymon</w:t>
-      </w:r>
-      <w:proofErr w:type="spellEnd"/>
-      <w:r>
-        <w:t>/</w:t>
-      </w:r>
-      <w:proofErr w:type="spellStart"/>
-      <w:r>
-        <w:t>jwt-auth</w:t>
-      </w:r>
-      <w:proofErr w:type="spellEnd"/>
-      <w:r>
-        <w:t>他自带的中间件</w:t>
-      </w:r>
-    </w:p>
-    <w:p>
-      <w:pPr>
-        <w:rPr>
-          <w:rFonts w:hint="eastAsia"/>
-        </w:rPr>
-      </w:pPr>
+        <w:t>)-&gt;authenticate();</w:t>
+      </w:r>
+    </w:p>
+    <w:p/>
+    <w:p>
       <w:r>
         <w:rPr>
           <w:noProof/>
         </w:rPr>
+        <w:lastRenderedPageBreak/>
         <w:drawing>
-          <wp:inline distT="0" distB="0" distL="0" distR="0" wp14:anchorId="40097B83" wp14:editId="53053FCC">
-            <wp:extent cx="5204460" cy="1709157"/>
-            <wp:effectExtent l="0" t="0" r="0" b="5715"/>
-            <wp:docPr id="12" name="图片 12"/>
+          <wp:inline distT="0" distB="0" distL="0" distR="0" wp14:anchorId="21EC2C84" wp14:editId="6A0ACF4C">
+            <wp:extent cx="5274310" cy="2648754"/>
+            <wp:effectExtent l="0" t="0" r="2540" b="0"/>
+            <wp:docPr id="10" name="图片 10"/>
             <wp:cNvGraphicFramePr>
               <a:graphicFrameLocks xmlns:a="http://schemas.openxmlformats.org/drawingml/2006/main" noChangeAspect="1"/>
             </wp:cNvGraphicFramePr>
@@ -7921,7 +7785,7 @@
                   <pic:spPr>
                     <a:xfrm>
                       <a:off x="0" y="0"/>
-                      <a:ext cx="5204460" cy="1709157"/>
+                      <a:ext cx="5274310" cy="2648754"/>
                     </a:xfrm>
                     <a:prstGeom prst="rect">
                       <a:avLst/>
@@ -7934,29 +7798,97 @@
         </w:drawing>
       </w:r>
     </w:p>
+    <w:p/>
     <w:p>
       <w:pPr>
-        <w:rPr>
-          <w:rFonts w:hint="eastAsia"/>
-        </w:rPr>
+        <w:pStyle w:val="3"/>
       </w:pPr>
-    </w:p>
-    <w:p>
-      <w:pPr>
-        <w:rPr>
-          <w:rFonts w:hint="eastAsia"/>
-        </w:rPr>
-      </w:pPr>
+      <w:r>
+        <w:rPr>
+          <w:rFonts w:hint="eastAsia"/>
+        </w:rPr>
+        <w:t>13.</w:t>
+      </w:r>
+      <w:r>
+        <w:t xml:space="preserve"> $this-&gt;</w:t>
+      </w:r>
+      <w:proofErr w:type="spellStart"/>
+      <w:r>
+        <w:t>auth</w:t>
+      </w:r>
+      <w:proofErr w:type="spellEnd"/>
+      <w:r>
+        <w:t>-&gt;</w:t>
+      </w:r>
+      <w:proofErr w:type="spellStart"/>
+      <w:r>
+        <w:t>parseToken</w:t>
+      </w:r>
+      <w:proofErr w:type="spellEnd"/>
+      <w:r>
+        <w:t>()-&gt;authenticate()</w:t>
+      </w:r>
+      <w:r>
+        <w:t>认证的之后只使用默认的</w:t>
+      </w:r>
+      <w:r>
+        <w:t>user</w:t>
+      </w:r>
+      <w:r>
+        <w:rPr>
+          <w:rFonts w:hint="eastAsia"/>
+        </w:rPr>
+        <w:t>表</w:t>
+      </w:r>
+    </w:p>
+    <w:p>
+      <w:r>
+        <w:rPr>
+          <w:rFonts w:hint="eastAsia"/>
+        </w:rPr>
+        <w:t>这个</w:t>
+      </w:r>
+      <w:proofErr w:type="gramStart"/>
+      <w:r>
+        <w:rPr>
+          <w:rFonts w:hint="eastAsia"/>
+        </w:rPr>
+        <w:t>事关于</w:t>
+      </w:r>
+      <w:proofErr w:type="gramEnd"/>
+      <w:r>
+        <w:rPr>
+          <w:rFonts w:hint="eastAsia"/>
+        </w:rPr>
+        <w:t xml:space="preserve"> </w:t>
+      </w:r>
+      <w:proofErr w:type="spellStart"/>
+      <w:r>
+        <w:t>tymon</w:t>
+      </w:r>
+      <w:proofErr w:type="spellEnd"/>
+      <w:r>
+        <w:t>/</w:t>
+      </w:r>
+      <w:proofErr w:type="spellStart"/>
+      <w:r>
+        <w:t>jwt-auth</w:t>
+      </w:r>
+      <w:proofErr w:type="spellEnd"/>
+      <w:r>
+        <w:t>他自带的中间件</w:t>
+      </w:r>
+    </w:p>
+    <w:p>
       <w:r>
         <w:rPr>
           <w:noProof/>
         </w:rPr>
-        <w:lastRenderedPageBreak/>
         <w:drawing>
-          <wp:inline distT="0" distB="0" distL="0" distR="0" wp14:anchorId="1789BDA9" wp14:editId="3C1A905A">
-            <wp:extent cx="5274310" cy="3822043"/>
-            <wp:effectExtent l="0" t="0" r="2540" b="7620"/>
-            <wp:docPr id="13" name="图片 13"/>
+          <wp:inline distT="0" distB="0" distL="0" distR="0" wp14:anchorId="40097B83" wp14:editId="53053FCC">
+            <wp:extent cx="5204460" cy="1709157"/>
+            <wp:effectExtent l="0" t="0" r="0" b="5715"/>
+            <wp:docPr id="12" name="图片 12"/>
             <wp:cNvGraphicFramePr>
               <a:graphicFrameLocks xmlns:a="http://schemas.openxmlformats.org/drawingml/2006/main" noChangeAspect="1"/>
             </wp:cNvGraphicFramePr>
@@ -7976,7 +7908,7 @@
                   <pic:spPr>
                     <a:xfrm>
                       <a:off x="0" y="0"/>
-                      <a:ext cx="5274310" cy="3822043"/>
+                      <a:ext cx="5204460" cy="1709157"/>
                     </a:xfrm>
                     <a:prstGeom prst="rect">
                       <a:avLst/>
@@ -7989,21 +7921,18 @@
         </w:drawing>
       </w:r>
     </w:p>
-    <w:p>
-      <w:pPr>
-        <w:rPr>
-          <w:rFonts w:hint="eastAsia"/>
-        </w:rPr>
-      </w:pPr>
+    <w:p/>
+    <w:p>
       <w:r>
         <w:rPr>
           <w:noProof/>
         </w:rPr>
+        <w:lastRenderedPageBreak/>
         <w:drawing>
-          <wp:inline distT="0" distB="0" distL="0" distR="0" wp14:anchorId="517B9A28" wp14:editId="5D96521F">
-            <wp:extent cx="5274310" cy="2565122"/>
-            <wp:effectExtent l="0" t="0" r="2540" b="6985"/>
-            <wp:docPr id="14" name="图片 14"/>
+          <wp:inline distT="0" distB="0" distL="0" distR="0" wp14:anchorId="1789BDA9" wp14:editId="3C1A905A">
+            <wp:extent cx="5274310" cy="3822043"/>
+            <wp:effectExtent l="0" t="0" r="2540" b="7620"/>
+            <wp:docPr id="13" name="图片 13"/>
             <wp:cNvGraphicFramePr>
               <a:graphicFrameLocks xmlns:a="http://schemas.openxmlformats.org/drawingml/2006/main" noChangeAspect="1"/>
             </wp:cNvGraphicFramePr>
@@ -8023,6 +7952,48 @@
                   <pic:spPr>
                     <a:xfrm>
                       <a:off x="0" y="0"/>
+                      <a:ext cx="5274310" cy="3822043"/>
+                    </a:xfrm>
+                    <a:prstGeom prst="rect">
+                      <a:avLst/>
+                    </a:prstGeom>
+                  </pic:spPr>
+                </pic:pic>
+              </a:graphicData>
+            </a:graphic>
+          </wp:inline>
+        </w:drawing>
+      </w:r>
+    </w:p>
+    <w:p>
+      <w:r>
+        <w:rPr>
+          <w:noProof/>
+        </w:rPr>
+        <w:drawing>
+          <wp:inline distT="0" distB="0" distL="0" distR="0" wp14:anchorId="517B9A28" wp14:editId="5D96521F">
+            <wp:extent cx="5274310" cy="2565122"/>
+            <wp:effectExtent l="0" t="0" r="2540" b="6985"/>
+            <wp:docPr id="14" name="图片 14"/>
+            <wp:cNvGraphicFramePr>
+              <a:graphicFrameLocks xmlns:a="http://schemas.openxmlformats.org/drawingml/2006/main" noChangeAspect="1"/>
+            </wp:cNvGraphicFramePr>
+            <a:graphic xmlns:a="http://schemas.openxmlformats.org/drawingml/2006/main">
+              <a:graphicData uri="http://schemas.openxmlformats.org/drawingml/2006/picture">
+                <pic:pic xmlns:pic="http://schemas.openxmlformats.org/drawingml/2006/picture">
+                  <pic:nvPicPr>
+                    <pic:cNvPr id="0" name=""/>
+                    <pic:cNvPicPr/>
+                  </pic:nvPicPr>
+                  <pic:blipFill>
+                    <a:blip r:embed="rId29"/>
+                    <a:stretch>
+                      <a:fillRect/>
+                    </a:stretch>
+                  </pic:blipFill>
+                  <pic:spPr>
+                    <a:xfrm>
+                      <a:off x="0" y="0"/>
                       <a:ext cx="5274310" cy="2565122"/>
                     </a:xfrm>
                     <a:prstGeom prst="rect">
@@ -8037,11 +8008,6 @@
       </w:r>
     </w:p>
     <w:p>
-      <w:pPr>
-        <w:rPr>
-          <w:rFonts w:hint="eastAsia"/>
-        </w:rPr>
-      </w:pPr>
       <w:r>
         <w:rPr>
           <w:noProof/>
@@ -8063,7 +8029,7 @@
                     <pic:cNvPicPr/>
                   </pic:nvPicPr>
                   <pic:blipFill>
-                    <a:blip r:embed="rId29"/>
+                    <a:blip r:embed="rId30"/>
                     <a:stretch>
                       <a:fillRect/>
                     </a:stretch>
@@ -9702,7 +9668,7 @@
 </file>
 
 <file path=customXml/itemProps1.xml><?xml version="1.0" encoding="utf-8"?>
-<ds:datastoreItem xmlns:ds="http://schemas.openxmlformats.org/officeDocument/2006/customXml" ds:itemID="{4206F6B0-AB04-47A9-AF73-392B61629CA9}">
+<ds:datastoreItem xmlns:ds="http://schemas.openxmlformats.org/officeDocument/2006/customXml" ds:itemID="{EAD23F43-1A63-4232-B46C-B14F2889BFA8}">
   <ds:schemaRefs>
     <ds:schemaRef ds:uri="http://schemas.openxmlformats.org/officeDocument/2006/bibliography"/>
   </ds:schemaRefs>
